--- a/laniprojekti/Toiminnallinen määrittely.docx
+++ b/laniprojekti/Toiminnallinen määrittely.docx
@@ -1,6 +1,6 @@
 
 <file path=word/document.xml><?xml version="1.0" encoding="utf-8"?>
-<w:document xmlns:wpc="http://schemas.microsoft.com/office/word/2010/wordprocessingCanvas" xmlns:cx="http://schemas.microsoft.com/office/drawing/2014/chartex" xmlns:cx1="http://schemas.microsoft.com/office/drawing/2015/9/8/chartex" xmlns:mc="http://schemas.openxmlformats.org/markup-compatibility/2006" xmlns:o="urn:schemas-microsoft-com:office:office" xmlns:r="http://schemas.openxmlformats.org/officeDocument/2006/relationships" xmlns:m="http://schemas.openxmlformats.org/officeDocument/2006/math" xmlns:v="urn:schemas-microsoft-com:vml" xmlns:wp14="http://schemas.microsoft.com/office/word/2010/wordprocessingDrawing" xmlns:wp="http://schemas.openxmlformats.org/drawingml/2006/wordprocessingDrawing" xmlns:w10="urn:schemas-microsoft-com:office:word" xmlns:w="http://schemas.openxmlformats.org/wordprocessingml/2006/main" xmlns:w14="http://schemas.microsoft.com/office/word/2010/wordml" xmlns:w15="http://schemas.microsoft.com/office/word/2012/wordml" xmlns:w16se="http://schemas.microsoft.com/office/word/2015/wordml/symex" xmlns:wpg="http://schemas.microsoft.com/office/word/2010/wordprocessingGroup" xmlns:wpi="http://schemas.microsoft.com/office/word/2010/wordprocessingInk" xmlns:wne="http://schemas.microsoft.com/office/word/2006/wordml" xmlns:wps="http://schemas.microsoft.com/office/word/2010/wordprocessingShape" mc:Ignorable="w14 w15 w16se wp14">
+<w:document xmlns:wpc="http://schemas.microsoft.com/office/word/2010/wordprocessingCanvas" xmlns:cx="http://schemas.microsoft.com/office/drawing/2014/chartex" xmlns:cx1="http://schemas.microsoft.com/office/drawing/2015/9/8/chartex" xmlns:cx2="http://schemas.microsoft.com/office/drawing/2015/10/21/chartex" xmlns:cx3="http://schemas.microsoft.com/office/drawing/2016/5/9/chartex" xmlns:cx4="http://schemas.microsoft.com/office/drawing/2016/5/10/chartex" xmlns:cx5="http://schemas.microsoft.com/office/drawing/2016/5/11/chartex" xmlns:cx6="http://schemas.microsoft.com/office/drawing/2016/5/12/chartex" xmlns:cx7="http://schemas.microsoft.com/office/drawing/2016/5/13/chartex" xmlns:cx8="http://schemas.microsoft.com/office/drawing/2016/5/14/chartex" xmlns:mc="http://schemas.openxmlformats.org/markup-compatibility/2006" xmlns:aink="http://schemas.microsoft.com/office/drawing/2016/ink" xmlns:am3d="http://schemas.microsoft.com/office/drawing/2017/model3d" xmlns:o="urn:schemas-microsoft-com:office:office" xmlns:r="http://schemas.openxmlformats.org/officeDocument/2006/relationships" xmlns:m="http://schemas.openxmlformats.org/officeDocument/2006/math" xmlns:v="urn:schemas-microsoft-com:vml" xmlns:wp14="http://schemas.microsoft.com/office/word/2010/wordprocessingDrawing" xmlns:wp="http://schemas.openxmlformats.org/drawingml/2006/wordprocessingDrawing" xmlns:w10="urn:schemas-microsoft-com:office:word" xmlns:w="http://schemas.openxmlformats.org/wordprocessingml/2006/main" xmlns:w14="http://schemas.microsoft.com/office/word/2010/wordml" xmlns:w15="http://schemas.microsoft.com/office/word/2012/wordml" xmlns:w16cid="http://schemas.microsoft.com/office/word/2016/wordml/cid" xmlns:w16se="http://schemas.microsoft.com/office/word/2015/wordml/symex" xmlns:wpg="http://schemas.microsoft.com/office/word/2010/wordprocessingGroup" xmlns:wpi="http://schemas.microsoft.com/office/word/2010/wordprocessingInk" xmlns:wne="http://schemas.microsoft.com/office/word/2006/wordml" xmlns:wps="http://schemas.microsoft.com/office/word/2010/wordprocessingShape" mc:Ignorable="w14 w15 w16se w16cid wp14">
   <w:body>
     <w:p>
       <w:pPr>
@@ -211,13 +211,23 @@
           <w:lang w:val="fi-FI"/>
         </w:rPr>
       </w:pPr>
+      <w:proofErr w:type="spellStart"/>
       <w:r>
         <w:rPr>
           <w:sz w:val="36"/>
           <w:szCs w:val="36"/>
           <w:lang w:val="fi-FI"/>
         </w:rPr>
-        <w:t>Lan Projekti</w:t>
+        <w:t>Lan</w:t>
+      </w:r>
+      <w:proofErr w:type="spellEnd"/>
+      <w:r>
+        <w:rPr>
+          <w:sz w:val="36"/>
+          <w:szCs w:val="36"/>
+          <w:lang w:val="fi-FI"/>
+        </w:rPr>
+        <w:t xml:space="preserve"> Projekti</w:t>
       </w:r>
     </w:p>
     <w:p>
@@ -3524,15 +3534,225 @@
         </w:rPr>
         <w:t>Poista turnaus</w:t>
       </w:r>
+    </w:p>
+    <w:p>
+      <w:pPr>
+        <w:rPr>
+          <w:sz w:val="32"/>
+        </w:rPr>
+      </w:pPr>
+    </w:p>
+    <w:p>
+      <w:pPr>
+        <w:pStyle w:val="Heading1"/>
+        <w:rPr>
+          <w:b/>
+          <w:color w:val="000000" w:themeColor="text1"/>
+          <w:sz w:val="36"/>
+          <w:lang w:val="fi-FI"/>
+        </w:rPr>
+      </w:pPr>
+      <w:r>
+        <w:rPr>
+          <w:b/>
+          <w:color w:val="000000" w:themeColor="text1"/>
+          <w:sz w:val="36"/>
+          <w:lang w:val="fi-FI"/>
+        </w:rPr>
+        <w:t>Ulkoiset liittymät</w:t>
+      </w:r>
+    </w:p>
+    <w:p>
+      <w:pPr>
+        <w:pStyle w:val="Heading2"/>
+        <w:rPr>
+          <w:b/>
+          <w:color w:val="000000" w:themeColor="text1"/>
+          <w:sz w:val="32"/>
+          <w:lang w:val="fi-FI"/>
+        </w:rPr>
+      </w:pPr>
+      <w:r>
+        <w:rPr>
+          <w:b/>
+          <w:color w:val="000000" w:themeColor="text1"/>
+          <w:sz w:val="32"/>
+          <w:lang w:val="fi-FI"/>
+        </w:rPr>
+        <w:t>Laitteistoliittymät</w:t>
+      </w:r>
+    </w:p>
+    <w:p>
+      <w:pPr>
+        <w:rPr>
+          <w:sz w:val="32"/>
+        </w:rPr>
+      </w:pPr>
+    </w:p>
+    <w:p>
+      <w:pPr>
+        <w:pStyle w:val="Heading2"/>
+        <w:rPr>
+          <w:b/>
+          <w:color w:val="000000" w:themeColor="text1"/>
+          <w:sz w:val="32"/>
+          <w:lang w:val="fi-FI"/>
+        </w:rPr>
+      </w:pPr>
+      <w:r>
+        <w:rPr>
+          <w:b/>
+          <w:color w:val="000000" w:themeColor="text1"/>
+          <w:sz w:val="32"/>
+          <w:lang w:val="fi-FI"/>
+        </w:rPr>
+        <w:t>Ohjelmistoliittymät</w:t>
+      </w:r>
+    </w:p>
+    <w:p>
+      <w:pPr>
+        <w:rPr>
+          <w:sz w:val="32"/>
+        </w:rPr>
+      </w:pPr>
+    </w:p>
+    <w:p>
+      <w:pPr>
+        <w:pStyle w:val="Heading2"/>
+        <w:rPr>
+          <w:b/>
+          <w:color w:val="000000" w:themeColor="text1"/>
+          <w:sz w:val="32"/>
+          <w:lang w:val="fi-FI"/>
+        </w:rPr>
+      </w:pPr>
+      <w:r>
+        <w:rPr>
+          <w:b/>
+          <w:color w:val="000000" w:themeColor="text1"/>
+          <w:sz w:val="32"/>
+          <w:lang w:val="fi-FI"/>
+        </w:rPr>
+        <w:t>Tietoliikenneliittymät</w:t>
+      </w:r>
+    </w:p>
+    <w:p>
+      <w:pPr>
+        <w:rPr>
+          <w:sz w:val="32"/>
+        </w:rPr>
+      </w:pPr>
+    </w:p>
+    <w:p>
+      <w:pPr>
+        <w:pStyle w:val="Heading1"/>
+        <w:rPr>
+          <w:b/>
+          <w:color w:val="000000" w:themeColor="text1"/>
+          <w:sz w:val="36"/>
+          <w:lang w:val="fi-FI"/>
+        </w:rPr>
+      </w:pPr>
+      <w:r>
+        <w:rPr>
+          <w:b/>
+          <w:color w:val="000000" w:themeColor="text1"/>
+          <w:sz w:val="36"/>
+          <w:lang w:val="fi-FI"/>
+        </w:rPr>
+        <w:t>Hylätyt ratkaisuvaihtoehdot</w:t>
+      </w:r>
+    </w:p>
+    <w:p>
+      <w:pPr>
+        <w:rPr>
+          <w:sz w:val="32"/>
+        </w:rPr>
+      </w:pPr>
+    </w:p>
+    <w:p>
+      <w:pPr>
+        <w:pStyle w:val="Heading1"/>
+        <w:rPr>
+          <w:b/>
+          <w:color w:val="000000" w:themeColor="text1"/>
+          <w:sz w:val="36"/>
+          <w:lang w:val="fi-FI"/>
+        </w:rPr>
+      </w:pPr>
+      <w:r>
+        <w:rPr>
+          <w:b/>
+          <w:color w:val="000000" w:themeColor="text1"/>
+          <w:sz w:val="36"/>
+          <w:lang w:val="fi-FI"/>
+        </w:rPr>
+        <w:lastRenderedPageBreak/>
+        <w:t>Jatkokehitysvaihtoehdot</w:t>
+      </w:r>
+    </w:p>
+    <w:p>
+      <w:pPr>
+        <w:rPr>
+          <w:sz w:val="32"/>
+        </w:rPr>
+      </w:pPr>
+    </w:p>
+    <w:p>
+      <w:pPr>
+        <w:pStyle w:val="Heading1"/>
+        <w:rPr>
+          <w:b/>
+          <w:color w:val="000000" w:themeColor="text1"/>
+          <w:sz w:val="36"/>
+          <w:lang w:val="fi-FI"/>
+        </w:rPr>
+      </w:pPr>
+      <w:r>
+        <w:rPr>
+          <w:b/>
+          <w:color w:val="000000" w:themeColor="text1"/>
+          <w:sz w:val="36"/>
+          <w:lang w:val="fi-FI"/>
+        </w:rPr>
+        <w:t>Vielä avoimet asiat</w:t>
+      </w:r>
+    </w:p>
+    <w:p>
+      <w:pPr>
+        <w:rPr>
+          <w:sz w:val="32"/>
+        </w:rPr>
+      </w:pPr>
+    </w:p>
+    <w:p>
+      <w:pPr>
+        <w:pStyle w:val="Heading1"/>
+        <w:rPr>
+          <w:b/>
+          <w:color w:val="000000" w:themeColor="text1"/>
+          <w:sz w:val="36"/>
+          <w:lang w:val="fi-FI"/>
+        </w:rPr>
+      </w:pPr>
+      <w:r>
+        <w:rPr>
+          <w:b/>
+          <w:color w:val="000000" w:themeColor="text1"/>
+          <w:sz w:val="36"/>
+          <w:lang w:val="fi-FI"/>
+        </w:rPr>
+        <w:t>Liitteet</w:t>
+      </w:r>
+    </w:p>
+    <w:p>
+      <w:pPr>
+        <w:rPr>
+          <w:sz w:val="32"/>
+        </w:rPr>
+      </w:pPr>
       <w:bookmarkStart w:id="18" w:name="_GoBack"/>
       <w:bookmarkEnd w:id="18"/>
-    </w:p>
-    <w:p>
-      <w:pPr>
-        <w:rPr>
-          <w:sz w:val="32"/>
-        </w:rPr>
-      </w:pPr>
     </w:p>
     <w:sectPr>
       <w:headerReference w:type="default" r:id="rId8"/>
@@ -3546,7 +3766,7 @@
 </file>
 
 <file path=word/endnotes.xml><?xml version="1.0" encoding="utf-8"?>
-<w:endnotes xmlns:wpc="http://schemas.microsoft.com/office/word/2010/wordprocessingCanvas" xmlns:cx="http://schemas.microsoft.com/office/drawing/2014/chartex" xmlns:cx1="http://schemas.microsoft.com/office/drawing/2015/9/8/chartex" xmlns:mc="http://schemas.openxmlformats.org/markup-compatibility/2006" xmlns:o="urn:schemas-microsoft-com:office:office" xmlns:r="http://schemas.openxmlformats.org/officeDocument/2006/relationships" xmlns:m="http://schemas.openxmlformats.org/officeDocument/2006/math" xmlns:v="urn:schemas-microsoft-com:vml" xmlns:wp14="http://schemas.microsoft.com/office/word/2010/wordprocessingDrawing" xmlns:wp="http://schemas.openxmlformats.org/drawingml/2006/wordprocessingDrawing" xmlns:w10="urn:schemas-microsoft-com:office:word" xmlns:w="http://schemas.openxmlformats.org/wordprocessingml/2006/main" xmlns:w14="http://schemas.microsoft.com/office/word/2010/wordml" xmlns:w15="http://schemas.microsoft.com/office/word/2012/wordml" xmlns:w16se="http://schemas.microsoft.com/office/word/2015/wordml/symex" xmlns:wpg="http://schemas.microsoft.com/office/word/2010/wordprocessingGroup" xmlns:wpi="http://schemas.microsoft.com/office/word/2010/wordprocessingInk" xmlns:wne="http://schemas.microsoft.com/office/word/2006/wordml" xmlns:wps="http://schemas.microsoft.com/office/word/2010/wordprocessingShape" mc:Ignorable="w14 w15 w16se wp14">
+<w:endnotes xmlns:wpc="http://schemas.microsoft.com/office/word/2010/wordprocessingCanvas" xmlns:cx="http://schemas.microsoft.com/office/drawing/2014/chartex" xmlns:cx1="http://schemas.microsoft.com/office/drawing/2015/9/8/chartex" xmlns:cx2="http://schemas.microsoft.com/office/drawing/2015/10/21/chartex" xmlns:cx3="http://schemas.microsoft.com/office/drawing/2016/5/9/chartex" xmlns:cx4="http://schemas.microsoft.com/office/drawing/2016/5/10/chartex" xmlns:cx5="http://schemas.microsoft.com/office/drawing/2016/5/11/chartex" xmlns:cx6="http://schemas.microsoft.com/office/drawing/2016/5/12/chartex" xmlns:cx7="http://schemas.microsoft.com/office/drawing/2016/5/13/chartex" xmlns:cx8="http://schemas.microsoft.com/office/drawing/2016/5/14/chartex" xmlns:mc="http://schemas.openxmlformats.org/markup-compatibility/2006" xmlns:aink="http://schemas.microsoft.com/office/drawing/2016/ink" xmlns:am3d="http://schemas.microsoft.com/office/drawing/2017/model3d" xmlns:o="urn:schemas-microsoft-com:office:office" xmlns:r="http://schemas.openxmlformats.org/officeDocument/2006/relationships" xmlns:m="http://schemas.openxmlformats.org/officeDocument/2006/math" xmlns:v="urn:schemas-microsoft-com:vml" xmlns:wp14="http://schemas.microsoft.com/office/word/2010/wordprocessingDrawing" xmlns:wp="http://schemas.openxmlformats.org/drawingml/2006/wordprocessingDrawing" xmlns:w10="urn:schemas-microsoft-com:office:word" xmlns:w="http://schemas.openxmlformats.org/wordprocessingml/2006/main" xmlns:w14="http://schemas.microsoft.com/office/word/2010/wordml" xmlns:w15="http://schemas.microsoft.com/office/word/2012/wordml" xmlns:w16cid="http://schemas.microsoft.com/office/word/2016/wordml/cid" xmlns:w16se="http://schemas.microsoft.com/office/word/2015/wordml/symex" xmlns:wpg="http://schemas.microsoft.com/office/word/2010/wordprocessingGroup" xmlns:wpi="http://schemas.microsoft.com/office/word/2010/wordprocessingInk" xmlns:wne="http://schemas.microsoft.com/office/word/2006/wordml" xmlns:wps="http://schemas.microsoft.com/office/word/2010/wordprocessingShape" mc:Ignorable="w14 w15 w16se w16cid wp14">
   <w:endnote w:type="separator" w:id="-1">
     <w:p>
       <w:pPr>
@@ -3571,7 +3791,7 @@
 </file>
 
 <file path=word/footnotes.xml><?xml version="1.0" encoding="utf-8"?>
-<w:footnotes xmlns:wpc="http://schemas.microsoft.com/office/word/2010/wordprocessingCanvas" xmlns:cx="http://schemas.microsoft.com/office/drawing/2014/chartex" xmlns:cx1="http://schemas.microsoft.com/office/drawing/2015/9/8/chartex" xmlns:mc="http://schemas.openxmlformats.org/markup-compatibility/2006" xmlns:o="urn:schemas-microsoft-com:office:office" xmlns:r="http://schemas.openxmlformats.org/officeDocument/2006/relationships" xmlns:m="http://schemas.openxmlformats.org/officeDocument/2006/math" xmlns:v="urn:schemas-microsoft-com:vml" xmlns:wp14="http://schemas.microsoft.com/office/word/2010/wordprocessingDrawing" xmlns:wp="http://schemas.openxmlformats.org/drawingml/2006/wordprocessingDrawing" xmlns:w10="urn:schemas-microsoft-com:office:word" xmlns:w="http://schemas.openxmlformats.org/wordprocessingml/2006/main" xmlns:w14="http://schemas.microsoft.com/office/word/2010/wordml" xmlns:w15="http://schemas.microsoft.com/office/word/2012/wordml" xmlns:w16se="http://schemas.microsoft.com/office/word/2015/wordml/symex" xmlns:wpg="http://schemas.microsoft.com/office/word/2010/wordprocessingGroup" xmlns:wpi="http://schemas.microsoft.com/office/word/2010/wordprocessingInk" xmlns:wne="http://schemas.microsoft.com/office/word/2006/wordml" xmlns:wps="http://schemas.microsoft.com/office/word/2010/wordprocessingShape" mc:Ignorable="w14 w15 w16se wp14">
+<w:footnotes xmlns:wpc="http://schemas.microsoft.com/office/word/2010/wordprocessingCanvas" xmlns:cx="http://schemas.microsoft.com/office/drawing/2014/chartex" xmlns:cx1="http://schemas.microsoft.com/office/drawing/2015/9/8/chartex" xmlns:cx2="http://schemas.microsoft.com/office/drawing/2015/10/21/chartex" xmlns:cx3="http://schemas.microsoft.com/office/drawing/2016/5/9/chartex" xmlns:cx4="http://schemas.microsoft.com/office/drawing/2016/5/10/chartex" xmlns:cx5="http://schemas.microsoft.com/office/drawing/2016/5/11/chartex" xmlns:cx6="http://schemas.microsoft.com/office/drawing/2016/5/12/chartex" xmlns:cx7="http://schemas.microsoft.com/office/drawing/2016/5/13/chartex" xmlns:cx8="http://schemas.microsoft.com/office/drawing/2016/5/14/chartex" xmlns:mc="http://schemas.openxmlformats.org/markup-compatibility/2006" xmlns:aink="http://schemas.microsoft.com/office/drawing/2016/ink" xmlns:am3d="http://schemas.microsoft.com/office/drawing/2017/model3d" xmlns:o="urn:schemas-microsoft-com:office:office" xmlns:r="http://schemas.openxmlformats.org/officeDocument/2006/relationships" xmlns:m="http://schemas.openxmlformats.org/officeDocument/2006/math" xmlns:v="urn:schemas-microsoft-com:vml" xmlns:wp14="http://schemas.microsoft.com/office/word/2010/wordprocessingDrawing" xmlns:wp="http://schemas.openxmlformats.org/drawingml/2006/wordprocessingDrawing" xmlns:w10="urn:schemas-microsoft-com:office:word" xmlns:w="http://schemas.openxmlformats.org/wordprocessingml/2006/main" xmlns:w14="http://schemas.microsoft.com/office/word/2010/wordml" xmlns:w15="http://schemas.microsoft.com/office/word/2012/wordml" xmlns:w16cid="http://schemas.microsoft.com/office/word/2016/wordml/cid" xmlns:w16se="http://schemas.microsoft.com/office/word/2015/wordml/symex" xmlns:wpg="http://schemas.microsoft.com/office/word/2010/wordprocessingGroup" xmlns:wpi="http://schemas.microsoft.com/office/word/2010/wordprocessingInk" xmlns:wne="http://schemas.microsoft.com/office/word/2006/wordml" xmlns:wps="http://schemas.microsoft.com/office/word/2010/wordprocessingShape" mc:Ignorable="w14 w15 w16se w16cid wp14">
   <w:footnote w:type="separator" w:id="-1">
     <w:p>
       <w:pPr>
@@ -3596,7 +3816,7 @@
 </file>
 
 <file path=word/header1.xml><?xml version="1.0" encoding="utf-8"?>
-<w:hdr xmlns:wpc="http://schemas.microsoft.com/office/word/2010/wordprocessingCanvas" xmlns:cx="http://schemas.microsoft.com/office/drawing/2014/chartex" xmlns:cx1="http://schemas.microsoft.com/office/drawing/2015/9/8/chartex" xmlns:mc="http://schemas.openxmlformats.org/markup-compatibility/2006" xmlns:o="urn:schemas-microsoft-com:office:office" xmlns:r="http://schemas.openxmlformats.org/officeDocument/2006/relationships" xmlns:m="http://schemas.openxmlformats.org/officeDocument/2006/math" xmlns:v="urn:schemas-microsoft-com:vml" xmlns:wp14="http://schemas.microsoft.com/office/word/2010/wordprocessingDrawing" xmlns:wp="http://schemas.openxmlformats.org/drawingml/2006/wordprocessingDrawing" xmlns:w10="urn:schemas-microsoft-com:office:word" xmlns:w="http://schemas.openxmlformats.org/wordprocessingml/2006/main" xmlns:w14="http://schemas.microsoft.com/office/word/2010/wordml" xmlns:w15="http://schemas.microsoft.com/office/word/2012/wordml" xmlns:w16se="http://schemas.microsoft.com/office/word/2015/wordml/symex" xmlns:wpg="http://schemas.microsoft.com/office/word/2010/wordprocessingGroup" xmlns:wpi="http://schemas.microsoft.com/office/word/2010/wordprocessingInk" xmlns:wne="http://schemas.microsoft.com/office/word/2006/wordml" xmlns:wps="http://schemas.microsoft.com/office/word/2010/wordprocessingShape" mc:Ignorable="w14 w15 w16se wp14">
+<w:hdr xmlns:wpc="http://schemas.microsoft.com/office/word/2010/wordprocessingCanvas" xmlns:cx="http://schemas.microsoft.com/office/drawing/2014/chartex" xmlns:cx1="http://schemas.microsoft.com/office/drawing/2015/9/8/chartex" xmlns:cx2="http://schemas.microsoft.com/office/drawing/2015/10/21/chartex" xmlns:cx3="http://schemas.microsoft.com/office/drawing/2016/5/9/chartex" xmlns:cx4="http://schemas.microsoft.com/office/drawing/2016/5/10/chartex" xmlns:cx5="http://schemas.microsoft.com/office/drawing/2016/5/11/chartex" xmlns:cx6="http://schemas.microsoft.com/office/drawing/2016/5/12/chartex" xmlns:cx7="http://schemas.microsoft.com/office/drawing/2016/5/13/chartex" xmlns:cx8="http://schemas.microsoft.com/office/drawing/2016/5/14/chartex" xmlns:mc="http://schemas.openxmlformats.org/markup-compatibility/2006" xmlns:aink="http://schemas.microsoft.com/office/drawing/2016/ink" xmlns:am3d="http://schemas.microsoft.com/office/drawing/2017/model3d" xmlns:o="urn:schemas-microsoft-com:office:office" xmlns:r="http://schemas.openxmlformats.org/officeDocument/2006/relationships" xmlns:m="http://schemas.openxmlformats.org/officeDocument/2006/math" xmlns:v="urn:schemas-microsoft-com:vml" xmlns:wp14="http://schemas.microsoft.com/office/word/2010/wordprocessingDrawing" xmlns:wp="http://schemas.openxmlformats.org/drawingml/2006/wordprocessingDrawing" xmlns:w10="urn:schemas-microsoft-com:office:word" xmlns:w="http://schemas.openxmlformats.org/wordprocessingml/2006/main" xmlns:w14="http://schemas.microsoft.com/office/word/2010/wordml" xmlns:w15="http://schemas.microsoft.com/office/word/2012/wordml" xmlns:w16cid="http://schemas.microsoft.com/office/word/2016/wordml/cid" xmlns:w16se="http://schemas.microsoft.com/office/word/2015/wordml/symex" xmlns:wpg="http://schemas.microsoft.com/office/word/2010/wordprocessingGroup" xmlns:wpi="http://schemas.microsoft.com/office/word/2010/wordprocessingInk" xmlns:wne="http://schemas.microsoft.com/office/word/2006/wordml" xmlns:wps="http://schemas.microsoft.com/office/word/2010/wordprocessingShape" mc:Ignorable="w14 w15 w16se w16cid wp14">
   <w:p>
     <w:pPr>
       <w:pStyle w:val="Header"/>
@@ -3604,12 +3824,21 @@
         <w:sz w:val="24"/>
       </w:rPr>
     </w:pPr>
+    <w:proofErr w:type="spellStart"/>
     <w:r>
       <w:rPr>
         <w:b/>
         <w:sz w:val="24"/>
       </w:rPr>
-      <w:t>Lan Projekti</w:t>
+      <w:t>Lan</w:t>
+    </w:r>
+    <w:proofErr w:type="spellEnd"/>
+    <w:r>
+      <w:rPr>
+        <w:b/>
+        <w:sz w:val="24"/>
+      </w:rPr>
+      <w:t xml:space="preserve"> Projekti</w:t>
     </w:r>
     <w:r>
       <w:rPr>
@@ -3648,7 +3877,7 @@
         <w:noProof/>
         <w:sz w:val="24"/>
       </w:rPr>
-      <w:t>5</w:t>
+      <w:t>4</w:t>
     </w:r>
     <w:r>
       <w:rPr>
@@ -3685,7 +3914,7 @@
         <w:noProof/>
         <w:sz w:val="24"/>
       </w:rPr>
-      <w:t>5</w:t>
+      <w:t>6</w:t>
     </w:r>
     <w:r>
       <w:rPr>
@@ -3704,7 +3933,7 @@
 </file>
 
 <file path=word/numbering.xml><?xml version="1.0" encoding="utf-8"?>
-<w:numbering xmlns:wpc="http://schemas.microsoft.com/office/word/2010/wordprocessingCanvas" xmlns:cx="http://schemas.microsoft.com/office/drawing/2014/chartex" xmlns:cx1="http://schemas.microsoft.com/office/drawing/2015/9/8/chartex" xmlns:mc="http://schemas.openxmlformats.org/markup-compatibility/2006" xmlns:o="urn:schemas-microsoft-com:office:office" xmlns:r="http://schemas.openxmlformats.org/officeDocument/2006/relationships" xmlns:m="http://schemas.openxmlformats.org/officeDocument/2006/math" xmlns:v="urn:schemas-microsoft-com:vml" xmlns:wp14="http://schemas.microsoft.com/office/word/2010/wordprocessingDrawing" xmlns:wp="http://schemas.openxmlformats.org/drawingml/2006/wordprocessingDrawing" xmlns:w10="urn:schemas-microsoft-com:office:word" xmlns:w="http://schemas.openxmlformats.org/wordprocessingml/2006/main" xmlns:w14="http://schemas.microsoft.com/office/word/2010/wordml" xmlns:w15="http://schemas.microsoft.com/office/word/2012/wordml" xmlns:w16se="http://schemas.microsoft.com/office/word/2015/wordml/symex" xmlns:wpg="http://schemas.microsoft.com/office/word/2010/wordprocessingGroup" xmlns:wpi="http://schemas.microsoft.com/office/word/2010/wordprocessingInk" xmlns:wne="http://schemas.microsoft.com/office/word/2006/wordml" xmlns:wps="http://schemas.microsoft.com/office/word/2010/wordprocessingShape" mc:Ignorable="w14 w15 w16se wp14">
+<w:numbering xmlns:wpc="http://schemas.microsoft.com/office/word/2010/wordprocessingCanvas" xmlns:cx="http://schemas.microsoft.com/office/drawing/2014/chartex" xmlns:cx1="http://schemas.microsoft.com/office/drawing/2015/9/8/chartex" xmlns:cx2="http://schemas.microsoft.com/office/drawing/2015/10/21/chartex" xmlns:cx3="http://schemas.microsoft.com/office/drawing/2016/5/9/chartex" xmlns:cx4="http://schemas.microsoft.com/office/drawing/2016/5/10/chartex" xmlns:cx5="http://schemas.microsoft.com/office/drawing/2016/5/11/chartex" xmlns:cx6="http://schemas.microsoft.com/office/drawing/2016/5/12/chartex" xmlns:cx7="http://schemas.microsoft.com/office/drawing/2016/5/13/chartex" xmlns:cx8="http://schemas.microsoft.com/office/drawing/2016/5/14/chartex" xmlns:mc="http://schemas.openxmlformats.org/markup-compatibility/2006" xmlns:aink="http://schemas.microsoft.com/office/drawing/2016/ink" xmlns:am3d="http://schemas.microsoft.com/office/drawing/2017/model3d" xmlns:o="urn:schemas-microsoft-com:office:office" xmlns:r="http://schemas.openxmlformats.org/officeDocument/2006/relationships" xmlns:m="http://schemas.openxmlformats.org/officeDocument/2006/math" xmlns:v="urn:schemas-microsoft-com:vml" xmlns:wp14="http://schemas.microsoft.com/office/word/2010/wordprocessingDrawing" xmlns:wp="http://schemas.openxmlformats.org/drawingml/2006/wordprocessingDrawing" xmlns:w10="urn:schemas-microsoft-com:office:word" xmlns:w="http://schemas.openxmlformats.org/wordprocessingml/2006/main" xmlns:w14="http://schemas.microsoft.com/office/word/2010/wordml" xmlns:w15="http://schemas.microsoft.com/office/word/2012/wordml" xmlns:w16cid="http://schemas.microsoft.com/office/word/2016/wordml/cid" xmlns:w16se="http://schemas.microsoft.com/office/word/2015/wordml/symex" xmlns:wpg="http://schemas.microsoft.com/office/word/2010/wordprocessingGroup" xmlns:wpi="http://schemas.microsoft.com/office/word/2010/wordprocessingInk" xmlns:wne="http://schemas.microsoft.com/office/word/2006/wordml" xmlns:wps="http://schemas.microsoft.com/office/word/2010/wordprocessingShape" mc:Ignorable="w14 w15 w16se w16cid wp14">
   <w:abstractNum w:abstractNumId="0" w15:restartNumberingAfterBreak="0">
     <w:nsid w:val="67457ECE"/>
     <w:multiLevelType w:val="multilevel"/>
@@ -3860,11 +4089,35 @@
   <w:num w:numId="20">
     <w:abstractNumId w:val="0"/>
   </w:num>
+  <w:num w:numId="21">
+    <w:abstractNumId w:val="0"/>
+  </w:num>
+  <w:num w:numId="22">
+    <w:abstractNumId w:val="0"/>
+  </w:num>
+  <w:num w:numId="23">
+    <w:abstractNumId w:val="0"/>
+  </w:num>
+  <w:num w:numId="24">
+    <w:abstractNumId w:val="0"/>
+  </w:num>
+  <w:num w:numId="25">
+    <w:abstractNumId w:val="0"/>
+  </w:num>
+  <w:num w:numId="26">
+    <w:abstractNumId w:val="0"/>
+  </w:num>
+  <w:num w:numId="27">
+    <w:abstractNumId w:val="0"/>
+  </w:num>
+  <w:num w:numId="28">
+    <w:abstractNumId w:val="0"/>
+  </w:num>
 </w:numbering>
 </file>
 
 <file path=word/styles.xml><?xml version="1.0" encoding="utf-8"?>
-<w:styles xmlns:mc="http://schemas.openxmlformats.org/markup-compatibility/2006" xmlns:r="http://schemas.openxmlformats.org/officeDocument/2006/relationships" xmlns:w="http://schemas.openxmlformats.org/wordprocessingml/2006/main" xmlns:w14="http://schemas.microsoft.com/office/word/2010/wordml" xmlns:w15="http://schemas.microsoft.com/office/word/2012/wordml" xmlns:w16se="http://schemas.microsoft.com/office/word/2015/wordml/symex" mc:Ignorable="w14 w15 w16se">
+<w:styles xmlns:mc="http://schemas.openxmlformats.org/markup-compatibility/2006" xmlns:r="http://schemas.openxmlformats.org/officeDocument/2006/relationships" xmlns:w="http://schemas.openxmlformats.org/wordprocessingml/2006/main" xmlns:w14="http://schemas.microsoft.com/office/word/2010/wordml" xmlns:w15="http://schemas.microsoft.com/office/word/2012/wordml" xmlns:w16cid="http://schemas.microsoft.com/office/word/2016/wordml/cid" xmlns:w16se="http://schemas.microsoft.com/office/word/2015/wordml/symex" mc:Ignorable="w14 w15 w16se w16cid">
   <w:docDefaults>
     <w:rPrDefault>
       <w:rPr>
@@ -3880,7 +4133,7 @@
       </w:pPr>
     </w:pPrDefault>
   </w:docDefaults>
-  <w:latentStyles w:defLockedState="0" w:defUIPriority="99" w:defSemiHidden="0" w:defUnhideWhenUsed="0" w:defQFormat="0" w:count="371">
+  <w:latentStyles w:defLockedState="0" w:defUIPriority="99" w:defSemiHidden="0" w:defUnhideWhenUsed="0" w:defQFormat="0" w:count="375">
     <w:lsdException w:name="Normal" w:uiPriority="0" w:qFormat="1"/>
     <w:lsdException w:name="heading 1" w:uiPriority="9" w:qFormat="1"/>
     <w:lsdException w:name="heading 2" w:semiHidden="1" w:uiPriority="9" w:unhideWhenUsed="1" w:qFormat="1"/>
@@ -3986,7 +4239,6 @@
     <w:lsdException w:name="HTML Sample" w:semiHidden="1" w:unhideWhenUsed="1"/>
     <w:lsdException w:name="HTML Typewriter" w:semiHidden="1" w:unhideWhenUsed="1"/>
     <w:lsdException w:name="HTML Variable" w:semiHidden="1" w:unhideWhenUsed="1"/>
-    <w:lsdException w:name="Normal Table" w:semiHidden="1" w:unhideWhenUsed="1"/>
     <w:lsdException w:name="annotation subject" w:semiHidden="1" w:unhideWhenUsed="1"/>
     <w:lsdException w:name="No List" w:semiHidden="1" w:unhideWhenUsed="1"/>
     <w:lsdException w:name="Outline List 1" w:semiHidden="1" w:unhideWhenUsed="1"/>
@@ -4030,10 +4282,8 @@
     <w:lsdException w:name="Table Elegant" w:semiHidden="1" w:unhideWhenUsed="1"/>
     <w:lsdException w:name="Table Professional" w:semiHidden="1" w:unhideWhenUsed="1"/>
     <w:lsdException w:name="Table Subtle 1" w:semiHidden="1" w:unhideWhenUsed="1"/>
-    <w:lsdException w:name="Table Subtle 2" w:semiHidden="1" w:unhideWhenUsed="1"/>
     <w:lsdException w:name="Table Web 1" w:semiHidden="1" w:unhideWhenUsed="1"/>
     <w:lsdException w:name="Table Web 2" w:semiHidden="1" w:unhideWhenUsed="1"/>
-    <w:lsdException w:name="Table Web 3" w:semiHidden="1" w:unhideWhenUsed="1"/>
     <w:lsdException w:name="Balloon Text" w:semiHidden="1" w:unhideWhenUsed="1"/>
     <w:lsdException w:name="Table Grid" w:uiPriority="39"/>
     <w:lsdException w:name="Table Theme" w:semiHidden="1" w:unhideWhenUsed="1"/>
@@ -4252,6 +4502,10 @@
     <w:lsdException w:name="List Table 5 Dark Accent 6" w:uiPriority="50"/>
     <w:lsdException w:name="List Table 6 Colorful Accent 6" w:uiPriority="51"/>
     <w:lsdException w:name="List Table 7 Colorful Accent 6" w:uiPriority="52"/>
+    <w:lsdException w:name="Mention" w:semiHidden="1" w:unhideWhenUsed="1"/>
+    <w:lsdException w:name="Smart Hyperlink" w:semiHidden="1" w:unhideWhenUsed="1"/>
+    <w:lsdException w:name="Hashtag" w:semiHidden="1" w:unhideWhenUsed="1"/>
+    <w:lsdException w:name="Unresolved Mention" w:semiHidden="1" w:unhideWhenUsed="1"/>
   </w:latentStyles>
   <w:style w:type="paragraph" w:default="1" w:styleId="Normal">
     <w:name w:val="Normal"/>
@@ -5257,7 +5511,7 @@
 </file>
 
 <file path=customXml/itemProps1.xml><?xml version="1.0" encoding="utf-8"?>
-<ds:datastoreItem xmlns:ds="http://schemas.openxmlformats.org/officeDocument/2006/customXml" ds:itemID="{4EF9C24F-00E9-4CD9-A6CC-06F43B31F607}">
+<ds:datastoreItem xmlns:ds="http://schemas.openxmlformats.org/officeDocument/2006/customXml" ds:itemID="{489FB354-E9EA-4640-9AF0-8685F75E3994}">
   <ds:schemaRefs>
     <ds:schemaRef ds:uri="http://schemas.openxmlformats.org/officeDocument/2006/bibliography"/>
   </ds:schemaRefs>

--- a/laniprojekti/Toiminnallinen määrittely.docx
+++ b/laniprojekti/Toiminnallinen määrittely.docx
@@ -1,6 +1,6 @@
 
 <file path=word/document.xml><?xml version="1.0" encoding="utf-8"?>
-<w:document xmlns:wpc="http://schemas.microsoft.com/office/word/2010/wordprocessingCanvas" xmlns:cx="http://schemas.microsoft.com/office/drawing/2014/chartex" xmlns:cx1="http://schemas.microsoft.com/office/drawing/2015/9/8/chartex" xmlns:cx2="http://schemas.microsoft.com/office/drawing/2015/10/21/chartex" xmlns:cx3="http://schemas.microsoft.com/office/drawing/2016/5/9/chartex" xmlns:cx4="http://schemas.microsoft.com/office/drawing/2016/5/10/chartex" xmlns:cx5="http://schemas.microsoft.com/office/drawing/2016/5/11/chartex" xmlns:cx6="http://schemas.microsoft.com/office/drawing/2016/5/12/chartex" xmlns:cx7="http://schemas.microsoft.com/office/drawing/2016/5/13/chartex" xmlns:cx8="http://schemas.microsoft.com/office/drawing/2016/5/14/chartex" xmlns:mc="http://schemas.openxmlformats.org/markup-compatibility/2006" xmlns:aink="http://schemas.microsoft.com/office/drawing/2016/ink" xmlns:am3d="http://schemas.microsoft.com/office/drawing/2017/model3d" xmlns:o="urn:schemas-microsoft-com:office:office" xmlns:r="http://schemas.openxmlformats.org/officeDocument/2006/relationships" xmlns:m="http://schemas.openxmlformats.org/officeDocument/2006/math" xmlns:v="urn:schemas-microsoft-com:vml" xmlns:wp14="http://schemas.microsoft.com/office/word/2010/wordprocessingDrawing" xmlns:wp="http://schemas.openxmlformats.org/drawingml/2006/wordprocessingDrawing" xmlns:w10="urn:schemas-microsoft-com:office:word" xmlns:w="http://schemas.openxmlformats.org/wordprocessingml/2006/main" xmlns:w14="http://schemas.microsoft.com/office/word/2010/wordml" xmlns:w15="http://schemas.microsoft.com/office/word/2012/wordml" xmlns:w16cid="http://schemas.microsoft.com/office/word/2016/wordml/cid" xmlns:w16se="http://schemas.microsoft.com/office/word/2015/wordml/symex" xmlns:wpg="http://schemas.microsoft.com/office/word/2010/wordprocessingGroup" xmlns:wpi="http://schemas.microsoft.com/office/word/2010/wordprocessingInk" xmlns:wne="http://schemas.microsoft.com/office/word/2006/wordml" xmlns:wps="http://schemas.microsoft.com/office/word/2010/wordprocessingShape" mc:Ignorable="w14 w15 w16se w16cid wp14">
+<w:document xmlns:wpc="http://schemas.microsoft.com/office/word/2010/wordprocessingCanvas" xmlns:cx="http://schemas.microsoft.com/office/drawing/2014/chartex" xmlns:cx1="http://schemas.microsoft.com/office/drawing/2015/9/8/chartex" xmlns:mc="http://schemas.openxmlformats.org/markup-compatibility/2006" xmlns:o="urn:schemas-microsoft-com:office:office" xmlns:r="http://schemas.openxmlformats.org/officeDocument/2006/relationships" xmlns:m="http://schemas.openxmlformats.org/officeDocument/2006/math" xmlns:v="urn:schemas-microsoft-com:vml" xmlns:wp14="http://schemas.microsoft.com/office/word/2010/wordprocessingDrawing" xmlns:wp="http://schemas.openxmlformats.org/drawingml/2006/wordprocessingDrawing" xmlns:w10="urn:schemas-microsoft-com:office:word" xmlns:w="http://schemas.openxmlformats.org/wordprocessingml/2006/main" xmlns:w14="http://schemas.microsoft.com/office/word/2010/wordml" xmlns:w15="http://schemas.microsoft.com/office/word/2012/wordml" xmlns:w16se="http://schemas.microsoft.com/office/word/2015/wordml/symex" xmlns:wpg="http://schemas.microsoft.com/office/word/2010/wordprocessingGroup" xmlns:wpi="http://schemas.microsoft.com/office/word/2010/wordprocessingInk" xmlns:wne="http://schemas.microsoft.com/office/word/2006/wordml" xmlns:wps="http://schemas.microsoft.com/office/word/2010/wordprocessingShape" mc:Ignorable="w14 w15 w16se wp14">
   <w:body>
     <w:p>
       <w:pPr>
@@ -211,23 +211,13 @@
           <w:lang w:val="fi-FI"/>
         </w:rPr>
       </w:pPr>
-      <w:proofErr w:type="spellStart"/>
       <w:r>
         <w:rPr>
           <w:sz w:val="36"/>
           <w:szCs w:val="36"/>
           <w:lang w:val="fi-FI"/>
         </w:rPr>
-        <w:t>Lan</w:t>
-      </w:r>
-      <w:proofErr w:type="spellEnd"/>
-      <w:r>
-        <w:rPr>
-          <w:sz w:val="36"/>
-          <w:szCs w:val="36"/>
-          <w:lang w:val="fi-FI"/>
-        </w:rPr>
-        <w:t xml:space="preserve"> Projekti</w:t>
+        <w:t>Lan Projekti</w:t>
       </w:r>
     </w:p>
     <w:p>
@@ -739,6 +729,13 @@
                 <w:lang w:val="fi-FI"/>
               </w:rPr>
             </w:pPr>
+            <w:r>
+              <w:rPr>
+                <w:sz w:val="28"/>
+                <w:lang w:val="fi-FI"/>
+              </w:rPr>
+              <w:t>Otto Kujala</w:t>
+            </w:r>
           </w:p>
         </w:tc>
         <w:tc>
@@ -754,6 +751,13 @@
                 <w:lang w:val="fi-FI"/>
               </w:rPr>
             </w:pPr>
+            <w:r>
+              <w:rPr>
+                <w:sz w:val="28"/>
+                <w:lang w:val="fi-FI"/>
+              </w:rPr>
+              <w:t>-</w:t>
+            </w:r>
           </w:p>
         </w:tc>
         <w:tc>
@@ -769,100 +773,13 @@
                 <w:lang w:val="fi-FI"/>
               </w:rPr>
             </w:pPr>
-          </w:p>
-        </w:tc>
-      </w:tr>
-      <w:tr>
-        <w:tc>
-          <w:tcPr>
-            <w:tcW w:w="3211" w:type="dxa"/>
-          </w:tcPr>
-          <w:p>
-            <w:pPr>
-              <w:pStyle w:val="Leipteksti1"/>
-              <w:ind w:left="0"/>
+            <w:r>
               <w:rPr>
                 <w:sz w:val="28"/>
                 <w:lang w:val="fi-FI"/>
               </w:rPr>
-            </w:pPr>
-          </w:p>
-        </w:tc>
-        <w:tc>
-          <w:tcPr>
-            <w:tcW w:w="3211" w:type="dxa"/>
-          </w:tcPr>
-          <w:p>
-            <w:pPr>
-              <w:pStyle w:val="Leipteksti1"/>
-              <w:ind w:left="0"/>
-              <w:rPr>
-                <w:sz w:val="28"/>
-                <w:lang w:val="fi-FI"/>
-              </w:rPr>
-            </w:pPr>
-          </w:p>
-        </w:tc>
-        <w:tc>
-          <w:tcPr>
-            <w:tcW w:w="3212" w:type="dxa"/>
-          </w:tcPr>
-          <w:p>
-            <w:pPr>
-              <w:pStyle w:val="Leipteksti1"/>
-              <w:ind w:left="0"/>
-              <w:rPr>
-                <w:sz w:val="28"/>
-                <w:lang w:val="fi-FI"/>
-              </w:rPr>
-            </w:pPr>
-          </w:p>
-        </w:tc>
-      </w:tr>
-      <w:tr>
-        <w:tc>
-          <w:tcPr>
-            <w:tcW w:w="3211" w:type="dxa"/>
-          </w:tcPr>
-          <w:p>
-            <w:pPr>
-              <w:pStyle w:val="Leipteksti1"/>
-              <w:ind w:left="0"/>
-              <w:rPr>
-                <w:sz w:val="28"/>
-                <w:lang w:val="fi-FI"/>
-              </w:rPr>
-            </w:pPr>
-          </w:p>
-        </w:tc>
-        <w:tc>
-          <w:tcPr>
-            <w:tcW w:w="3211" w:type="dxa"/>
-          </w:tcPr>
-          <w:p>
-            <w:pPr>
-              <w:pStyle w:val="Leipteksti1"/>
-              <w:ind w:left="0"/>
-              <w:rPr>
-                <w:sz w:val="28"/>
-                <w:lang w:val="fi-FI"/>
-              </w:rPr>
-            </w:pPr>
-          </w:p>
-        </w:tc>
-        <w:tc>
-          <w:tcPr>
-            <w:tcW w:w="3212" w:type="dxa"/>
-          </w:tcPr>
-          <w:p>
-            <w:pPr>
-              <w:pStyle w:val="Leipteksti1"/>
-              <w:ind w:left="0"/>
-              <w:rPr>
-                <w:sz w:val="28"/>
-                <w:lang w:val="fi-FI"/>
-              </w:rPr>
-            </w:pPr>
+              <w:t>Leena Järvenkylä-Niemi</w:t>
+            </w:r>
           </w:p>
         </w:tc>
       </w:tr>
@@ -885,14 +802,14 @@
           <w:bCs w:val="0"/>
           <w:caps w:val="0"/>
           <w:noProof/>
-          <w:sz w:val="32"/>
+          <w:sz w:val="28"/>
           <w:szCs w:val="22"/>
-          <w:lang w:eastAsia="fi-FI"/>
-        </w:rPr>
-      </w:pPr>
-      <w:r>
-        <w:rPr>
-          <w:sz w:val="44"/>
+          <w:lang w:val="en-US"/>
+        </w:rPr>
+      </w:pPr>
+      <w:r>
+        <w:rPr>
+          <w:sz w:val="144"/>
           <w:lang w:val="en-US"/>
         </w:rPr>
         <w:lastRenderedPageBreak/>
@@ -900,24 +817,24 @@
       </w:r>
       <w:r>
         <w:rPr>
-          <w:sz w:val="44"/>
+          <w:sz w:val="144"/>
           <w:lang w:val="en-US"/>
         </w:rPr>
         <w:instrText xml:space="preserve"> TOC \o "1-3" \h \z \u </w:instrText>
       </w:r>
       <w:r>
         <w:rPr>
-          <w:sz w:val="44"/>
+          <w:sz w:val="144"/>
           <w:lang w:val="en-US"/>
         </w:rPr>
         <w:fldChar w:fldCharType="separate"/>
       </w:r>
-      <w:hyperlink w:anchor="_Toc506467849" w:history="1">
+      <w:hyperlink w:anchor="_Toc506550221" w:history="1">
         <w:r>
           <w:rPr>
             <w:rStyle w:val="Hyperlink"/>
             <w:noProof/>
-            <w:sz w:val="28"/>
+            <w:sz w:val="24"/>
           </w:rPr>
           <w:t>1</w:t>
         </w:r>
@@ -928,9 +845,9 @@
             <w:bCs w:val="0"/>
             <w:caps w:val="0"/>
             <w:noProof/>
-            <w:sz w:val="32"/>
+            <w:sz w:val="28"/>
             <w:szCs w:val="22"/>
-            <w:lang w:eastAsia="fi-FI"/>
+            <w:lang w:val="en-US"/>
           </w:rPr>
           <w:tab/>
         </w:r>
@@ -938,7 +855,7 @@
           <w:rPr>
             <w:rStyle w:val="Hyperlink"/>
             <w:noProof/>
-            <w:sz w:val="28"/>
+            <w:sz w:val="24"/>
           </w:rPr>
           <w:t>Johdanto</w:t>
         </w:r>
@@ -946,7 +863,7 @@
           <w:rPr>
             <w:noProof/>
             <w:webHidden/>
-            <w:sz w:val="28"/>
+            <w:sz w:val="24"/>
           </w:rPr>
           <w:tab/>
         </w:r>
@@ -954,7 +871,7 @@
           <w:rPr>
             <w:noProof/>
             <w:webHidden/>
-            <w:sz w:val="28"/>
+            <w:sz w:val="24"/>
           </w:rPr>
           <w:fldChar w:fldCharType="begin"/>
         </w:r>
@@ -962,22 +879,22 @@
           <w:rPr>
             <w:noProof/>
             <w:webHidden/>
-            <w:sz w:val="28"/>
-          </w:rPr>
-          <w:instrText xml:space="preserve"> PAGEREF _Toc506467849 \h </w:instrText>
-        </w:r>
-        <w:r>
-          <w:rPr>
-            <w:noProof/>
-            <w:webHidden/>
-            <w:sz w:val="28"/>
-          </w:rPr>
-        </w:r>
-        <w:r>
-          <w:rPr>
-            <w:noProof/>
-            <w:webHidden/>
-            <w:sz w:val="28"/>
+            <w:sz w:val="24"/>
+          </w:rPr>
+          <w:instrText xml:space="preserve"> PAGEREF _Toc506550221 \h </w:instrText>
+        </w:r>
+        <w:r>
+          <w:rPr>
+            <w:noProof/>
+            <w:webHidden/>
+            <w:sz w:val="24"/>
+          </w:rPr>
+        </w:r>
+        <w:r>
+          <w:rPr>
+            <w:noProof/>
+            <w:webHidden/>
+            <w:sz w:val="24"/>
           </w:rPr>
           <w:fldChar w:fldCharType="separate"/>
         </w:r>
@@ -985,7 +902,7 @@
           <w:rPr>
             <w:noProof/>
             <w:webHidden/>
-            <w:sz w:val="28"/>
+            <w:sz w:val="24"/>
           </w:rPr>
           <w:t>4</w:t>
         </w:r>
@@ -993,7 +910,7 @@
           <w:rPr>
             <w:noProof/>
             <w:webHidden/>
-            <w:sz w:val="28"/>
+            <w:sz w:val="24"/>
           </w:rPr>
           <w:fldChar w:fldCharType="end"/>
         </w:r>
@@ -1010,18 +927,18 @@
           <w:rFonts w:eastAsiaTheme="minorEastAsia"/>
           <w:smallCaps w:val="0"/>
           <w:noProof/>
-          <w:sz w:val="32"/>
+          <w:sz w:val="28"/>
           <w:szCs w:val="22"/>
-          <w:lang w:eastAsia="fi-FI"/>
-        </w:rPr>
-      </w:pPr>
-      <w:hyperlink w:anchor="_Toc506467850" w:history="1">
+          <w:lang w:val="en-US"/>
+        </w:rPr>
+      </w:pPr>
+      <w:hyperlink w:anchor="_Toc506550222" w:history="1">
         <w:r>
           <w:rPr>
             <w:rStyle w:val="Hyperlink"/>
             <w:b/>
             <w:noProof/>
-            <w:sz w:val="28"/>
+            <w:sz w:val="24"/>
           </w:rPr>
           <w:t>1.1</w:t>
         </w:r>
@@ -1030,9 +947,9 @@
             <w:rFonts w:eastAsiaTheme="minorEastAsia"/>
             <w:smallCaps w:val="0"/>
             <w:noProof/>
-            <w:sz w:val="32"/>
+            <w:sz w:val="28"/>
             <w:szCs w:val="22"/>
-            <w:lang w:eastAsia="fi-FI"/>
+            <w:lang w:val="en-US"/>
           </w:rPr>
           <w:tab/>
         </w:r>
@@ -1041,7 +958,7 @@
             <w:rStyle w:val="Hyperlink"/>
             <w:b/>
             <w:noProof/>
-            <w:sz w:val="28"/>
+            <w:sz w:val="24"/>
           </w:rPr>
           <w:t>Tausta</w:t>
         </w:r>
@@ -1049,7 +966,7 @@
           <w:rPr>
             <w:noProof/>
             <w:webHidden/>
-            <w:sz w:val="28"/>
+            <w:sz w:val="24"/>
           </w:rPr>
           <w:tab/>
         </w:r>
@@ -1057,7 +974,7 @@
           <w:rPr>
             <w:noProof/>
             <w:webHidden/>
-            <w:sz w:val="28"/>
+            <w:sz w:val="24"/>
           </w:rPr>
           <w:fldChar w:fldCharType="begin"/>
         </w:r>
@@ -1065,22 +982,22 @@
           <w:rPr>
             <w:noProof/>
             <w:webHidden/>
-            <w:sz w:val="28"/>
-          </w:rPr>
-          <w:instrText xml:space="preserve"> PAGEREF _Toc506467850 \h </w:instrText>
-        </w:r>
-        <w:r>
-          <w:rPr>
-            <w:noProof/>
-            <w:webHidden/>
-            <w:sz w:val="28"/>
-          </w:rPr>
-        </w:r>
-        <w:r>
-          <w:rPr>
-            <w:noProof/>
-            <w:webHidden/>
-            <w:sz w:val="28"/>
+            <w:sz w:val="24"/>
+          </w:rPr>
+          <w:instrText xml:space="preserve"> PAGEREF _Toc506550222 \h </w:instrText>
+        </w:r>
+        <w:r>
+          <w:rPr>
+            <w:noProof/>
+            <w:webHidden/>
+            <w:sz w:val="24"/>
+          </w:rPr>
+        </w:r>
+        <w:r>
+          <w:rPr>
+            <w:noProof/>
+            <w:webHidden/>
+            <w:sz w:val="24"/>
           </w:rPr>
           <w:fldChar w:fldCharType="separate"/>
         </w:r>
@@ -1088,7 +1005,7 @@
           <w:rPr>
             <w:noProof/>
             <w:webHidden/>
-            <w:sz w:val="28"/>
+            <w:sz w:val="24"/>
           </w:rPr>
           <w:t>4</w:t>
         </w:r>
@@ -1096,7 +1013,7 @@
           <w:rPr>
             <w:noProof/>
             <w:webHidden/>
-            <w:sz w:val="28"/>
+            <w:sz w:val="24"/>
           </w:rPr>
           <w:fldChar w:fldCharType="end"/>
         </w:r>
@@ -1113,18 +1030,18 @@
           <w:rFonts w:eastAsiaTheme="minorEastAsia"/>
           <w:smallCaps w:val="0"/>
           <w:noProof/>
-          <w:sz w:val="32"/>
+          <w:sz w:val="28"/>
           <w:szCs w:val="22"/>
-          <w:lang w:eastAsia="fi-FI"/>
-        </w:rPr>
-      </w:pPr>
-      <w:hyperlink w:anchor="_Toc506467851" w:history="1">
+          <w:lang w:val="en-US"/>
+        </w:rPr>
+      </w:pPr>
+      <w:hyperlink w:anchor="_Toc506550223" w:history="1">
         <w:r>
           <w:rPr>
             <w:rStyle w:val="Hyperlink"/>
             <w:b/>
             <w:noProof/>
-            <w:sz w:val="28"/>
+            <w:sz w:val="24"/>
           </w:rPr>
           <w:t>1.2</w:t>
         </w:r>
@@ -1133,9 +1050,9 @@
             <w:rFonts w:eastAsiaTheme="minorEastAsia"/>
             <w:smallCaps w:val="0"/>
             <w:noProof/>
-            <w:sz w:val="32"/>
+            <w:sz w:val="28"/>
             <w:szCs w:val="22"/>
-            <w:lang w:eastAsia="fi-FI"/>
+            <w:lang w:val="en-US"/>
           </w:rPr>
           <w:tab/>
         </w:r>
@@ -1144,7 +1061,7 @@
             <w:rStyle w:val="Hyperlink"/>
             <w:b/>
             <w:noProof/>
-            <w:sz w:val="28"/>
+            <w:sz w:val="24"/>
           </w:rPr>
           <w:t>Dokumentin tarkoitus ja kattavuus</w:t>
         </w:r>
@@ -1152,7 +1069,7 @@
           <w:rPr>
             <w:noProof/>
             <w:webHidden/>
-            <w:sz w:val="28"/>
+            <w:sz w:val="24"/>
           </w:rPr>
           <w:tab/>
         </w:r>
@@ -1160,7 +1077,7 @@
           <w:rPr>
             <w:noProof/>
             <w:webHidden/>
-            <w:sz w:val="28"/>
+            <w:sz w:val="24"/>
           </w:rPr>
           <w:fldChar w:fldCharType="begin"/>
         </w:r>
@@ -1168,22 +1085,22 @@
           <w:rPr>
             <w:noProof/>
             <w:webHidden/>
-            <w:sz w:val="28"/>
-          </w:rPr>
-          <w:instrText xml:space="preserve"> PAGEREF _Toc506467851 \h </w:instrText>
-        </w:r>
-        <w:r>
-          <w:rPr>
-            <w:noProof/>
-            <w:webHidden/>
-            <w:sz w:val="28"/>
-          </w:rPr>
-        </w:r>
-        <w:r>
-          <w:rPr>
-            <w:noProof/>
-            <w:webHidden/>
-            <w:sz w:val="28"/>
+            <w:sz w:val="24"/>
+          </w:rPr>
+          <w:instrText xml:space="preserve"> PAGEREF _Toc506550223 \h </w:instrText>
+        </w:r>
+        <w:r>
+          <w:rPr>
+            <w:noProof/>
+            <w:webHidden/>
+            <w:sz w:val="24"/>
+          </w:rPr>
+        </w:r>
+        <w:r>
+          <w:rPr>
+            <w:noProof/>
+            <w:webHidden/>
+            <w:sz w:val="24"/>
           </w:rPr>
           <w:fldChar w:fldCharType="separate"/>
         </w:r>
@@ -1191,7 +1108,7 @@
           <w:rPr>
             <w:noProof/>
             <w:webHidden/>
-            <w:sz w:val="28"/>
+            <w:sz w:val="24"/>
           </w:rPr>
           <w:t>4</w:t>
         </w:r>
@@ -1199,7 +1116,7 @@
           <w:rPr>
             <w:noProof/>
             <w:webHidden/>
-            <w:sz w:val="28"/>
+            <w:sz w:val="24"/>
           </w:rPr>
           <w:fldChar w:fldCharType="end"/>
         </w:r>
@@ -1216,18 +1133,18 @@
           <w:rFonts w:eastAsiaTheme="minorEastAsia"/>
           <w:smallCaps w:val="0"/>
           <w:noProof/>
-          <w:sz w:val="32"/>
+          <w:sz w:val="28"/>
           <w:szCs w:val="22"/>
-          <w:lang w:eastAsia="fi-FI"/>
-        </w:rPr>
-      </w:pPr>
-      <w:hyperlink w:anchor="_Toc506467852" w:history="1">
+          <w:lang w:val="en-US"/>
+        </w:rPr>
+      </w:pPr>
+      <w:hyperlink w:anchor="_Toc506550224" w:history="1">
         <w:r>
           <w:rPr>
             <w:rStyle w:val="Hyperlink"/>
             <w:b/>
             <w:noProof/>
-            <w:sz w:val="28"/>
+            <w:sz w:val="24"/>
           </w:rPr>
           <w:t>1.3</w:t>
         </w:r>
@@ -1236,9 +1153,9 @@
             <w:rFonts w:eastAsiaTheme="minorEastAsia"/>
             <w:smallCaps w:val="0"/>
             <w:noProof/>
-            <w:sz w:val="32"/>
+            <w:sz w:val="28"/>
             <w:szCs w:val="22"/>
-            <w:lang w:eastAsia="fi-FI"/>
+            <w:lang w:val="en-US"/>
           </w:rPr>
           <w:tab/>
         </w:r>
@@ -1247,7 +1164,7 @@
             <w:rStyle w:val="Hyperlink"/>
             <w:b/>
             <w:noProof/>
-            <w:sz w:val="28"/>
+            <w:sz w:val="24"/>
           </w:rPr>
           <w:t>Tuotteen yleiskuvaus</w:t>
         </w:r>
@@ -1255,7 +1172,7 @@
           <w:rPr>
             <w:noProof/>
             <w:webHidden/>
-            <w:sz w:val="28"/>
+            <w:sz w:val="24"/>
           </w:rPr>
           <w:tab/>
         </w:r>
@@ -1263,7 +1180,7 @@
           <w:rPr>
             <w:noProof/>
             <w:webHidden/>
-            <w:sz w:val="28"/>
+            <w:sz w:val="24"/>
           </w:rPr>
           <w:fldChar w:fldCharType="begin"/>
         </w:r>
@@ -1271,22 +1188,22 @@
           <w:rPr>
             <w:noProof/>
             <w:webHidden/>
-            <w:sz w:val="28"/>
-          </w:rPr>
-          <w:instrText xml:space="preserve"> PAGEREF _Toc506467852 \h </w:instrText>
-        </w:r>
-        <w:r>
-          <w:rPr>
-            <w:noProof/>
-            <w:webHidden/>
-            <w:sz w:val="28"/>
-          </w:rPr>
-        </w:r>
-        <w:r>
-          <w:rPr>
-            <w:noProof/>
-            <w:webHidden/>
-            <w:sz w:val="28"/>
+            <w:sz w:val="24"/>
+          </w:rPr>
+          <w:instrText xml:space="preserve"> PAGEREF _Toc506550224 \h </w:instrText>
+        </w:r>
+        <w:r>
+          <w:rPr>
+            <w:noProof/>
+            <w:webHidden/>
+            <w:sz w:val="24"/>
+          </w:rPr>
+        </w:r>
+        <w:r>
+          <w:rPr>
+            <w:noProof/>
+            <w:webHidden/>
+            <w:sz w:val="24"/>
           </w:rPr>
           <w:fldChar w:fldCharType="separate"/>
         </w:r>
@@ -1294,7 +1211,7 @@
           <w:rPr>
             <w:noProof/>
             <w:webHidden/>
-            <w:sz w:val="28"/>
+            <w:sz w:val="24"/>
           </w:rPr>
           <w:t>4</w:t>
         </w:r>
@@ -1302,7 +1219,7 @@
           <w:rPr>
             <w:noProof/>
             <w:webHidden/>
-            <w:sz w:val="28"/>
+            <w:sz w:val="24"/>
           </w:rPr>
           <w:fldChar w:fldCharType="end"/>
         </w:r>
@@ -1319,18 +1236,18 @@
           <w:rFonts w:eastAsiaTheme="minorEastAsia"/>
           <w:smallCaps w:val="0"/>
           <w:noProof/>
-          <w:sz w:val="32"/>
+          <w:sz w:val="28"/>
           <w:szCs w:val="22"/>
-          <w:lang w:eastAsia="fi-FI"/>
-        </w:rPr>
-      </w:pPr>
-      <w:hyperlink w:anchor="_Toc506467853" w:history="1">
+          <w:lang w:val="en-US"/>
+        </w:rPr>
+      </w:pPr>
+      <w:hyperlink w:anchor="_Toc506550225" w:history="1">
         <w:r>
           <w:rPr>
             <w:rStyle w:val="Hyperlink"/>
             <w:b/>
             <w:noProof/>
-            <w:sz w:val="28"/>
+            <w:sz w:val="24"/>
           </w:rPr>
           <w:t>1.4</w:t>
         </w:r>
@@ -1339,9 +1256,9 @@
             <w:rFonts w:eastAsiaTheme="minorEastAsia"/>
             <w:smallCaps w:val="0"/>
             <w:noProof/>
-            <w:sz w:val="32"/>
+            <w:sz w:val="28"/>
             <w:szCs w:val="22"/>
-            <w:lang w:eastAsia="fi-FI"/>
+            <w:lang w:val="en-US"/>
           </w:rPr>
           <w:tab/>
         </w:r>
@@ -1350,7 +1267,7 @@
             <w:rStyle w:val="Hyperlink"/>
             <w:b/>
             <w:noProof/>
-            <w:sz w:val="28"/>
+            <w:sz w:val="24"/>
           </w:rPr>
           <w:t>Toteutusympäristö</w:t>
         </w:r>
@@ -1358,7 +1275,7 @@
           <w:rPr>
             <w:noProof/>
             <w:webHidden/>
-            <w:sz w:val="28"/>
+            <w:sz w:val="24"/>
           </w:rPr>
           <w:tab/>
         </w:r>
@@ -1366,7 +1283,7 @@
           <w:rPr>
             <w:noProof/>
             <w:webHidden/>
-            <w:sz w:val="28"/>
+            <w:sz w:val="24"/>
           </w:rPr>
           <w:fldChar w:fldCharType="begin"/>
         </w:r>
@@ -1374,22 +1291,22 @@
           <w:rPr>
             <w:noProof/>
             <w:webHidden/>
-            <w:sz w:val="28"/>
-          </w:rPr>
-          <w:instrText xml:space="preserve"> PAGEREF _Toc506467853 \h </w:instrText>
-        </w:r>
-        <w:r>
-          <w:rPr>
-            <w:noProof/>
-            <w:webHidden/>
-            <w:sz w:val="28"/>
-          </w:rPr>
-        </w:r>
-        <w:r>
-          <w:rPr>
-            <w:noProof/>
-            <w:webHidden/>
-            <w:sz w:val="28"/>
+            <w:sz w:val="24"/>
+          </w:rPr>
+          <w:instrText xml:space="preserve"> PAGEREF _Toc506550225 \h </w:instrText>
+        </w:r>
+        <w:r>
+          <w:rPr>
+            <w:noProof/>
+            <w:webHidden/>
+            <w:sz w:val="24"/>
+          </w:rPr>
+        </w:r>
+        <w:r>
+          <w:rPr>
+            <w:noProof/>
+            <w:webHidden/>
+            <w:sz w:val="24"/>
           </w:rPr>
           <w:fldChar w:fldCharType="separate"/>
         </w:r>
@@ -1397,7 +1314,7 @@
           <w:rPr>
             <w:noProof/>
             <w:webHidden/>
-            <w:sz w:val="28"/>
+            <w:sz w:val="24"/>
           </w:rPr>
           <w:t>4</w:t>
         </w:r>
@@ -1405,7 +1322,7 @@
           <w:rPr>
             <w:noProof/>
             <w:webHidden/>
-            <w:sz w:val="28"/>
+            <w:sz w:val="24"/>
           </w:rPr>
           <w:fldChar w:fldCharType="end"/>
         </w:r>
@@ -1424,17 +1341,17 @@
           <w:bCs w:val="0"/>
           <w:caps w:val="0"/>
           <w:noProof/>
-          <w:sz w:val="32"/>
+          <w:sz w:val="28"/>
           <w:szCs w:val="22"/>
-          <w:lang w:eastAsia="fi-FI"/>
-        </w:rPr>
-      </w:pPr>
-      <w:hyperlink w:anchor="_Toc506467854" w:history="1">
+          <w:lang w:val="en-US"/>
+        </w:rPr>
+      </w:pPr>
+      <w:hyperlink w:anchor="_Toc506550226" w:history="1">
         <w:r>
           <w:rPr>
             <w:rStyle w:val="Hyperlink"/>
             <w:noProof/>
-            <w:sz w:val="28"/>
+            <w:sz w:val="24"/>
           </w:rPr>
           <w:t>2</w:t>
         </w:r>
@@ -1445,9 +1362,9 @@
             <w:bCs w:val="0"/>
             <w:caps w:val="0"/>
             <w:noProof/>
-            <w:sz w:val="32"/>
+            <w:sz w:val="28"/>
             <w:szCs w:val="22"/>
-            <w:lang w:eastAsia="fi-FI"/>
+            <w:lang w:val="en-US"/>
           </w:rPr>
           <w:tab/>
         </w:r>
@@ -1455,7 +1372,7 @@
           <w:rPr>
             <w:rStyle w:val="Hyperlink"/>
             <w:noProof/>
-            <w:sz w:val="28"/>
+            <w:sz w:val="24"/>
           </w:rPr>
           <w:t>Käsitteet</w:t>
         </w:r>
@@ -1463,7 +1380,7 @@
           <w:rPr>
             <w:noProof/>
             <w:webHidden/>
-            <w:sz w:val="28"/>
+            <w:sz w:val="24"/>
           </w:rPr>
           <w:tab/>
         </w:r>
@@ -1471,7 +1388,7 @@
           <w:rPr>
             <w:noProof/>
             <w:webHidden/>
-            <w:sz w:val="28"/>
+            <w:sz w:val="24"/>
           </w:rPr>
           <w:fldChar w:fldCharType="begin"/>
         </w:r>
@@ -1479,22 +1396,22 @@
           <w:rPr>
             <w:noProof/>
             <w:webHidden/>
-            <w:sz w:val="28"/>
-          </w:rPr>
-          <w:instrText xml:space="preserve"> PAGEREF _Toc506467854 \h </w:instrText>
-        </w:r>
-        <w:r>
-          <w:rPr>
-            <w:noProof/>
-            <w:webHidden/>
-            <w:sz w:val="28"/>
-          </w:rPr>
-        </w:r>
-        <w:r>
-          <w:rPr>
-            <w:noProof/>
-            <w:webHidden/>
-            <w:sz w:val="28"/>
+            <w:sz w:val="24"/>
+          </w:rPr>
+          <w:instrText xml:space="preserve"> PAGEREF _Toc506550226 \h </w:instrText>
+        </w:r>
+        <w:r>
+          <w:rPr>
+            <w:noProof/>
+            <w:webHidden/>
+            <w:sz w:val="24"/>
+          </w:rPr>
+        </w:r>
+        <w:r>
+          <w:rPr>
+            <w:noProof/>
+            <w:webHidden/>
+            <w:sz w:val="24"/>
           </w:rPr>
           <w:fldChar w:fldCharType="separate"/>
         </w:r>
@@ -1502,7 +1419,7 @@
           <w:rPr>
             <w:noProof/>
             <w:webHidden/>
-            <w:sz w:val="28"/>
+            <w:sz w:val="24"/>
           </w:rPr>
           <w:t>4</w:t>
         </w:r>
@@ -1510,7 +1427,7 @@
           <w:rPr>
             <w:noProof/>
             <w:webHidden/>
-            <w:sz w:val="28"/>
+            <w:sz w:val="24"/>
           </w:rPr>
           <w:fldChar w:fldCharType="end"/>
         </w:r>
@@ -1527,18 +1444,18 @@
           <w:rFonts w:eastAsiaTheme="minorEastAsia"/>
           <w:smallCaps w:val="0"/>
           <w:noProof/>
-          <w:sz w:val="32"/>
+          <w:sz w:val="28"/>
           <w:szCs w:val="22"/>
-          <w:lang w:eastAsia="fi-FI"/>
-        </w:rPr>
-      </w:pPr>
-      <w:hyperlink w:anchor="_Toc506467855" w:history="1">
+          <w:lang w:val="en-US"/>
+        </w:rPr>
+      </w:pPr>
+      <w:hyperlink w:anchor="_Toc506550227" w:history="1">
         <w:r>
           <w:rPr>
             <w:rStyle w:val="Hyperlink"/>
             <w:b/>
             <w:noProof/>
-            <w:sz w:val="28"/>
+            <w:sz w:val="24"/>
           </w:rPr>
           <w:t>2.1</w:t>
         </w:r>
@@ -1547,9 +1464,9 @@
             <w:rFonts w:eastAsiaTheme="minorEastAsia"/>
             <w:smallCaps w:val="0"/>
             <w:noProof/>
-            <w:sz w:val="32"/>
+            <w:sz w:val="28"/>
             <w:szCs w:val="22"/>
-            <w:lang w:eastAsia="fi-FI"/>
+            <w:lang w:val="en-US"/>
           </w:rPr>
           <w:tab/>
         </w:r>
@@ -1558,7 +1475,7 @@
             <w:rStyle w:val="Hyperlink"/>
             <w:b/>
             <w:noProof/>
-            <w:sz w:val="28"/>
+            <w:sz w:val="24"/>
           </w:rPr>
           <w:t>Käyttäjät</w:t>
         </w:r>
@@ -1566,7 +1483,7 @@
           <w:rPr>
             <w:noProof/>
             <w:webHidden/>
-            <w:sz w:val="28"/>
+            <w:sz w:val="24"/>
           </w:rPr>
           <w:tab/>
         </w:r>
@@ -1574,7 +1491,7 @@
           <w:rPr>
             <w:noProof/>
             <w:webHidden/>
-            <w:sz w:val="28"/>
+            <w:sz w:val="24"/>
           </w:rPr>
           <w:fldChar w:fldCharType="begin"/>
         </w:r>
@@ -1582,22 +1499,22 @@
           <w:rPr>
             <w:noProof/>
             <w:webHidden/>
-            <w:sz w:val="28"/>
-          </w:rPr>
-          <w:instrText xml:space="preserve"> PAGEREF _Toc506467855 \h </w:instrText>
-        </w:r>
-        <w:r>
-          <w:rPr>
-            <w:noProof/>
-            <w:webHidden/>
-            <w:sz w:val="28"/>
-          </w:rPr>
-        </w:r>
-        <w:r>
-          <w:rPr>
-            <w:noProof/>
-            <w:webHidden/>
-            <w:sz w:val="28"/>
+            <w:sz w:val="24"/>
+          </w:rPr>
+          <w:instrText xml:space="preserve"> PAGEREF _Toc506550227 \h </w:instrText>
+        </w:r>
+        <w:r>
+          <w:rPr>
+            <w:noProof/>
+            <w:webHidden/>
+            <w:sz w:val="24"/>
+          </w:rPr>
+        </w:r>
+        <w:r>
+          <w:rPr>
+            <w:noProof/>
+            <w:webHidden/>
+            <w:sz w:val="24"/>
           </w:rPr>
           <w:fldChar w:fldCharType="separate"/>
         </w:r>
@@ -1605,7 +1522,7 @@
           <w:rPr>
             <w:noProof/>
             <w:webHidden/>
-            <w:sz w:val="28"/>
+            <w:sz w:val="24"/>
           </w:rPr>
           <w:t>4</w:t>
         </w:r>
@@ -1613,7 +1530,7 @@
           <w:rPr>
             <w:noProof/>
             <w:webHidden/>
-            <w:sz w:val="28"/>
+            <w:sz w:val="24"/>
           </w:rPr>
           <w:fldChar w:fldCharType="end"/>
         </w:r>
@@ -1630,18 +1547,18 @@
           <w:rFonts w:eastAsiaTheme="minorEastAsia"/>
           <w:smallCaps w:val="0"/>
           <w:noProof/>
-          <w:sz w:val="32"/>
+          <w:sz w:val="28"/>
           <w:szCs w:val="22"/>
-          <w:lang w:eastAsia="fi-FI"/>
-        </w:rPr>
-      </w:pPr>
-      <w:hyperlink w:anchor="_Toc506467856" w:history="1">
+          <w:lang w:val="en-US"/>
+        </w:rPr>
+      </w:pPr>
+      <w:hyperlink w:anchor="_Toc506550228" w:history="1">
         <w:r>
           <w:rPr>
             <w:rStyle w:val="Hyperlink"/>
             <w:b/>
             <w:noProof/>
-            <w:sz w:val="28"/>
+            <w:sz w:val="24"/>
           </w:rPr>
           <w:t>2.2</w:t>
         </w:r>
@@ -1650,9 +1567,9 @@
             <w:rFonts w:eastAsiaTheme="minorEastAsia"/>
             <w:smallCaps w:val="0"/>
             <w:noProof/>
-            <w:sz w:val="32"/>
+            <w:sz w:val="28"/>
             <w:szCs w:val="22"/>
-            <w:lang w:eastAsia="fi-FI"/>
+            <w:lang w:val="en-US"/>
           </w:rPr>
           <w:tab/>
         </w:r>
@@ -1661,7 +1578,7 @@
             <w:rStyle w:val="Hyperlink"/>
             <w:b/>
             <w:noProof/>
-            <w:sz w:val="28"/>
+            <w:sz w:val="24"/>
           </w:rPr>
           <w:t>Turnaus</w:t>
         </w:r>
@@ -1669,7 +1586,7 @@
           <w:rPr>
             <w:noProof/>
             <w:webHidden/>
-            <w:sz w:val="28"/>
+            <w:sz w:val="24"/>
           </w:rPr>
           <w:tab/>
         </w:r>
@@ -1677,7 +1594,7 @@
           <w:rPr>
             <w:noProof/>
             <w:webHidden/>
-            <w:sz w:val="28"/>
+            <w:sz w:val="24"/>
           </w:rPr>
           <w:fldChar w:fldCharType="begin"/>
         </w:r>
@@ -1685,22 +1602,22 @@
           <w:rPr>
             <w:noProof/>
             <w:webHidden/>
-            <w:sz w:val="28"/>
-          </w:rPr>
-          <w:instrText xml:space="preserve"> PAGEREF _Toc506467856 \h </w:instrText>
-        </w:r>
-        <w:r>
-          <w:rPr>
-            <w:noProof/>
-            <w:webHidden/>
-            <w:sz w:val="28"/>
-          </w:rPr>
-        </w:r>
-        <w:r>
-          <w:rPr>
-            <w:noProof/>
-            <w:webHidden/>
-            <w:sz w:val="28"/>
+            <w:sz w:val="24"/>
+          </w:rPr>
+          <w:instrText xml:space="preserve"> PAGEREF _Toc506550228 \h </w:instrText>
+        </w:r>
+        <w:r>
+          <w:rPr>
+            <w:noProof/>
+            <w:webHidden/>
+            <w:sz w:val="24"/>
+          </w:rPr>
+        </w:r>
+        <w:r>
+          <w:rPr>
+            <w:noProof/>
+            <w:webHidden/>
+            <w:sz w:val="24"/>
           </w:rPr>
           <w:fldChar w:fldCharType="separate"/>
         </w:r>
@@ -1708,7 +1625,7 @@
           <w:rPr>
             <w:noProof/>
             <w:webHidden/>
-            <w:sz w:val="28"/>
+            <w:sz w:val="24"/>
           </w:rPr>
           <w:t>4</w:t>
         </w:r>
@@ -1716,7 +1633,7 @@
           <w:rPr>
             <w:noProof/>
             <w:webHidden/>
-            <w:sz w:val="28"/>
+            <w:sz w:val="24"/>
           </w:rPr>
           <w:fldChar w:fldCharType="end"/>
         </w:r>
@@ -1733,18 +1650,18 @@
           <w:rFonts w:eastAsiaTheme="minorEastAsia"/>
           <w:smallCaps w:val="0"/>
           <w:noProof/>
-          <w:sz w:val="32"/>
+          <w:sz w:val="28"/>
           <w:szCs w:val="22"/>
-          <w:lang w:eastAsia="fi-FI"/>
-        </w:rPr>
-      </w:pPr>
-      <w:hyperlink w:anchor="_Toc506467857" w:history="1">
+          <w:lang w:val="en-US"/>
+        </w:rPr>
+      </w:pPr>
+      <w:hyperlink w:anchor="_Toc506550229" w:history="1">
         <w:r>
           <w:rPr>
             <w:rStyle w:val="Hyperlink"/>
             <w:b/>
             <w:noProof/>
-            <w:sz w:val="28"/>
+            <w:sz w:val="24"/>
           </w:rPr>
           <w:t>2.3</w:t>
         </w:r>
@@ -1753,9 +1670,9 @@
             <w:rFonts w:eastAsiaTheme="minorEastAsia"/>
             <w:smallCaps w:val="0"/>
             <w:noProof/>
-            <w:sz w:val="32"/>
+            <w:sz w:val="28"/>
             <w:szCs w:val="22"/>
-            <w:lang w:eastAsia="fi-FI"/>
+            <w:lang w:val="en-US"/>
           </w:rPr>
           <w:tab/>
         </w:r>
@@ -1764,23 +1681,128 @@
             <w:rStyle w:val="Hyperlink"/>
             <w:b/>
             <w:noProof/>
+            <w:sz w:val="24"/>
+          </w:rPr>
+          <w:t>Ilmoittautuminen</w:t>
+        </w:r>
+        <w:r>
+          <w:rPr>
+            <w:noProof/>
+            <w:webHidden/>
+            <w:sz w:val="24"/>
+          </w:rPr>
+          <w:tab/>
+        </w:r>
+        <w:r>
+          <w:rPr>
+            <w:noProof/>
+            <w:webHidden/>
+            <w:sz w:val="24"/>
+          </w:rPr>
+          <w:fldChar w:fldCharType="begin"/>
+        </w:r>
+        <w:r>
+          <w:rPr>
+            <w:noProof/>
+            <w:webHidden/>
+            <w:sz w:val="24"/>
+          </w:rPr>
+          <w:instrText xml:space="preserve"> PAGEREF _Toc506550229 \h </w:instrText>
+        </w:r>
+        <w:r>
+          <w:rPr>
+            <w:noProof/>
+            <w:webHidden/>
+            <w:sz w:val="24"/>
+          </w:rPr>
+        </w:r>
+        <w:r>
+          <w:rPr>
+            <w:noProof/>
+            <w:webHidden/>
+            <w:sz w:val="24"/>
+          </w:rPr>
+          <w:fldChar w:fldCharType="separate"/>
+        </w:r>
+        <w:r>
+          <w:rPr>
+            <w:noProof/>
+            <w:webHidden/>
+            <w:sz w:val="24"/>
+          </w:rPr>
+          <w:t>4</w:t>
+        </w:r>
+        <w:r>
+          <w:rPr>
+            <w:noProof/>
+            <w:webHidden/>
+            <w:sz w:val="24"/>
+          </w:rPr>
+          <w:fldChar w:fldCharType="end"/>
+        </w:r>
+      </w:hyperlink>
+    </w:p>
+    <w:p>
+      <w:pPr>
+        <w:pStyle w:val="TOC1"/>
+        <w:tabs>
+          <w:tab w:val="left" w:pos="440"/>
+          <w:tab w:val="right" w:leader="dot" w:pos="10195"/>
+        </w:tabs>
+        <w:rPr>
+          <w:rFonts w:eastAsiaTheme="minorEastAsia"/>
+          <w:b w:val="0"/>
+          <w:bCs w:val="0"/>
+          <w:caps w:val="0"/>
+          <w:noProof/>
+          <w:sz w:val="28"/>
+          <w:szCs w:val="22"/>
+          <w:lang w:val="en-US"/>
+        </w:rPr>
+      </w:pPr>
+      <w:hyperlink w:anchor="_Toc506550230" w:history="1">
+        <w:r>
+          <w:rPr>
+            <w:rStyle w:val="Hyperlink"/>
+            <w:noProof/>
+            <w:sz w:val="24"/>
+          </w:rPr>
+          <w:t>3</w:t>
+        </w:r>
+        <w:r>
+          <w:rPr>
+            <w:rFonts w:eastAsiaTheme="minorEastAsia"/>
+            <w:b w:val="0"/>
+            <w:bCs w:val="0"/>
+            <w:caps w:val="0"/>
+            <w:noProof/>
             <w:sz w:val="28"/>
-          </w:rPr>
-          <w:t>Sarja</w:t>
-        </w:r>
-        <w:r>
-          <w:rPr>
-            <w:noProof/>
-            <w:webHidden/>
-            <w:sz w:val="28"/>
+            <w:szCs w:val="22"/>
+            <w:lang w:val="en-US"/>
           </w:rPr>
           <w:tab/>
         </w:r>
         <w:r>
           <w:rPr>
-            <w:noProof/>
-            <w:webHidden/>
-            <w:sz w:val="28"/>
+            <w:rStyle w:val="Hyperlink"/>
+            <w:noProof/>
+            <w:sz w:val="24"/>
+          </w:rPr>
+          <w:t>Tiedot ja tietokannat</w:t>
+        </w:r>
+        <w:r>
+          <w:rPr>
+            <w:noProof/>
+            <w:webHidden/>
+            <w:sz w:val="24"/>
+          </w:rPr>
+          <w:tab/>
+        </w:r>
+        <w:r>
+          <w:rPr>
+            <w:noProof/>
+            <w:webHidden/>
+            <w:sz w:val="24"/>
           </w:rPr>
           <w:fldChar w:fldCharType="begin"/>
         </w:r>
@@ -1788,22 +1810,22 @@
           <w:rPr>
             <w:noProof/>
             <w:webHidden/>
-            <w:sz w:val="28"/>
-          </w:rPr>
-          <w:instrText xml:space="preserve"> PAGEREF _Toc506467857 \h </w:instrText>
-        </w:r>
-        <w:r>
-          <w:rPr>
-            <w:noProof/>
-            <w:webHidden/>
-            <w:sz w:val="28"/>
-          </w:rPr>
-        </w:r>
-        <w:r>
-          <w:rPr>
-            <w:noProof/>
-            <w:webHidden/>
-            <w:sz w:val="28"/>
+            <w:sz w:val="24"/>
+          </w:rPr>
+          <w:instrText xml:space="preserve"> PAGEREF _Toc506550230 \h </w:instrText>
+        </w:r>
+        <w:r>
+          <w:rPr>
+            <w:noProof/>
+            <w:webHidden/>
+            <w:sz w:val="24"/>
+          </w:rPr>
+        </w:r>
+        <w:r>
+          <w:rPr>
+            <w:noProof/>
+            <w:webHidden/>
+            <w:sz w:val="24"/>
           </w:rPr>
           <w:fldChar w:fldCharType="separate"/>
         </w:r>
@@ -1811,15 +1833,15 @@
           <w:rPr>
             <w:noProof/>
             <w:webHidden/>
-            <w:sz w:val="28"/>
-          </w:rPr>
-          <w:t>4</w:t>
-        </w:r>
-        <w:r>
-          <w:rPr>
-            <w:noProof/>
-            <w:webHidden/>
-            <w:sz w:val="28"/>
+            <w:sz w:val="24"/>
+          </w:rPr>
+          <w:t>5</w:t>
+        </w:r>
+        <w:r>
+          <w:rPr>
+            <w:noProof/>
+            <w:webHidden/>
+            <w:sz w:val="24"/>
           </w:rPr>
           <w:fldChar w:fldCharType="end"/>
         </w:r>
@@ -1836,29 +1858,29 @@
           <w:rFonts w:eastAsiaTheme="minorEastAsia"/>
           <w:smallCaps w:val="0"/>
           <w:noProof/>
-          <w:sz w:val="32"/>
+          <w:sz w:val="28"/>
           <w:szCs w:val="22"/>
-          <w:lang w:eastAsia="fi-FI"/>
-        </w:rPr>
-      </w:pPr>
-      <w:hyperlink w:anchor="_Toc506467858" w:history="1">
+          <w:lang w:val="en-US"/>
+        </w:rPr>
+      </w:pPr>
+      <w:hyperlink w:anchor="_Toc506550231" w:history="1">
         <w:r>
           <w:rPr>
             <w:rStyle w:val="Hyperlink"/>
             <w:b/>
             <w:noProof/>
-            <w:sz w:val="28"/>
-          </w:rPr>
-          <w:t>2.4</w:t>
+            <w:sz w:val="24"/>
+          </w:rPr>
+          <w:t>3.1</w:t>
         </w:r>
         <w:r>
           <w:rPr>
             <w:rFonts w:eastAsiaTheme="minorEastAsia"/>
             <w:smallCaps w:val="0"/>
             <w:noProof/>
-            <w:sz w:val="32"/>
+            <w:sz w:val="28"/>
             <w:szCs w:val="22"/>
-            <w:lang w:eastAsia="fi-FI"/>
+            <w:lang w:val="en-US"/>
           </w:rPr>
           <w:tab/>
         </w:r>
@@ -1867,23 +1889,126 @@
             <w:rStyle w:val="Hyperlink"/>
             <w:b/>
             <w:noProof/>
+            <w:sz w:val="24"/>
+          </w:rPr>
+          <w:t>ER-kaavio</w:t>
+        </w:r>
+        <w:r>
+          <w:rPr>
+            <w:noProof/>
+            <w:webHidden/>
+            <w:sz w:val="24"/>
+          </w:rPr>
+          <w:tab/>
+        </w:r>
+        <w:r>
+          <w:rPr>
+            <w:noProof/>
+            <w:webHidden/>
+            <w:sz w:val="24"/>
+          </w:rPr>
+          <w:fldChar w:fldCharType="begin"/>
+        </w:r>
+        <w:r>
+          <w:rPr>
+            <w:noProof/>
+            <w:webHidden/>
+            <w:sz w:val="24"/>
+          </w:rPr>
+          <w:instrText xml:space="preserve"> PAGEREF _Toc506550231 \h </w:instrText>
+        </w:r>
+        <w:r>
+          <w:rPr>
+            <w:noProof/>
+            <w:webHidden/>
+            <w:sz w:val="24"/>
+          </w:rPr>
+        </w:r>
+        <w:r>
+          <w:rPr>
+            <w:noProof/>
+            <w:webHidden/>
+            <w:sz w:val="24"/>
+          </w:rPr>
+          <w:fldChar w:fldCharType="separate"/>
+        </w:r>
+        <w:r>
+          <w:rPr>
+            <w:noProof/>
+            <w:webHidden/>
+            <w:sz w:val="24"/>
+          </w:rPr>
+          <w:t>5</w:t>
+        </w:r>
+        <w:r>
+          <w:rPr>
+            <w:noProof/>
+            <w:webHidden/>
+            <w:sz w:val="24"/>
+          </w:rPr>
+          <w:fldChar w:fldCharType="end"/>
+        </w:r>
+      </w:hyperlink>
+    </w:p>
+    <w:p>
+      <w:pPr>
+        <w:pStyle w:val="TOC2"/>
+        <w:tabs>
+          <w:tab w:val="left" w:pos="880"/>
+          <w:tab w:val="right" w:leader="dot" w:pos="10195"/>
+        </w:tabs>
+        <w:rPr>
+          <w:rFonts w:eastAsiaTheme="minorEastAsia"/>
+          <w:smallCaps w:val="0"/>
+          <w:noProof/>
+          <w:sz w:val="28"/>
+          <w:szCs w:val="22"/>
+          <w:lang w:val="en-US"/>
+        </w:rPr>
+      </w:pPr>
+      <w:hyperlink w:anchor="_Toc506550232" w:history="1">
+        <w:r>
+          <w:rPr>
+            <w:rStyle w:val="Hyperlink"/>
+            <w:b/>
+            <w:noProof/>
+            <w:sz w:val="24"/>
+          </w:rPr>
+          <w:t>3.2</w:t>
+        </w:r>
+        <w:r>
+          <w:rPr>
+            <w:rFonts w:eastAsiaTheme="minorEastAsia"/>
+            <w:smallCaps w:val="0"/>
+            <w:noProof/>
             <w:sz w:val="28"/>
-          </w:rPr>
-          <w:t>Ilmoittautuminen</w:t>
-        </w:r>
-        <w:r>
-          <w:rPr>
-            <w:noProof/>
-            <w:webHidden/>
-            <w:sz w:val="28"/>
+            <w:szCs w:val="22"/>
+            <w:lang w:val="en-US"/>
           </w:rPr>
           <w:tab/>
         </w:r>
         <w:r>
           <w:rPr>
-            <w:noProof/>
-            <w:webHidden/>
-            <w:sz w:val="28"/>
+            <w:rStyle w:val="Hyperlink"/>
+            <w:b/>
+            <w:noProof/>
+            <w:sz w:val="24"/>
+          </w:rPr>
+          <w:t>Tietokantakaavio</w:t>
+        </w:r>
+        <w:r>
+          <w:rPr>
+            <w:noProof/>
+            <w:webHidden/>
+            <w:sz w:val="24"/>
+          </w:rPr>
+          <w:tab/>
+        </w:r>
+        <w:r>
+          <w:rPr>
+            <w:noProof/>
+            <w:webHidden/>
+            <w:sz w:val="24"/>
           </w:rPr>
           <w:fldChar w:fldCharType="begin"/>
         </w:r>
@@ -1891,22 +2016,22 @@
           <w:rPr>
             <w:noProof/>
             <w:webHidden/>
-            <w:sz w:val="28"/>
-          </w:rPr>
-          <w:instrText xml:space="preserve"> PAGEREF _Toc506467858 \h </w:instrText>
-        </w:r>
-        <w:r>
-          <w:rPr>
-            <w:noProof/>
-            <w:webHidden/>
-            <w:sz w:val="28"/>
-          </w:rPr>
-        </w:r>
-        <w:r>
-          <w:rPr>
-            <w:noProof/>
-            <w:webHidden/>
-            <w:sz w:val="28"/>
+            <w:sz w:val="24"/>
+          </w:rPr>
+          <w:instrText xml:space="preserve"> PAGEREF _Toc506550232 \h </w:instrText>
+        </w:r>
+        <w:r>
+          <w:rPr>
+            <w:noProof/>
+            <w:webHidden/>
+            <w:sz w:val="24"/>
+          </w:rPr>
+        </w:r>
+        <w:r>
+          <w:rPr>
+            <w:noProof/>
+            <w:webHidden/>
+            <w:sz w:val="24"/>
           </w:rPr>
           <w:fldChar w:fldCharType="separate"/>
         </w:r>
@@ -1914,15 +2039,15 @@
           <w:rPr>
             <w:noProof/>
             <w:webHidden/>
-            <w:sz w:val="28"/>
-          </w:rPr>
-          <w:t>4</w:t>
-        </w:r>
-        <w:r>
-          <w:rPr>
-            <w:noProof/>
-            <w:webHidden/>
-            <w:sz w:val="28"/>
+            <w:sz w:val="24"/>
+          </w:rPr>
+          <w:t>5</w:t>
+        </w:r>
+        <w:r>
+          <w:rPr>
+            <w:noProof/>
+            <w:webHidden/>
+            <w:sz w:val="24"/>
           </w:rPr>
           <w:fldChar w:fldCharType="end"/>
         </w:r>
@@ -1941,19 +2066,19 @@
           <w:bCs w:val="0"/>
           <w:caps w:val="0"/>
           <w:noProof/>
-          <w:sz w:val="32"/>
+          <w:sz w:val="28"/>
           <w:szCs w:val="22"/>
-          <w:lang w:eastAsia="fi-FI"/>
-        </w:rPr>
-      </w:pPr>
-      <w:hyperlink w:anchor="_Toc506467859" w:history="1">
+          <w:lang w:val="en-US"/>
+        </w:rPr>
+      </w:pPr>
+      <w:hyperlink w:anchor="_Toc506550233" w:history="1">
         <w:r>
           <w:rPr>
             <w:rStyle w:val="Hyperlink"/>
             <w:noProof/>
-            <w:sz w:val="28"/>
-          </w:rPr>
-          <w:t>3</w:t>
+            <w:sz w:val="24"/>
+          </w:rPr>
+          <w:t>4</w:t>
         </w:r>
         <w:r>
           <w:rPr>
@@ -1962,9 +2087,9 @@
             <w:bCs w:val="0"/>
             <w:caps w:val="0"/>
             <w:noProof/>
-            <w:sz w:val="32"/>
+            <w:sz w:val="28"/>
             <w:szCs w:val="22"/>
-            <w:lang w:eastAsia="fi-FI"/>
+            <w:lang w:val="en-US"/>
           </w:rPr>
           <w:tab/>
         </w:r>
@@ -1972,15 +2097,15 @@
           <w:rPr>
             <w:rStyle w:val="Hyperlink"/>
             <w:noProof/>
-            <w:sz w:val="28"/>
-          </w:rPr>
-          <w:t>Tiedot ja tietokannat</w:t>
-        </w:r>
-        <w:r>
-          <w:rPr>
-            <w:noProof/>
-            <w:webHidden/>
-            <w:sz w:val="28"/>
+            <w:sz w:val="24"/>
+          </w:rPr>
+          <w:t>Näyttökartat</w:t>
+        </w:r>
+        <w:r>
+          <w:rPr>
+            <w:noProof/>
+            <w:webHidden/>
+            <w:sz w:val="24"/>
           </w:rPr>
           <w:tab/>
         </w:r>
@@ -1988,7 +2113,7 @@
           <w:rPr>
             <w:noProof/>
             <w:webHidden/>
-            <w:sz w:val="28"/>
+            <w:sz w:val="24"/>
           </w:rPr>
           <w:fldChar w:fldCharType="begin"/>
         </w:r>
@@ -1996,22 +2121,22 @@
           <w:rPr>
             <w:noProof/>
             <w:webHidden/>
-            <w:sz w:val="28"/>
-          </w:rPr>
-          <w:instrText xml:space="preserve"> PAGEREF _Toc506467859 \h </w:instrText>
-        </w:r>
-        <w:r>
-          <w:rPr>
-            <w:noProof/>
-            <w:webHidden/>
-            <w:sz w:val="28"/>
-          </w:rPr>
-        </w:r>
-        <w:r>
-          <w:rPr>
-            <w:noProof/>
-            <w:webHidden/>
-            <w:sz w:val="28"/>
+            <w:sz w:val="24"/>
+          </w:rPr>
+          <w:instrText xml:space="preserve"> PAGEREF _Toc506550233 \h </w:instrText>
+        </w:r>
+        <w:r>
+          <w:rPr>
+            <w:noProof/>
+            <w:webHidden/>
+            <w:sz w:val="24"/>
+          </w:rPr>
+        </w:r>
+        <w:r>
+          <w:rPr>
+            <w:noProof/>
+            <w:webHidden/>
+            <w:sz w:val="24"/>
           </w:rPr>
           <w:fldChar w:fldCharType="separate"/>
         </w:r>
@@ -2019,15 +2144,15 @@
           <w:rPr>
             <w:noProof/>
             <w:webHidden/>
-            <w:sz w:val="28"/>
-          </w:rPr>
-          <w:t>4</w:t>
-        </w:r>
-        <w:r>
-          <w:rPr>
-            <w:noProof/>
-            <w:webHidden/>
-            <w:sz w:val="28"/>
+            <w:sz w:val="24"/>
+          </w:rPr>
+          <w:t>6</w:t>
+        </w:r>
+        <w:r>
+          <w:rPr>
+            <w:noProof/>
+            <w:webHidden/>
+            <w:sz w:val="24"/>
           </w:rPr>
           <w:fldChar w:fldCharType="end"/>
         </w:r>
@@ -2044,29 +2169,29 @@
           <w:rFonts w:eastAsiaTheme="minorEastAsia"/>
           <w:smallCaps w:val="0"/>
           <w:noProof/>
-          <w:sz w:val="32"/>
+          <w:sz w:val="28"/>
           <w:szCs w:val="22"/>
-          <w:lang w:eastAsia="fi-FI"/>
-        </w:rPr>
-      </w:pPr>
-      <w:hyperlink w:anchor="_Toc506467860" w:history="1">
+          <w:lang w:val="en-US"/>
+        </w:rPr>
+      </w:pPr>
+      <w:hyperlink w:anchor="_Toc506550234" w:history="1">
         <w:r>
           <w:rPr>
             <w:rStyle w:val="Hyperlink"/>
             <w:b/>
             <w:noProof/>
-            <w:sz w:val="28"/>
-          </w:rPr>
-          <w:t>3.1</w:t>
+            <w:sz w:val="24"/>
+          </w:rPr>
+          <w:t>4.1</w:t>
         </w:r>
         <w:r>
           <w:rPr>
             <w:rFonts w:eastAsiaTheme="minorEastAsia"/>
             <w:smallCaps w:val="0"/>
             <w:noProof/>
-            <w:sz w:val="32"/>
+            <w:sz w:val="28"/>
             <w:szCs w:val="22"/>
-            <w:lang w:eastAsia="fi-FI"/>
+            <w:lang w:val="en-US"/>
           </w:rPr>
           <w:tab/>
         </w:r>
@@ -2075,15 +2200,15 @@
             <w:rStyle w:val="Hyperlink"/>
             <w:b/>
             <w:noProof/>
-            <w:sz w:val="28"/>
-          </w:rPr>
-          <w:t>ER-kaavio</w:t>
-        </w:r>
-        <w:r>
-          <w:rPr>
-            <w:noProof/>
-            <w:webHidden/>
-            <w:sz w:val="28"/>
+            <w:sz w:val="24"/>
+          </w:rPr>
+          <w:t>Admin</w:t>
+        </w:r>
+        <w:r>
+          <w:rPr>
+            <w:noProof/>
+            <w:webHidden/>
+            <w:sz w:val="24"/>
           </w:rPr>
           <w:tab/>
         </w:r>
@@ -2091,7 +2216,7 @@
           <w:rPr>
             <w:noProof/>
             <w:webHidden/>
-            <w:sz w:val="28"/>
+            <w:sz w:val="24"/>
           </w:rPr>
           <w:fldChar w:fldCharType="begin"/>
         </w:r>
@@ -2099,22 +2224,22 @@
           <w:rPr>
             <w:noProof/>
             <w:webHidden/>
-            <w:sz w:val="28"/>
-          </w:rPr>
-          <w:instrText xml:space="preserve"> PAGEREF _Toc506467860 \h </w:instrText>
-        </w:r>
-        <w:r>
-          <w:rPr>
-            <w:noProof/>
-            <w:webHidden/>
-            <w:sz w:val="28"/>
-          </w:rPr>
-        </w:r>
-        <w:r>
-          <w:rPr>
-            <w:noProof/>
-            <w:webHidden/>
-            <w:sz w:val="28"/>
+            <w:sz w:val="24"/>
+          </w:rPr>
+          <w:instrText xml:space="preserve"> PAGEREF _Toc506550234 \h </w:instrText>
+        </w:r>
+        <w:r>
+          <w:rPr>
+            <w:noProof/>
+            <w:webHidden/>
+            <w:sz w:val="24"/>
+          </w:rPr>
+        </w:r>
+        <w:r>
+          <w:rPr>
+            <w:noProof/>
+            <w:webHidden/>
+            <w:sz w:val="24"/>
           </w:rPr>
           <w:fldChar w:fldCharType="separate"/>
         </w:r>
@@ -2122,15 +2247,15 @@
           <w:rPr>
             <w:noProof/>
             <w:webHidden/>
-            <w:sz w:val="28"/>
-          </w:rPr>
-          <w:t>4</w:t>
-        </w:r>
-        <w:r>
-          <w:rPr>
-            <w:noProof/>
-            <w:webHidden/>
-            <w:sz w:val="28"/>
+            <w:sz w:val="24"/>
+          </w:rPr>
+          <w:t>6</w:t>
+        </w:r>
+        <w:r>
+          <w:rPr>
+            <w:noProof/>
+            <w:webHidden/>
+            <w:sz w:val="24"/>
           </w:rPr>
           <w:fldChar w:fldCharType="end"/>
         </w:r>
@@ -2147,29 +2272,29 @@
           <w:rFonts w:eastAsiaTheme="minorEastAsia"/>
           <w:smallCaps w:val="0"/>
           <w:noProof/>
-          <w:sz w:val="32"/>
+          <w:sz w:val="28"/>
           <w:szCs w:val="22"/>
-          <w:lang w:eastAsia="fi-FI"/>
-        </w:rPr>
-      </w:pPr>
-      <w:hyperlink w:anchor="_Toc506467861" w:history="1">
+          <w:lang w:val="en-US"/>
+        </w:rPr>
+      </w:pPr>
+      <w:hyperlink w:anchor="_Toc506550235" w:history="1">
         <w:r>
           <w:rPr>
             <w:rStyle w:val="Hyperlink"/>
             <w:b/>
             <w:noProof/>
-            <w:sz w:val="28"/>
-          </w:rPr>
-          <w:t>3.2</w:t>
+            <w:sz w:val="24"/>
+          </w:rPr>
+          <w:t>4.2</w:t>
         </w:r>
         <w:r>
           <w:rPr>
             <w:rFonts w:eastAsiaTheme="minorEastAsia"/>
             <w:smallCaps w:val="0"/>
             <w:noProof/>
-            <w:sz w:val="32"/>
+            <w:sz w:val="28"/>
             <w:szCs w:val="22"/>
-            <w:lang w:eastAsia="fi-FI"/>
+            <w:lang w:val="en-US"/>
           </w:rPr>
           <w:tab/>
         </w:r>
@@ -2178,15 +2303,15 @@
             <w:rStyle w:val="Hyperlink"/>
             <w:b/>
             <w:noProof/>
-            <w:sz w:val="28"/>
-          </w:rPr>
-          <w:t>Tietokantakaavio</w:t>
-        </w:r>
-        <w:r>
-          <w:rPr>
-            <w:noProof/>
-            <w:webHidden/>
-            <w:sz w:val="28"/>
+            <w:sz w:val="24"/>
+          </w:rPr>
+          <w:t>Käyttäjä</w:t>
+        </w:r>
+        <w:r>
+          <w:rPr>
+            <w:noProof/>
+            <w:webHidden/>
+            <w:sz w:val="24"/>
           </w:rPr>
           <w:tab/>
         </w:r>
@@ -2194,7 +2319,7 @@
           <w:rPr>
             <w:noProof/>
             <w:webHidden/>
-            <w:sz w:val="28"/>
+            <w:sz w:val="24"/>
           </w:rPr>
           <w:fldChar w:fldCharType="begin"/>
         </w:r>
@@ -2202,22 +2327,22 @@
           <w:rPr>
             <w:noProof/>
             <w:webHidden/>
-            <w:sz w:val="28"/>
-          </w:rPr>
-          <w:instrText xml:space="preserve"> PAGEREF _Toc506467861 \h </w:instrText>
-        </w:r>
-        <w:r>
-          <w:rPr>
-            <w:noProof/>
-            <w:webHidden/>
-            <w:sz w:val="28"/>
-          </w:rPr>
-        </w:r>
-        <w:r>
-          <w:rPr>
-            <w:noProof/>
-            <w:webHidden/>
-            <w:sz w:val="28"/>
+            <w:sz w:val="24"/>
+          </w:rPr>
+          <w:instrText xml:space="preserve"> PAGEREF _Toc506550235 \h </w:instrText>
+        </w:r>
+        <w:r>
+          <w:rPr>
+            <w:noProof/>
+            <w:webHidden/>
+            <w:sz w:val="24"/>
+          </w:rPr>
+        </w:r>
+        <w:r>
+          <w:rPr>
+            <w:noProof/>
+            <w:webHidden/>
+            <w:sz w:val="24"/>
           </w:rPr>
           <w:fldChar w:fldCharType="separate"/>
         </w:r>
@@ -2225,15 +2350,15 @@
           <w:rPr>
             <w:noProof/>
             <w:webHidden/>
-            <w:sz w:val="28"/>
-          </w:rPr>
-          <w:t>4</w:t>
-        </w:r>
-        <w:r>
-          <w:rPr>
-            <w:noProof/>
-            <w:webHidden/>
-            <w:sz w:val="28"/>
+            <w:sz w:val="24"/>
+          </w:rPr>
+          <w:t>6</w:t>
+        </w:r>
+        <w:r>
+          <w:rPr>
+            <w:noProof/>
+            <w:webHidden/>
+            <w:sz w:val="24"/>
           </w:rPr>
           <w:fldChar w:fldCharType="end"/>
         </w:r>
@@ -2252,19 +2377,19 @@
           <w:bCs w:val="0"/>
           <w:caps w:val="0"/>
           <w:noProof/>
-          <w:sz w:val="32"/>
+          <w:sz w:val="28"/>
           <w:szCs w:val="22"/>
-          <w:lang w:eastAsia="fi-FI"/>
-        </w:rPr>
-      </w:pPr>
-      <w:hyperlink w:anchor="_Toc506467862" w:history="1">
+          <w:lang w:val="en-US"/>
+        </w:rPr>
+      </w:pPr>
+      <w:hyperlink w:anchor="_Toc506550236" w:history="1">
         <w:r>
           <w:rPr>
             <w:rStyle w:val="Hyperlink"/>
             <w:noProof/>
-            <w:sz w:val="28"/>
-          </w:rPr>
-          <w:t>4</w:t>
+            <w:sz w:val="24"/>
+          </w:rPr>
+          <w:t>5</w:t>
         </w:r>
         <w:r>
           <w:rPr>
@@ -2273,9 +2398,9 @@
             <w:bCs w:val="0"/>
             <w:caps w:val="0"/>
             <w:noProof/>
-            <w:sz w:val="32"/>
+            <w:sz w:val="28"/>
             <w:szCs w:val="22"/>
-            <w:lang w:eastAsia="fi-FI"/>
+            <w:lang w:val="en-US"/>
           </w:rPr>
           <w:tab/>
         </w:r>
@@ -2283,15 +2408,15 @@
           <w:rPr>
             <w:rStyle w:val="Hyperlink"/>
             <w:noProof/>
-            <w:sz w:val="28"/>
-          </w:rPr>
-          <w:t>Näyttökartat</w:t>
-        </w:r>
-        <w:r>
-          <w:rPr>
-            <w:noProof/>
-            <w:webHidden/>
-            <w:sz w:val="28"/>
+            <w:sz w:val="24"/>
+          </w:rPr>
+          <w:t>Toiminnot ja käyttötapaukset</w:t>
+        </w:r>
+        <w:r>
+          <w:rPr>
+            <w:noProof/>
+            <w:webHidden/>
+            <w:sz w:val="24"/>
           </w:rPr>
           <w:tab/>
         </w:r>
@@ -2299,7 +2424,7 @@
           <w:rPr>
             <w:noProof/>
             <w:webHidden/>
-            <w:sz w:val="28"/>
+            <w:sz w:val="24"/>
           </w:rPr>
           <w:fldChar w:fldCharType="begin"/>
         </w:r>
@@ -2307,22 +2432,22 @@
           <w:rPr>
             <w:noProof/>
             <w:webHidden/>
-            <w:sz w:val="28"/>
-          </w:rPr>
-          <w:instrText xml:space="preserve"> PAGEREF _Toc506467862 \h </w:instrText>
-        </w:r>
-        <w:r>
-          <w:rPr>
-            <w:noProof/>
-            <w:webHidden/>
-            <w:sz w:val="28"/>
-          </w:rPr>
-        </w:r>
-        <w:r>
-          <w:rPr>
-            <w:noProof/>
-            <w:webHidden/>
-            <w:sz w:val="28"/>
+            <w:sz w:val="24"/>
+          </w:rPr>
+          <w:instrText xml:space="preserve"> PAGEREF _Toc506550236 \h </w:instrText>
+        </w:r>
+        <w:r>
+          <w:rPr>
+            <w:noProof/>
+            <w:webHidden/>
+            <w:sz w:val="24"/>
+          </w:rPr>
+        </w:r>
+        <w:r>
+          <w:rPr>
+            <w:noProof/>
+            <w:webHidden/>
+            <w:sz w:val="24"/>
           </w:rPr>
           <w:fldChar w:fldCharType="separate"/>
         </w:r>
@@ -2330,15 +2455,15 @@
           <w:rPr>
             <w:noProof/>
             <w:webHidden/>
-            <w:sz w:val="28"/>
-          </w:rPr>
-          <w:t>4</w:t>
-        </w:r>
-        <w:r>
-          <w:rPr>
-            <w:noProof/>
-            <w:webHidden/>
-            <w:sz w:val="28"/>
+            <w:sz w:val="24"/>
+          </w:rPr>
+          <w:t>6</w:t>
+        </w:r>
+        <w:r>
+          <w:rPr>
+            <w:noProof/>
+            <w:webHidden/>
+            <w:sz w:val="24"/>
           </w:rPr>
           <w:fldChar w:fldCharType="end"/>
         </w:r>
@@ -2355,29 +2480,29 @@
           <w:rFonts w:eastAsiaTheme="minorEastAsia"/>
           <w:smallCaps w:val="0"/>
           <w:noProof/>
-          <w:sz w:val="32"/>
+          <w:sz w:val="28"/>
           <w:szCs w:val="22"/>
-          <w:lang w:eastAsia="fi-FI"/>
-        </w:rPr>
-      </w:pPr>
-      <w:hyperlink w:anchor="_Toc506467863" w:history="1">
+          <w:lang w:val="en-US"/>
+        </w:rPr>
+      </w:pPr>
+      <w:hyperlink w:anchor="_Toc506550237" w:history="1">
         <w:r>
           <w:rPr>
             <w:rStyle w:val="Hyperlink"/>
             <w:b/>
             <w:noProof/>
-            <w:sz w:val="28"/>
-          </w:rPr>
-          <w:t>4.1</w:t>
+            <w:sz w:val="24"/>
+          </w:rPr>
+          <w:t>5.1</w:t>
         </w:r>
         <w:r>
           <w:rPr>
             <w:rFonts w:eastAsiaTheme="minorEastAsia"/>
             <w:smallCaps w:val="0"/>
             <w:noProof/>
-            <w:sz w:val="32"/>
+            <w:sz w:val="28"/>
             <w:szCs w:val="22"/>
-            <w:lang w:eastAsia="fi-FI"/>
+            <w:lang w:val="en-US"/>
           </w:rPr>
           <w:tab/>
         </w:r>
@@ -2386,15 +2511,15 @@
             <w:rStyle w:val="Hyperlink"/>
             <w:b/>
             <w:noProof/>
-            <w:sz w:val="28"/>
-          </w:rPr>
-          <w:t>Yhdyshenkilö</w:t>
-        </w:r>
-        <w:r>
-          <w:rPr>
-            <w:noProof/>
-            <w:webHidden/>
-            <w:sz w:val="28"/>
+            <w:sz w:val="24"/>
+          </w:rPr>
+          <w:t>Lisää ilmoittautumisen</w:t>
+        </w:r>
+        <w:r>
+          <w:rPr>
+            <w:noProof/>
+            <w:webHidden/>
+            <w:sz w:val="24"/>
           </w:rPr>
           <w:tab/>
         </w:r>
@@ -2402,7 +2527,7 @@
           <w:rPr>
             <w:noProof/>
             <w:webHidden/>
-            <w:sz w:val="28"/>
+            <w:sz w:val="24"/>
           </w:rPr>
           <w:fldChar w:fldCharType="begin"/>
         </w:r>
@@ -2410,22 +2535,22 @@
           <w:rPr>
             <w:noProof/>
             <w:webHidden/>
-            <w:sz w:val="28"/>
-          </w:rPr>
-          <w:instrText xml:space="preserve"> PAGEREF _Toc506467863 \h </w:instrText>
-        </w:r>
-        <w:r>
-          <w:rPr>
-            <w:noProof/>
-            <w:webHidden/>
-            <w:sz w:val="28"/>
-          </w:rPr>
-        </w:r>
-        <w:r>
-          <w:rPr>
-            <w:noProof/>
-            <w:webHidden/>
-            <w:sz w:val="28"/>
+            <w:sz w:val="24"/>
+          </w:rPr>
+          <w:instrText xml:space="preserve"> PAGEREF _Toc506550237 \h </w:instrText>
+        </w:r>
+        <w:r>
+          <w:rPr>
+            <w:noProof/>
+            <w:webHidden/>
+            <w:sz w:val="24"/>
+          </w:rPr>
+        </w:r>
+        <w:r>
+          <w:rPr>
+            <w:noProof/>
+            <w:webHidden/>
+            <w:sz w:val="24"/>
           </w:rPr>
           <w:fldChar w:fldCharType="separate"/>
         </w:r>
@@ -2433,15 +2558,15 @@
           <w:rPr>
             <w:noProof/>
             <w:webHidden/>
-            <w:sz w:val="28"/>
-          </w:rPr>
-          <w:t>4</w:t>
-        </w:r>
-        <w:r>
-          <w:rPr>
-            <w:noProof/>
-            <w:webHidden/>
-            <w:sz w:val="28"/>
+            <w:sz w:val="24"/>
+          </w:rPr>
+          <w:t>6</w:t>
+        </w:r>
+        <w:r>
+          <w:rPr>
+            <w:noProof/>
+            <w:webHidden/>
+            <w:sz w:val="24"/>
           </w:rPr>
           <w:fldChar w:fldCharType="end"/>
         </w:r>
@@ -2458,29 +2583,29 @@
           <w:rFonts w:eastAsiaTheme="minorEastAsia"/>
           <w:smallCaps w:val="0"/>
           <w:noProof/>
-          <w:sz w:val="32"/>
+          <w:sz w:val="28"/>
           <w:szCs w:val="22"/>
-          <w:lang w:eastAsia="fi-FI"/>
-        </w:rPr>
-      </w:pPr>
-      <w:hyperlink w:anchor="_Toc506467864" w:history="1">
+          <w:lang w:val="en-US"/>
+        </w:rPr>
+      </w:pPr>
+      <w:hyperlink w:anchor="_Toc506550238" w:history="1">
         <w:r>
           <w:rPr>
             <w:rStyle w:val="Hyperlink"/>
             <w:b/>
             <w:noProof/>
-            <w:sz w:val="28"/>
-          </w:rPr>
-          <w:t>4.2</w:t>
+            <w:sz w:val="24"/>
+          </w:rPr>
+          <w:t>5.2</w:t>
         </w:r>
         <w:r>
           <w:rPr>
             <w:rFonts w:eastAsiaTheme="minorEastAsia"/>
             <w:smallCaps w:val="0"/>
             <w:noProof/>
-            <w:sz w:val="32"/>
+            <w:sz w:val="28"/>
             <w:szCs w:val="22"/>
-            <w:lang w:eastAsia="fi-FI"/>
+            <w:lang w:val="en-US"/>
           </w:rPr>
           <w:tab/>
         </w:r>
@@ -2489,15 +2614,15 @@
             <w:rStyle w:val="Hyperlink"/>
             <w:b/>
             <w:noProof/>
-            <w:sz w:val="28"/>
-          </w:rPr>
-          <w:t>Turnausjärjestäjä</w:t>
-        </w:r>
-        <w:r>
-          <w:rPr>
-            <w:noProof/>
-            <w:webHidden/>
-            <w:sz w:val="28"/>
+            <w:sz w:val="24"/>
+          </w:rPr>
+          <w:t>Lukee ilmoittautumisia</w:t>
+        </w:r>
+        <w:r>
+          <w:rPr>
+            <w:noProof/>
+            <w:webHidden/>
+            <w:sz w:val="24"/>
           </w:rPr>
           <w:tab/>
         </w:r>
@@ -2505,7 +2630,7 @@
           <w:rPr>
             <w:noProof/>
             <w:webHidden/>
-            <w:sz w:val="28"/>
+            <w:sz w:val="24"/>
           </w:rPr>
           <w:fldChar w:fldCharType="begin"/>
         </w:r>
@@ -2513,22 +2638,22 @@
           <w:rPr>
             <w:noProof/>
             <w:webHidden/>
-            <w:sz w:val="28"/>
-          </w:rPr>
-          <w:instrText xml:space="preserve"> PAGEREF _Toc506467864 \h </w:instrText>
-        </w:r>
-        <w:r>
-          <w:rPr>
-            <w:noProof/>
-            <w:webHidden/>
-            <w:sz w:val="28"/>
-          </w:rPr>
-        </w:r>
-        <w:r>
-          <w:rPr>
-            <w:noProof/>
-            <w:webHidden/>
-            <w:sz w:val="28"/>
+            <w:sz w:val="24"/>
+          </w:rPr>
+          <w:instrText xml:space="preserve"> PAGEREF _Toc506550238 \h </w:instrText>
+        </w:r>
+        <w:r>
+          <w:rPr>
+            <w:noProof/>
+            <w:webHidden/>
+            <w:sz w:val="24"/>
+          </w:rPr>
+        </w:r>
+        <w:r>
+          <w:rPr>
+            <w:noProof/>
+            <w:webHidden/>
+            <w:sz w:val="24"/>
           </w:rPr>
           <w:fldChar w:fldCharType="separate"/>
         </w:r>
@@ -2536,15 +2661,15 @@
           <w:rPr>
             <w:noProof/>
             <w:webHidden/>
-            <w:sz w:val="28"/>
-          </w:rPr>
-          <w:t>4</w:t>
-        </w:r>
-        <w:r>
-          <w:rPr>
-            <w:noProof/>
-            <w:webHidden/>
-            <w:sz w:val="28"/>
+            <w:sz w:val="24"/>
+          </w:rPr>
+          <w:t>6</w:t>
+        </w:r>
+        <w:r>
+          <w:rPr>
+            <w:noProof/>
+            <w:webHidden/>
+            <w:sz w:val="24"/>
           </w:rPr>
           <w:fldChar w:fldCharType="end"/>
         </w:r>
@@ -2561,29 +2686,29 @@
           <w:rFonts w:eastAsiaTheme="minorEastAsia"/>
           <w:smallCaps w:val="0"/>
           <w:noProof/>
-          <w:sz w:val="32"/>
+          <w:sz w:val="28"/>
           <w:szCs w:val="22"/>
-          <w:lang w:eastAsia="fi-FI"/>
-        </w:rPr>
-      </w:pPr>
-      <w:hyperlink w:anchor="_Toc506467865" w:history="1">
+          <w:lang w:val="en-US"/>
+        </w:rPr>
+      </w:pPr>
+      <w:hyperlink w:anchor="_Toc506550239" w:history="1">
         <w:r>
           <w:rPr>
             <w:rStyle w:val="Hyperlink"/>
             <w:b/>
             <w:noProof/>
-            <w:sz w:val="28"/>
-          </w:rPr>
-          <w:t>4.3</w:t>
+            <w:sz w:val="24"/>
+          </w:rPr>
+          <w:t>5.3</w:t>
         </w:r>
         <w:r>
           <w:rPr>
             <w:rFonts w:eastAsiaTheme="minorEastAsia"/>
             <w:smallCaps w:val="0"/>
             <w:noProof/>
-            <w:sz w:val="32"/>
+            <w:sz w:val="28"/>
             <w:szCs w:val="22"/>
-            <w:lang w:eastAsia="fi-FI"/>
+            <w:lang w:val="en-US"/>
           </w:rPr>
           <w:tab/>
         </w:r>
@@ -2592,23 +2717,332 @@
             <w:rStyle w:val="Hyperlink"/>
             <w:b/>
             <w:noProof/>
+            <w:sz w:val="24"/>
+          </w:rPr>
+          <w:t>Kirjautuu</w:t>
+        </w:r>
+        <w:r>
+          <w:rPr>
+            <w:noProof/>
+            <w:webHidden/>
+            <w:sz w:val="24"/>
+          </w:rPr>
+          <w:tab/>
+        </w:r>
+        <w:r>
+          <w:rPr>
+            <w:noProof/>
+            <w:webHidden/>
+            <w:sz w:val="24"/>
+          </w:rPr>
+          <w:fldChar w:fldCharType="begin"/>
+        </w:r>
+        <w:r>
+          <w:rPr>
+            <w:noProof/>
+            <w:webHidden/>
+            <w:sz w:val="24"/>
+          </w:rPr>
+          <w:instrText xml:space="preserve"> PAGEREF _Toc506550239 \h </w:instrText>
+        </w:r>
+        <w:r>
+          <w:rPr>
+            <w:noProof/>
+            <w:webHidden/>
+            <w:sz w:val="24"/>
+          </w:rPr>
+        </w:r>
+        <w:r>
+          <w:rPr>
+            <w:noProof/>
+            <w:webHidden/>
+            <w:sz w:val="24"/>
+          </w:rPr>
+          <w:fldChar w:fldCharType="separate"/>
+        </w:r>
+        <w:r>
+          <w:rPr>
+            <w:noProof/>
+            <w:webHidden/>
+            <w:sz w:val="24"/>
+          </w:rPr>
+          <w:t>6</w:t>
+        </w:r>
+        <w:r>
+          <w:rPr>
+            <w:noProof/>
+            <w:webHidden/>
+            <w:sz w:val="24"/>
+          </w:rPr>
+          <w:fldChar w:fldCharType="end"/>
+        </w:r>
+      </w:hyperlink>
+    </w:p>
+    <w:p>
+      <w:pPr>
+        <w:pStyle w:val="TOC2"/>
+        <w:tabs>
+          <w:tab w:val="left" w:pos="880"/>
+          <w:tab w:val="right" w:leader="dot" w:pos="10195"/>
+        </w:tabs>
+        <w:rPr>
+          <w:rFonts w:eastAsiaTheme="minorEastAsia"/>
+          <w:smallCaps w:val="0"/>
+          <w:noProof/>
+          <w:sz w:val="28"/>
+          <w:szCs w:val="22"/>
+          <w:lang w:val="en-US"/>
+        </w:rPr>
+      </w:pPr>
+      <w:hyperlink w:anchor="_Toc506550240" w:history="1">
+        <w:r>
+          <w:rPr>
+            <w:rStyle w:val="Hyperlink"/>
+            <w:b/>
+            <w:noProof/>
+            <w:sz w:val="24"/>
+          </w:rPr>
+          <w:t>5.4</w:t>
+        </w:r>
+        <w:r>
+          <w:rPr>
+            <w:rFonts w:eastAsiaTheme="minorEastAsia"/>
+            <w:smallCaps w:val="0"/>
+            <w:noProof/>
             <w:sz w:val="28"/>
-          </w:rPr>
-          <w:t>Pääkäyttäjä</w:t>
-        </w:r>
-        <w:r>
-          <w:rPr>
-            <w:noProof/>
-            <w:webHidden/>
+            <w:szCs w:val="22"/>
+            <w:lang w:val="en-US"/>
+          </w:rPr>
+          <w:tab/>
+        </w:r>
+        <w:r>
+          <w:rPr>
+            <w:rStyle w:val="Hyperlink"/>
+            <w:b/>
+            <w:noProof/>
+            <w:sz w:val="24"/>
+          </w:rPr>
+          <w:t>Selaa ilmoittautumisia, yhteystiedot sarjoittain</w:t>
+        </w:r>
+        <w:r>
+          <w:rPr>
+            <w:noProof/>
+            <w:webHidden/>
+            <w:sz w:val="24"/>
+          </w:rPr>
+          <w:tab/>
+        </w:r>
+        <w:r>
+          <w:rPr>
+            <w:noProof/>
+            <w:webHidden/>
+            <w:sz w:val="24"/>
+          </w:rPr>
+          <w:fldChar w:fldCharType="begin"/>
+        </w:r>
+        <w:r>
+          <w:rPr>
+            <w:noProof/>
+            <w:webHidden/>
+            <w:sz w:val="24"/>
+          </w:rPr>
+          <w:instrText xml:space="preserve"> PAGEREF _Toc506550240 \h </w:instrText>
+        </w:r>
+        <w:r>
+          <w:rPr>
+            <w:noProof/>
+            <w:webHidden/>
+            <w:sz w:val="24"/>
+          </w:rPr>
+        </w:r>
+        <w:r>
+          <w:rPr>
+            <w:noProof/>
+            <w:webHidden/>
+            <w:sz w:val="24"/>
+          </w:rPr>
+          <w:fldChar w:fldCharType="separate"/>
+        </w:r>
+        <w:r>
+          <w:rPr>
+            <w:noProof/>
+            <w:webHidden/>
+            <w:sz w:val="24"/>
+          </w:rPr>
+          <w:t>6</w:t>
+        </w:r>
+        <w:r>
+          <w:rPr>
+            <w:noProof/>
+            <w:webHidden/>
+            <w:sz w:val="24"/>
+          </w:rPr>
+          <w:fldChar w:fldCharType="end"/>
+        </w:r>
+      </w:hyperlink>
+    </w:p>
+    <w:p>
+      <w:pPr>
+        <w:pStyle w:val="TOC2"/>
+        <w:tabs>
+          <w:tab w:val="left" w:pos="880"/>
+          <w:tab w:val="right" w:leader="dot" w:pos="10195"/>
+        </w:tabs>
+        <w:rPr>
+          <w:rFonts w:eastAsiaTheme="minorEastAsia"/>
+          <w:smallCaps w:val="0"/>
+          <w:noProof/>
+          <w:sz w:val="28"/>
+          <w:szCs w:val="22"/>
+          <w:lang w:val="en-US"/>
+        </w:rPr>
+      </w:pPr>
+      <w:hyperlink w:anchor="_Toc506550241" w:history="1">
+        <w:r>
+          <w:rPr>
+            <w:rStyle w:val="Hyperlink"/>
+            <w:b/>
+            <w:noProof/>
+            <w:sz w:val="24"/>
+          </w:rPr>
+          <w:t>5.5</w:t>
+        </w:r>
+        <w:r>
+          <w:rPr>
+            <w:rFonts w:eastAsiaTheme="minorEastAsia"/>
+            <w:smallCaps w:val="0"/>
+            <w:noProof/>
             <w:sz w:val="28"/>
+            <w:szCs w:val="22"/>
+            <w:lang w:val="en-US"/>
           </w:rPr>
           <w:tab/>
         </w:r>
         <w:r>
           <w:rPr>
-            <w:noProof/>
-            <w:webHidden/>
+            <w:rStyle w:val="Hyperlink"/>
+            <w:b/>
+            <w:noProof/>
+            <w:sz w:val="24"/>
+          </w:rPr>
+          <w:t>Selaa ilmoittautumisia viitenumerojärjestyksessä</w:t>
+        </w:r>
+        <w:r>
+          <w:rPr>
+            <w:noProof/>
+            <w:webHidden/>
+            <w:sz w:val="24"/>
+          </w:rPr>
+          <w:tab/>
+        </w:r>
+        <w:r>
+          <w:rPr>
+            <w:noProof/>
+            <w:webHidden/>
+            <w:sz w:val="24"/>
+          </w:rPr>
+          <w:fldChar w:fldCharType="begin"/>
+        </w:r>
+        <w:r>
+          <w:rPr>
+            <w:noProof/>
+            <w:webHidden/>
+            <w:sz w:val="24"/>
+          </w:rPr>
+          <w:instrText xml:space="preserve"> PAGEREF _Toc506550241 \h </w:instrText>
+        </w:r>
+        <w:r>
+          <w:rPr>
+            <w:noProof/>
+            <w:webHidden/>
+            <w:sz w:val="24"/>
+          </w:rPr>
+        </w:r>
+        <w:r>
+          <w:rPr>
+            <w:noProof/>
+            <w:webHidden/>
+            <w:sz w:val="24"/>
+          </w:rPr>
+          <w:fldChar w:fldCharType="separate"/>
+        </w:r>
+        <w:r>
+          <w:rPr>
+            <w:noProof/>
+            <w:webHidden/>
+            <w:sz w:val="24"/>
+          </w:rPr>
+          <w:t>6</w:t>
+        </w:r>
+        <w:r>
+          <w:rPr>
+            <w:noProof/>
+            <w:webHidden/>
+            <w:sz w:val="24"/>
+          </w:rPr>
+          <w:fldChar w:fldCharType="end"/>
+        </w:r>
+      </w:hyperlink>
+    </w:p>
+    <w:p>
+      <w:pPr>
+        <w:pStyle w:val="TOC2"/>
+        <w:tabs>
+          <w:tab w:val="left" w:pos="880"/>
+          <w:tab w:val="right" w:leader="dot" w:pos="10195"/>
+        </w:tabs>
+        <w:rPr>
+          <w:rFonts w:eastAsiaTheme="minorEastAsia"/>
+          <w:smallCaps w:val="0"/>
+          <w:noProof/>
+          <w:sz w:val="28"/>
+          <w:szCs w:val="22"/>
+          <w:lang w:val="en-US"/>
+        </w:rPr>
+      </w:pPr>
+      <w:hyperlink w:anchor="_Toc506550242" w:history="1">
+        <w:r>
+          <w:rPr>
+            <w:rStyle w:val="Hyperlink"/>
+            <w:b/>
+            <w:noProof/>
+            <w:sz w:val="24"/>
+          </w:rPr>
+          <w:t>5.6</w:t>
+        </w:r>
+        <w:r>
+          <w:rPr>
+            <w:rFonts w:eastAsiaTheme="minorEastAsia"/>
+            <w:smallCaps w:val="0"/>
+            <w:noProof/>
             <w:sz w:val="28"/>
+            <w:szCs w:val="22"/>
+            <w:lang w:val="en-US"/>
+          </w:rPr>
+          <w:tab/>
+        </w:r>
+        <w:r>
+          <w:rPr>
+            <w:rStyle w:val="Hyperlink"/>
+            <w:b/>
+            <w:noProof/>
+            <w:sz w:val="24"/>
+          </w:rPr>
+          <w:t>Muokkaa turnausta</w:t>
+        </w:r>
+        <w:r>
+          <w:rPr>
+            <w:noProof/>
+            <w:webHidden/>
+            <w:sz w:val="24"/>
+          </w:rPr>
+          <w:tab/>
+        </w:r>
+        <w:r>
+          <w:rPr>
+            <w:noProof/>
+            <w:webHidden/>
+            <w:sz w:val="24"/>
           </w:rPr>
           <w:fldChar w:fldCharType="begin"/>
         </w:r>
@@ -2616,22 +3050,331 @@
           <w:rPr>
             <w:noProof/>
             <w:webHidden/>
+            <w:sz w:val="24"/>
+          </w:rPr>
+          <w:instrText xml:space="preserve"> PAGEREF _Toc506550242 \h </w:instrText>
+        </w:r>
+        <w:r>
+          <w:rPr>
+            <w:noProof/>
+            <w:webHidden/>
+            <w:sz w:val="24"/>
+          </w:rPr>
+        </w:r>
+        <w:r>
+          <w:rPr>
+            <w:noProof/>
+            <w:webHidden/>
+            <w:sz w:val="24"/>
+          </w:rPr>
+          <w:fldChar w:fldCharType="separate"/>
+        </w:r>
+        <w:r>
+          <w:rPr>
+            <w:noProof/>
+            <w:webHidden/>
+            <w:sz w:val="24"/>
+          </w:rPr>
+          <w:t>6</w:t>
+        </w:r>
+        <w:r>
+          <w:rPr>
+            <w:noProof/>
+            <w:webHidden/>
+            <w:sz w:val="24"/>
+          </w:rPr>
+          <w:fldChar w:fldCharType="end"/>
+        </w:r>
+      </w:hyperlink>
+    </w:p>
+    <w:p>
+      <w:pPr>
+        <w:pStyle w:val="TOC2"/>
+        <w:tabs>
+          <w:tab w:val="left" w:pos="880"/>
+          <w:tab w:val="right" w:leader="dot" w:pos="10195"/>
+        </w:tabs>
+        <w:rPr>
+          <w:rFonts w:eastAsiaTheme="minorEastAsia"/>
+          <w:smallCaps w:val="0"/>
+          <w:noProof/>
+          <w:sz w:val="28"/>
+          <w:szCs w:val="22"/>
+          <w:lang w:val="en-US"/>
+        </w:rPr>
+      </w:pPr>
+      <w:hyperlink w:anchor="_Toc506550243" w:history="1">
+        <w:r>
+          <w:rPr>
+            <w:rStyle w:val="Hyperlink"/>
+            <w:b/>
+            <w:noProof/>
+            <w:sz w:val="24"/>
+          </w:rPr>
+          <w:t>5.7</w:t>
+        </w:r>
+        <w:r>
+          <w:rPr>
+            <w:rFonts w:eastAsiaTheme="minorEastAsia"/>
+            <w:smallCaps w:val="0"/>
+            <w:noProof/>
             <w:sz w:val="28"/>
-          </w:rPr>
-          <w:instrText xml:space="preserve"> PAGEREF _Toc506467865 \h </w:instrText>
-        </w:r>
-        <w:r>
-          <w:rPr>
-            <w:noProof/>
-            <w:webHidden/>
+            <w:szCs w:val="22"/>
+            <w:lang w:val="en-US"/>
+          </w:rPr>
+          <w:tab/>
+        </w:r>
+        <w:r>
+          <w:rPr>
+            <w:rStyle w:val="Hyperlink"/>
+            <w:b/>
+            <w:noProof/>
+            <w:sz w:val="24"/>
+          </w:rPr>
+          <w:t>Poistaa ilmoittautumisia</w:t>
+        </w:r>
+        <w:r>
+          <w:rPr>
+            <w:noProof/>
+            <w:webHidden/>
+            <w:sz w:val="24"/>
+          </w:rPr>
+          <w:tab/>
+        </w:r>
+        <w:r>
+          <w:rPr>
+            <w:noProof/>
+            <w:webHidden/>
+            <w:sz w:val="24"/>
+          </w:rPr>
+          <w:fldChar w:fldCharType="begin"/>
+        </w:r>
+        <w:r>
+          <w:rPr>
+            <w:noProof/>
+            <w:webHidden/>
+            <w:sz w:val="24"/>
+          </w:rPr>
+          <w:instrText xml:space="preserve"> PAGEREF _Toc506550243 \h </w:instrText>
+        </w:r>
+        <w:r>
+          <w:rPr>
+            <w:noProof/>
+            <w:webHidden/>
+            <w:sz w:val="24"/>
+          </w:rPr>
+        </w:r>
+        <w:r>
+          <w:rPr>
+            <w:noProof/>
+            <w:webHidden/>
+            <w:sz w:val="24"/>
+          </w:rPr>
+          <w:fldChar w:fldCharType="separate"/>
+        </w:r>
+        <w:r>
+          <w:rPr>
+            <w:noProof/>
+            <w:webHidden/>
+            <w:sz w:val="24"/>
+          </w:rPr>
+          <w:t>6</w:t>
+        </w:r>
+        <w:r>
+          <w:rPr>
+            <w:noProof/>
+            <w:webHidden/>
+            <w:sz w:val="24"/>
+          </w:rPr>
+          <w:fldChar w:fldCharType="end"/>
+        </w:r>
+      </w:hyperlink>
+    </w:p>
+    <w:p>
+      <w:pPr>
+        <w:pStyle w:val="TOC2"/>
+        <w:tabs>
+          <w:tab w:val="left" w:pos="880"/>
+          <w:tab w:val="right" w:leader="dot" w:pos="10195"/>
+        </w:tabs>
+        <w:rPr>
+          <w:rFonts w:eastAsiaTheme="minorEastAsia"/>
+          <w:smallCaps w:val="0"/>
+          <w:noProof/>
+          <w:sz w:val="28"/>
+          <w:szCs w:val="22"/>
+          <w:lang w:val="en-US"/>
+        </w:rPr>
+      </w:pPr>
+      <w:hyperlink w:anchor="_Toc506550244" w:history="1">
+        <w:r>
+          <w:rPr>
+            <w:rStyle w:val="Hyperlink"/>
+            <w:b/>
+            <w:noProof/>
+            <w:sz w:val="24"/>
+          </w:rPr>
+          <w:t>5.8</w:t>
+        </w:r>
+        <w:r>
+          <w:rPr>
+            <w:rFonts w:eastAsiaTheme="minorEastAsia"/>
+            <w:smallCaps w:val="0"/>
+            <w:noProof/>
             <w:sz w:val="28"/>
-          </w:rPr>
-        </w:r>
-        <w:r>
-          <w:rPr>
-            <w:noProof/>
-            <w:webHidden/>
+            <w:szCs w:val="22"/>
+            <w:lang w:val="en-US"/>
+          </w:rPr>
+          <w:tab/>
+        </w:r>
+        <w:r>
+          <w:rPr>
+            <w:rStyle w:val="Hyperlink"/>
+            <w:b/>
+            <w:noProof/>
+            <w:sz w:val="24"/>
+          </w:rPr>
+          <w:t>Lisää turnaus</w:t>
+        </w:r>
+        <w:r>
+          <w:rPr>
+            <w:noProof/>
+            <w:webHidden/>
+            <w:sz w:val="24"/>
+          </w:rPr>
+          <w:tab/>
+        </w:r>
+        <w:r>
+          <w:rPr>
+            <w:noProof/>
+            <w:webHidden/>
+            <w:sz w:val="24"/>
+          </w:rPr>
+          <w:fldChar w:fldCharType="begin"/>
+        </w:r>
+        <w:r>
+          <w:rPr>
+            <w:noProof/>
+            <w:webHidden/>
+            <w:sz w:val="24"/>
+          </w:rPr>
+          <w:instrText xml:space="preserve"> PAGEREF _Toc506550244 \h </w:instrText>
+        </w:r>
+        <w:r>
+          <w:rPr>
+            <w:noProof/>
+            <w:webHidden/>
+            <w:sz w:val="24"/>
+          </w:rPr>
+        </w:r>
+        <w:r>
+          <w:rPr>
+            <w:noProof/>
+            <w:webHidden/>
+            <w:sz w:val="24"/>
+          </w:rPr>
+          <w:fldChar w:fldCharType="separate"/>
+        </w:r>
+        <w:r>
+          <w:rPr>
+            <w:noProof/>
+            <w:webHidden/>
+            <w:sz w:val="24"/>
+          </w:rPr>
+          <w:t>6</w:t>
+        </w:r>
+        <w:r>
+          <w:rPr>
+            <w:noProof/>
+            <w:webHidden/>
+            <w:sz w:val="24"/>
+          </w:rPr>
+          <w:fldChar w:fldCharType="end"/>
+        </w:r>
+      </w:hyperlink>
+    </w:p>
+    <w:p>
+      <w:pPr>
+        <w:pStyle w:val="TOC2"/>
+        <w:tabs>
+          <w:tab w:val="left" w:pos="880"/>
+          <w:tab w:val="right" w:leader="dot" w:pos="10195"/>
+        </w:tabs>
+        <w:rPr>
+          <w:rFonts w:eastAsiaTheme="minorEastAsia"/>
+          <w:smallCaps w:val="0"/>
+          <w:noProof/>
+          <w:sz w:val="28"/>
+          <w:szCs w:val="22"/>
+          <w:lang w:val="en-US"/>
+        </w:rPr>
+      </w:pPr>
+      <w:hyperlink w:anchor="_Toc506550245" w:history="1">
+        <w:r>
+          <w:rPr>
+            <w:rStyle w:val="Hyperlink"/>
+            <w:b/>
+            <w:noProof/>
+            <w:sz w:val="24"/>
+          </w:rPr>
+          <w:t>5.9</w:t>
+        </w:r>
+        <w:r>
+          <w:rPr>
+            <w:rFonts w:eastAsiaTheme="minorEastAsia"/>
+            <w:smallCaps w:val="0"/>
+            <w:noProof/>
             <w:sz w:val="28"/>
+            <w:szCs w:val="22"/>
+            <w:lang w:val="en-US"/>
+          </w:rPr>
+          <w:tab/>
+        </w:r>
+        <w:r>
+          <w:rPr>
+            <w:rStyle w:val="Hyperlink"/>
+            <w:b/>
+            <w:noProof/>
+            <w:sz w:val="24"/>
+          </w:rPr>
+          <w:t>Muokkaa turnausta</w:t>
+        </w:r>
+        <w:r>
+          <w:rPr>
+            <w:noProof/>
+            <w:webHidden/>
+            <w:sz w:val="24"/>
+          </w:rPr>
+          <w:tab/>
+        </w:r>
+        <w:r>
+          <w:rPr>
+            <w:noProof/>
+            <w:webHidden/>
+            <w:sz w:val="24"/>
+          </w:rPr>
+          <w:fldChar w:fldCharType="begin"/>
+        </w:r>
+        <w:r>
+          <w:rPr>
+            <w:noProof/>
+            <w:webHidden/>
+            <w:sz w:val="24"/>
+          </w:rPr>
+          <w:instrText xml:space="preserve"> PAGEREF _Toc506550245 \h </w:instrText>
+        </w:r>
+        <w:r>
+          <w:rPr>
+            <w:noProof/>
+            <w:webHidden/>
+            <w:sz w:val="24"/>
+          </w:rPr>
+        </w:r>
+        <w:r>
+          <w:rPr>
+            <w:noProof/>
+            <w:webHidden/>
+            <w:sz w:val="24"/>
           </w:rPr>
           <w:fldChar w:fldCharType="separate"/>
         </w:r>
@@ -2639,15 +3382,118 @@
           <w:rPr>
             <w:noProof/>
             <w:webHidden/>
+            <w:sz w:val="24"/>
+          </w:rPr>
+          <w:t>6</w:t>
+        </w:r>
+        <w:r>
+          <w:rPr>
+            <w:noProof/>
+            <w:webHidden/>
+            <w:sz w:val="24"/>
+          </w:rPr>
+          <w:fldChar w:fldCharType="end"/>
+        </w:r>
+      </w:hyperlink>
+    </w:p>
+    <w:p>
+      <w:pPr>
+        <w:pStyle w:val="TOC2"/>
+        <w:tabs>
+          <w:tab w:val="left" w:pos="880"/>
+          <w:tab w:val="right" w:leader="dot" w:pos="10195"/>
+        </w:tabs>
+        <w:rPr>
+          <w:rFonts w:eastAsiaTheme="minorEastAsia"/>
+          <w:smallCaps w:val="0"/>
+          <w:noProof/>
+          <w:sz w:val="28"/>
+          <w:szCs w:val="22"/>
+          <w:lang w:val="en-US"/>
+        </w:rPr>
+      </w:pPr>
+      <w:hyperlink w:anchor="_Toc506550246" w:history="1">
+        <w:r>
+          <w:rPr>
+            <w:rStyle w:val="Hyperlink"/>
+            <w:b/>
+            <w:noProof/>
+            <w:sz w:val="24"/>
+          </w:rPr>
+          <w:t>5.10</w:t>
+        </w:r>
+        <w:r>
+          <w:rPr>
+            <w:rFonts w:eastAsiaTheme="minorEastAsia"/>
+            <w:smallCaps w:val="0"/>
+            <w:noProof/>
             <w:sz w:val="28"/>
-          </w:rPr>
-          <w:t>4</w:t>
-        </w:r>
-        <w:r>
-          <w:rPr>
-            <w:noProof/>
-            <w:webHidden/>
-            <w:sz w:val="28"/>
+            <w:szCs w:val="22"/>
+            <w:lang w:val="en-US"/>
+          </w:rPr>
+          <w:tab/>
+        </w:r>
+        <w:r>
+          <w:rPr>
+            <w:rStyle w:val="Hyperlink"/>
+            <w:b/>
+            <w:noProof/>
+            <w:sz w:val="24"/>
+          </w:rPr>
+          <w:t>Poista turnaus</w:t>
+        </w:r>
+        <w:r>
+          <w:rPr>
+            <w:noProof/>
+            <w:webHidden/>
+            <w:sz w:val="24"/>
+          </w:rPr>
+          <w:tab/>
+        </w:r>
+        <w:r>
+          <w:rPr>
+            <w:noProof/>
+            <w:webHidden/>
+            <w:sz w:val="24"/>
+          </w:rPr>
+          <w:fldChar w:fldCharType="begin"/>
+        </w:r>
+        <w:r>
+          <w:rPr>
+            <w:noProof/>
+            <w:webHidden/>
+            <w:sz w:val="24"/>
+          </w:rPr>
+          <w:instrText xml:space="preserve"> PAGEREF _Toc506550246 \h </w:instrText>
+        </w:r>
+        <w:r>
+          <w:rPr>
+            <w:noProof/>
+            <w:webHidden/>
+            <w:sz w:val="24"/>
+          </w:rPr>
+        </w:r>
+        <w:r>
+          <w:rPr>
+            <w:noProof/>
+            <w:webHidden/>
+            <w:sz w:val="24"/>
+          </w:rPr>
+          <w:fldChar w:fldCharType="separate"/>
+        </w:r>
+        <w:r>
+          <w:rPr>
+            <w:noProof/>
+            <w:webHidden/>
+            <w:sz w:val="24"/>
+          </w:rPr>
+          <w:t>6</w:t>
+        </w:r>
+        <w:r>
+          <w:rPr>
+            <w:noProof/>
+            <w:webHidden/>
+            <w:sz w:val="24"/>
           </w:rPr>
           <w:fldChar w:fldCharType="end"/>
         </w:r>
@@ -2666,19 +3512,19 @@
           <w:bCs w:val="0"/>
           <w:caps w:val="0"/>
           <w:noProof/>
-          <w:sz w:val="32"/>
+          <w:sz w:val="28"/>
           <w:szCs w:val="22"/>
-          <w:lang w:eastAsia="fi-FI"/>
-        </w:rPr>
-      </w:pPr>
-      <w:hyperlink w:anchor="_Toc506467866" w:history="1">
+          <w:lang w:val="en-US"/>
+        </w:rPr>
+      </w:pPr>
+      <w:hyperlink w:anchor="_Toc506550247" w:history="1">
         <w:r>
           <w:rPr>
             <w:rStyle w:val="Hyperlink"/>
             <w:noProof/>
-            <w:sz w:val="28"/>
-          </w:rPr>
-          <w:t>5</w:t>
+            <w:sz w:val="24"/>
+          </w:rPr>
+          <w:t>6</w:t>
         </w:r>
         <w:r>
           <w:rPr>
@@ -2687,9 +3533,9 @@
             <w:bCs w:val="0"/>
             <w:caps w:val="0"/>
             <w:noProof/>
-            <w:sz w:val="32"/>
+            <w:sz w:val="28"/>
             <w:szCs w:val="22"/>
-            <w:lang w:eastAsia="fi-FI"/>
+            <w:lang w:val="en-US"/>
           </w:rPr>
           <w:tab/>
         </w:r>
@@ -2697,23 +3543,332 @@
           <w:rPr>
             <w:rStyle w:val="Hyperlink"/>
             <w:noProof/>
+            <w:sz w:val="24"/>
+          </w:rPr>
+          <w:t>Ulkoiset liittymät</w:t>
+        </w:r>
+        <w:r>
+          <w:rPr>
+            <w:noProof/>
+            <w:webHidden/>
+            <w:sz w:val="24"/>
+          </w:rPr>
+          <w:tab/>
+        </w:r>
+        <w:r>
+          <w:rPr>
+            <w:noProof/>
+            <w:webHidden/>
+            <w:sz w:val="24"/>
+          </w:rPr>
+          <w:fldChar w:fldCharType="begin"/>
+        </w:r>
+        <w:r>
+          <w:rPr>
+            <w:noProof/>
+            <w:webHidden/>
+            <w:sz w:val="24"/>
+          </w:rPr>
+          <w:instrText xml:space="preserve"> PAGEREF _Toc506550247 \h </w:instrText>
+        </w:r>
+        <w:r>
+          <w:rPr>
+            <w:noProof/>
+            <w:webHidden/>
+            <w:sz w:val="24"/>
+          </w:rPr>
+        </w:r>
+        <w:r>
+          <w:rPr>
+            <w:noProof/>
+            <w:webHidden/>
+            <w:sz w:val="24"/>
+          </w:rPr>
+          <w:fldChar w:fldCharType="separate"/>
+        </w:r>
+        <w:r>
+          <w:rPr>
+            <w:noProof/>
+            <w:webHidden/>
+            <w:sz w:val="24"/>
+          </w:rPr>
+          <w:t>6</w:t>
+        </w:r>
+        <w:r>
+          <w:rPr>
+            <w:noProof/>
+            <w:webHidden/>
+            <w:sz w:val="24"/>
+          </w:rPr>
+          <w:fldChar w:fldCharType="end"/>
+        </w:r>
+      </w:hyperlink>
+    </w:p>
+    <w:p>
+      <w:pPr>
+        <w:pStyle w:val="TOC2"/>
+        <w:tabs>
+          <w:tab w:val="left" w:pos="880"/>
+          <w:tab w:val="right" w:leader="dot" w:pos="10195"/>
+        </w:tabs>
+        <w:rPr>
+          <w:rFonts w:eastAsiaTheme="minorEastAsia"/>
+          <w:smallCaps w:val="0"/>
+          <w:noProof/>
+          <w:sz w:val="28"/>
+          <w:szCs w:val="22"/>
+          <w:lang w:val="en-US"/>
+        </w:rPr>
+      </w:pPr>
+      <w:hyperlink w:anchor="_Toc506550248" w:history="1">
+        <w:r>
+          <w:rPr>
+            <w:rStyle w:val="Hyperlink"/>
+            <w:b/>
+            <w:noProof/>
+            <w:sz w:val="24"/>
+          </w:rPr>
+          <w:t>6.1</w:t>
+        </w:r>
+        <w:r>
+          <w:rPr>
+            <w:rFonts w:eastAsiaTheme="minorEastAsia"/>
+            <w:smallCaps w:val="0"/>
+            <w:noProof/>
             <w:sz w:val="28"/>
-          </w:rPr>
-          <w:t>Testauksen riskit</w:t>
-        </w:r>
-        <w:r>
-          <w:rPr>
-            <w:noProof/>
-            <w:webHidden/>
+            <w:szCs w:val="22"/>
+            <w:lang w:val="en-US"/>
+          </w:rPr>
+          <w:tab/>
+        </w:r>
+        <w:r>
+          <w:rPr>
+            <w:rStyle w:val="Hyperlink"/>
+            <w:b/>
+            <w:noProof/>
+            <w:sz w:val="24"/>
+          </w:rPr>
+          <w:t>Laitteistoliittymät</w:t>
+        </w:r>
+        <w:r>
+          <w:rPr>
+            <w:noProof/>
+            <w:webHidden/>
+            <w:sz w:val="24"/>
+          </w:rPr>
+          <w:tab/>
+        </w:r>
+        <w:r>
+          <w:rPr>
+            <w:noProof/>
+            <w:webHidden/>
+            <w:sz w:val="24"/>
+          </w:rPr>
+          <w:fldChar w:fldCharType="begin"/>
+        </w:r>
+        <w:r>
+          <w:rPr>
+            <w:noProof/>
+            <w:webHidden/>
+            <w:sz w:val="24"/>
+          </w:rPr>
+          <w:instrText xml:space="preserve"> PAGEREF _Toc506550248 \h </w:instrText>
+        </w:r>
+        <w:r>
+          <w:rPr>
+            <w:noProof/>
+            <w:webHidden/>
+            <w:sz w:val="24"/>
+          </w:rPr>
+        </w:r>
+        <w:r>
+          <w:rPr>
+            <w:noProof/>
+            <w:webHidden/>
+            <w:sz w:val="24"/>
+          </w:rPr>
+          <w:fldChar w:fldCharType="separate"/>
+        </w:r>
+        <w:r>
+          <w:rPr>
+            <w:noProof/>
+            <w:webHidden/>
+            <w:sz w:val="24"/>
+          </w:rPr>
+          <w:t>6</w:t>
+        </w:r>
+        <w:r>
+          <w:rPr>
+            <w:noProof/>
+            <w:webHidden/>
+            <w:sz w:val="24"/>
+          </w:rPr>
+          <w:fldChar w:fldCharType="end"/>
+        </w:r>
+      </w:hyperlink>
+    </w:p>
+    <w:p>
+      <w:pPr>
+        <w:pStyle w:val="TOC2"/>
+        <w:tabs>
+          <w:tab w:val="left" w:pos="880"/>
+          <w:tab w:val="right" w:leader="dot" w:pos="10195"/>
+        </w:tabs>
+        <w:rPr>
+          <w:rFonts w:eastAsiaTheme="minorEastAsia"/>
+          <w:smallCaps w:val="0"/>
+          <w:noProof/>
+          <w:sz w:val="28"/>
+          <w:szCs w:val="22"/>
+          <w:lang w:val="en-US"/>
+        </w:rPr>
+      </w:pPr>
+      <w:hyperlink w:anchor="_Toc506550249" w:history="1">
+        <w:r>
+          <w:rPr>
+            <w:rStyle w:val="Hyperlink"/>
+            <w:b/>
+            <w:noProof/>
+            <w:sz w:val="24"/>
+          </w:rPr>
+          <w:t>6.2</w:t>
+        </w:r>
+        <w:r>
+          <w:rPr>
+            <w:rFonts w:eastAsiaTheme="minorEastAsia"/>
+            <w:smallCaps w:val="0"/>
+            <w:noProof/>
             <w:sz w:val="28"/>
+            <w:szCs w:val="22"/>
+            <w:lang w:val="en-US"/>
           </w:rPr>
           <w:tab/>
         </w:r>
         <w:r>
           <w:rPr>
-            <w:noProof/>
-            <w:webHidden/>
+            <w:rStyle w:val="Hyperlink"/>
+            <w:b/>
+            <w:noProof/>
+            <w:sz w:val="24"/>
+          </w:rPr>
+          <w:t>Ohjelmistoliittymät</w:t>
+        </w:r>
+        <w:r>
+          <w:rPr>
+            <w:noProof/>
+            <w:webHidden/>
+            <w:sz w:val="24"/>
+          </w:rPr>
+          <w:tab/>
+        </w:r>
+        <w:r>
+          <w:rPr>
+            <w:noProof/>
+            <w:webHidden/>
+            <w:sz w:val="24"/>
+          </w:rPr>
+          <w:fldChar w:fldCharType="begin"/>
+        </w:r>
+        <w:r>
+          <w:rPr>
+            <w:noProof/>
+            <w:webHidden/>
+            <w:sz w:val="24"/>
+          </w:rPr>
+          <w:instrText xml:space="preserve"> PAGEREF _Toc506550249 \h </w:instrText>
+        </w:r>
+        <w:r>
+          <w:rPr>
+            <w:noProof/>
+            <w:webHidden/>
+            <w:sz w:val="24"/>
+          </w:rPr>
+        </w:r>
+        <w:r>
+          <w:rPr>
+            <w:noProof/>
+            <w:webHidden/>
+            <w:sz w:val="24"/>
+          </w:rPr>
+          <w:fldChar w:fldCharType="separate"/>
+        </w:r>
+        <w:r>
+          <w:rPr>
+            <w:noProof/>
+            <w:webHidden/>
+            <w:sz w:val="24"/>
+          </w:rPr>
+          <w:t>6</w:t>
+        </w:r>
+        <w:r>
+          <w:rPr>
+            <w:noProof/>
+            <w:webHidden/>
+            <w:sz w:val="24"/>
+          </w:rPr>
+          <w:fldChar w:fldCharType="end"/>
+        </w:r>
+      </w:hyperlink>
+    </w:p>
+    <w:p>
+      <w:pPr>
+        <w:pStyle w:val="TOC2"/>
+        <w:tabs>
+          <w:tab w:val="left" w:pos="880"/>
+          <w:tab w:val="right" w:leader="dot" w:pos="10195"/>
+        </w:tabs>
+        <w:rPr>
+          <w:rFonts w:eastAsiaTheme="minorEastAsia"/>
+          <w:smallCaps w:val="0"/>
+          <w:noProof/>
+          <w:sz w:val="28"/>
+          <w:szCs w:val="22"/>
+          <w:lang w:val="en-US"/>
+        </w:rPr>
+      </w:pPr>
+      <w:hyperlink w:anchor="_Toc506550250" w:history="1">
+        <w:r>
+          <w:rPr>
+            <w:rStyle w:val="Hyperlink"/>
+            <w:b/>
+            <w:noProof/>
+            <w:sz w:val="24"/>
+          </w:rPr>
+          <w:t>6.3</w:t>
+        </w:r>
+        <w:r>
+          <w:rPr>
+            <w:rFonts w:eastAsiaTheme="minorEastAsia"/>
+            <w:smallCaps w:val="0"/>
+            <w:noProof/>
             <w:sz w:val="28"/>
+            <w:szCs w:val="22"/>
+            <w:lang w:val="en-US"/>
+          </w:rPr>
+          <w:tab/>
+        </w:r>
+        <w:r>
+          <w:rPr>
+            <w:rStyle w:val="Hyperlink"/>
+            <w:b/>
+            <w:noProof/>
+            <w:sz w:val="24"/>
+          </w:rPr>
+          <w:t>Tietoliikenneliittymät</w:t>
+        </w:r>
+        <w:r>
+          <w:rPr>
+            <w:noProof/>
+            <w:webHidden/>
+            <w:sz w:val="24"/>
+          </w:rPr>
+          <w:tab/>
+        </w:r>
+        <w:r>
+          <w:rPr>
+            <w:noProof/>
+            <w:webHidden/>
+            <w:sz w:val="24"/>
           </w:rPr>
           <w:fldChar w:fldCharType="begin"/>
         </w:r>
@@ -2721,22 +3876,337 @@
           <w:rPr>
             <w:noProof/>
             <w:webHidden/>
+            <w:sz w:val="24"/>
+          </w:rPr>
+          <w:instrText xml:space="preserve"> PAGEREF _Toc506550250 \h </w:instrText>
+        </w:r>
+        <w:r>
+          <w:rPr>
+            <w:noProof/>
+            <w:webHidden/>
+            <w:sz w:val="24"/>
+          </w:rPr>
+        </w:r>
+        <w:r>
+          <w:rPr>
+            <w:noProof/>
+            <w:webHidden/>
+            <w:sz w:val="24"/>
+          </w:rPr>
+          <w:fldChar w:fldCharType="separate"/>
+        </w:r>
+        <w:r>
+          <w:rPr>
+            <w:noProof/>
+            <w:webHidden/>
+            <w:sz w:val="24"/>
+          </w:rPr>
+          <w:t>7</w:t>
+        </w:r>
+        <w:r>
+          <w:rPr>
+            <w:noProof/>
+            <w:webHidden/>
+            <w:sz w:val="24"/>
+          </w:rPr>
+          <w:fldChar w:fldCharType="end"/>
+        </w:r>
+      </w:hyperlink>
+    </w:p>
+    <w:p>
+      <w:pPr>
+        <w:pStyle w:val="TOC1"/>
+        <w:tabs>
+          <w:tab w:val="left" w:pos="440"/>
+          <w:tab w:val="right" w:leader="dot" w:pos="10195"/>
+        </w:tabs>
+        <w:rPr>
+          <w:rFonts w:eastAsiaTheme="minorEastAsia"/>
+          <w:b w:val="0"/>
+          <w:bCs w:val="0"/>
+          <w:caps w:val="0"/>
+          <w:noProof/>
+          <w:sz w:val="28"/>
+          <w:szCs w:val="22"/>
+          <w:lang w:val="en-US"/>
+        </w:rPr>
+      </w:pPr>
+      <w:hyperlink w:anchor="_Toc506550251" w:history="1">
+        <w:r>
+          <w:rPr>
+            <w:rStyle w:val="Hyperlink"/>
+            <w:noProof/>
+            <w:sz w:val="24"/>
+          </w:rPr>
+          <w:t>7</w:t>
+        </w:r>
+        <w:r>
+          <w:rPr>
+            <w:rFonts w:eastAsiaTheme="minorEastAsia"/>
+            <w:b w:val="0"/>
+            <w:bCs w:val="0"/>
+            <w:caps w:val="0"/>
+            <w:noProof/>
             <w:sz w:val="28"/>
-          </w:rPr>
-          <w:instrText xml:space="preserve"> PAGEREF _Toc506467866 \h </w:instrText>
-        </w:r>
-        <w:r>
-          <w:rPr>
-            <w:noProof/>
-            <w:webHidden/>
+            <w:szCs w:val="22"/>
+            <w:lang w:val="en-US"/>
+          </w:rPr>
+          <w:tab/>
+        </w:r>
+        <w:r>
+          <w:rPr>
+            <w:rStyle w:val="Hyperlink"/>
+            <w:noProof/>
+            <w:sz w:val="24"/>
+          </w:rPr>
+          <w:t>Hylätyt ratkaisuvaihtoehdot</w:t>
+        </w:r>
+        <w:r>
+          <w:rPr>
+            <w:noProof/>
+            <w:webHidden/>
+            <w:sz w:val="24"/>
+          </w:rPr>
+          <w:tab/>
+        </w:r>
+        <w:r>
+          <w:rPr>
+            <w:noProof/>
+            <w:webHidden/>
+            <w:sz w:val="24"/>
+          </w:rPr>
+          <w:fldChar w:fldCharType="begin"/>
+        </w:r>
+        <w:r>
+          <w:rPr>
+            <w:noProof/>
+            <w:webHidden/>
+            <w:sz w:val="24"/>
+          </w:rPr>
+          <w:instrText xml:space="preserve"> PAGEREF _Toc506550251 \h </w:instrText>
+        </w:r>
+        <w:r>
+          <w:rPr>
+            <w:noProof/>
+            <w:webHidden/>
+            <w:sz w:val="24"/>
+          </w:rPr>
+        </w:r>
+        <w:r>
+          <w:rPr>
+            <w:noProof/>
+            <w:webHidden/>
+            <w:sz w:val="24"/>
+          </w:rPr>
+          <w:fldChar w:fldCharType="separate"/>
+        </w:r>
+        <w:r>
+          <w:rPr>
+            <w:noProof/>
+            <w:webHidden/>
+            <w:sz w:val="24"/>
+          </w:rPr>
+          <w:t>7</w:t>
+        </w:r>
+        <w:r>
+          <w:rPr>
+            <w:noProof/>
+            <w:webHidden/>
+            <w:sz w:val="24"/>
+          </w:rPr>
+          <w:fldChar w:fldCharType="end"/>
+        </w:r>
+      </w:hyperlink>
+    </w:p>
+    <w:p>
+      <w:pPr>
+        <w:pStyle w:val="TOC1"/>
+        <w:tabs>
+          <w:tab w:val="left" w:pos="440"/>
+          <w:tab w:val="right" w:leader="dot" w:pos="10195"/>
+        </w:tabs>
+        <w:rPr>
+          <w:rFonts w:eastAsiaTheme="minorEastAsia"/>
+          <w:b w:val="0"/>
+          <w:bCs w:val="0"/>
+          <w:caps w:val="0"/>
+          <w:noProof/>
+          <w:sz w:val="28"/>
+          <w:szCs w:val="22"/>
+          <w:lang w:val="en-US"/>
+        </w:rPr>
+      </w:pPr>
+      <w:hyperlink w:anchor="_Toc506550252" w:history="1">
+        <w:r>
+          <w:rPr>
+            <w:rStyle w:val="Hyperlink"/>
+            <w:noProof/>
+            <w:sz w:val="24"/>
+          </w:rPr>
+          <w:t>8</w:t>
+        </w:r>
+        <w:r>
+          <w:rPr>
+            <w:rFonts w:eastAsiaTheme="minorEastAsia"/>
+            <w:b w:val="0"/>
+            <w:bCs w:val="0"/>
+            <w:caps w:val="0"/>
+            <w:noProof/>
             <w:sz w:val="28"/>
-          </w:rPr>
-        </w:r>
-        <w:r>
-          <w:rPr>
-            <w:noProof/>
-            <w:webHidden/>
+            <w:szCs w:val="22"/>
+            <w:lang w:val="en-US"/>
+          </w:rPr>
+          <w:tab/>
+        </w:r>
+        <w:r>
+          <w:rPr>
+            <w:rStyle w:val="Hyperlink"/>
+            <w:noProof/>
+            <w:sz w:val="24"/>
+          </w:rPr>
+          <w:t>Jatkokehitysvaihtoehdot</w:t>
+        </w:r>
+        <w:r>
+          <w:rPr>
+            <w:noProof/>
+            <w:webHidden/>
+            <w:sz w:val="24"/>
+          </w:rPr>
+          <w:tab/>
+        </w:r>
+        <w:r>
+          <w:rPr>
+            <w:noProof/>
+            <w:webHidden/>
+            <w:sz w:val="24"/>
+          </w:rPr>
+          <w:fldChar w:fldCharType="begin"/>
+        </w:r>
+        <w:r>
+          <w:rPr>
+            <w:noProof/>
+            <w:webHidden/>
+            <w:sz w:val="24"/>
+          </w:rPr>
+          <w:instrText xml:space="preserve"> PAGEREF _Toc506550252 \h </w:instrText>
+        </w:r>
+        <w:r>
+          <w:rPr>
+            <w:noProof/>
+            <w:webHidden/>
+            <w:sz w:val="24"/>
+          </w:rPr>
+        </w:r>
+        <w:r>
+          <w:rPr>
+            <w:noProof/>
+            <w:webHidden/>
+            <w:sz w:val="24"/>
+          </w:rPr>
+          <w:fldChar w:fldCharType="separate"/>
+        </w:r>
+        <w:r>
+          <w:rPr>
+            <w:noProof/>
+            <w:webHidden/>
+            <w:sz w:val="24"/>
+          </w:rPr>
+          <w:t>7</w:t>
+        </w:r>
+        <w:r>
+          <w:rPr>
+            <w:noProof/>
+            <w:webHidden/>
+            <w:sz w:val="24"/>
+          </w:rPr>
+          <w:fldChar w:fldCharType="end"/>
+        </w:r>
+      </w:hyperlink>
+    </w:p>
+    <w:p>
+      <w:pPr>
+        <w:pStyle w:val="TOC1"/>
+        <w:tabs>
+          <w:tab w:val="left" w:pos="440"/>
+          <w:tab w:val="right" w:leader="dot" w:pos="10195"/>
+        </w:tabs>
+        <w:rPr>
+          <w:rFonts w:eastAsiaTheme="minorEastAsia"/>
+          <w:b w:val="0"/>
+          <w:bCs w:val="0"/>
+          <w:caps w:val="0"/>
+          <w:noProof/>
+          <w:sz w:val="28"/>
+          <w:szCs w:val="22"/>
+          <w:lang w:val="en-US"/>
+        </w:rPr>
+      </w:pPr>
+      <w:hyperlink w:anchor="_Toc506550253" w:history="1">
+        <w:r>
+          <w:rPr>
+            <w:rStyle w:val="Hyperlink"/>
+            <w:noProof/>
+            <w:sz w:val="24"/>
+          </w:rPr>
+          <w:t>9</w:t>
+        </w:r>
+        <w:r>
+          <w:rPr>
+            <w:rFonts w:eastAsiaTheme="minorEastAsia"/>
+            <w:b w:val="0"/>
+            <w:bCs w:val="0"/>
+            <w:caps w:val="0"/>
+            <w:noProof/>
             <w:sz w:val="28"/>
+            <w:szCs w:val="22"/>
+            <w:lang w:val="en-US"/>
+          </w:rPr>
+          <w:tab/>
+        </w:r>
+        <w:r>
+          <w:rPr>
+            <w:rStyle w:val="Hyperlink"/>
+            <w:noProof/>
+            <w:sz w:val="24"/>
+          </w:rPr>
+          <w:t>Vielä avoimet asiat</w:t>
+        </w:r>
+        <w:r>
+          <w:rPr>
+            <w:noProof/>
+            <w:webHidden/>
+            <w:sz w:val="24"/>
+          </w:rPr>
+          <w:tab/>
+        </w:r>
+        <w:r>
+          <w:rPr>
+            <w:noProof/>
+            <w:webHidden/>
+            <w:sz w:val="24"/>
+          </w:rPr>
+          <w:fldChar w:fldCharType="begin"/>
+        </w:r>
+        <w:r>
+          <w:rPr>
+            <w:noProof/>
+            <w:webHidden/>
+            <w:sz w:val="24"/>
+          </w:rPr>
+          <w:instrText xml:space="preserve"> PAGEREF _Toc506550253 \h </w:instrText>
+        </w:r>
+        <w:r>
+          <w:rPr>
+            <w:noProof/>
+            <w:webHidden/>
+            <w:sz w:val="24"/>
+          </w:rPr>
+        </w:r>
+        <w:r>
+          <w:rPr>
+            <w:noProof/>
+            <w:webHidden/>
+            <w:sz w:val="24"/>
           </w:rPr>
           <w:fldChar w:fldCharType="separate"/>
         </w:r>
@@ -2744,15 +4214,181 @@
           <w:rPr>
             <w:noProof/>
             <w:webHidden/>
-            <w:sz w:val="28"/>
-          </w:rPr>
-          <w:t>5</w:t>
-        </w:r>
-        <w:r>
-          <w:rPr>
-            <w:noProof/>
-            <w:webHidden/>
-            <w:sz w:val="28"/>
+            <w:sz w:val="24"/>
+          </w:rPr>
+          <w:t>7</w:t>
+        </w:r>
+        <w:r>
+          <w:rPr>
+            <w:noProof/>
+            <w:webHidden/>
+            <w:sz w:val="24"/>
+          </w:rPr>
+          <w:fldChar w:fldCharType="end"/>
+        </w:r>
+      </w:hyperlink>
+    </w:p>
+    <w:p>
+      <w:pPr>
+        <w:pStyle w:val="TOC1"/>
+        <w:tabs>
+          <w:tab w:val="right" w:leader="dot" w:pos="10195"/>
+        </w:tabs>
+        <w:rPr>
+          <w:rFonts w:eastAsiaTheme="minorEastAsia"/>
+          <w:b w:val="0"/>
+          <w:bCs w:val="0"/>
+          <w:caps w:val="0"/>
+          <w:noProof/>
+          <w:sz w:val="28"/>
+          <w:szCs w:val="22"/>
+          <w:lang w:val="en-US"/>
+        </w:rPr>
+      </w:pPr>
+      <w:hyperlink w:anchor="_Toc506550254" w:history="1">
+        <w:r>
+          <w:rPr>
+            <w:rStyle w:val="Hyperlink"/>
+            <w:noProof/>
+            <w:sz w:val="24"/>
+          </w:rPr>
+          <w:t>Liite 1 Käyttötapauskaavio</w:t>
+        </w:r>
+        <w:r>
+          <w:rPr>
+            <w:noProof/>
+            <w:webHidden/>
+            <w:sz w:val="24"/>
+          </w:rPr>
+          <w:tab/>
+        </w:r>
+        <w:r>
+          <w:rPr>
+            <w:noProof/>
+            <w:webHidden/>
+            <w:sz w:val="24"/>
+          </w:rPr>
+          <w:fldChar w:fldCharType="begin"/>
+        </w:r>
+        <w:r>
+          <w:rPr>
+            <w:noProof/>
+            <w:webHidden/>
+            <w:sz w:val="24"/>
+          </w:rPr>
+          <w:instrText xml:space="preserve"> PAGEREF _Toc506550254 \h </w:instrText>
+        </w:r>
+        <w:r>
+          <w:rPr>
+            <w:noProof/>
+            <w:webHidden/>
+            <w:sz w:val="24"/>
+          </w:rPr>
+        </w:r>
+        <w:r>
+          <w:rPr>
+            <w:noProof/>
+            <w:webHidden/>
+            <w:sz w:val="24"/>
+          </w:rPr>
+          <w:fldChar w:fldCharType="separate"/>
+        </w:r>
+        <w:r>
+          <w:rPr>
+            <w:noProof/>
+            <w:webHidden/>
+            <w:sz w:val="24"/>
+          </w:rPr>
+          <w:t>7</w:t>
+        </w:r>
+        <w:r>
+          <w:rPr>
+            <w:noProof/>
+            <w:webHidden/>
+            <w:sz w:val="24"/>
+          </w:rPr>
+          <w:fldChar w:fldCharType="end"/>
+        </w:r>
+      </w:hyperlink>
+    </w:p>
+    <w:p>
+      <w:pPr>
+        <w:pStyle w:val="TOC1"/>
+        <w:tabs>
+          <w:tab w:val="right" w:leader="dot" w:pos="10195"/>
+        </w:tabs>
+        <w:rPr>
+          <w:rFonts w:eastAsiaTheme="minorEastAsia"/>
+          <w:b w:val="0"/>
+          <w:bCs w:val="0"/>
+          <w:caps w:val="0"/>
+          <w:noProof/>
+          <w:sz w:val="28"/>
+          <w:szCs w:val="22"/>
+          <w:lang w:val="en-US"/>
+        </w:rPr>
+      </w:pPr>
+      <w:hyperlink w:anchor="_Toc506550255" w:history="1">
+        <w:r>
+          <w:rPr>
+            <w:rStyle w:val="Hyperlink"/>
+            <w:noProof/>
+            <w:sz w:val="24"/>
+          </w:rPr>
+          <w:t>Liite 2 Tyyliopas</w:t>
+        </w:r>
+        <w:r>
+          <w:rPr>
+            <w:noProof/>
+            <w:webHidden/>
+            <w:sz w:val="24"/>
+          </w:rPr>
+          <w:tab/>
+        </w:r>
+        <w:r>
+          <w:rPr>
+            <w:noProof/>
+            <w:webHidden/>
+            <w:sz w:val="24"/>
+          </w:rPr>
+          <w:fldChar w:fldCharType="begin"/>
+        </w:r>
+        <w:r>
+          <w:rPr>
+            <w:noProof/>
+            <w:webHidden/>
+            <w:sz w:val="24"/>
+          </w:rPr>
+          <w:instrText xml:space="preserve"> PAGEREF _Toc506550255 \h </w:instrText>
+        </w:r>
+        <w:r>
+          <w:rPr>
+            <w:noProof/>
+            <w:webHidden/>
+            <w:sz w:val="24"/>
+          </w:rPr>
+        </w:r>
+        <w:r>
+          <w:rPr>
+            <w:noProof/>
+            <w:webHidden/>
+            <w:sz w:val="24"/>
+          </w:rPr>
+          <w:fldChar w:fldCharType="separate"/>
+        </w:r>
+        <w:r>
+          <w:rPr>
+            <w:noProof/>
+            <w:webHidden/>
+            <w:sz w:val="24"/>
+          </w:rPr>
+          <w:t>7</w:t>
+        </w:r>
+        <w:r>
+          <w:rPr>
+            <w:noProof/>
+            <w:webHidden/>
+            <w:sz w:val="24"/>
           </w:rPr>
           <w:fldChar w:fldCharType="end"/>
         </w:r>
@@ -2770,7 +4406,7 @@
       </w:pPr>
       <w:r>
         <w:rPr>
-          <w:sz w:val="44"/>
+          <w:sz w:val="144"/>
           <w:lang w:val="en-US"/>
         </w:rPr>
         <w:fldChar w:fldCharType="end"/>
@@ -2794,7 +4430,7 @@
         </w:rPr>
       </w:pPr>
       <w:bookmarkStart w:id="0" w:name="_Toc505850686"/>
-      <w:bookmarkStart w:id="1" w:name="_Toc506467849"/>
+      <w:bookmarkStart w:id="1" w:name="_Toc506550221"/>
       <w:r>
         <w:rPr>
           <w:b/>
@@ -2818,7 +4454,7 @@
           <w:lang w:val="fi-FI"/>
         </w:rPr>
       </w:pPr>
-      <w:bookmarkStart w:id="2" w:name="_Toc506467850"/>
+      <w:bookmarkStart w:id="2" w:name="_Toc506550222"/>
       <w:r>
         <w:rPr>
           <w:b/>
@@ -2832,10 +4468,29 @@
     </w:p>
     <w:p>
       <w:pPr>
-        <w:rPr>
-          <w:sz w:val="32"/>
-        </w:rPr>
-      </w:pPr>
+        <w:ind w:left="1474"/>
+        <w:rPr>
+          <w:sz w:val="32"/>
+        </w:rPr>
+      </w:pPr>
+      <w:r>
+        <w:rPr>
+          <w:sz w:val="32"/>
+        </w:rPr>
+        <w:t>Tarkoituksena</w:t>
+      </w:r>
+      <w:r>
+        <w:rPr>
+          <w:sz w:val="32"/>
+        </w:rPr>
+        <w:t xml:space="preserve"> on tehdä nettisivupohjainen</w:t>
+      </w:r>
+      <w:r>
+        <w:rPr>
+          <w:sz w:val="32"/>
+        </w:rPr>
+        <w:t xml:space="preserve"> Lan-tapahtuman hallinta järjestelmä.</w:t>
+      </w:r>
     </w:p>
     <w:p>
       <w:pPr>
@@ -2847,7 +4502,7 @@
           <w:lang w:val="fi-FI"/>
         </w:rPr>
       </w:pPr>
-      <w:bookmarkStart w:id="3" w:name="_Toc506467851"/>
+      <w:bookmarkStart w:id="3" w:name="_Toc506550223"/>
       <w:r>
         <w:rPr>
           <w:b/>
@@ -2861,10 +4516,17 @@
     </w:p>
     <w:p>
       <w:pPr>
-        <w:rPr>
-          <w:sz w:val="32"/>
-        </w:rPr>
-      </w:pPr>
+        <w:ind w:left="1474"/>
+        <w:rPr>
+          <w:sz w:val="32"/>
+        </w:rPr>
+      </w:pPr>
+      <w:r>
+        <w:rPr>
+          <w:sz w:val="32"/>
+        </w:rPr>
+        <w:t>Tämä dokumentti on tehty kuvaamaan lan-tapahtuman hallintajärjestelmää ja sen toimintoja.</w:t>
+      </w:r>
     </w:p>
     <w:p>
       <w:pPr>
@@ -2876,7 +4538,7 @@
           <w:lang w:val="fi-FI"/>
         </w:rPr>
       </w:pPr>
-      <w:bookmarkStart w:id="4" w:name="_Toc506467852"/>
+      <w:bookmarkStart w:id="4" w:name="_Toc506550224"/>
       <w:r>
         <w:rPr>
           <w:b/>
@@ -2890,10 +4552,23 @@
     </w:p>
     <w:p>
       <w:pPr>
-        <w:rPr>
-          <w:sz w:val="32"/>
-        </w:rPr>
-      </w:pPr>
+        <w:ind w:left="1474"/>
+        <w:rPr>
+          <w:sz w:val="32"/>
+        </w:rPr>
+      </w:pPr>
+      <w:r>
+        <w:rPr>
+          <w:sz w:val="32"/>
+        </w:rPr>
+        <w:t>Lan-tapahtuman hallintajärjestelmä mahdollistaa lan-tapahtumaan ilmoittautumisen, turnauksien hallitsemisen ja</w:t>
+      </w:r>
+      <w:r>
+        <w:rPr>
+          <w:sz w:val="32"/>
+        </w:rPr>
+        <w:t xml:space="preserve"> turnauksiin ilmoittautumisen.</w:t>
+      </w:r>
     </w:p>
     <w:p>
       <w:pPr>
@@ -2905,7 +4580,7 @@
           <w:lang w:val="fi-FI"/>
         </w:rPr>
       </w:pPr>
-      <w:bookmarkStart w:id="5" w:name="_Toc506467853"/>
+      <w:bookmarkStart w:id="5" w:name="_Toc506550225"/>
       <w:r>
         <w:rPr>
           <w:b/>
@@ -2919,10 +4594,65 @@
     </w:p>
     <w:p>
       <w:pPr>
-        <w:rPr>
-          <w:sz w:val="32"/>
-        </w:rPr>
-      </w:pPr>
+        <w:ind w:left="1474"/>
+        <w:rPr>
+          <w:sz w:val="32"/>
+        </w:rPr>
+      </w:pPr>
+      <w:r>
+        <w:rPr>
+          <w:sz w:val="32"/>
+        </w:rPr>
+        <w:t>Toteutusympäristönä toimii jokin koulun hallussa oleva palvelin, joka tukee</w:t>
+      </w:r>
+      <w:r>
+        <w:rPr>
+          <w:sz w:val="32"/>
+        </w:rPr>
+        <w:t xml:space="preserve"> PHP</w:t>
+      </w:r>
+      <w:r>
+        <w:rPr>
+          <w:sz w:val="32"/>
+        </w:rPr>
+        <w:t xml:space="preserve"> versiota</w:t>
+      </w:r>
+      <w:r>
+        <w:rPr>
+          <w:sz w:val="32"/>
+        </w:rPr>
+        <w:t xml:space="preserve"> 5.6</w:t>
+      </w:r>
+      <w:r>
+        <w:rPr>
+          <w:sz w:val="32"/>
+        </w:rPr>
+        <w:t xml:space="preserve"> tai uudempaa ja </w:t>
+      </w:r>
+      <w:r>
+        <w:rPr>
+          <w:sz w:val="32"/>
+        </w:rPr>
+        <w:t>MySQL</w:t>
+      </w:r>
+      <w:r>
+        <w:rPr>
+          <w:sz w:val="32"/>
+        </w:rPr>
+        <w:t xml:space="preserve"> versiota</w:t>
+      </w:r>
+      <w:r>
+        <w:rPr>
+          <w:sz w:val="32"/>
+        </w:rPr>
+        <w:t xml:space="preserve"> 5.</w:t>
+      </w:r>
+      <w:r>
+        <w:rPr>
+          <w:sz w:val="32"/>
+        </w:rPr>
+        <w:t>7 tai uudempaa.</w:t>
+      </w:r>
     </w:p>
     <w:p>
       <w:pPr>
@@ -2934,7 +4664,7 @@
           <w:lang w:val="fi-FI"/>
         </w:rPr>
       </w:pPr>
-      <w:bookmarkStart w:id="6" w:name="_Toc506467854"/>
+      <w:bookmarkStart w:id="6" w:name="_Toc506550226"/>
       <w:r>
         <w:rPr>
           <w:b/>
@@ -2956,7 +4686,7 @@
           <w:lang w:val="fi-FI"/>
         </w:rPr>
       </w:pPr>
-      <w:bookmarkStart w:id="7" w:name="_Toc506467855"/>
+      <w:bookmarkStart w:id="7" w:name="_Toc506550227"/>
       <w:r>
         <w:rPr>
           <w:b/>
@@ -2970,10 +4700,71 @@
     </w:p>
     <w:p>
       <w:pPr>
-        <w:rPr>
-          <w:sz w:val="32"/>
-        </w:rPr>
-      </w:pPr>
+        <w:ind w:left="1474"/>
+        <w:rPr>
+          <w:sz w:val="32"/>
+        </w:rPr>
+      </w:pPr>
+      <w:r>
+        <w:rPr>
+          <w:b/>
+          <w:sz w:val="32"/>
+        </w:rPr>
+        <w:t>Käyttäjä</w:t>
+      </w:r>
+      <w:r>
+        <w:rPr>
+          <w:b/>
+          <w:sz w:val="32"/>
+        </w:rPr>
+        <w:br/>
+      </w:r>
+      <w:r>
+        <w:rPr>
+          <w:sz w:val="32"/>
+        </w:rPr>
+        <w:t>Lani</w:t>
+      </w:r>
+      <w:r>
+        <w:rPr>
+          <w:sz w:val="32"/>
+        </w:rPr>
+        <w:t>e</w:t>
+      </w:r>
+      <w:r>
+        <w:rPr>
+          <w:sz w:val="32"/>
+        </w:rPr>
+        <w:t>n kotisivuilla oleva henkilö, joka ei kirjaudu.</w:t>
+      </w:r>
+    </w:p>
+    <w:p>
+      <w:pPr>
+        <w:ind w:left="1474"/>
+        <w:rPr>
+          <w:sz w:val="32"/>
+        </w:rPr>
+      </w:pPr>
+      <w:r>
+        <w:rPr>
+          <w:b/>
+          <w:sz w:val="32"/>
+        </w:rPr>
+        <w:t>Järjestäjä</w:t>
+      </w:r>
+      <w:r>
+        <w:rPr>
+          <w:b/>
+          <w:sz w:val="32"/>
+        </w:rPr>
+        <w:br/>
+      </w:r>
+      <w:r>
+        <w:rPr>
+          <w:sz w:val="32"/>
+        </w:rPr>
+        <w:t>Lanien järjestäjä, joka kirjautuu ja hallinnoi sivuja.</w:t>
+      </w:r>
     </w:p>
     <w:p>
       <w:pPr>
@@ -2985,7 +4776,7 @@
           <w:lang w:val="fi-FI"/>
         </w:rPr>
       </w:pPr>
-      <w:bookmarkStart w:id="8" w:name="_Toc506467856"/>
+      <w:bookmarkStart w:id="8" w:name="_Toc506550228"/>
       <w:r>
         <w:rPr>
           <w:b/>
@@ -2999,10 +4790,17 @@
     </w:p>
     <w:p>
       <w:pPr>
-        <w:rPr>
-          <w:sz w:val="32"/>
-        </w:rPr>
-      </w:pPr>
+        <w:ind w:left="1474"/>
+        <w:rPr>
+          <w:sz w:val="32"/>
+        </w:rPr>
+      </w:pPr>
+      <w:r>
+        <w:rPr>
+          <w:sz w:val="32"/>
+        </w:rPr>
+        <w:t>Tilaisuus, johon joukkue ilmoittautuu. Turnauksella on nimi, sillä voi olla sponsori ja logo.</w:t>
+      </w:r>
     </w:p>
     <w:p>
       <w:pPr>
@@ -3014,7 +4812,7 @@
           <w:lang w:val="fi-FI"/>
         </w:rPr>
       </w:pPr>
-      <w:bookmarkStart w:id="9" w:name="_Toc506467857"/>
+      <w:bookmarkStart w:id="9" w:name="_Toc506550229"/>
       <w:r>
         <w:rPr>
           <w:b/>
@@ -3022,45 +4820,23 @@
           <w:sz w:val="32"/>
           <w:lang w:val="fi-FI"/>
         </w:rPr>
-        <w:t>Sarja</w:t>
+        <w:t>Ilmoittautuminen</w:t>
       </w:r>
       <w:bookmarkEnd w:id="9"/>
     </w:p>
     <w:p>
       <w:pPr>
-        <w:rPr>
-          <w:sz w:val="32"/>
-        </w:rPr>
-      </w:pPr>
-    </w:p>
-    <w:p>
-      <w:pPr>
-        <w:pStyle w:val="Heading2"/>
-        <w:rPr>
-          <w:b/>
-          <w:color w:val="000000" w:themeColor="text1"/>
-          <w:sz w:val="32"/>
-          <w:lang w:val="fi-FI"/>
-        </w:rPr>
-      </w:pPr>
-      <w:bookmarkStart w:id="10" w:name="_Toc506467858"/>
-      <w:r>
-        <w:rPr>
-          <w:b/>
-          <w:color w:val="000000" w:themeColor="text1"/>
-          <w:sz w:val="32"/>
-          <w:lang w:val="fi-FI"/>
-        </w:rPr>
-        <w:t>Ilmoittautuminen</w:t>
-      </w:r>
-      <w:bookmarkEnd w:id="10"/>
-    </w:p>
-    <w:p>
-      <w:pPr>
-        <w:rPr>
-          <w:sz w:val="32"/>
-        </w:rPr>
-      </w:pPr>
+        <w:ind w:left="1474"/>
+        <w:rPr>
+          <w:sz w:val="32"/>
+        </w:rPr>
+      </w:pPr>
+      <w:r>
+        <w:rPr>
+          <w:sz w:val="32"/>
+        </w:rPr>
+        <w:t>Toimenpide, jolla turnaukseen mukaan haluava lähettää tietonsa Järjestäjälle.</w:t>
+      </w:r>
     </w:p>
     <w:p>
       <w:pPr>
@@ -3072,7 +4848,7 @@
           <w:lang w:val="fi-FI"/>
         </w:rPr>
       </w:pPr>
-      <w:bookmarkStart w:id="11" w:name="_Toc506467859"/>
+      <w:bookmarkStart w:id="10" w:name="_Toc506550230"/>
       <w:r>
         <w:rPr>
           <w:b/>
@@ -3080,12 +4856,73 @@
           <w:sz w:val="36"/>
           <w:lang w:val="fi-FI"/>
         </w:rPr>
+        <w:lastRenderedPageBreak/>
         <w:t>Tiedot ja tietokannat</w:t>
       </w:r>
+      <w:bookmarkEnd w:id="10"/>
+    </w:p>
+    <w:p>
+      <w:pPr>
+        <w:pStyle w:val="Heading2"/>
+        <w:rPr>
+          <w:b/>
+          <w:color w:val="000000" w:themeColor="text1"/>
+          <w:sz w:val="32"/>
+          <w:lang w:val="fi-FI"/>
+        </w:rPr>
+      </w:pPr>
+      <w:bookmarkStart w:id="11" w:name="_Toc506550231"/>
+      <w:r>
+        <w:rPr>
+          <w:b/>
+          <w:color w:val="000000" w:themeColor="text1"/>
+          <w:sz w:val="32"/>
+          <w:lang w:val="fi-FI"/>
+        </w:rPr>
+        <w:t>ER-kaavio</w:t>
+      </w:r>
       <w:bookmarkEnd w:id="11"/>
     </w:p>
     <w:p>
       <w:pPr>
+        <w:ind w:left="1474"/>
+        <w:rPr>
+          <w:sz w:val="32"/>
+        </w:rPr>
+      </w:pPr>
+      <w:r>
+        <w:rPr>
+          <w:sz w:val="32"/>
+        </w:rPr>
+        <w:object w:dxaOrig="6961" w:dyaOrig="5041">
+          <v:shapetype id="_x0000_t75" coordsize="21600,21600" o:spt="75" o:preferrelative="t" path="m@4@5l@4@11@9@11@9@5xe" filled="f" stroked="f">
+            <v:stroke joinstyle="miter"/>
+            <v:formulas>
+              <v:f eqn="if lineDrawn pixelLineWidth 0"/>
+              <v:f eqn="sum @0 1 0"/>
+              <v:f eqn="sum 0 0 @1"/>
+              <v:f eqn="prod @2 1 2"/>
+              <v:f eqn="prod @3 21600 pixelWidth"/>
+              <v:f eqn="prod @3 21600 pixelHeight"/>
+              <v:f eqn="sum @0 0 1"/>
+              <v:f eqn="prod @6 1 2"/>
+              <v:f eqn="prod @7 21600 pixelWidth"/>
+              <v:f eqn="sum @8 21600 0"/>
+              <v:f eqn="prod @7 21600 pixelHeight"/>
+              <v:f eqn="sum @10 21600 0"/>
+            </v:formulas>
+            <v:path o:extrusionok="f" gradientshapeok="t" o:connecttype="rect"/>
+            <o:lock v:ext="edit" aspectratio="t"/>
+          </v:shapetype>
+          <v:shape id="_x0000_i1025" type="#_x0000_t75" style="width:347.85pt;height:252.45pt" o:ole="">
+            <v:imagedata r:id="rId8" o:title=""/>
+          </v:shape>
+          <o:OLEObject Type="Embed" ProgID="Visio.Drawing.15" ShapeID="_x0000_i1025" DrawAspect="Content" ObjectID="_1580294075" r:id="rId9"/>
+        </w:object>
+      </w:r>
+    </w:p>
+    <w:p>
+      <w:pPr>
         <w:pStyle w:val="Heading2"/>
         <w:rPr>
           <w:b/>
@@ -3094,7 +4931,7 @@
           <w:lang w:val="fi-FI"/>
         </w:rPr>
       </w:pPr>
-      <w:bookmarkStart w:id="12" w:name="_Toc506467860"/>
+      <w:bookmarkStart w:id="12" w:name="_Toc506550232"/>
       <w:r>
         <w:rPr>
           <w:b/>
@@ -3102,45 +4939,28 @@
           <w:sz w:val="32"/>
           <w:lang w:val="fi-FI"/>
         </w:rPr>
-        <w:t>ER-kaavio</w:t>
+        <w:t>Tietokantakaavio</w:t>
       </w:r>
       <w:bookmarkEnd w:id="12"/>
     </w:p>
     <w:p>
       <w:pPr>
-        <w:rPr>
-          <w:sz w:val="32"/>
-        </w:rPr>
-      </w:pPr>
-    </w:p>
-    <w:p>
-      <w:pPr>
-        <w:pStyle w:val="Heading2"/>
-        <w:rPr>
-          <w:b/>
-          <w:color w:val="000000" w:themeColor="text1"/>
-          <w:sz w:val="32"/>
-          <w:lang w:val="fi-FI"/>
-        </w:rPr>
-      </w:pPr>
-      <w:bookmarkStart w:id="13" w:name="_Toc506467861"/>
-      <w:r>
-        <w:rPr>
-          <w:b/>
-          <w:color w:val="000000" w:themeColor="text1"/>
-          <w:sz w:val="32"/>
-          <w:lang w:val="fi-FI"/>
-        </w:rPr>
-        <w:t>Tietokantakaavio</w:t>
-      </w:r>
-      <w:bookmarkEnd w:id="13"/>
-    </w:p>
-    <w:p>
-      <w:pPr>
-        <w:rPr>
-          <w:sz w:val="32"/>
-        </w:rPr>
-      </w:pPr>
+        <w:ind w:left="1474"/>
+        <w:rPr>
+          <w:sz w:val="32"/>
+        </w:rPr>
+      </w:pPr>
+      <w:r>
+        <w:rPr>
+          <w:sz w:val="32"/>
+        </w:rPr>
+        <w:object w:dxaOrig="8806" w:dyaOrig="8086">
+          <v:shape id="_x0000_i1026" type="#_x0000_t75" style="width:440.4pt;height:403.95pt" o:ole="">
+            <v:imagedata r:id="rId10" o:title=""/>
+          </v:shape>
+          <o:OLEObject Type="Embed" ProgID="Visio.Drawing.15" ShapeID="_x0000_i1026" DrawAspect="Content" ObjectID="_1580294076" r:id="rId11"/>
+        </w:object>
+      </w:r>
     </w:p>
     <w:p>
       <w:pPr>
@@ -3152,7 +4972,7 @@
           <w:lang w:val="fi-FI"/>
         </w:rPr>
       </w:pPr>
-      <w:bookmarkStart w:id="14" w:name="_Toc506467862"/>
+      <w:bookmarkStart w:id="13" w:name="_Toc506550233"/>
       <w:r>
         <w:rPr>
           <w:b/>
@@ -3160,12 +4980,43 @@
           <w:sz w:val="36"/>
           <w:lang w:val="fi-FI"/>
         </w:rPr>
+        <w:lastRenderedPageBreak/>
         <w:t>Näyttökartat</w:t>
       </w:r>
+      <w:bookmarkEnd w:id="13"/>
+    </w:p>
+    <w:p>
+      <w:pPr>
+        <w:pStyle w:val="Heading2"/>
+        <w:rPr>
+          <w:b/>
+          <w:color w:val="000000" w:themeColor="text1"/>
+          <w:sz w:val="32"/>
+          <w:lang w:val="fi-FI"/>
+        </w:rPr>
+      </w:pPr>
+      <w:bookmarkStart w:id="14" w:name="_Toc506550234"/>
+      <w:r>
+        <w:rPr>
+          <w:b/>
+          <w:color w:val="000000" w:themeColor="text1"/>
+          <w:sz w:val="32"/>
+          <w:lang w:val="fi-FI"/>
+        </w:rPr>
+        <w:t>Admin</w:t>
+      </w:r>
       <w:bookmarkEnd w:id="14"/>
     </w:p>
     <w:p>
       <w:pPr>
+        <w:ind w:left="1474"/>
+        <w:rPr>
+          <w:sz w:val="32"/>
+        </w:rPr>
+      </w:pPr>
+    </w:p>
+    <w:p>
+      <w:pPr>
         <w:pStyle w:val="Heading2"/>
         <w:rPr>
           <w:b/>
@@ -3174,7 +5025,7 @@
           <w:lang w:val="fi-FI"/>
         </w:rPr>
       </w:pPr>
-      <w:bookmarkStart w:id="15" w:name="_Toc506467863"/>
+      <w:bookmarkStart w:id="15" w:name="_Toc506550235"/>
       <w:r>
         <w:rPr>
           <w:b/>
@@ -3182,70 +5033,22 @@
           <w:sz w:val="32"/>
           <w:lang w:val="fi-FI"/>
         </w:rPr>
-        <w:t>Yhdyshenkilö</w:t>
+        <w:t>K</w:t>
+      </w:r>
+      <w:r>
+        <w:rPr>
+          <w:b/>
+          <w:color w:val="000000" w:themeColor="text1"/>
+          <w:sz w:val="32"/>
+          <w:lang w:val="fi-FI"/>
+        </w:rPr>
+        <w:t>äyttäjä</w:t>
       </w:r>
       <w:bookmarkEnd w:id="15"/>
     </w:p>
     <w:p>
       <w:pPr>
-        <w:rPr>
-          <w:sz w:val="32"/>
-        </w:rPr>
-      </w:pPr>
-    </w:p>
-    <w:p>
-      <w:pPr>
-        <w:pStyle w:val="Heading2"/>
-        <w:rPr>
-          <w:b/>
-          <w:color w:val="000000" w:themeColor="text1"/>
-          <w:sz w:val="32"/>
-          <w:lang w:val="fi-FI"/>
-        </w:rPr>
-      </w:pPr>
-      <w:bookmarkStart w:id="16" w:name="_Toc506467864"/>
-      <w:r>
-        <w:rPr>
-          <w:b/>
-          <w:color w:val="000000" w:themeColor="text1"/>
-          <w:sz w:val="32"/>
-          <w:lang w:val="fi-FI"/>
-        </w:rPr>
-        <w:t>Turnausjärjestäjä</w:t>
-      </w:r>
-      <w:bookmarkEnd w:id="16"/>
-    </w:p>
-    <w:p>
-      <w:pPr>
-        <w:rPr>
-          <w:sz w:val="32"/>
-        </w:rPr>
-      </w:pPr>
-    </w:p>
-    <w:p>
-      <w:pPr>
-        <w:pStyle w:val="Heading2"/>
-        <w:rPr>
-          <w:b/>
-          <w:color w:val="000000" w:themeColor="text1"/>
-          <w:sz w:val="32"/>
-          <w:lang w:val="fi-FI"/>
-        </w:rPr>
-      </w:pPr>
-      <w:bookmarkStart w:id="17" w:name="_Toc506467865"/>
-      <w:r>
-        <w:rPr>
-          <w:b/>
-          <w:color w:val="000000" w:themeColor="text1"/>
-          <w:sz w:val="32"/>
-          <w:lang w:val="fi-FI"/>
-        </w:rPr>
-        <w:t>Pääkäyttäjä</w:t>
-      </w:r>
-      <w:bookmarkEnd w:id="17"/>
-    </w:p>
-    <w:p>
-      <w:pPr>
+        <w:ind w:left="1474"/>
         <w:rPr>
           <w:sz w:val="32"/>
         </w:rPr>
@@ -3261,6 +5064,7 @@
           <w:lang w:val="fi-FI"/>
         </w:rPr>
       </w:pPr>
+      <w:bookmarkStart w:id="16" w:name="_Toc506550236"/>
       <w:r>
         <w:rPr>
           <w:b/>
@@ -3268,9 +5072,9 @@
           <w:sz w:val="36"/>
           <w:lang w:val="fi-FI"/>
         </w:rPr>
-        <w:lastRenderedPageBreak/>
         <w:t>Toiminnot ja käyttötapaukset</w:t>
       </w:r>
+      <w:bookmarkEnd w:id="16"/>
     </w:p>
     <w:p>
       <w:pPr>
@@ -3282,6 +5086,7 @@
           <w:lang w:val="fi-FI"/>
         </w:rPr>
       </w:pPr>
+      <w:bookmarkStart w:id="17" w:name="_Toc506550237"/>
       <w:r>
         <w:rPr>
           <w:b/>
@@ -3291,9 +5096,11 @@
         </w:rPr>
         <w:t>Lisää ilmoittautumisen</w:t>
       </w:r>
-    </w:p>
-    <w:p>
-      <w:pPr>
+      <w:bookmarkEnd w:id="17"/>
+    </w:p>
+    <w:p>
+      <w:pPr>
+        <w:ind w:left="1474"/>
         <w:rPr>
           <w:sz w:val="32"/>
         </w:rPr>
@@ -3309,6 +5116,7 @@
           <w:lang w:val="fi-FI"/>
         </w:rPr>
       </w:pPr>
+      <w:bookmarkStart w:id="18" w:name="_Toc506550238"/>
       <w:r>
         <w:rPr>
           <w:b/>
@@ -3318,9 +5126,11 @@
         </w:rPr>
         <w:t>Lukee ilmoittautumisia</w:t>
       </w:r>
-    </w:p>
-    <w:p>
-      <w:pPr>
+      <w:bookmarkEnd w:id="18"/>
+    </w:p>
+    <w:p>
+      <w:pPr>
+        <w:ind w:left="1474"/>
         <w:rPr>
           <w:sz w:val="32"/>
         </w:rPr>
@@ -3336,6 +5146,7 @@
           <w:lang w:val="fi-FI"/>
         </w:rPr>
       </w:pPr>
+      <w:bookmarkStart w:id="19" w:name="_Toc506550239"/>
       <w:r>
         <w:rPr>
           <w:b/>
@@ -3345,9 +5156,11 @@
         </w:rPr>
         <w:t>Kirjautuu</w:t>
       </w:r>
-    </w:p>
-    <w:p>
-      <w:pPr>
+      <w:bookmarkEnd w:id="19"/>
+    </w:p>
+    <w:p>
+      <w:pPr>
+        <w:ind w:left="1474"/>
         <w:rPr>
           <w:sz w:val="32"/>
         </w:rPr>
@@ -3363,6 +5176,7 @@
           <w:lang w:val="fi-FI"/>
         </w:rPr>
       </w:pPr>
+      <w:bookmarkStart w:id="20" w:name="_Toc506550240"/>
       <w:r>
         <w:rPr>
           <w:b/>
@@ -3372,9 +5186,11 @@
         </w:rPr>
         <w:t>Selaa ilmoittautumisia, yhteystiedot sarjoittain</w:t>
       </w:r>
-    </w:p>
-    <w:p>
-      <w:pPr>
+      <w:bookmarkEnd w:id="20"/>
+    </w:p>
+    <w:p>
+      <w:pPr>
+        <w:ind w:left="1474"/>
         <w:rPr>
           <w:sz w:val="32"/>
         </w:rPr>
@@ -3390,6 +5206,7 @@
           <w:lang w:val="fi-FI"/>
         </w:rPr>
       </w:pPr>
+      <w:bookmarkStart w:id="21" w:name="_Toc506550241"/>
       <w:r>
         <w:rPr>
           <w:b/>
@@ -3399,9 +5216,11 @@
         </w:rPr>
         <w:t>Selaa ilmoittautumisia viitenumerojärjestyksessä</w:t>
       </w:r>
-    </w:p>
-    <w:p>
-      <w:pPr>
+      <w:bookmarkEnd w:id="21"/>
+    </w:p>
+    <w:p>
+      <w:pPr>
+        <w:ind w:left="1474"/>
         <w:rPr>
           <w:sz w:val="32"/>
         </w:rPr>
@@ -3417,6 +5236,7 @@
           <w:lang w:val="fi-FI"/>
         </w:rPr>
       </w:pPr>
+      <w:bookmarkStart w:id="22" w:name="_Toc506550242"/>
       <w:r>
         <w:rPr>
           <w:b/>
@@ -3426,9 +5246,11 @@
         </w:rPr>
         <w:t>Muokkaa turnausta</w:t>
       </w:r>
-    </w:p>
-    <w:p>
-      <w:pPr>
+      <w:bookmarkEnd w:id="22"/>
+    </w:p>
+    <w:p>
+      <w:pPr>
+        <w:ind w:left="1474"/>
         <w:rPr>
           <w:sz w:val="32"/>
         </w:rPr>
@@ -3444,6 +5266,7 @@
           <w:lang w:val="fi-FI"/>
         </w:rPr>
       </w:pPr>
+      <w:bookmarkStart w:id="23" w:name="_Toc506550243"/>
       <w:r>
         <w:rPr>
           <w:b/>
@@ -3453,9 +5276,11 @@
         </w:rPr>
         <w:t>Poistaa ilmoittautumisia</w:t>
       </w:r>
-    </w:p>
-    <w:p>
-      <w:pPr>
+      <w:bookmarkEnd w:id="23"/>
+    </w:p>
+    <w:p>
+      <w:pPr>
+        <w:ind w:left="1474"/>
         <w:rPr>
           <w:sz w:val="32"/>
         </w:rPr>
@@ -3471,6 +5296,7 @@
           <w:lang w:val="fi-FI"/>
         </w:rPr>
       </w:pPr>
+      <w:bookmarkStart w:id="24" w:name="_Toc506550244"/>
       <w:r>
         <w:rPr>
           <w:b/>
@@ -3480,9 +5306,11 @@
         </w:rPr>
         <w:t>Lisää turnaus</w:t>
       </w:r>
-    </w:p>
-    <w:p>
-      <w:pPr>
+      <w:bookmarkEnd w:id="24"/>
+    </w:p>
+    <w:p>
+      <w:pPr>
+        <w:ind w:left="1474"/>
         <w:rPr>
           <w:sz w:val="32"/>
         </w:rPr>
@@ -3498,6 +5326,7 @@
           <w:lang w:val="fi-FI"/>
         </w:rPr>
       </w:pPr>
+      <w:bookmarkStart w:id="25" w:name="_Toc506550245"/>
       <w:r>
         <w:rPr>
           <w:b/>
@@ -3507,9 +5336,11 @@
         </w:rPr>
         <w:t>Muokkaa turnausta</w:t>
       </w:r>
-    </w:p>
-    <w:p>
-      <w:pPr>
+      <w:bookmarkEnd w:id="25"/>
+    </w:p>
+    <w:p>
+      <w:pPr>
+        <w:ind w:left="1474"/>
         <w:rPr>
           <w:sz w:val="32"/>
         </w:rPr>
@@ -3525,6 +5356,7 @@
           <w:lang w:val="fi-FI"/>
         </w:rPr>
       </w:pPr>
+      <w:bookmarkStart w:id="26" w:name="_Toc506550246"/>
       <w:r>
         <w:rPr>
           <w:b/>
@@ -3534,9 +5366,11 @@
         </w:rPr>
         <w:t>Poista turnaus</w:t>
       </w:r>
-    </w:p>
-    <w:p>
-      <w:pPr>
+      <w:bookmarkEnd w:id="26"/>
+    </w:p>
+    <w:p>
+      <w:pPr>
+        <w:ind w:left="1474"/>
         <w:rPr>
           <w:sz w:val="32"/>
         </w:rPr>
@@ -3552,6 +5386,7 @@
           <w:lang w:val="fi-FI"/>
         </w:rPr>
       </w:pPr>
+      <w:bookmarkStart w:id="27" w:name="_Toc506550247"/>
       <w:r>
         <w:rPr>
           <w:b/>
@@ -3561,6 +5396,7 @@
         </w:rPr>
         <w:t>Ulkoiset liittymät</w:t>
       </w:r>
+      <w:bookmarkEnd w:id="27"/>
     </w:p>
     <w:p>
       <w:pPr>
@@ -3572,6 +5408,7 @@
           <w:lang w:val="fi-FI"/>
         </w:rPr>
       </w:pPr>
+      <w:bookmarkStart w:id="28" w:name="_Toc506550248"/>
       <w:r>
         <w:rPr>
           <w:b/>
@@ -3581,13 +5418,29 @@
         </w:rPr>
         <w:t>Laitteistoliittymät</w:t>
       </w:r>
-    </w:p>
-    <w:p>
-      <w:pPr>
-        <w:rPr>
-          <w:sz w:val="32"/>
-        </w:rPr>
-      </w:pPr>
+      <w:bookmarkEnd w:id="28"/>
+    </w:p>
+    <w:p>
+      <w:pPr>
+        <w:ind w:left="1474"/>
+        <w:rPr>
+          <w:sz w:val="32"/>
+        </w:rPr>
+      </w:pPr>
+      <w:r>
+        <w:rPr>
+          <w:sz w:val="32"/>
+        </w:rPr>
+        <w:t>Järjestelmä on käytettävissä tietokoneilla, tableteilla ja puhelimilla</w:t>
+      </w:r>
+      <w:r>
+        <w:rPr>
+          <w:sz w:val="32"/>
+        </w:rPr>
+        <w:t>.</w:t>
+      </w:r>
+      <w:bookmarkStart w:id="29" w:name="_GoBack"/>
+      <w:bookmarkEnd w:id="29"/>
     </w:p>
     <w:p>
       <w:pPr>
@@ -3599,6 +5452,7 @@
           <w:lang w:val="fi-FI"/>
         </w:rPr>
       </w:pPr>
+      <w:bookmarkStart w:id="30" w:name="_Toc506550249"/>
       <w:r>
         <w:rPr>
           <w:b/>
@@ -3608,13 +5462,21 @@
         </w:rPr>
         <w:t>Ohjelmistoliittymät</w:t>
       </w:r>
-    </w:p>
-    <w:p>
-      <w:pPr>
-        <w:rPr>
-          <w:sz w:val="32"/>
-        </w:rPr>
-      </w:pPr>
+      <w:bookmarkEnd w:id="30"/>
+    </w:p>
+    <w:p>
+      <w:pPr>
+        <w:ind w:left="1474"/>
+        <w:rPr>
+          <w:sz w:val="32"/>
+        </w:rPr>
+      </w:pPr>
+      <w:r>
+        <w:rPr>
+          <w:sz w:val="32"/>
+        </w:rPr>
+        <w:t>Järjestelmä ei liity muihin järjestelmiin.</w:t>
+      </w:r>
     </w:p>
     <w:p>
       <w:pPr>
@@ -3626,6 +5488,7 @@
           <w:lang w:val="fi-FI"/>
         </w:rPr>
       </w:pPr>
+      <w:bookmarkStart w:id="31" w:name="_Toc506550250"/>
       <w:r>
         <w:rPr>
           <w:b/>
@@ -3633,15 +5496,24 @@
           <w:sz w:val="32"/>
           <w:lang w:val="fi-FI"/>
         </w:rPr>
+        <w:lastRenderedPageBreak/>
         <w:t>Tietoliikenneliittymät</w:t>
       </w:r>
-    </w:p>
-    <w:p>
-      <w:pPr>
-        <w:rPr>
-          <w:sz w:val="32"/>
-        </w:rPr>
-      </w:pPr>
+      <w:bookmarkEnd w:id="31"/>
+    </w:p>
+    <w:p>
+      <w:pPr>
+        <w:ind w:left="1474"/>
+        <w:rPr>
+          <w:sz w:val="32"/>
+        </w:rPr>
+      </w:pPr>
+      <w:r>
+        <w:rPr>
+          <w:sz w:val="32"/>
+        </w:rPr>
+        <w:t>-</w:t>
+      </w:r>
     </w:p>
     <w:p>
       <w:pPr>
@@ -3653,6 +5525,7 @@
           <w:lang w:val="fi-FI"/>
         </w:rPr>
       </w:pPr>
+      <w:bookmarkStart w:id="32" w:name="_Toc506550251"/>
       <w:r>
         <w:rPr>
           <w:b/>
@@ -3662,9 +5535,11 @@
         </w:rPr>
         <w:t>Hylätyt ratkaisuvaihtoehdot</w:t>
       </w:r>
-    </w:p>
-    <w:p>
-      <w:pPr>
+      <w:bookmarkEnd w:id="32"/>
+    </w:p>
+    <w:p>
+      <w:pPr>
+        <w:ind w:left="1474"/>
         <w:rPr>
           <w:sz w:val="32"/>
         </w:rPr>
@@ -3680,6 +5555,7 @@
           <w:lang w:val="fi-FI"/>
         </w:rPr>
       </w:pPr>
+      <w:bookmarkStart w:id="33" w:name="_Toc506550252"/>
       <w:r>
         <w:rPr>
           <w:b/>
@@ -3687,12 +5563,13 @@
           <w:sz w:val="36"/>
           <w:lang w:val="fi-FI"/>
         </w:rPr>
-        <w:lastRenderedPageBreak/>
         <w:t>Jatkokehitysvaihtoehdot</w:t>
       </w:r>
-    </w:p>
-    <w:p>
-      <w:pPr>
+      <w:bookmarkEnd w:id="33"/>
+    </w:p>
+    <w:p>
+      <w:pPr>
+        <w:ind w:left="1474"/>
         <w:rPr>
           <w:sz w:val="32"/>
         </w:rPr>
@@ -3708,6 +5585,7 @@
           <w:lang w:val="fi-FI"/>
         </w:rPr>
       </w:pPr>
+      <w:bookmarkStart w:id="34" w:name="_Toc506550253"/>
       <w:r>
         <w:rPr>
           <w:b/>
@@ -3717,17 +5595,29 @@
         </w:rPr>
         <w:t>Vielä avoimet asiat</w:t>
       </w:r>
-    </w:p>
-    <w:p>
-      <w:pPr>
-        <w:rPr>
-          <w:sz w:val="32"/>
-        </w:rPr>
-      </w:pPr>
+      <w:bookmarkEnd w:id="34"/>
+    </w:p>
+    <w:p>
+      <w:pPr>
+        <w:ind w:left="1474"/>
+        <w:rPr>
+          <w:sz w:val="32"/>
+        </w:rPr>
+      </w:pPr>
+      <w:r>
+        <w:rPr>
+          <w:sz w:val="32"/>
+        </w:rPr>
+        <w:t>-</w:t>
+      </w:r>
     </w:p>
     <w:p>
       <w:pPr>
         <w:pStyle w:val="Heading1"/>
+        <w:numPr>
+          <w:ilvl w:val="0"/>
+          <w:numId w:val="0"/>
+        </w:numPr>
         <w:rPr>
           <w:b/>
           <w:color w:val="000000" w:themeColor="text1"/>
@@ -3735,6 +5625,7 @@
           <w:lang w:val="fi-FI"/>
         </w:rPr>
       </w:pPr>
+      <w:bookmarkStart w:id="35" w:name="_Toc506550254"/>
       <w:r>
         <w:rPr>
           <w:b/>
@@ -3742,20 +5633,73 @@
           <w:sz w:val="36"/>
           <w:lang w:val="fi-FI"/>
         </w:rPr>
-        <w:t>Liitteet</w:t>
-      </w:r>
-    </w:p>
-    <w:p>
-      <w:pPr>
-        <w:rPr>
-          <w:sz w:val="32"/>
-        </w:rPr>
-      </w:pPr>
-      <w:bookmarkStart w:id="18" w:name="_GoBack"/>
-      <w:bookmarkEnd w:id="18"/>
+        <w:t>Liit</w:t>
+      </w:r>
+      <w:r>
+        <w:rPr>
+          <w:b/>
+          <w:color w:val="000000" w:themeColor="text1"/>
+          <w:sz w:val="36"/>
+          <w:lang w:val="fi-FI"/>
+        </w:rPr>
+        <w:t>e 1 Käyttötapauskaavio</w:t>
+      </w:r>
+      <w:bookmarkEnd w:id="35"/>
+    </w:p>
+    <w:p>
+      <w:pPr>
+        <w:rPr>
+          <w:sz w:val="32"/>
+        </w:rPr>
+      </w:pPr>
+      <w:r>
+        <w:rPr>
+          <w:sz w:val="32"/>
+        </w:rPr>
+        <w:object w:dxaOrig="12136" w:dyaOrig="6181">
+          <v:shape id="_x0000_i1029" type="#_x0000_t75" style="width:505.85pt;height:258.1pt" o:ole="">
+            <v:imagedata r:id="rId12" o:title=""/>
+          </v:shape>
+          <o:OLEObject Type="Embed" ProgID="Visio.Drawing.15" ShapeID="_x0000_i1029" DrawAspect="Content" ObjectID="_1580294077" r:id="rId13"/>
+        </w:object>
+      </w:r>
+    </w:p>
+    <w:p>
+      <w:pPr>
+        <w:pStyle w:val="Heading1"/>
+        <w:numPr>
+          <w:ilvl w:val="0"/>
+          <w:numId w:val="0"/>
+        </w:numPr>
+        <w:rPr>
+          <w:b/>
+          <w:color w:val="000000" w:themeColor="text1"/>
+          <w:sz w:val="36"/>
+          <w:lang w:val="fi-FI"/>
+        </w:rPr>
+      </w:pPr>
+      <w:bookmarkStart w:id="36" w:name="_Toc506550255"/>
+      <w:r>
+        <w:rPr>
+          <w:b/>
+          <w:color w:val="000000" w:themeColor="text1"/>
+          <w:sz w:val="36"/>
+          <w:lang w:val="fi-FI"/>
+        </w:rPr>
+        <w:t>Liite 2 Tyyliopas</w:t>
+      </w:r>
+      <w:bookmarkEnd w:id="36"/>
+    </w:p>
+    <w:p>
+      <w:pPr>
+        <w:ind w:left="1474"/>
+        <w:rPr>
+          <w:sz w:val="32"/>
+        </w:rPr>
+      </w:pPr>
     </w:p>
     <w:sectPr>
-      <w:headerReference w:type="default" r:id="rId8"/>
+      <w:headerReference w:type="default" r:id="rId14"/>
       <w:pgSz w:w="11906" w:h="16838"/>
       <w:pgMar w:top="567" w:right="567" w:bottom="567" w:left="1134" w:header="709" w:footer="709" w:gutter="0"/>
       <w:cols w:space="708"/>
@@ -3766,7 +5710,7 @@
 </file>
 
 <file path=word/endnotes.xml><?xml version="1.0" encoding="utf-8"?>
-<w:endnotes xmlns:wpc="http://schemas.microsoft.com/office/word/2010/wordprocessingCanvas" xmlns:cx="http://schemas.microsoft.com/office/drawing/2014/chartex" xmlns:cx1="http://schemas.microsoft.com/office/drawing/2015/9/8/chartex" xmlns:cx2="http://schemas.microsoft.com/office/drawing/2015/10/21/chartex" xmlns:cx3="http://schemas.microsoft.com/office/drawing/2016/5/9/chartex" xmlns:cx4="http://schemas.microsoft.com/office/drawing/2016/5/10/chartex" xmlns:cx5="http://schemas.microsoft.com/office/drawing/2016/5/11/chartex" xmlns:cx6="http://schemas.microsoft.com/office/drawing/2016/5/12/chartex" xmlns:cx7="http://schemas.microsoft.com/office/drawing/2016/5/13/chartex" xmlns:cx8="http://schemas.microsoft.com/office/drawing/2016/5/14/chartex" xmlns:mc="http://schemas.openxmlformats.org/markup-compatibility/2006" xmlns:aink="http://schemas.microsoft.com/office/drawing/2016/ink" xmlns:am3d="http://schemas.microsoft.com/office/drawing/2017/model3d" xmlns:o="urn:schemas-microsoft-com:office:office" xmlns:r="http://schemas.openxmlformats.org/officeDocument/2006/relationships" xmlns:m="http://schemas.openxmlformats.org/officeDocument/2006/math" xmlns:v="urn:schemas-microsoft-com:vml" xmlns:wp14="http://schemas.microsoft.com/office/word/2010/wordprocessingDrawing" xmlns:wp="http://schemas.openxmlformats.org/drawingml/2006/wordprocessingDrawing" xmlns:w10="urn:schemas-microsoft-com:office:word" xmlns:w="http://schemas.openxmlformats.org/wordprocessingml/2006/main" xmlns:w14="http://schemas.microsoft.com/office/word/2010/wordml" xmlns:w15="http://schemas.microsoft.com/office/word/2012/wordml" xmlns:w16cid="http://schemas.microsoft.com/office/word/2016/wordml/cid" xmlns:w16se="http://schemas.microsoft.com/office/word/2015/wordml/symex" xmlns:wpg="http://schemas.microsoft.com/office/word/2010/wordprocessingGroup" xmlns:wpi="http://schemas.microsoft.com/office/word/2010/wordprocessingInk" xmlns:wne="http://schemas.microsoft.com/office/word/2006/wordml" xmlns:wps="http://schemas.microsoft.com/office/word/2010/wordprocessingShape" mc:Ignorable="w14 w15 w16se w16cid wp14">
+<w:endnotes xmlns:wpc="http://schemas.microsoft.com/office/word/2010/wordprocessingCanvas" xmlns:cx="http://schemas.microsoft.com/office/drawing/2014/chartex" xmlns:cx1="http://schemas.microsoft.com/office/drawing/2015/9/8/chartex" xmlns:mc="http://schemas.openxmlformats.org/markup-compatibility/2006" xmlns:o="urn:schemas-microsoft-com:office:office" xmlns:r="http://schemas.openxmlformats.org/officeDocument/2006/relationships" xmlns:m="http://schemas.openxmlformats.org/officeDocument/2006/math" xmlns:v="urn:schemas-microsoft-com:vml" xmlns:wp14="http://schemas.microsoft.com/office/word/2010/wordprocessingDrawing" xmlns:wp="http://schemas.openxmlformats.org/drawingml/2006/wordprocessingDrawing" xmlns:w10="urn:schemas-microsoft-com:office:word" xmlns:w="http://schemas.openxmlformats.org/wordprocessingml/2006/main" xmlns:w14="http://schemas.microsoft.com/office/word/2010/wordml" xmlns:w15="http://schemas.microsoft.com/office/word/2012/wordml" xmlns:w16se="http://schemas.microsoft.com/office/word/2015/wordml/symex" xmlns:wpg="http://schemas.microsoft.com/office/word/2010/wordprocessingGroup" xmlns:wpi="http://schemas.microsoft.com/office/word/2010/wordprocessingInk" xmlns:wne="http://schemas.microsoft.com/office/word/2006/wordml" xmlns:wps="http://schemas.microsoft.com/office/word/2010/wordprocessingShape" mc:Ignorable="w14 w15 w16se wp14">
   <w:endnote w:type="separator" w:id="-1">
     <w:p>
       <w:pPr>
@@ -3791,7 +5735,7 @@
 </file>
 
 <file path=word/footnotes.xml><?xml version="1.0" encoding="utf-8"?>
-<w:footnotes xmlns:wpc="http://schemas.microsoft.com/office/word/2010/wordprocessingCanvas" xmlns:cx="http://schemas.microsoft.com/office/drawing/2014/chartex" xmlns:cx1="http://schemas.microsoft.com/office/drawing/2015/9/8/chartex" xmlns:cx2="http://schemas.microsoft.com/office/drawing/2015/10/21/chartex" xmlns:cx3="http://schemas.microsoft.com/office/drawing/2016/5/9/chartex" xmlns:cx4="http://schemas.microsoft.com/office/drawing/2016/5/10/chartex" xmlns:cx5="http://schemas.microsoft.com/office/drawing/2016/5/11/chartex" xmlns:cx6="http://schemas.microsoft.com/office/drawing/2016/5/12/chartex" xmlns:cx7="http://schemas.microsoft.com/office/drawing/2016/5/13/chartex" xmlns:cx8="http://schemas.microsoft.com/office/drawing/2016/5/14/chartex" xmlns:mc="http://schemas.openxmlformats.org/markup-compatibility/2006" xmlns:aink="http://schemas.microsoft.com/office/drawing/2016/ink" xmlns:am3d="http://schemas.microsoft.com/office/drawing/2017/model3d" xmlns:o="urn:schemas-microsoft-com:office:office" xmlns:r="http://schemas.openxmlformats.org/officeDocument/2006/relationships" xmlns:m="http://schemas.openxmlformats.org/officeDocument/2006/math" xmlns:v="urn:schemas-microsoft-com:vml" xmlns:wp14="http://schemas.microsoft.com/office/word/2010/wordprocessingDrawing" xmlns:wp="http://schemas.openxmlformats.org/drawingml/2006/wordprocessingDrawing" xmlns:w10="urn:schemas-microsoft-com:office:word" xmlns:w="http://schemas.openxmlformats.org/wordprocessingml/2006/main" xmlns:w14="http://schemas.microsoft.com/office/word/2010/wordml" xmlns:w15="http://schemas.microsoft.com/office/word/2012/wordml" xmlns:w16cid="http://schemas.microsoft.com/office/word/2016/wordml/cid" xmlns:w16se="http://schemas.microsoft.com/office/word/2015/wordml/symex" xmlns:wpg="http://schemas.microsoft.com/office/word/2010/wordprocessingGroup" xmlns:wpi="http://schemas.microsoft.com/office/word/2010/wordprocessingInk" xmlns:wne="http://schemas.microsoft.com/office/word/2006/wordml" xmlns:wps="http://schemas.microsoft.com/office/word/2010/wordprocessingShape" mc:Ignorable="w14 w15 w16se w16cid wp14">
+<w:footnotes xmlns:wpc="http://schemas.microsoft.com/office/word/2010/wordprocessingCanvas" xmlns:cx="http://schemas.microsoft.com/office/drawing/2014/chartex" xmlns:cx1="http://schemas.microsoft.com/office/drawing/2015/9/8/chartex" xmlns:mc="http://schemas.openxmlformats.org/markup-compatibility/2006" xmlns:o="urn:schemas-microsoft-com:office:office" xmlns:r="http://schemas.openxmlformats.org/officeDocument/2006/relationships" xmlns:m="http://schemas.openxmlformats.org/officeDocument/2006/math" xmlns:v="urn:schemas-microsoft-com:vml" xmlns:wp14="http://schemas.microsoft.com/office/word/2010/wordprocessingDrawing" xmlns:wp="http://schemas.openxmlformats.org/drawingml/2006/wordprocessingDrawing" xmlns:w10="urn:schemas-microsoft-com:office:word" xmlns:w="http://schemas.openxmlformats.org/wordprocessingml/2006/main" xmlns:w14="http://schemas.microsoft.com/office/word/2010/wordml" xmlns:w15="http://schemas.microsoft.com/office/word/2012/wordml" xmlns:w16se="http://schemas.microsoft.com/office/word/2015/wordml/symex" xmlns:wpg="http://schemas.microsoft.com/office/word/2010/wordprocessingGroup" xmlns:wpi="http://schemas.microsoft.com/office/word/2010/wordprocessingInk" xmlns:wne="http://schemas.microsoft.com/office/word/2006/wordml" xmlns:wps="http://schemas.microsoft.com/office/word/2010/wordprocessingShape" mc:Ignorable="w14 w15 w16se wp14">
   <w:footnote w:type="separator" w:id="-1">
     <w:p>
       <w:pPr>
@@ -3816,7 +5760,7 @@
 </file>
 
 <file path=word/header1.xml><?xml version="1.0" encoding="utf-8"?>
-<w:hdr xmlns:wpc="http://schemas.microsoft.com/office/word/2010/wordprocessingCanvas" xmlns:cx="http://schemas.microsoft.com/office/drawing/2014/chartex" xmlns:cx1="http://schemas.microsoft.com/office/drawing/2015/9/8/chartex" xmlns:cx2="http://schemas.microsoft.com/office/drawing/2015/10/21/chartex" xmlns:cx3="http://schemas.microsoft.com/office/drawing/2016/5/9/chartex" xmlns:cx4="http://schemas.microsoft.com/office/drawing/2016/5/10/chartex" xmlns:cx5="http://schemas.microsoft.com/office/drawing/2016/5/11/chartex" xmlns:cx6="http://schemas.microsoft.com/office/drawing/2016/5/12/chartex" xmlns:cx7="http://schemas.microsoft.com/office/drawing/2016/5/13/chartex" xmlns:cx8="http://schemas.microsoft.com/office/drawing/2016/5/14/chartex" xmlns:mc="http://schemas.openxmlformats.org/markup-compatibility/2006" xmlns:aink="http://schemas.microsoft.com/office/drawing/2016/ink" xmlns:am3d="http://schemas.microsoft.com/office/drawing/2017/model3d" xmlns:o="urn:schemas-microsoft-com:office:office" xmlns:r="http://schemas.openxmlformats.org/officeDocument/2006/relationships" xmlns:m="http://schemas.openxmlformats.org/officeDocument/2006/math" xmlns:v="urn:schemas-microsoft-com:vml" xmlns:wp14="http://schemas.microsoft.com/office/word/2010/wordprocessingDrawing" xmlns:wp="http://schemas.openxmlformats.org/drawingml/2006/wordprocessingDrawing" xmlns:w10="urn:schemas-microsoft-com:office:word" xmlns:w="http://schemas.openxmlformats.org/wordprocessingml/2006/main" xmlns:w14="http://schemas.microsoft.com/office/word/2010/wordml" xmlns:w15="http://schemas.microsoft.com/office/word/2012/wordml" xmlns:w16cid="http://schemas.microsoft.com/office/word/2016/wordml/cid" xmlns:w16se="http://schemas.microsoft.com/office/word/2015/wordml/symex" xmlns:wpg="http://schemas.microsoft.com/office/word/2010/wordprocessingGroup" xmlns:wpi="http://schemas.microsoft.com/office/word/2010/wordprocessingInk" xmlns:wne="http://schemas.microsoft.com/office/word/2006/wordml" xmlns:wps="http://schemas.microsoft.com/office/word/2010/wordprocessingShape" mc:Ignorable="w14 w15 w16se w16cid wp14">
+<w:hdr xmlns:wpc="http://schemas.microsoft.com/office/word/2010/wordprocessingCanvas" xmlns:cx="http://schemas.microsoft.com/office/drawing/2014/chartex" xmlns:cx1="http://schemas.microsoft.com/office/drawing/2015/9/8/chartex" xmlns:mc="http://schemas.openxmlformats.org/markup-compatibility/2006" xmlns:o="urn:schemas-microsoft-com:office:office" xmlns:r="http://schemas.openxmlformats.org/officeDocument/2006/relationships" xmlns:m="http://schemas.openxmlformats.org/officeDocument/2006/math" xmlns:v="urn:schemas-microsoft-com:vml" xmlns:wp14="http://schemas.microsoft.com/office/word/2010/wordprocessingDrawing" xmlns:wp="http://schemas.openxmlformats.org/drawingml/2006/wordprocessingDrawing" xmlns:w10="urn:schemas-microsoft-com:office:word" xmlns:w="http://schemas.openxmlformats.org/wordprocessingml/2006/main" xmlns:w14="http://schemas.microsoft.com/office/word/2010/wordml" xmlns:w15="http://schemas.microsoft.com/office/word/2012/wordml" xmlns:w16se="http://schemas.microsoft.com/office/word/2015/wordml/symex" xmlns:wpg="http://schemas.microsoft.com/office/word/2010/wordprocessingGroup" xmlns:wpi="http://schemas.microsoft.com/office/word/2010/wordprocessingInk" xmlns:wne="http://schemas.microsoft.com/office/word/2006/wordml" xmlns:wps="http://schemas.microsoft.com/office/word/2010/wordprocessingShape" mc:Ignorable="w14 w15 w16se wp14">
   <w:p>
     <w:pPr>
       <w:pStyle w:val="Header"/>
@@ -3824,21 +5768,12 @@
         <w:sz w:val="24"/>
       </w:rPr>
     </w:pPr>
-    <w:proofErr w:type="spellStart"/>
     <w:r>
       <w:rPr>
         <w:b/>
         <w:sz w:val="24"/>
       </w:rPr>
-      <w:t>Lan</w:t>
-    </w:r>
-    <w:proofErr w:type="spellEnd"/>
-    <w:r>
-      <w:rPr>
-        <w:b/>
-        <w:sz w:val="24"/>
-      </w:rPr>
-      <w:t xml:space="preserve"> Projekti</w:t>
+      <w:t>Lan Projekti</w:t>
     </w:r>
     <w:r>
       <w:rPr>
@@ -3877,7 +5812,7 @@
         <w:noProof/>
         <w:sz w:val="24"/>
       </w:rPr>
-      <w:t>4</w:t>
+      <w:t>6</w:t>
     </w:r>
     <w:r>
       <w:rPr>
@@ -3914,7 +5849,7 @@
         <w:noProof/>
         <w:sz w:val="24"/>
       </w:rPr>
-      <w:t>6</w:t>
+      <w:t>7</w:t>
     </w:r>
     <w:r>
       <w:rPr>
@@ -3933,7 +5868,7 @@
 </file>
 
 <file path=word/numbering.xml><?xml version="1.0" encoding="utf-8"?>
-<w:numbering xmlns:wpc="http://schemas.microsoft.com/office/word/2010/wordprocessingCanvas" xmlns:cx="http://schemas.microsoft.com/office/drawing/2014/chartex" xmlns:cx1="http://schemas.microsoft.com/office/drawing/2015/9/8/chartex" xmlns:cx2="http://schemas.microsoft.com/office/drawing/2015/10/21/chartex" xmlns:cx3="http://schemas.microsoft.com/office/drawing/2016/5/9/chartex" xmlns:cx4="http://schemas.microsoft.com/office/drawing/2016/5/10/chartex" xmlns:cx5="http://schemas.microsoft.com/office/drawing/2016/5/11/chartex" xmlns:cx6="http://schemas.microsoft.com/office/drawing/2016/5/12/chartex" xmlns:cx7="http://schemas.microsoft.com/office/drawing/2016/5/13/chartex" xmlns:cx8="http://schemas.microsoft.com/office/drawing/2016/5/14/chartex" xmlns:mc="http://schemas.openxmlformats.org/markup-compatibility/2006" xmlns:aink="http://schemas.microsoft.com/office/drawing/2016/ink" xmlns:am3d="http://schemas.microsoft.com/office/drawing/2017/model3d" xmlns:o="urn:schemas-microsoft-com:office:office" xmlns:r="http://schemas.openxmlformats.org/officeDocument/2006/relationships" xmlns:m="http://schemas.openxmlformats.org/officeDocument/2006/math" xmlns:v="urn:schemas-microsoft-com:vml" xmlns:wp14="http://schemas.microsoft.com/office/word/2010/wordprocessingDrawing" xmlns:wp="http://schemas.openxmlformats.org/drawingml/2006/wordprocessingDrawing" xmlns:w10="urn:schemas-microsoft-com:office:word" xmlns:w="http://schemas.openxmlformats.org/wordprocessingml/2006/main" xmlns:w14="http://schemas.microsoft.com/office/word/2010/wordml" xmlns:w15="http://schemas.microsoft.com/office/word/2012/wordml" xmlns:w16cid="http://schemas.microsoft.com/office/word/2016/wordml/cid" xmlns:w16se="http://schemas.microsoft.com/office/word/2015/wordml/symex" xmlns:wpg="http://schemas.microsoft.com/office/word/2010/wordprocessingGroup" xmlns:wpi="http://schemas.microsoft.com/office/word/2010/wordprocessingInk" xmlns:wne="http://schemas.microsoft.com/office/word/2006/wordml" xmlns:wps="http://schemas.microsoft.com/office/word/2010/wordprocessingShape" mc:Ignorable="w14 w15 w16se w16cid wp14">
+<w:numbering xmlns:wpc="http://schemas.microsoft.com/office/word/2010/wordprocessingCanvas" xmlns:cx="http://schemas.microsoft.com/office/drawing/2014/chartex" xmlns:cx1="http://schemas.microsoft.com/office/drawing/2015/9/8/chartex" xmlns:mc="http://schemas.openxmlformats.org/markup-compatibility/2006" xmlns:o="urn:schemas-microsoft-com:office:office" xmlns:r="http://schemas.openxmlformats.org/officeDocument/2006/relationships" xmlns:m="http://schemas.openxmlformats.org/officeDocument/2006/math" xmlns:v="urn:schemas-microsoft-com:vml" xmlns:wp14="http://schemas.microsoft.com/office/word/2010/wordprocessingDrawing" xmlns:wp="http://schemas.openxmlformats.org/drawingml/2006/wordprocessingDrawing" xmlns:w10="urn:schemas-microsoft-com:office:word" xmlns:w="http://schemas.openxmlformats.org/wordprocessingml/2006/main" xmlns:w14="http://schemas.microsoft.com/office/word/2010/wordml" xmlns:w15="http://schemas.microsoft.com/office/word/2012/wordml" xmlns:w16se="http://schemas.microsoft.com/office/word/2015/wordml/symex" xmlns:wpg="http://schemas.microsoft.com/office/word/2010/wordprocessingGroup" xmlns:wpi="http://schemas.microsoft.com/office/word/2010/wordprocessingInk" xmlns:wne="http://schemas.microsoft.com/office/word/2006/wordml" xmlns:wps="http://schemas.microsoft.com/office/word/2010/wordprocessingShape" mc:Ignorable="w14 w15 w16se wp14">
   <w:abstractNum w:abstractNumId="0" w15:restartNumberingAfterBreak="0">
     <w:nsid w:val="67457ECE"/>
     <w:multiLevelType w:val="multilevel"/>
@@ -4113,11 +6048,14 @@
   <w:num w:numId="28">
     <w:abstractNumId w:val="0"/>
   </w:num>
+  <w:num w:numId="29">
+    <w:abstractNumId w:val="0"/>
+  </w:num>
 </w:numbering>
 </file>
 
 <file path=word/styles.xml><?xml version="1.0" encoding="utf-8"?>
-<w:styles xmlns:mc="http://schemas.openxmlformats.org/markup-compatibility/2006" xmlns:r="http://schemas.openxmlformats.org/officeDocument/2006/relationships" xmlns:w="http://schemas.openxmlformats.org/wordprocessingml/2006/main" xmlns:w14="http://schemas.microsoft.com/office/word/2010/wordml" xmlns:w15="http://schemas.microsoft.com/office/word/2012/wordml" xmlns:w16cid="http://schemas.microsoft.com/office/word/2016/wordml/cid" xmlns:w16se="http://schemas.microsoft.com/office/word/2015/wordml/symex" mc:Ignorable="w14 w15 w16se w16cid">
+<w:styles xmlns:mc="http://schemas.openxmlformats.org/markup-compatibility/2006" xmlns:r="http://schemas.openxmlformats.org/officeDocument/2006/relationships" xmlns:w="http://schemas.openxmlformats.org/wordprocessingml/2006/main" xmlns:w14="http://schemas.microsoft.com/office/word/2010/wordml" xmlns:w15="http://schemas.microsoft.com/office/word/2012/wordml" xmlns:w16se="http://schemas.microsoft.com/office/word/2015/wordml/symex" mc:Ignorable="w14 w15 w16se">
   <w:docDefaults>
     <w:rPrDefault>
       <w:rPr>
@@ -4133,7 +6071,7 @@
       </w:pPr>
     </w:pPrDefault>
   </w:docDefaults>
-  <w:latentStyles w:defLockedState="0" w:defUIPriority="99" w:defSemiHidden="0" w:defUnhideWhenUsed="0" w:defQFormat="0" w:count="375">
+  <w:latentStyles w:defLockedState="0" w:defUIPriority="99" w:defSemiHidden="0" w:defUnhideWhenUsed="0" w:defQFormat="0" w:count="371">
     <w:lsdException w:name="Normal" w:uiPriority="0" w:qFormat="1"/>
     <w:lsdException w:name="heading 1" w:uiPriority="9" w:qFormat="1"/>
     <w:lsdException w:name="heading 2" w:semiHidden="1" w:uiPriority="9" w:unhideWhenUsed="1" w:qFormat="1"/>
@@ -4239,6 +6177,7 @@
     <w:lsdException w:name="HTML Sample" w:semiHidden="1" w:unhideWhenUsed="1"/>
     <w:lsdException w:name="HTML Typewriter" w:semiHidden="1" w:unhideWhenUsed="1"/>
     <w:lsdException w:name="HTML Variable" w:semiHidden="1" w:unhideWhenUsed="1"/>
+    <w:lsdException w:name="Normal Table" w:semiHidden="1" w:unhideWhenUsed="1"/>
     <w:lsdException w:name="annotation subject" w:semiHidden="1" w:unhideWhenUsed="1"/>
     <w:lsdException w:name="No List" w:semiHidden="1" w:unhideWhenUsed="1"/>
     <w:lsdException w:name="Outline List 1" w:semiHidden="1" w:unhideWhenUsed="1"/>
@@ -4282,8 +6221,10 @@
     <w:lsdException w:name="Table Elegant" w:semiHidden="1" w:unhideWhenUsed="1"/>
     <w:lsdException w:name="Table Professional" w:semiHidden="1" w:unhideWhenUsed="1"/>
     <w:lsdException w:name="Table Subtle 1" w:semiHidden="1" w:unhideWhenUsed="1"/>
+    <w:lsdException w:name="Table Subtle 2" w:semiHidden="1" w:unhideWhenUsed="1"/>
     <w:lsdException w:name="Table Web 1" w:semiHidden="1" w:unhideWhenUsed="1"/>
     <w:lsdException w:name="Table Web 2" w:semiHidden="1" w:unhideWhenUsed="1"/>
+    <w:lsdException w:name="Table Web 3" w:semiHidden="1" w:unhideWhenUsed="1"/>
     <w:lsdException w:name="Balloon Text" w:semiHidden="1" w:unhideWhenUsed="1"/>
     <w:lsdException w:name="Table Grid" w:uiPriority="39"/>
     <w:lsdException w:name="Table Theme" w:semiHidden="1" w:unhideWhenUsed="1"/>
@@ -4502,10 +6443,6 @@
     <w:lsdException w:name="List Table 5 Dark Accent 6" w:uiPriority="50"/>
     <w:lsdException w:name="List Table 6 Colorful Accent 6" w:uiPriority="51"/>
     <w:lsdException w:name="List Table 7 Colorful Accent 6" w:uiPriority="52"/>
-    <w:lsdException w:name="Mention" w:semiHidden="1" w:unhideWhenUsed="1"/>
-    <w:lsdException w:name="Smart Hyperlink" w:semiHidden="1" w:unhideWhenUsed="1"/>
-    <w:lsdException w:name="Hashtag" w:semiHidden="1" w:unhideWhenUsed="1"/>
-    <w:lsdException w:name="Unresolved Mention" w:semiHidden="1" w:unhideWhenUsed="1"/>
   </w:latentStyles>
   <w:style w:type="paragraph" w:default="1" w:styleId="Normal">
     <w:name w:val="Normal"/>
@@ -5511,7 +7448,7 @@
 </file>
 
 <file path=customXml/itemProps1.xml><?xml version="1.0" encoding="utf-8"?>
-<ds:datastoreItem xmlns:ds="http://schemas.openxmlformats.org/officeDocument/2006/customXml" ds:itemID="{489FB354-E9EA-4640-9AF0-8685F75E3994}">
+<ds:datastoreItem xmlns:ds="http://schemas.openxmlformats.org/officeDocument/2006/customXml" ds:itemID="{5BA05E0D-591B-48BB-9610-D4D1D307BE8A}">
   <ds:schemaRefs>
     <ds:schemaRef ds:uri="http://schemas.openxmlformats.org/officeDocument/2006/bibliography"/>
   </ds:schemaRefs>

--- a/laniprojekti/Toiminnallinen määrittely.docx
+++ b/laniprojekti/Toiminnallinen määrittely.docx
@@ -1,6 +1,6 @@
 
 <file path=word/document.xml><?xml version="1.0" encoding="utf-8"?>
-<w:document xmlns:wpc="http://schemas.microsoft.com/office/word/2010/wordprocessingCanvas" xmlns:cx="http://schemas.microsoft.com/office/drawing/2014/chartex" xmlns:cx1="http://schemas.microsoft.com/office/drawing/2015/9/8/chartex" xmlns:mc="http://schemas.openxmlformats.org/markup-compatibility/2006" xmlns:o="urn:schemas-microsoft-com:office:office" xmlns:r="http://schemas.openxmlformats.org/officeDocument/2006/relationships" xmlns:m="http://schemas.openxmlformats.org/officeDocument/2006/math" xmlns:v="urn:schemas-microsoft-com:vml" xmlns:wp14="http://schemas.microsoft.com/office/word/2010/wordprocessingDrawing" xmlns:wp="http://schemas.openxmlformats.org/drawingml/2006/wordprocessingDrawing" xmlns:w10="urn:schemas-microsoft-com:office:word" xmlns:w="http://schemas.openxmlformats.org/wordprocessingml/2006/main" xmlns:w14="http://schemas.microsoft.com/office/word/2010/wordml" xmlns:w15="http://schemas.microsoft.com/office/word/2012/wordml" xmlns:w16se="http://schemas.microsoft.com/office/word/2015/wordml/symex" xmlns:wpg="http://schemas.microsoft.com/office/word/2010/wordprocessingGroup" xmlns:wpi="http://schemas.microsoft.com/office/word/2010/wordprocessingInk" xmlns:wne="http://schemas.microsoft.com/office/word/2006/wordml" xmlns:wps="http://schemas.microsoft.com/office/word/2010/wordprocessingShape" mc:Ignorable="w14 w15 w16se wp14">
+<w:document xmlns:wpc="http://schemas.microsoft.com/office/word/2010/wordprocessingCanvas" xmlns:cx="http://schemas.microsoft.com/office/drawing/2014/chartex" xmlns:cx1="http://schemas.microsoft.com/office/drawing/2015/9/8/chartex" xmlns:cx2="http://schemas.microsoft.com/office/drawing/2015/10/21/chartex" xmlns:cx3="http://schemas.microsoft.com/office/drawing/2016/5/9/chartex" xmlns:cx4="http://schemas.microsoft.com/office/drawing/2016/5/10/chartex" xmlns:cx5="http://schemas.microsoft.com/office/drawing/2016/5/11/chartex" xmlns:cx6="http://schemas.microsoft.com/office/drawing/2016/5/12/chartex" xmlns:cx7="http://schemas.microsoft.com/office/drawing/2016/5/13/chartex" xmlns:cx8="http://schemas.microsoft.com/office/drawing/2016/5/14/chartex" xmlns:mc="http://schemas.openxmlformats.org/markup-compatibility/2006" xmlns:aink="http://schemas.microsoft.com/office/drawing/2016/ink" xmlns:am3d="http://schemas.microsoft.com/office/drawing/2017/model3d" xmlns:o="urn:schemas-microsoft-com:office:office" xmlns:r="http://schemas.openxmlformats.org/officeDocument/2006/relationships" xmlns:m="http://schemas.openxmlformats.org/officeDocument/2006/math" xmlns:v="urn:schemas-microsoft-com:vml" xmlns:wp14="http://schemas.microsoft.com/office/word/2010/wordprocessingDrawing" xmlns:wp="http://schemas.openxmlformats.org/drawingml/2006/wordprocessingDrawing" xmlns:w10="urn:schemas-microsoft-com:office:word" xmlns:w="http://schemas.openxmlformats.org/wordprocessingml/2006/main" xmlns:w14="http://schemas.microsoft.com/office/word/2010/wordml" xmlns:w15="http://schemas.microsoft.com/office/word/2012/wordml" xmlns:w16cid="http://schemas.microsoft.com/office/word/2016/wordml/cid" xmlns:w16se="http://schemas.microsoft.com/office/word/2015/wordml/symex" xmlns:wpg="http://schemas.microsoft.com/office/word/2010/wordprocessingGroup" xmlns:wpi="http://schemas.microsoft.com/office/word/2010/wordprocessingInk" xmlns:wne="http://schemas.microsoft.com/office/word/2006/wordml" xmlns:wps="http://schemas.microsoft.com/office/word/2010/wordprocessingShape" mc:Ignorable="w14 w15 w16se w16cid wp14">
   <w:body>
     <w:p>
       <w:pPr>
@@ -211,13 +211,23 @@
           <w:lang w:val="fi-FI"/>
         </w:rPr>
       </w:pPr>
+      <w:proofErr w:type="spellStart"/>
       <w:r>
         <w:rPr>
           <w:sz w:val="36"/>
           <w:szCs w:val="36"/>
           <w:lang w:val="fi-FI"/>
         </w:rPr>
-        <w:t>Lan Projekti</w:t>
+        <w:t>Lan</w:t>
+      </w:r>
+      <w:proofErr w:type="spellEnd"/>
+      <w:r>
+        <w:rPr>
+          <w:sz w:val="36"/>
+          <w:szCs w:val="36"/>
+          <w:lang w:val="fi-FI"/>
+        </w:rPr>
+        <w:t xml:space="preserve"> Projekti</w:t>
       </w:r>
     </w:p>
     <w:p>
@@ -4489,7 +4499,47 @@
         <w:rPr>
           <w:sz w:val="32"/>
         </w:rPr>
-        <w:t xml:space="preserve"> Lan-tapahtuman hallinta järjestelmä.</w:t>
+        <w:t xml:space="preserve"> </w:t>
+      </w:r>
+      <w:proofErr w:type="spellStart"/>
+      <w:r>
+        <w:rPr>
+          <w:sz w:val="32"/>
+        </w:rPr>
+        <w:t>Lan</w:t>
+      </w:r>
+      <w:proofErr w:type="spellEnd"/>
+      <w:r>
+        <w:rPr>
+          <w:sz w:val="32"/>
+        </w:rPr>
+        <w:t>-tapahtuman hallinta järjestelmä</w:t>
+      </w:r>
+      <w:r>
+        <w:rPr>
+          <w:sz w:val="32"/>
+        </w:rPr>
+        <w:t xml:space="preserve">, josta voi ilmoittautua itse </w:t>
+      </w:r>
+      <w:proofErr w:type="spellStart"/>
+      <w:r>
+        <w:rPr>
+          <w:sz w:val="32"/>
+        </w:rPr>
+        <w:t>lan</w:t>
+      </w:r>
+      <w:proofErr w:type="spellEnd"/>
+      <w:r>
+        <w:rPr>
+          <w:sz w:val="32"/>
+        </w:rPr>
+        <w:t>-tapahtumaan ja sen turnauksiin</w:t>
+      </w:r>
+      <w:r>
+        <w:rPr>
+          <w:sz w:val="32"/>
+        </w:rPr>
+        <w:t>.</w:t>
       </w:r>
     </w:p>
     <w:p>
@@ -4525,8 +4575,24 @@
         <w:rPr>
           <w:sz w:val="32"/>
         </w:rPr>
-        <w:t>Tämä dokumentti on tehty kuvaamaan lan-tapahtuman hallintajärjestelmää ja sen toimintoja.</w:t>
-      </w:r>
+        <w:t xml:space="preserve">Tämä dokumentti on tehty kuvaamaan </w:t>
+      </w:r>
+      <w:proofErr w:type="spellStart"/>
+      <w:r>
+        <w:rPr>
+          <w:sz w:val="32"/>
+        </w:rPr>
+        <w:t>lan</w:t>
+      </w:r>
+      <w:proofErr w:type="spellEnd"/>
+      <w:r>
+        <w:rPr>
+          <w:sz w:val="32"/>
+        </w:rPr>
+        <w:t>-tapahtuman hallintajärjestelmää ja sen toimintoja.</w:t>
+      </w:r>
+      <w:bookmarkStart w:id="4" w:name="_GoBack"/>
+      <w:bookmarkEnd w:id="4"/>
     </w:p>
     <w:p>
       <w:pPr>
@@ -4538,7 +4604,7 @@
           <w:lang w:val="fi-FI"/>
         </w:rPr>
       </w:pPr>
-      <w:bookmarkStart w:id="4" w:name="_Toc506550224"/>
+      <w:bookmarkStart w:id="5" w:name="_Toc506550224"/>
       <w:r>
         <w:rPr>
           <w:b/>
@@ -4548,7 +4614,7 @@
         </w:rPr>
         <w:t>Tuotteen yleiskuvaus</w:t>
       </w:r>
-      <w:bookmarkEnd w:id="4"/>
+      <w:bookmarkEnd w:id="5"/>
     </w:p>
     <w:p>
       <w:pPr>
@@ -4557,11 +4623,33 @@
           <w:sz w:val="32"/>
         </w:rPr>
       </w:pPr>
-      <w:r>
-        <w:rPr>
-          <w:sz w:val="32"/>
-        </w:rPr>
-        <w:t>Lan-tapahtuman hallintajärjestelmä mahdollistaa lan-tapahtumaan ilmoittautumisen, turnauksien hallitsemisen ja</w:t>
+      <w:proofErr w:type="spellStart"/>
+      <w:r>
+        <w:rPr>
+          <w:sz w:val="32"/>
+        </w:rPr>
+        <w:t>Lan</w:t>
+      </w:r>
+      <w:proofErr w:type="spellEnd"/>
+      <w:r>
+        <w:rPr>
+          <w:sz w:val="32"/>
+        </w:rPr>
+        <w:t xml:space="preserve">-tapahtuman hallintajärjestelmä mahdollistaa </w:t>
+      </w:r>
+      <w:proofErr w:type="spellStart"/>
+      <w:r>
+        <w:rPr>
+          <w:sz w:val="32"/>
+        </w:rPr>
+        <w:t>lan</w:t>
+      </w:r>
+      <w:proofErr w:type="spellEnd"/>
+      <w:r>
+        <w:rPr>
+          <w:sz w:val="32"/>
+        </w:rPr>
+        <w:t>-tapahtumaan ilmoittautumisen, turnauksien hallitsemisen ja</w:t>
       </w:r>
       <w:r>
         <w:rPr>
@@ -4580,7 +4668,7 @@
           <w:lang w:val="fi-FI"/>
         </w:rPr>
       </w:pPr>
-      <w:bookmarkStart w:id="5" w:name="_Toc506550225"/>
+      <w:bookmarkStart w:id="6" w:name="_Toc506550225"/>
       <w:r>
         <w:rPr>
           <w:b/>
@@ -4590,7 +4678,7 @@
         </w:rPr>
         <w:t>Toteutusympäristö</w:t>
       </w:r>
-      <w:bookmarkEnd w:id="5"/>
+      <w:bookmarkEnd w:id="6"/>
     </w:p>
     <w:p>
       <w:pPr>
@@ -4664,7 +4752,7 @@
           <w:lang w:val="fi-FI"/>
         </w:rPr>
       </w:pPr>
-      <w:bookmarkStart w:id="6" w:name="_Toc506550226"/>
+      <w:bookmarkStart w:id="7" w:name="_Toc506550226"/>
       <w:r>
         <w:rPr>
           <w:b/>
@@ -4674,7 +4762,7 @@
         </w:rPr>
         <w:t>Käsitteet</w:t>
       </w:r>
-      <w:bookmarkEnd w:id="6"/>
+      <w:bookmarkEnd w:id="7"/>
     </w:p>
     <w:p>
       <w:pPr>
@@ -4686,7 +4774,7 @@
           <w:lang w:val="fi-FI"/>
         </w:rPr>
       </w:pPr>
-      <w:bookmarkStart w:id="7" w:name="_Toc506550227"/>
+      <w:bookmarkStart w:id="8" w:name="_Toc506550227"/>
       <w:r>
         <w:rPr>
           <w:b/>
@@ -4696,7 +4784,7 @@
         </w:rPr>
         <w:t>Käyttäjät</w:t>
       </w:r>
-      <w:bookmarkEnd w:id="7"/>
+      <w:bookmarkEnd w:id="8"/>
     </w:p>
     <w:p>
       <w:pPr>
@@ -4719,6 +4807,7 @@
         </w:rPr>
         <w:br/>
       </w:r>
+      <w:proofErr w:type="spellStart"/>
       <w:r>
         <w:rPr>
           <w:sz w:val="32"/>
@@ -4735,7 +4824,14 @@
         <w:rPr>
           <w:sz w:val="32"/>
         </w:rPr>
-        <w:t>n kotisivuilla oleva henkilö, joka ei kirjaudu.</w:t>
+        <w:t>n</w:t>
+      </w:r>
+      <w:proofErr w:type="spellEnd"/>
+      <w:r>
+        <w:rPr>
+          <w:sz w:val="32"/>
+        </w:rPr>
+        <w:t xml:space="preserve"> kotisivuilla oleva henkilö, joka ei kirjaudu.</w:t>
       </w:r>
     </w:p>
     <w:p>
@@ -4759,11 +4855,19 @@
         </w:rPr>
         <w:br/>
       </w:r>
-      <w:r>
-        <w:rPr>
-          <w:sz w:val="32"/>
-        </w:rPr>
-        <w:t>Lanien järjestäjä, joka kirjautuu ja hallinnoi sivuja.</w:t>
+      <w:proofErr w:type="spellStart"/>
+      <w:r>
+        <w:rPr>
+          <w:sz w:val="32"/>
+        </w:rPr>
+        <w:t>Lanien</w:t>
+      </w:r>
+      <w:proofErr w:type="spellEnd"/>
+      <w:r>
+        <w:rPr>
+          <w:sz w:val="32"/>
+        </w:rPr>
+        <w:t xml:space="preserve"> järjestäjä, joka kirjautuu ja hallinnoi sivuja.</w:t>
       </w:r>
     </w:p>
     <w:p>
@@ -4776,7 +4880,7 @@
           <w:lang w:val="fi-FI"/>
         </w:rPr>
       </w:pPr>
-      <w:bookmarkStart w:id="8" w:name="_Toc506550228"/>
+      <w:bookmarkStart w:id="9" w:name="_Toc506550228"/>
       <w:r>
         <w:rPr>
           <w:b/>
@@ -4786,7 +4890,7 @@
         </w:rPr>
         <w:t>Turnaus</w:t>
       </w:r>
-      <w:bookmarkEnd w:id="8"/>
+      <w:bookmarkEnd w:id="9"/>
     </w:p>
     <w:p>
       <w:pPr>
@@ -4812,7 +4916,7 @@
           <w:lang w:val="fi-FI"/>
         </w:rPr>
       </w:pPr>
-      <w:bookmarkStart w:id="9" w:name="_Toc506550229"/>
+      <w:bookmarkStart w:id="10" w:name="_Toc506550229"/>
       <w:r>
         <w:rPr>
           <w:b/>
@@ -4822,7 +4926,7 @@
         </w:rPr>
         <w:t>Ilmoittautuminen</w:t>
       </w:r>
-      <w:bookmarkEnd w:id="9"/>
+      <w:bookmarkEnd w:id="10"/>
     </w:p>
     <w:p>
       <w:pPr>
@@ -4848,7 +4952,7 @@
           <w:lang w:val="fi-FI"/>
         </w:rPr>
       </w:pPr>
-      <w:bookmarkStart w:id="10" w:name="_Toc506550230"/>
+      <w:bookmarkStart w:id="11" w:name="_Toc506550230"/>
       <w:r>
         <w:rPr>
           <w:b/>
@@ -4859,7 +4963,7 @@
         <w:lastRenderedPageBreak/>
         <w:t>Tiedot ja tietokannat</w:t>
       </w:r>
-      <w:bookmarkEnd w:id="10"/>
+      <w:bookmarkEnd w:id="11"/>
     </w:p>
     <w:p>
       <w:pPr>
@@ -4871,7 +4975,7 @@
           <w:lang w:val="fi-FI"/>
         </w:rPr>
       </w:pPr>
-      <w:bookmarkStart w:id="11" w:name="_Toc506550231"/>
+      <w:bookmarkStart w:id="12" w:name="_Toc506550231"/>
       <w:r>
         <w:rPr>
           <w:b/>
@@ -4881,7 +4985,7 @@
         </w:rPr>
         <w:t>ER-kaavio</w:t>
       </w:r>
-      <w:bookmarkEnd w:id="11"/>
+      <w:bookmarkEnd w:id="12"/>
     </w:p>
     <w:p>
       <w:pPr>
@@ -4914,10 +5018,10 @@
             <v:path o:extrusionok="f" gradientshapeok="t" o:connecttype="rect"/>
             <o:lock v:ext="edit" aspectratio="t"/>
           </v:shapetype>
-          <v:shape id="_x0000_i1025" type="#_x0000_t75" style="width:347.85pt;height:252.45pt" o:ole="">
+          <v:shape id="_x0000_i1025" type="#_x0000_t75" style="width:348pt;height:252.75pt" o:ole="">
             <v:imagedata r:id="rId8" o:title=""/>
           </v:shape>
-          <o:OLEObject Type="Embed" ProgID="Visio.Drawing.15" ShapeID="_x0000_i1025" DrawAspect="Content" ObjectID="_1580294075" r:id="rId9"/>
+          <o:OLEObject Type="Embed" ProgID="Visio.Drawing.15" ShapeID="_x0000_i1025" DrawAspect="Content" ObjectID="_1580304842" r:id="rId9"/>
         </w:object>
       </w:r>
     </w:p>
@@ -4931,7 +5035,7 @@
           <w:lang w:val="fi-FI"/>
         </w:rPr>
       </w:pPr>
-      <w:bookmarkStart w:id="12" w:name="_Toc506550232"/>
+      <w:bookmarkStart w:id="13" w:name="_Toc506550232"/>
       <w:r>
         <w:rPr>
           <w:b/>
@@ -4941,7 +5045,7 @@
         </w:rPr>
         <w:t>Tietokantakaavio</w:t>
       </w:r>
-      <w:bookmarkEnd w:id="12"/>
+      <w:bookmarkEnd w:id="13"/>
     </w:p>
     <w:p>
       <w:pPr>
@@ -4955,10 +5059,10 @@
           <w:sz w:val="32"/>
         </w:rPr>
         <w:object w:dxaOrig="8806" w:dyaOrig="8086">
-          <v:shape id="_x0000_i1026" type="#_x0000_t75" style="width:440.4pt;height:403.95pt" o:ole="">
+          <v:shape id="_x0000_i1026" type="#_x0000_t75" style="width:440.25pt;height:404.25pt" o:ole="">
             <v:imagedata r:id="rId10" o:title=""/>
           </v:shape>
-          <o:OLEObject Type="Embed" ProgID="Visio.Drawing.15" ShapeID="_x0000_i1026" DrawAspect="Content" ObjectID="_1580294076" r:id="rId11"/>
+          <o:OLEObject Type="Embed" ProgID="Visio.Drawing.15" ShapeID="_x0000_i1026" DrawAspect="Content" ObjectID="_1580304843" r:id="rId11"/>
         </w:object>
       </w:r>
     </w:p>
@@ -4972,7 +5076,7 @@
           <w:lang w:val="fi-FI"/>
         </w:rPr>
       </w:pPr>
-      <w:bookmarkStart w:id="13" w:name="_Toc506550233"/>
+      <w:bookmarkStart w:id="14" w:name="_Toc506550233"/>
       <w:r>
         <w:rPr>
           <w:b/>
@@ -4983,7 +5087,7 @@
         <w:lastRenderedPageBreak/>
         <w:t>Näyttökartat</w:t>
       </w:r>
-      <w:bookmarkEnd w:id="13"/>
+      <w:bookmarkEnd w:id="14"/>
     </w:p>
     <w:p>
       <w:pPr>
@@ -4995,7 +5099,8 @@
           <w:lang w:val="fi-FI"/>
         </w:rPr>
       </w:pPr>
-      <w:bookmarkStart w:id="14" w:name="_Toc506550234"/>
+      <w:bookmarkStart w:id="15" w:name="_Toc506550234"/>
+      <w:proofErr w:type="spellStart"/>
       <w:r>
         <w:rPr>
           <w:b/>
@@ -5005,7 +5110,8 @@
         </w:rPr>
         <w:t>Admin</w:t>
       </w:r>
-      <w:bookmarkEnd w:id="14"/>
+      <w:bookmarkEnd w:id="15"/>
+      <w:proofErr w:type="spellEnd"/>
     </w:p>
     <w:p>
       <w:pPr>
@@ -5025,7 +5131,7 @@
           <w:lang w:val="fi-FI"/>
         </w:rPr>
       </w:pPr>
-      <w:bookmarkStart w:id="15" w:name="_Toc506550235"/>
+      <w:bookmarkStart w:id="16" w:name="_Toc506550235"/>
       <w:r>
         <w:rPr>
           <w:b/>
@@ -5044,7 +5150,7 @@
         </w:rPr>
         <w:t>äyttäjä</w:t>
       </w:r>
-      <w:bookmarkEnd w:id="15"/>
+      <w:bookmarkEnd w:id="16"/>
     </w:p>
     <w:p>
       <w:pPr>
@@ -5064,7 +5170,7 @@
           <w:lang w:val="fi-FI"/>
         </w:rPr>
       </w:pPr>
-      <w:bookmarkStart w:id="16" w:name="_Toc506550236"/>
+      <w:bookmarkStart w:id="17" w:name="_Toc506550236"/>
       <w:r>
         <w:rPr>
           <w:b/>
@@ -5074,7 +5180,7 @@
         </w:rPr>
         <w:t>Toiminnot ja käyttötapaukset</w:t>
       </w:r>
-      <w:bookmarkEnd w:id="16"/>
+      <w:bookmarkEnd w:id="17"/>
     </w:p>
     <w:p>
       <w:pPr>
@@ -5086,7 +5192,7 @@
           <w:lang w:val="fi-FI"/>
         </w:rPr>
       </w:pPr>
-      <w:bookmarkStart w:id="17" w:name="_Toc506550237"/>
+      <w:bookmarkStart w:id="18" w:name="_Toc506550237"/>
       <w:r>
         <w:rPr>
           <w:b/>
@@ -5096,7 +5202,7 @@
         </w:rPr>
         <w:t>Lisää ilmoittautumisen</w:t>
       </w:r>
-      <w:bookmarkEnd w:id="17"/>
+      <w:bookmarkEnd w:id="18"/>
     </w:p>
     <w:p>
       <w:pPr>
@@ -5116,7 +5222,7 @@
           <w:lang w:val="fi-FI"/>
         </w:rPr>
       </w:pPr>
-      <w:bookmarkStart w:id="18" w:name="_Toc506550238"/>
+      <w:bookmarkStart w:id="19" w:name="_Toc506550238"/>
       <w:r>
         <w:rPr>
           <w:b/>
@@ -5126,7 +5232,7 @@
         </w:rPr>
         <w:t>Lukee ilmoittautumisia</w:t>
       </w:r>
-      <w:bookmarkEnd w:id="18"/>
+      <w:bookmarkEnd w:id="19"/>
     </w:p>
     <w:p>
       <w:pPr>
@@ -5146,7 +5252,7 @@
           <w:lang w:val="fi-FI"/>
         </w:rPr>
       </w:pPr>
-      <w:bookmarkStart w:id="19" w:name="_Toc506550239"/>
+      <w:bookmarkStart w:id="20" w:name="_Toc506550239"/>
       <w:r>
         <w:rPr>
           <w:b/>
@@ -5156,7 +5262,7 @@
         </w:rPr>
         <w:t>Kirjautuu</w:t>
       </w:r>
-      <w:bookmarkEnd w:id="19"/>
+      <w:bookmarkEnd w:id="20"/>
     </w:p>
     <w:p>
       <w:pPr>
@@ -5176,7 +5282,7 @@
           <w:lang w:val="fi-FI"/>
         </w:rPr>
       </w:pPr>
-      <w:bookmarkStart w:id="20" w:name="_Toc506550240"/>
+      <w:bookmarkStart w:id="21" w:name="_Toc506550240"/>
       <w:r>
         <w:rPr>
           <w:b/>
@@ -5186,7 +5292,7 @@
         </w:rPr>
         <w:t>Selaa ilmoittautumisia, yhteystiedot sarjoittain</w:t>
       </w:r>
-      <w:bookmarkEnd w:id="20"/>
+      <w:bookmarkEnd w:id="21"/>
     </w:p>
     <w:p>
       <w:pPr>
@@ -5206,7 +5312,7 @@
           <w:lang w:val="fi-FI"/>
         </w:rPr>
       </w:pPr>
-      <w:bookmarkStart w:id="21" w:name="_Toc506550241"/>
+      <w:bookmarkStart w:id="22" w:name="_Toc506550241"/>
       <w:r>
         <w:rPr>
           <w:b/>
@@ -5216,7 +5322,7 @@
         </w:rPr>
         <w:t>Selaa ilmoittautumisia viitenumerojärjestyksessä</w:t>
       </w:r>
-      <w:bookmarkEnd w:id="21"/>
+      <w:bookmarkEnd w:id="22"/>
     </w:p>
     <w:p>
       <w:pPr>
@@ -5236,7 +5342,7 @@
           <w:lang w:val="fi-FI"/>
         </w:rPr>
       </w:pPr>
-      <w:bookmarkStart w:id="22" w:name="_Toc506550242"/>
+      <w:bookmarkStart w:id="23" w:name="_Toc506550242"/>
       <w:r>
         <w:rPr>
           <w:b/>
@@ -5246,7 +5352,7 @@
         </w:rPr>
         <w:t>Muokkaa turnausta</w:t>
       </w:r>
-      <w:bookmarkEnd w:id="22"/>
+      <w:bookmarkEnd w:id="23"/>
     </w:p>
     <w:p>
       <w:pPr>
@@ -5266,7 +5372,7 @@
           <w:lang w:val="fi-FI"/>
         </w:rPr>
       </w:pPr>
-      <w:bookmarkStart w:id="23" w:name="_Toc506550243"/>
+      <w:bookmarkStart w:id="24" w:name="_Toc506550243"/>
       <w:r>
         <w:rPr>
           <w:b/>
@@ -5276,7 +5382,7 @@
         </w:rPr>
         <w:t>Poistaa ilmoittautumisia</w:t>
       </w:r>
-      <w:bookmarkEnd w:id="23"/>
+      <w:bookmarkEnd w:id="24"/>
     </w:p>
     <w:p>
       <w:pPr>
@@ -5296,7 +5402,7 @@
           <w:lang w:val="fi-FI"/>
         </w:rPr>
       </w:pPr>
-      <w:bookmarkStart w:id="24" w:name="_Toc506550244"/>
+      <w:bookmarkStart w:id="25" w:name="_Toc506550244"/>
       <w:r>
         <w:rPr>
           <w:b/>
@@ -5306,7 +5412,7 @@
         </w:rPr>
         <w:t>Lisää turnaus</w:t>
       </w:r>
-      <w:bookmarkEnd w:id="24"/>
+      <w:bookmarkEnd w:id="25"/>
     </w:p>
     <w:p>
       <w:pPr>
@@ -5326,7 +5432,7 @@
           <w:lang w:val="fi-FI"/>
         </w:rPr>
       </w:pPr>
-      <w:bookmarkStart w:id="25" w:name="_Toc506550245"/>
+      <w:bookmarkStart w:id="26" w:name="_Toc506550245"/>
       <w:r>
         <w:rPr>
           <w:b/>
@@ -5336,7 +5442,7 @@
         </w:rPr>
         <w:t>Muokkaa turnausta</w:t>
       </w:r>
-      <w:bookmarkEnd w:id="25"/>
+      <w:bookmarkEnd w:id="26"/>
     </w:p>
     <w:p>
       <w:pPr>
@@ -5356,7 +5462,7 @@
           <w:lang w:val="fi-FI"/>
         </w:rPr>
       </w:pPr>
-      <w:bookmarkStart w:id="26" w:name="_Toc506550246"/>
+      <w:bookmarkStart w:id="27" w:name="_Toc506550246"/>
       <w:r>
         <w:rPr>
           <w:b/>
@@ -5366,7 +5472,7 @@
         </w:rPr>
         <w:t>Poista turnaus</w:t>
       </w:r>
-      <w:bookmarkEnd w:id="26"/>
+      <w:bookmarkEnd w:id="27"/>
     </w:p>
     <w:p>
       <w:pPr>
@@ -5386,7 +5492,7 @@
           <w:lang w:val="fi-FI"/>
         </w:rPr>
       </w:pPr>
-      <w:bookmarkStart w:id="27" w:name="_Toc506550247"/>
+      <w:bookmarkStart w:id="28" w:name="_Toc506550247"/>
       <w:r>
         <w:rPr>
           <w:b/>
@@ -5396,7 +5502,7 @@
         </w:rPr>
         <w:t>Ulkoiset liittymät</w:t>
       </w:r>
-      <w:bookmarkEnd w:id="27"/>
+      <w:bookmarkEnd w:id="28"/>
     </w:p>
     <w:p>
       <w:pPr>
@@ -5408,7 +5514,7 @@
           <w:lang w:val="fi-FI"/>
         </w:rPr>
       </w:pPr>
-      <w:bookmarkStart w:id="28" w:name="_Toc506550248"/>
+      <w:bookmarkStart w:id="29" w:name="_Toc506550248"/>
       <w:r>
         <w:rPr>
           <w:b/>
@@ -5418,7 +5524,7 @@
         </w:rPr>
         <w:t>Laitteistoliittymät</w:t>
       </w:r>
-      <w:bookmarkEnd w:id="28"/>
+      <w:bookmarkEnd w:id="29"/>
     </w:p>
     <w:p>
       <w:pPr>
@@ -5439,8 +5545,6 @@
         </w:rPr>
         <w:t>.</w:t>
       </w:r>
-      <w:bookmarkStart w:id="29" w:name="_GoBack"/>
-      <w:bookmarkEnd w:id="29"/>
     </w:p>
     <w:p>
       <w:pPr>
@@ -5657,10 +5761,10 @@
           <w:sz w:val="32"/>
         </w:rPr>
         <w:object w:dxaOrig="12136" w:dyaOrig="6181">
-          <v:shape id="_x0000_i1029" type="#_x0000_t75" style="width:505.85pt;height:258.1pt" o:ole="">
+          <v:shape id="_x0000_i1027" type="#_x0000_t75" style="width:506.25pt;height:258pt" o:ole="">
             <v:imagedata r:id="rId12" o:title=""/>
           </v:shape>
-          <o:OLEObject Type="Embed" ProgID="Visio.Drawing.15" ShapeID="_x0000_i1029" DrawAspect="Content" ObjectID="_1580294077" r:id="rId13"/>
+          <o:OLEObject Type="Embed" ProgID="Visio.Drawing.15" ShapeID="_x0000_i1027" DrawAspect="Content" ObjectID="_1580304844" r:id="rId13"/>
         </w:object>
       </w:r>
     </w:p>
@@ -5710,7 +5814,7 @@
 </file>
 
 <file path=word/endnotes.xml><?xml version="1.0" encoding="utf-8"?>
-<w:endnotes xmlns:wpc="http://schemas.microsoft.com/office/word/2010/wordprocessingCanvas" xmlns:cx="http://schemas.microsoft.com/office/drawing/2014/chartex" xmlns:cx1="http://schemas.microsoft.com/office/drawing/2015/9/8/chartex" xmlns:mc="http://schemas.openxmlformats.org/markup-compatibility/2006" xmlns:o="urn:schemas-microsoft-com:office:office" xmlns:r="http://schemas.openxmlformats.org/officeDocument/2006/relationships" xmlns:m="http://schemas.openxmlformats.org/officeDocument/2006/math" xmlns:v="urn:schemas-microsoft-com:vml" xmlns:wp14="http://schemas.microsoft.com/office/word/2010/wordprocessingDrawing" xmlns:wp="http://schemas.openxmlformats.org/drawingml/2006/wordprocessingDrawing" xmlns:w10="urn:schemas-microsoft-com:office:word" xmlns:w="http://schemas.openxmlformats.org/wordprocessingml/2006/main" xmlns:w14="http://schemas.microsoft.com/office/word/2010/wordml" xmlns:w15="http://schemas.microsoft.com/office/word/2012/wordml" xmlns:w16se="http://schemas.microsoft.com/office/word/2015/wordml/symex" xmlns:wpg="http://schemas.microsoft.com/office/word/2010/wordprocessingGroup" xmlns:wpi="http://schemas.microsoft.com/office/word/2010/wordprocessingInk" xmlns:wne="http://schemas.microsoft.com/office/word/2006/wordml" xmlns:wps="http://schemas.microsoft.com/office/word/2010/wordprocessingShape" mc:Ignorable="w14 w15 w16se wp14">
+<w:endnotes xmlns:wpc="http://schemas.microsoft.com/office/word/2010/wordprocessingCanvas" xmlns:cx="http://schemas.microsoft.com/office/drawing/2014/chartex" xmlns:cx1="http://schemas.microsoft.com/office/drawing/2015/9/8/chartex" xmlns:cx2="http://schemas.microsoft.com/office/drawing/2015/10/21/chartex" xmlns:cx3="http://schemas.microsoft.com/office/drawing/2016/5/9/chartex" xmlns:cx4="http://schemas.microsoft.com/office/drawing/2016/5/10/chartex" xmlns:cx5="http://schemas.microsoft.com/office/drawing/2016/5/11/chartex" xmlns:cx6="http://schemas.microsoft.com/office/drawing/2016/5/12/chartex" xmlns:cx7="http://schemas.microsoft.com/office/drawing/2016/5/13/chartex" xmlns:cx8="http://schemas.microsoft.com/office/drawing/2016/5/14/chartex" xmlns:mc="http://schemas.openxmlformats.org/markup-compatibility/2006" xmlns:aink="http://schemas.microsoft.com/office/drawing/2016/ink" xmlns:am3d="http://schemas.microsoft.com/office/drawing/2017/model3d" xmlns:o="urn:schemas-microsoft-com:office:office" xmlns:r="http://schemas.openxmlformats.org/officeDocument/2006/relationships" xmlns:m="http://schemas.openxmlformats.org/officeDocument/2006/math" xmlns:v="urn:schemas-microsoft-com:vml" xmlns:wp14="http://schemas.microsoft.com/office/word/2010/wordprocessingDrawing" xmlns:wp="http://schemas.openxmlformats.org/drawingml/2006/wordprocessingDrawing" xmlns:w10="urn:schemas-microsoft-com:office:word" xmlns:w="http://schemas.openxmlformats.org/wordprocessingml/2006/main" xmlns:w14="http://schemas.microsoft.com/office/word/2010/wordml" xmlns:w15="http://schemas.microsoft.com/office/word/2012/wordml" xmlns:w16cid="http://schemas.microsoft.com/office/word/2016/wordml/cid" xmlns:w16se="http://schemas.microsoft.com/office/word/2015/wordml/symex" xmlns:wpg="http://schemas.microsoft.com/office/word/2010/wordprocessingGroup" xmlns:wpi="http://schemas.microsoft.com/office/word/2010/wordprocessingInk" xmlns:wne="http://schemas.microsoft.com/office/word/2006/wordml" xmlns:wps="http://schemas.microsoft.com/office/word/2010/wordprocessingShape" mc:Ignorable="w14 w15 w16se w16cid wp14">
   <w:endnote w:type="separator" w:id="-1">
     <w:p>
       <w:pPr>
@@ -5735,7 +5839,7 @@
 </file>
 
 <file path=word/footnotes.xml><?xml version="1.0" encoding="utf-8"?>
-<w:footnotes xmlns:wpc="http://schemas.microsoft.com/office/word/2010/wordprocessingCanvas" xmlns:cx="http://schemas.microsoft.com/office/drawing/2014/chartex" xmlns:cx1="http://schemas.microsoft.com/office/drawing/2015/9/8/chartex" xmlns:mc="http://schemas.openxmlformats.org/markup-compatibility/2006" xmlns:o="urn:schemas-microsoft-com:office:office" xmlns:r="http://schemas.openxmlformats.org/officeDocument/2006/relationships" xmlns:m="http://schemas.openxmlformats.org/officeDocument/2006/math" xmlns:v="urn:schemas-microsoft-com:vml" xmlns:wp14="http://schemas.microsoft.com/office/word/2010/wordprocessingDrawing" xmlns:wp="http://schemas.openxmlformats.org/drawingml/2006/wordprocessingDrawing" xmlns:w10="urn:schemas-microsoft-com:office:word" xmlns:w="http://schemas.openxmlformats.org/wordprocessingml/2006/main" xmlns:w14="http://schemas.microsoft.com/office/word/2010/wordml" xmlns:w15="http://schemas.microsoft.com/office/word/2012/wordml" xmlns:w16se="http://schemas.microsoft.com/office/word/2015/wordml/symex" xmlns:wpg="http://schemas.microsoft.com/office/word/2010/wordprocessingGroup" xmlns:wpi="http://schemas.microsoft.com/office/word/2010/wordprocessingInk" xmlns:wne="http://schemas.microsoft.com/office/word/2006/wordml" xmlns:wps="http://schemas.microsoft.com/office/word/2010/wordprocessingShape" mc:Ignorable="w14 w15 w16se wp14">
+<w:footnotes xmlns:wpc="http://schemas.microsoft.com/office/word/2010/wordprocessingCanvas" xmlns:cx="http://schemas.microsoft.com/office/drawing/2014/chartex" xmlns:cx1="http://schemas.microsoft.com/office/drawing/2015/9/8/chartex" xmlns:cx2="http://schemas.microsoft.com/office/drawing/2015/10/21/chartex" xmlns:cx3="http://schemas.microsoft.com/office/drawing/2016/5/9/chartex" xmlns:cx4="http://schemas.microsoft.com/office/drawing/2016/5/10/chartex" xmlns:cx5="http://schemas.microsoft.com/office/drawing/2016/5/11/chartex" xmlns:cx6="http://schemas.microsoft.com/office/drawing/2016/5/12/chartex" xmlns:cx7="http://schemas.microsoft.com/office/drawing/2016/5/13/chartex" xmlns:cx8="http://schemas.microsoft.com/office/drawing/2016/5/14/chartex" xmlns:mc="http://schemas.openxmlformats.org/markup-compatibility/2006" xmlns:aink="http://schemas.microsoft.com/office/drawing/2016/ink" xmlns:am3d="http://schemas.microsoft.com/office/drawing/2017/model3d" xmlns:o="urn:schemas-microsoft-com:office:office" xmlns:r="http://schemas.openxmlformats.org/officeDocument/2006/relationships" xmlns:m="http://schemas.openxmlformats.org/officeDocument/2006/math" xmlns:v="urn:schemas-microsoft-com:vml" xmlns:wp14="http://schemas.microsoft.com/office/word/2010/wordprocessingDrawing" xmlns:wp="http://schemas.openxmlformats.org/drawingml/2006/wordprocessingDrawing" xmlns:w10="urn:schemas-microsoft-com:office:word" xmlns:w="http://schemas.openxmlformats.org/wordprocessingml/2006/main" xmlns:w14="http://schemas.microsoft.com/office/word/2010/wordml" xmlns:w15="http://schemas.microsoft.com/office/word/2012/wordml" xmlns:w16cid="http://schemas.microsoft.com/office/word/2016/wordml/cid" xmlns:w16se="http://schemas.microsoft.com/office/word/2015/wordml/symex" xmlns:wpg="http://schemas.microsoft.com/office/word/2010/wordprocessingGroup" xmlns:wpi="http://schemas.microsoft.com/office/word/2010/wordprocessingInk" xmlns:wne="http://schemas.microsoft.com/office/word/2006/wordml" xmlns:wps="http://schemas.microsoft.com/office/word/2010/wordprocessingShape" mc:Ignorable="w14 w15 w16se w16cid wp14">
   <w:footnote w:type="separator" w:id="-1">
     <w:p>
       <w:pPr>
@@ -5760,7 +5864,7 @@
 </file>
 
 <file path=word/header1.xml><?xml version="1.0" encoding="utf-8"?>
-<w:hdr xmlns:wpc="http://schemas.microsoft.com/office/word/2010/wordprocessingCanvas" xmlns:cx="http://schemas.microsoft.com/office/drawing/2014/chartex" xmlns:cx1="http://schemas.microsoft.com/office/drawing/2015/9/8/chartex" xmlns:mc="http://schemas.openxmlformats.org/markup-compatibility/2006" xmlns:o="urn:schemas-microsoft-com:office:office" xmlns:r="http://schemas.openxmlformats.org/officeDocument/2006/relationships" xmlns:m="http://schemas.openxmlformats.org/officeDocument/2006/math" xmlns:v="urn:schemas-microsoft-com:vml" xmlns:wp14="http://schemas.microsoft.com/office/word/2010/wordprocessingDrawing" xmlns:wp="http://schemas.openxmlformats.org/drawingml/2006/wordprocessingDrawing" xmlns:w10="urn:schemas-microsoft-com:office:word" xmlns:w="http://schemas.openxmlformats.org/wordprocessingml/2006/main" xmlns:w14="http://schemas.microsoft.com/office/word/2010/wordml" xmlns:w15="http://schemas.microsoft.com/office/word/2012/wordml" xmlns:w16se="http://schemas.microsoft.com/office/word/2015/wordml/symex" xmlns:wpg="http://schemas.microsoft.com/office/word/2010/wordprocessingGroup" xmlns:wpi="http://schemas.microsoft.com/office/word/2010/wordprocessingInk" xmlns:wne="http://schemas.microsoft.com/office/word/2006/wordml" xmlns:wps="http://schemas.microsoft.com/office/word/2010/wordprocessingShape" mc:Ignorable="w14 w15 w16se wp14">
+<w:hdr xmlns:wpc="http://schemas.microsoft.com/office/word/2010/wordprocessingCanvas" xmlns:cx="http://schemas.microsoft.com/office/drawing/2014/chartex" xmlns:cx1="http://schemas.microsoft.com/office/drawing/2015/9/8/chartex" xmlns:cx2="http://schemas.microsoft.com/office/drawing/2015/10/21/chartex" xmlns:cx3="http://schemas.microsoft.com/office/drawing/2016/5/9/chartex" xmlns:cx4="http://schemas.microsoft.com/office/drawing/2016/5/10/chartex" xmlns:cx5="http://schemas.microsoft.com/office/drawing/2016/5/11/chartex" xmlns:cx6="http://schemas.microsoft.com/office/drawing/2016/5/12/chartex" xmlns:cx7="http://schemas.microsoft.com/office/drawing/2016/5/13/chartex" xmlns:cx8="http://schemas.microsoft.com/office/drawing/2016/5/14/chartex" xmlns:mc="http://schemas.openxmlformats.org/markup-compatibility/2006" xmlns:aink="http://schemas.microsoft.com/office/drawing/2016/ink" xmlns:am3d="http://schemas.microsoft.com/office/drawing/2017/model3d" xmlns:o="urn:schemas-microsoft-com:office:office" xmlns:r="http://schemas.openxmlformats.org/officeDocument/2006/relationships" xmlns:m="http://schemas.openxmlformats.org/officeDocument/2006/math" xmlns:v="urn:schemas-microsoft-com:vml" xmlns:wp14="http://schemas.microsoft.com/office/word/2010/wordprocessingDrawing" xmlns:wp="http://schemas.openxmlformats.org/drawingml/2006/wordprocessingDrawing" xmlns:w10="urn:schemas-microsoft-com:office:word" xmlns:w="http://schemas.openxmlformats.org/wordprocessingml/2006/main" xmlns:w14="http://schemas.microsoft.com/office/word/2010/wordml" xmlns:w15="http://schemas.microsoft.com/office/word/2012/wordml" xmlns:w16cid="http://schemas.microsoft.com/office/word/2016/wordml/cid" xmlns:w16se="http://schemas.microsoft.com/office/word/2015/wordml/symex" xmlns:wpg="http://schemas.microsoft.com/office/word/2010/wordprocessingGroup" xmlns:wpi="http://schemas.microsoft.com/office/word/2010/wordprocessingInk" xmlns:wne="http://schemas.microsoft.com/office/word/2006/wordml" xmlns:wps="http://schemas.microsoft.com/office/word/2010/wordprocessingShape" mc:Ignorable="w14 w15 w16se w16cid wp14">
   <w:p>
     <w:pPr>
       <w:pStyle w:val="Header"/>
@@ -5768,12 +5872,21 @@
         <w:sz w:val="24"/>
       </w:rPr>
     </w:pPr>
+    <w:proofErr w:type="spellStart"/>
     <w:r>
       <w:rPr>
         <w:b/>
         <w:sz w:val="24"/>
       </w:rPr>
-      <w:t>Lan Projekti</w:t>
+      <w:t>Lan</w:t>
+    </w:r>
+    <w:proofErr w:type="spellEnd"/>
+    <w:r>
+      <w:rPr>
+        <w:b/>
+        <w:sz w:val="24"/>
+      </w:rPr>
+      <w:t xml:space="preserve"> Projekti</w:t>
     </w:r>
     <w:r>
       <w:rPr>
@@ -5812,7 +5925,7 @@
         <w:noProof/>
         <w:sz w:val="24"/>
       </w:rPr>
-      <w:t>6</w:t>
+      <w:t>7</w:t>
     </w:r>
     <w:r>
       <w:rPr>
@@ -5868,7 +5981,7 @@
 </file>
 
 <file path=word/numbering.xml><?xml version="1.0" encoding="utf-8"?>
-<w:numbering xmlns:wpc="http://schemas.microsoft.com/office/word/2010/wordprocessingCanvas" xmlns:cx="http://schemas.microsoft.com/office/drawing/2014/chartex" xmlns:cx1="http://schemas.microsoft.com/office/drawing/2015/9/8/chartex" xmlns:mc="http://schemas.openxmlformats.org/markup-compatibility/2006" xmlns:o="urn:schemas-microsoft-com:office:office" xmlns:r="http://schemas.openxmlformats.org/officeDocument/2006/relationships" xmlns:m="http://schemas.openxmlformats.org/officeDocument/2006/math" xmlns:v="urn:schemas-microsoft-com:vml" xmlns:wp14="http://schemas.microsoft.com/office/word/2010/wordprocessingDrawing" xmlns:wp="http://schemas.openxmlformats.org/drawingml/2006/wordprocessingDrawing" xmlns:w10="urn:schemas-microsoft-com:office:word" xmlns:w="http://schemas.openxmlformats.org/wordprocessingml/2006/main" xmlns:w14="http://schemas.microsoft.com/office/word/2010/wordml" xmlns:w15="http://schemas.microsoft.com/office/word/2012/wordml" xmlns:w16se="http://schemas.microsoft.com/office/word/2015/wordml/symex" xmlns:wpg="http://schemas.microsoft.com/office/word/2010/wordprocessingGroup" xmlns:wpi="http://schemas.microsoft.com/office/word/2010/wordprocessingInk" xmlns:wne="http://schemas.microsoft.com/office/word/2006/wordml" xmlns:wps="http://schemas.microsoft.com/office/word/2010/wordprocessingShape" mc:Ignorable="w14 w15 w16se wp14">
+<w:numbering xmlns:wpc="http://schemas.microsoft.com/office/word/2010/wordprocessingCanvas" xmlns:cx="http://schemas.microsoft.com/office/drawing/2014/chartex" xmlns:cx1="http://schemas.microsoft.com/office/drawing/2015/9/8/chartex" xmlns:cx2="http://schemas.microsoft.com/office/drawing/2015/10/21/chartex" xmlns:cx3="http://schemas.microsoft.com/office/drawing/2016/5/9/chartex" xmlns:cx4="http://schemas.microsoft.com/office/drawing/2016/5/10/chartex" xmlns:cx5="http://schemas.microsoft.com/office/drawing/2016/5/11/chartex" xmlns:cx6="http://schemas.microsoft.com/office/drawing/2016/5/12/chartex" xmlns:cx7="http://schemas.microsoft.com/office/drawing/2016/5/13/chartex" xmlns:cx8="http://schemas.microsoft.com/office/drawing/2016/5/14/chartex" xmlns:mc="http://schemas.openxmlformats.org/markup-compatibility/2006" xmlns:aink="http://schemas.microsoft.com/office/drawing/2016/ink" xmlns:am3d="http://schemas.microsoft.com/office/drawing/2017/model3d" xmlns:o="urn:schemas-microsoft-com:office:office" xmlns:r="http://schemas.openxmlformats.org/officeDocument/2006/relationships" xmlns:m="http://schemas.openxmlformats.org/officeDocument/2006/math" xmlns:v="urn:schemas-microsoft-com:vml" xmlns:wp14="http://schemas.microsoft.com/office/word/2010/wordprocessingDrawing" xmlns:wp="http://schemas.openxmlformats.org/drawingml/2006/wordprocessingDrawing" xmlns:w10="urn:schemas-microsoft-com:office:word" xmlns:w="http://schemas.openxmlformats.org/wordprocessingml/2006/main" xmlns:w14="http://schemas.microsoft.com/office/word/2010/wordml" xmlns:w15="http://schemas.microsoft.com/office/word/2012/wordml" xmlns:w16cid="http://schemas.microsoft.com/office/word/2016/wordml/cid" xmlns:w16se="http://schemas.microsoft.com/office/word/2015/wordml/symex" xmlns:wpg="http://schemas.microsoft.com/office/word/2010/wordprocessingGroup" xmlns:wpi="http://schemas.microsoft.com/office/word/2010/wordprocessingInk" xmlns:wne="http://schemas.microsoft.com/office/word/2006/wordml" xmlns:wps="http://schemas.microsoft.com/office/word/2010/wordprocessingShape" mc:Ignorable="w14 w15 w16se w16cid wp14">
   <w:abstractNum w:abstractNumId="0" w15:restartNumberingAfterBreak="0">
     <w:nsid w:val="67457ECE"/>
     <w:multiLevelType w:val="multilevel"/>
@@ -6055,7 +6168,7 @@
 </file>
 
 <file path=word/styles.xml><?xml version="1.0" encoding="utf-8"?>
-<w:styles xmlns:mc="http://schemas.openxmlformats.org/markup-compatibility/2006" xmlns:r="http://schemas.openxmlformats.org/officeDocument/2006/relationships" xmlns:w="http://schemas.openxmlformats.org/wordprocessingml/2006/main" xmlns:w14="http://schemas.microsoft.com/office/word/2010/wordml" xmlns:w15="http://schemas.microsoft.com/office/word/2012/wordml" xmlns:w16se="http://schemas.microsoft.com/office/word/2015/wordml/symex" mc:Ignorable="w14 w15 w16se">
+<w:styles xmlns:mc="http://schemas.openxmlformats.org/markup-compatibility/2006" xmlns:r="http://schemas.openxmlformats.org/officeDocument/2006/relationships" xmlns:w="http://schemas.openxmlformats.org/wordprocessingml/2006/main" xmlns:w14="http://schemas.microsoft.com/office/word/2010/wordml" xmlns:w15="http://schemas.microsoft.com/office/word/2012/wordml" xmlns:w16cid="http://schemas.microsoft.com/office/word/2016/wordml/cid" xmlns:w16se="http://schemas.microsoft.com/office/word/2015/wordml/symex" mc:Ignorable="w14 w15 w16se w16cid">
   <w:docDefaults>
     <w:rPrDefault>
       <w:rPr>
@@ -6071,7 +6184,7 @@
       </w:pPr>
     </w:pPrDefault>
   </w:docDefaults>
-  <w:latentStyles w:defLockedState="0" w:defUIPriority="99" w:defSemiHidden="0" w:defUnhideWhenUsed="0" w:defQFormat="0" w:count="371">
+  <w:latentStyles w:defLockedState="0" w:defUIPriority="99" w:defSemiHidden="0" w:defUnhideWhenUsed="0" w:defQFormat="0" w:count="375">
     <w:lsdException w:name="Normal" w:uiPriority="0" w:qFormat="1"/>
     <w:lsdException w:name="heading 1" w:uiPriority="9" w:qFormat="1"/>
     <w:lsdException w:name="heading 2" w:semiHidden="1" w:uiPriority="9" w:unhideWhenUsed="1" w:qFormat="1"/>
@@ -6177,7 +6290,6 @@
     <w:lsdException w:name="HTML Sample" w:semiHidden="1" w:unhideWhenUsed="1"/>
     <w:lsdException w:name="HTML Typewriter" w:semiHidden="1" w:unhideWhenUsed="1"/>
     <w:lsdException w:name="HTML Variable" w:semiHidden="1" w:unhideWhenUsed="1"/>
-    <w:lsdException w:name="Normal Table" w:semiHidden="1" w:unhideWhenUsed="1"/>
     <w:lsdException w:name="annotation subject" w:semiHidden="1" w:unhideWhenUsed="1"/>
     <w:lsdException w:name="No List" w:semiHidden="1" w:unhideWhenUsed="1"/>
     <w:lsdException w:name="Outline List 1" w:semiHidden="1" w:unhideWhenUsed="1"/>
@@ -6221,10 +6333,8 @@
     <w:lsdException w:name="Table Elegant" w:semiHidden="1" w:unhideWhenUsed="1"/>
     <w:lsdException w:name="Table Professional" w:semiHidden="1" w:unhideWhenUsed="1"/>
     <w:lsdException w:name="Table Subtle 1" w:semiHidden="1" w:unhideWhenUsed="1"/>
-    <w:lsdException w:name="Table Subtle 2" w:semiHidden="1" w:unhideWhenUsed="1"/>
     <w:lsdException w:name="Table Web 1" w:semiHidden="1" w:unhideWhenUsed="1"/>
     <w:lsdException w:name="Table Web 2" w:semiHidden="1" w:unhideWhenUsed="1"/>
-    <w:lsdException w:name="Table Web 3" w:semiHidden="1" w:unhideWhenUsed="1"/>
     <w:lsdException w:name="Balloon Text" w:semiHidden="1" w:unhideWhenUsed="1"/>
     <w:lsdException w:name="Table Grid" w:uiPriority="39"/>
     <w:lsdException w:name="Table Theme" w:semiHidden="1" w:unhideWhenUsed="1"/>
@@ -6443,6 +6553,10 @@
     <w:lsdException w:name="List Table 5 Dark Accent 6" w:uiPriority="50"/>
     <w:lsdException w:name="List Table 6 Colorful Accent 6" w:uiPriority="51"/>
     <w:lsdException w:name="List Table 7 Colorful Accent 6" w:uiPriority="52"/>
+    <w:lsdException w:name="Mention" w:semiHidden="1" w:unhideWhenUsed="1"/>
+    <w:lsdException w:name="Smart Hyperlink" w:semiHidden="1" w:unhideWhenUsed="1"/>
+    <w:lsdException w:name="Hashtag" w:semiHidden="1" w:unhideWhenUsed="1"/>
+    <w:lsdException w:name="Unresolved Mention" w:semiHidden="1" w:unhideWhenUsed="1"/>
   </w:latentStyles>
   <w:style w:type="paragraph" w:default="1" w:styleId="Normal">
     <w:name w:val="Normal"/>
@@ -7448,7 +7562,7 @@
 </file>
 
 <file path=customXml/itemProps1.xml><?xml version="1.0" encoding="utf-8"?>
-<ds:datastoreItem xmlns:ds="http://schemas.openxmlformats.org/officeDocument/2006/customXml" ds:itemID="{5BA05E0D-591B-48BB-9610-D4D1D307BE8A}">
+<ds:datastoreItem xmlns:ds="http://schemas.openxmlformats.org/officeDocument/2006/customXml" ds:itemID="{0458C0B1-9F5A-4F55-A1EE-7811DCC6A5F7}">
   <ds:schemaRefs>
     <ds:schemaRef ds:uri="http://schemas.openxmlformats.org/officeDocument/2006/bibliography"/>
   </ds:schemaRefs>

--- a/laniprojekti/Toiminnallinen määrittely.docx
+++ b/laniprojekti/Toiminnallinen määrittely.docx
@@ -562,6 +562,13 @@
                 <w:lang w:val="fi-FI"/>
               </w:rPr>
             </w:pPr>
+            <w:r>
+              <w:rPr>
+                <w:sz w:val="28"/>
+                <w:lang w:val="fi-FI"/>
+              </w:rPr>
+              <w:t>20.2.2017</w:t>
+            </w:r>
           </w:p>
         </w:tc>
         <w:tc>
@@ -577,6 +584,13 @@
                 <w:lang w:val="fi-FI"/>
               </w:rPr>
             </w:pPr>
+            <w:r>
+              <w:rPr>
+                <w:sz w:val="28"/>
+                <w:lang w:val="fi-FI"/>
+              </w:rPr>
+              <w:t>Otto Kujala</w:t>
+            </w:r>
           </w:p>
         </w:tc>
         <w:tc>
@@ -812,9 +826,9 @@
           <w:bCs w:val="0"/>
           <w:caps w:val="0"/>
           <w:noProof/>
-          <w:sz w:val="28"/>
+          <w:sz w:val="22"/>
           <w:szCs w:val="22"/>
-          <w:lang w:val="en-US"/>
+          <w:lang w:val="x-none" w:eastAsia="x-none"/>
         </w:rPr>
       </w:pPr>
       <w:r>
@@ -839,12 +853,11 @@
         </w:rPr>
         <w:fldChar w:fldCharType="separate"/>
       </w:r>
-      <w:hyperlink w:anchor="_Toc506550221" w:history="1">
+      <w:hyperlink w:anchor="_Toc506917333" w:history="1">
         <w:r>
           <w:rPr>
             <w:rStyle w:val="Hyperlink"/>
             <w:noProof/>
-            <w:sz w:val="24"/>
           </w:rPr>
           <w:t>1</w:t>
         </w:r>
@@ -855,9 +868,9 @@
             <w:bCs w:val="0"/>
             <w:caps w:val="0"/>
             <w:noProof/>
-            <w:sz w:val="28"/>
+            <w:sz w:val="22"/>
             <w:szCs w:val="22"/>
-            <w:lang w:val="en-US"/>
+            <w:lang w:val="x-none" w:eastAsia="x-none"/>
           </w:rPr>
           <w:tab/>
         </w:r>
@@ -865,7 +878,6 @@
           <w:rPr>
             <w:rStyle w:val="Hyperlink"/>
             <w:noProof/>
-            <w:sz w:val="24"/>
           </w:rPr>
           <w:t>Johdanto</w:t>
         </w:r>
@@ -873,7 +885,6 @@
           <w:rPr>
             <w:noProof/>
             <w:webHidden/>
-            <w:sz w:val="24"/>
           </w:rPr>
           <w:tab/>
         </w:r>
@@ -881,7 +892,6 @@
           <w:rPr>
             <w:noProof/>
             <w:webHidden/>
-            <w:sz w:val="24"/>
           </w:rPr>
           <w:fldChar w:fldCharType="begin"/>
         </w:r>
@@ -889,22 +899,19 @@
           <w:rPr>
             <w:noProof/>
             <w:webHidden/>
-            <w:sz w:val="24"/>
-          </w:rPr>
-          <w:instrText xml:space="preserve"> PAGEREF _Toc506550221 \h </w:instrText>
-        </w:r>
-        <w:r>
-          <w:rPr>
-            <w:noProof/>
-            <w:webHidden/>
-            <w:sz w:val="24"/>
-          </w:rPr>
-        </w:r>
-        <w:r>
-          <w:rPr>
-            <w:noProof/>
-            <w:webHidden/>
-            <w:sz w:val="24"/>
+          </w:rPr>
+          <w:instrText xml:space="preserve"> PAGEREF _Toc506917333 \h </w:instrText>
+        </w:r>
+        <w:r>
+          <w:rPr>
+            <w:noProof/>
+            <w:webHidden/>
+          </w:rPr>
+        </w:r>
+        <w:r>
+          <w:rPr>
+            <w:noProof/>
+            <w:webHidden/>
           </w:rPr>
           <w:fldChar w:fldCharType="separate"/>
         </w:r>
@@ -912,7 +919,6 @@
           <w:rPr>
             <w:noProof/>
             <w:webHidden/>
-            <w:sz w:val="24"/>
           </w:rPr>
           <w:t>4</w:t>
         </w:r>
@@ -920,7 +926,6 @@
           <w:rPr>
             <w:noProof/>
             <w:webHidden/>
-            <w:sz w:val="24"/>
           </w:rPr>
           <w:fldChar w:fldCharType="end"/>
         </w:r>
@@ -937,18 +942,16 @@
           <w:rFonts w:eastAsiaTheme="minorEastAsia"/>
           <w:smallCaps w:val="0"/>
           <w:noProof/>
-          <w:sz w:val="28"/>
+          <w:sz w:val="22"/>
           <w:szCs w:val="22"/>
-          <w:lang w:val="en-US"/>
-        </w:rPr>
-      </w:pPr>
-      <w:hyperlink w:anchor="_Toc506550222" w:history="1">
+          <w:lang w:val="x-none" w:eastAsia="x-none"/>
+        </w:rPr>
+      </w:pPr>
+      <w:hyperlink w:anchor="_Toc506917334" w:history="1">
         <w:r>
           <w:rPr>
             <w:rStyle w:val="Hyperlink"/>
-            <w:b/>
-            <w:noProof/>
-            <w:sz w:val="24"/>
+            <w:noProof/>
           </w:rPr>
           <w:t>1.1</w:t>
         </w:r>
@@ -957,18 +960,16 @@
             <w:rFonts w:eastAsiaTheme="minorEastAsia"/>
             <w:smallCaps w:val="0"/>
             <w:noProof/>
-            <w:sz w:val="28"/>
+            <w:sz w:val="22"/>
             <w:szCs w:val="22"/>
-            <w:lang w:val="en-US"/>
+            <w:lang w:val="x-none" w:eastAsia="x-none"/>
           </w:rPr>
           <w:tab/>
         </w:r>
         <w:r>
           <w:rPr>
             <w:rStyle w:val="Hyperlink"/>
-            <w:b/>
-            <w:noProof/>
-            <w:sz w:val="24"/>
+            <w:noProof/>
           </w:rPr>
           <w:t>Tausta</w:t>
         </w:r>
@@ -976,7 +977,6 @@
           <w:rPr>
             <w:noProof/>
             <w:webHidden/>
-            <w:sz w:val="24"/>
           </w:rPr>
           <w:tab/>
         </w:r>
@@ -984,7 +984,6 @@
           <w:rPr>
             <w:noProof/>
             <w:webHidden/>
-            <w:sz w:val="24"/>
           </w:rPr>
           <w:fldChar w:fldCharType="begin"/>
         </w:r>
@@ -992,22 +991,19 @@
           <w:rPr>
             <w:noProof/>
             <w:webHidden/>
-            <w:sz w:val="24"/>
-          </w:rPr>
-          <w:instrText xml:space="preserve"> PAGEREF _Toc506550222 \h </w:instrText>
-        </w:r>
-        <w:r>
-          <w:rPr>
-            <w:noProof/>
-            <w:webHidden/>
-            <w:sz w:val="24"/>
-          </w:rPr>
-        </w:r>
-        <w:r>
-          <w:rPr>
-            <w:noProof/>
-            <w:webHidden/>
-            <w:sz w:val="24"/>
+          </w:rPr>
+          <w:instrText xml:space="preserve"> PAGEREF _Toc506917334 \h </w:instrText>
+        </w:r>
+        <w:r>
+          <w:rPr>
+            <w:noProof/>
+            <w:webHidden/>
+          </w:rPr>
+        </w:r>
+        <w:r>
+          <w:rPr>
+            <w:noProof/>
+            <w:webHidden/>
           </w:rPr>
           <w:fldChar w:fldCharType="separate"/>
         </w:r>
@@ -1015,7 +1011,6 @@
           <w:rPr>
             <w:noProof/>
             <w:webHidden/>
-            <w:sz w:val="24"/>
           </w:rPr>
           <w:t>4</w:t>
         </w:r>
@@ -1023,7 +1018,6 @@
           <w:rPr>
             <w:noProof/>
             <w:webHidden/>
-            <w:sz w:val="24"/>
           </w:rPr>
           <w:fldChar w:fldCharType="end"/>
         </w:r>
@@ -1040,18 +1034,16 @@
           <w:rFonts w:eastAsiaTheme="minorEastAsia"/>
           <w:smallCaps w:val="0"/>
           <w:noProof/>
-          <w:sz w:val="28"/>
+          <w:sz w:val="22"/>
           <w:szCs w:val="22"/>
-          <w:lang w:val="en-US"/>
-        </w:rPr>
-      </w:pPr>
-      <w:hyperlink w:anchor="_Toc506550223" w:history="1">
+          <w:lang w:val="x-none" w:eastAsia="x-none"/>
+        </w:rPr>
+      </w:pPr>
+      <w:hyperlink w:anchor="_Toc506917335" w:history="1">
         <w:r>
           <w:rPr>
             <w:rStyle w:val="Hyperlink"/>
-            <w:b/>
-            <w:noProof/>
-            <w:sz w:val="24"/>
+            <w:noProof/>
           </w:rPr>
           <w:t>1.2</w:t>
         </w:r>
@@ -1060,18 +1052,16 @@
             <w:rFonts w:eastAsiaTheme="minorEastAsia"/>
             <w:smallCaps w:val="0"/>
             <w:noProof/>
-            <w:sz w:val="28"/>
+            <w:sz w:val="22"/>
             <w:szCs w:val="22"/>
-            <w:lang w:val="en-US"/>
+            <w:lang w:val="x-none" w:eastAsia="x-none"/>
           </w:rPr>
           <w:tab/>
         </w:r>
         <w:r>
           <w:rPr>
             <w:rStyle w:val="Hyperlink"/>
-            <w:b/>
-            <w:noProof/>
-            <w:sz w:val="24"/>
+            <w:noProof/>
           </w:rPr>
           <w:t>Dokumentin tarkoitus ja kattavuus</w:t>
         </w:r>
@@ -1079,7 +1069,6 @@
           <w:rPr>
             <w:noProof/>
             <w:webHidden/>
-            <w:sz w:val="24"/>
           </w:rPr>
           <w:tab/>
         </w:r>
@@ -1087,7 +1076,6 @@
           <w:rPr>
             <w:noProof/>
             <w:webHidden/>
-            <w:sz w:val="24"/>
           </w:rPr>
           <w:fldChar w:fldCharType="begin"/>
         </w:r>
@@ -1095,22 +1083,19 @@
           <w:rPr>
             <w:noProof/>
             <w:webHidden/>
-            <w:sz w:val="24"/>
-          </w:rPr>
-          <w:instrText xml:space="preserve"> PAGEREF _Toc506550223 \h </w:instrText>
-        </w:r>
-        <w:r>
-          <w:rPr>
-            <w:noProof/>
-            <w:webHidden/>
-            <w:sz w:val="24"/>
-          </w:rPr>
-        </w:r>
-        <w:r>
-          <w:rPr>
-            <w:noProof/>
-            <w:webHidden/>
-            <w:sz w:val="24"/>
+          </w:rPr>
+          <w:instrText xml:space="preserve"> PAGEREF _Toc506917335 \h </w:instrText>
+        </w:r>
+        <w:r>
+          <w:rPr>
+            <w:noProof/>
+            <w:webHidden/>
+          </w:rPr>
+        </w:r>
+        <w:r>
+          <w:rPr>
+            <w:noProof/>
+            <w:webHidden/>
           </w:rPr>
           <w:fldChar w:fldCharType="separate"/>
         </w:r>
@@ -1118,7 +1103,6 @@
           <w:rPr>
             <w:noProof/>
             <w:webHidden/>
-            <w:sz w:val="24"/>
           </w:rPr>
           <w:t>4</w:t>
         </w:r>
@@ -1126,7 +1110,6 @@
           <w:rPr>
             <w:noProof/>
             <w:webHidden/>
-            <w:sz w:val="24"/>
           </w:rPr>
           <w:fldChar w:fldCharType="end"/>
         </w:r>
@@ -1143,18 +1126,16 @@
           <w:rFonts w:eastAsiaTheme="minorEastAsia"/>
           <w:smallCaps w:val="0"/>
           <w:noProof/>
-          <w:sz w:val="28"/>
+          <w:sz w:val="22"/>
           <w:szCs w:val="22"/>
-          <w:lang w:val="en-US"/>
-        </w:rPr>
-      </w:pPr>
-      <w:hyperlink w:anchor="_Toc506550224" w:history="1">
+          <w:lang w:val="x-none" w:eastAsia="x-none"/>
+        </w:rPr>
+      </w:pPr>
+      <w:hyperlink w:anchor="_Toc506917336" w:history="1">
         <w:r>
           <w:rPr>
             <w:rStyle w:val="Hyperlink"/>
-            <w:b/>
-            <w:noProof/>
-            <w:sz w:val="24"/>
+            <w:noProof/>
           </w:rPr>
           <w:t>1.3</w:t>
         </w:r>
@@ -1163,18 +1144,16 @@
             <w:rFonts w:eastAsiaTheme="minorEastAsia"/>
             <w:smallCaps w:val="0"/>
             <w:noProof/>
-            <w:sz w:val="28"/>
+            <w:sz w:val="22"/>
             <w:szCs w:val="22"/>
-            <w:lang w:val="en-US"/>
+            <w:lang w:val="x-none" w:eastAsia="x-none"/>
           </w:rPr>
           <w:tab/>
         </w:r>
         <w:r>
           <w:rPr>
             <w:rStyle w:val="Hyperlink"/>
-            <w:b/>
-            <w:noProof/>
-            <w:sz w:val="24"/>
+            <w:noProof/>
           </w:rPr>
           <w:t>Tuotteen yleiskuvaus</w:t>
         </w:r>
@@ -1182,7 +1161,6 @@
           <w:rPr>
             <w:noProof/>
             <w:webHidden/>
-            <w:sz w:val="24"/>
           </w:rPr>
           <w:tab/>
         </w:r>
@@ -1190,7 +1168,6 @@
           <w:rPr>
             <w:noProof/>
             <w:webHidden/>
-            <w:sz w:val="24"/>
           </w:rPr>
           <w:fldChar w:fldCharType="begin"/>
         </w:r>
@@ -1198,22 +1175,19 @@
           <w:rPr>
             <w:noProof/>
             <w:webHidden/>
-            <w:sz w:val="24"/>
-          </w:rPr>
-          <w:instrText xml:space="preserve"> PAGEREF _Toc506550224 \h </w:instrText>
-        </w:r>
-        <w:r>
-          <w:rPr>
-            <w:noProof/>
-            <w:webHidden/>
-            <w:sz w:val="24"/>
-          </w:rPr>
-        </w:r>
-        <w:r>
-          <w:rPr>
-            <w:noProof/>
-            <w:webHidden/>
-            <w:sz w:val="24"/>
+          </w:rPr>
+          <w:instrText xml:space="preserve"> PAGEREF _Toc506917336 \h </w:instrText>
+        </w:r>
+        <w:r>
+          <w:rPr>
+            <w:noProof/>
+            <w:webHidden/>
+          </w:rPr>
+        </w:r>
+        <w:r>
+          <w:rPr>
+            <w:noProof/>
+            <w:webHidden/>
           </w:rPr>
           <w:fldChar w:fldCharType="separate"/>
         </w:r>
@@ -1221,7 +1195,6 @@
           <w:rPr>
             <w:noProof/>
             <w:webHidden/>
-            <w:sz w:val="24"/>
           </w:rPr>
           <w:t>4</w:t>
         </w:r>
@@ -1229,7 +1202,6 @@
           <w:rPr>
             <w:noProof/>
             <w:webHidden/>
-            <w:sz w:val="24"/>
           </w:rPr>
           <w:fldChar w:fldCharType="end"/>
         </w:r>
@@ -1246,18 +1218,16 @@
           <w:rFonts w:eastAsiaTheme="minorEastAsia"/>
           <w:smallCaps w:val="0"/>
           <w:noProof/>
-          <w:sz w:val="28"/>
+          <w:sz w:val="22"/>
           <w:szCs w:val="22"/>
-          <w:lang w:val="en-US"/>
-        </w:rPr>
-      </w:pPr>
-      <w:hyperlink w:anchor="_Toc506550225" w:history="1">
+          <w:lang w:val="x-none" w:eastAsia="x-none"/>
+        </w:rPr>
+      </w:pPr>
+      <w:hyperlink w:anchor="_Toc506917337" w:history="1">
         <w:r>
           <w:rPr>
             <w:rStyle w:val="Hyperlink"/>
-            <w:b/>
-            <w:noProof/>
-            <w:sz w:val="24"/>
+            <w:noProof/>
           </w:rPr>
           <w:t>1.4</w:t>
         </w:r>
@@ -1266,18 +1236,16 @@
             <w:rFonts w:eastAsiaTheme="minorEastAsia"/>
             <w:smallCaps w:val="0"/>
             <w:noProof/>
-            <w:sz w:val="28"/>
+            <w:sz w:val="22"/>
             <w:szCs w:val="22"/>
-            <w:lang w:val="en-US"/>
+            <w:lang w:val="x-none" w:eastAsia="x-none"/>
           </w:rPr>
           <w:tab/>
         </w:r>
         <w:r>
           <w:rPr>
             <w:rStyle w:val="Hyperlink"/>
-            <w:b/>
-            <w:noProof/>
-            <w:sz w:val="24"/>
+            <w:noProof/>
           </w:rPr>
           <w:t>Toteutusympäristö</w:t>
         </w:r>
@@ -1285,7 +1253,6 @@
           <w:rPr>
             <w:noProof/>
             <w:webHidden/>
-            <w:sz w:val="24"/>
           </w:rPr>
           <w:tab/>
         </w:r>
@@ -1293,7 +1260,6 @@
           <w:rPr>
             <w:noProof/>
             <w:webHidden/>
-            <w:sz w:val="24"/>
           </w:rPr>
           <w:fldChar w:fldCharType="begin"/>
         </w:r>
@@ -1301,22 +1267,19 @@
           <w:rPr>
             <w:noProof/>
             <w:webHidden/>
-            <w:sz w:val="24"/>
-          </w:rPr>
-          <w:instrText xml:space="preserve"> PAGEREF _Toc506550225 \h </w:instrText>
-        </w:r>
-        <w:r>
-          <w:rPr>
-            <w:noProof/>
-            <w:webHidden/>
-            <w:sz w:val="24"/>
-          </w:rPr>
-        </w:r>
-        <w:r>
-          <w:rPr>
-            <w:noProof/>
-            <w:webHidden/>
-            <w:sz w:val="24"/>
+          </w:rPr>
+          <w:instrText xml:space="preserve"> PAGEREF _Toc506917337 \h </w:instrText>
+        </w:r>
+        <w:r>
+          <w:rPr>
+            <w:noProof/>
+            <w:webHidden/>
+          </w:rPr>
+        </w:r>
+        <w:r>
+          <w:rPr>
+            <w:noProof/>
+            <w:webHidden/>
           </w:rPr>
           <w:fldChar w:fldCharType="separate"/>
         </w:r>
@@ -1324,7 +1287,6 @@
           <w:rPr>
             <w:noProof/>
             <w:webHidden/>
-            <w:sz w:val="24"/>
           </w:rPr>
           <w:t>4</w:t>
         </w:r>
@@ -1332,7 +1294,6 @@
           <w:rPr>
             <w:noProof/>
             <w:webHidden/>
-            <w:sz w:val="24"/>
           </w:rPr>
           <w:fldChar w:fldCharType="end"/>
         </w:r>
@@ -1351,17 +1312,16 @@
           <w:bCs w:val="0"/>
           <w:caps w:val="0"/>
           <w:noProof/>
-          <w:sz w:val="28"/>
+          <w:sz w:val="22"/>
           <w:szCs w:val="22"/>
-          <w:lang w:val="en-US"/>
-        </w:rPr>
-      </w:pPr>
-      <w:hyperlink w:anchor="_Toc506550226" w:history="1">
+          <w:lang w:val="x-none" w:eastAsia="x-none"/>
+        </w:rPr>
+      </w:pPr>
+      <w:hyperlink w:anchor="_Toc506917338" w:history="1">
         <w:r>
           <w:rPr>
             <w:rStyle w:val="Hyperlink"/>
             <w:noProof/>
-            <w:sz w:val="24"/>
           </w:rPr>
           <w:t>2</w:t>
         </w:r>
@@ -1372,9 +1332,9 @@
             <w:bCs w:val="0"/>
             <w:caps w:val="0"/>
             <w:noProof/>
-            <w:sz w:val="28"/>
+            <w:sz w:val="22"/>
             <w:szCs w:val="22"/>
-            <w:lang w:val="en-US"/>
+            <w:lang w:val="x-none" w:eastAsia="x-none"/>
           </w:rPr>
           <w:tab/>
         </w:r>
@@ -1382,7 +1342,6 @@
           <w:rPr>
             <w:rStyle w:val="Hyperlink"/>
             <w:noProof/>
-            <w:sz w:val="24"/>
           </w:rPr>
           <w:t>Käsitteet</w:t>
         </w:r>
@@ -1390,7 +1349,6 @@
           <w:rPr>
             <w:noProof/>
             <w:webHidden/>
-            <w:sz w:val="24"/>
           </w:rPr>
           <w:tab/>
         </w:r>
@@ -1398,7 +1356,6 @@
           <w:rPr>
             <w:noProof/>
             <w:webHidden/>
-            <w:sz w:val="24"/>
           </w:rPr>
           <w:fldChar w:fldCharType="begin"/>
         </w:r>
@@ -1406,22 +1363,19 @@
           <w:rPr>
             <w:noProof/>
             <w:webHidden/>
-            <w:sz w:val="24"/>
-          </w:rPr>
-          <w:instrText xml:space="preserve"> PAGEREF _Toc506550226 \h </w:instrText>
-        </w:r>
-        <w:r>
-          <w:rPr>
-            <w:noProof/>
-            <w:webHidden/>
-            <w:sz w:val="24"/>
-          </w:rPr>
-        </w:r>
-        <w:r>
-          <w:rPr>
-            <w:noProof/>
-            <w:webHidden/>
-            <w:sz w:val="24"/>
+          </w:rPr>
+          <w:instrText xml:space="preserve"> PAGEREF _Toc506917338 \h </w:instrText>
+        </w:r>
+        <w:r>
+          <w:rPr>
+            <w:noProof/>
+            <w:webHidden/>
+          </w:rPr>
+        </w:r>
+        <w:r>
+          <w:rPr>
+            <w:noProof/>
+            <w:webHidden/>
           </w:rPr>
           <w:fldChar w:fldCharType="separate"/>
         </w:r>
@@ -1429,7 +1383,6 @@
           <w:rPr>
             <w:noProof/>
             <w:webHidden/>
-            <w:sz w:val="24"/>
           </w:rPr>
           <w:t>4</w:t>
         </w:r>
@@ -1437,7 +1390,6 @@
           <w:rPr>
             <w:noProof/>
             <w:webHidden/>
-            <w:sz w:val="24"/>
           </w:rPr>
           <w:fldChar w:fldCharType="end"/>
         </w:r>
@@ -1454,18 +1406,16 @@
           <w:rFonts w:eastAsiaTheme="minorEastAsia"/>
           <w:smallCaps w:val="0"/>
           <w:noProof/>
-          <w:sz w:val="28"/>
+          <w:sz w:val="22"/>
           <w:szCs w:val="22"/>
-          <w:lang w:val="en-US"/>
-        </w:rPr>
-      </w:pPr>
-      <w:hyperlink w:anchor="_Toc506550227" w:history="1">
+          <w:lang w:val="x-none" w:eastAsia="x-none"/>
+        </w:rPr>
+      </w:pPr>
+      <w:hyperlink w:anchor="_Toc506917339" w:history="1">
         <w:r>
           <w:rPr>
             <w:rStyle w:val="Hyperlink"/>
-            <w:b/>
-            <w:noProof/>
-            <w:sz w:val="24"/>
+            <w:noProof/>
           </w:rPr>
           <w:t>2.1</w:t>
         </w:r>
@@ -1474,18 +1424,16 @@
             <w:rFonts w:eastAsiaTheme="minorEastAsia"/>
             <w:smallCaps w:val="0"/>
             <w:noProof/>
-            <w:sz w:val="28"/>
+            <w:sz w:val="22"/>
             <w:szCs w:val="22"/>
-            <w:lang w:val="en-US"/>
+            <w:lang w:val="x-none" w:eastAsia="x-none"/>
           </w:rPr>
           <w:tab/>
         </w:r>
         <w:r>
           <w:rPr>
             <w:rStyle w:val="Hyperlink"/>
-            <w:b/>
-            <w:noProof/>
-            <w:sz w:val="24"/>
+            <w:noProof/>
           </w:rPr>
           <w:t>Käyttäjät</w:t>
         </w:r>
@@ -1493,7 +1441,6 @@
           <w:rPr>
             <w:noProof/>
             <w:webHidden/>
-            <w:sz w:val="24"/>
           </w:rPr>
           <w:tab/>
         </w:r>
@@ -1501,7 +1448,6 @@
           <w:rPr>
             <w:noProof/>
             <w:webHidden/>
-            <w:sz w:val="24"/>
           </w:rPr>
           <w:fldChar w:fldCharType="begin"/>
         </w:r>
@@ -1509,22 +1455,19 @@
           <w:rPr>
             <w:noProof/>
             <w:webHidden/>
-            <w:sz w:val="24"/>
-          </w:rPr>
-          <w:instrText xml:space="preserve"> PAGEREF _Toc506550227 \h </w:instrText>
-        </w:r>
-        <w:r>
-          <w:rPr>
-            <w:noProof/>
-            <w:webHidden/>
-            <w:sz w:val="24"/>
-          </w:rPr>
-        </w:r>
-        <w:r>
-          <w:rPr>
-            <w:noProof/>
-            <w:webHidden/>
-            <w:sz w:val="24"/>
+          </w:rPr>
+          <w:instrText xml:space="preserve"> PAGEREF _Toc506917339 \h </w:instrText>
+        </w:r>
+        <w:r>
+          <w:rPr>
+            <w:noProof/>
+            <w:webHidden/>
+          </w:rPr>
+        </w:r>
+        <w:r>
+          <w:rPr>
+            <w:noProof/>
+            <w:webHidden/>
           </w:rPr>
           <w:fldChar w:fldCharType="separate"/>
         </w:r>
@@ -1532,7 +1475,6 @@
           <w:rPr>
             <w:noProof/>
             <w:webHidden/>
-            <w:sz w:val="24"/>
           </w:rPr>
           <w:t>4</w:t>
         </w:r>
@@ -1540,7 +1482,6 @@
           <w:rPr>
             <w:noProof/>
             <w:webHidden/>
-            <w:sz w:val="24"/>
           </w:rPr>
           <w:fldChar w:fldCharType="end"/>
         </w:r>
@@ -1557,18 +1498,16 @@
           <w:rFonts w:eastAsiaTheme="minorEastAsia"/>
           <w:smallCaps w:val="0"/>
           <w:noProof/>
-          <w:sz w:val="28"/>
+          <w:sz w:val="22"/>
           <w:szCs w:val="22"/>
-          <w:lang w:val="en-US"/>
-        </w:rPr>
-      </w:pPr>
-      <w:hyperlink w:anchor="_Toc506550228" w:history="1">
+          <w:lang w:val="x-none" w:eastAsia="x-none"/>
+        </w:rPr>
+      </w:pPr>
+      <w:hyperlink w:anchor="_Toc506917340" w:history="1">
         <w:r>
           <w:rPr>
             <w:rStyle w:val="Hyperlink"/>
-            <w:b/>
-            <w:noProof/>
-            <w:sz w:val="24"/>
+            <w:noProof/>
           </w:rPr>
           <w:t>2.2</w:t>
         </w:r>
@@ -1577,18 +1516,16 @@
             <w:rFonts w:eastAsiaTheme="minorEastAsia"/>
             <w:smallCaps w:val="0"/>
             <w:noProof/>
-            <w:sz w:val="28"/>
+            <w:sz w:val="22"/>
             <w:szCs w:val="22"/>
-            <w:lang w:val="en-US"/>
+            <w:lang w:val="x-none" w:eastAsia="x-none"/>
           </w:rPr>
           <w:tab/>
         </w:r>
         <w:r>
           <w:rPr>
             <w:rStyle w:val="Hyperlink"/>
-            <w:b/>
-            <w:noProof/>
-            <w:sz w:val="24"/>
+            <w:noProof/>
           </w:rPr>
           <w:t>Turnaus</w:t>
         </w:r>
@@ -1596,7 +1533,6 @@
           <w:rPr>
             <w:noProof/>
             <w:webHidden/>
-            <w:sz w:val="24"/>
           </w:rPr>
           <w:tab/>
         </w:r>
@@ -1604,7 +1540,6 @@
           <w:rPr>
             <w:noProof/>
             <w:webHidden/>
-            <w:sz w:val="24"/>
           </w:rPr>
           <w:fldChar w:fldCharType="begin"/>
         </w:r>
@@ -1612,22 +1547,19 @@
           <w:rPr>
             <w:noProof/>
             <w:webHidden/>
-            <w:sz w:val="24"/>
-          </w:rPr>
-          <w:instrText xml:space="preserve"> PAGEREF _Toc506550228 \h </w:instrText>
-        </w:r>
-        <w:r>
-          <w:rPr>
-            <w:noProof/>
-            <w:webHidden/>
-            <w:sz w:val="24"/>
-          </w:rPr>
-        </w:r>
-        <w:r>
-          <w:rPr>
-            <w:noProof/>
-            <w:webHidden/>
-            <w:sz w:val="24"/>
+          </w:rPr>
+          <w:instrText xml:space="preserve"> PAGEREF _Toc506917340 \h </w:instrText>
+        </w:r>
+        <w:r>
+          <w:rPr>
+            <w:noProof/>
+            <w:webHidden/>
+          </w:rPr>
+        </w:r>
+        <w:r>
+          <w:rPr>
+            <w:noProof/>
+            <w:webHidden/>
           </w:rPr>
           <w:fldChar w:fldCharType="separate"/>
         </w:r>
@@ -1635,7 +1567,6 @@
           <w:rPr>
             <w:noProof/>
             <w:webHidden/>
-            <w:sz w:val="24"/>
           </w:rPr>
           <w:t>4</w:t>
         </w:r>
@@ -1643,7 +1574,6 @@
           <w:rPr>
             <w:noProof/>
             <w:webHidden/>
-            <w:sz w:val="24"/>
           </w:rPr>
           <w:fldChar w:fldCharType="end"/>
         </w:r>
@@ -1660,18 +1590,16 @@
           <w:rFonts w:eastAsiaTheme="minorEastAsia"/>
           <w:smallCaps w:val="0"/>
           <w:noProof/>
-          <w:sz w:val="28"/>
+          <w:sz w:val="22"/>
           <w:szCs w:val="22"/>
-          <w:lang w:val="en-US"/>
-        </w:rPr>
-      </w:pPr>
-      <w:hyperlink w:anchor="_Toc506550229" w:history="1">
+          <w:lang w:val="x-none" w:eastAsia="x-none"/>
+        </w:rPr>
+      </w:pPr>
+      <w:hyperlink w:anchor="_Toc506917341" w:history="1">
         <w:r>
           <w:rPr>
             <w:rStyle w:val="Hyperlink"/>
-            <w:b/>
-            <w:noProof/>
-            <w:sz w:val="24"/>
+            <w:noProof/>
           </w:rPr>
           <w:t>2.3</w:t>
         </w:r>
@@ -1680,18 +1608,16 @@
             <w:rFonts w:eastAsiaTheme="minorEastAsia"/>
             <w:smallCaps w:val="0"/>
             <w:noProof/>
-            <w:sz w:val="28"/>
+            <w:sz w:val="22"/>
             <w:szCs w:val="22"/>
-            <w:lang w:val="en-US"/>
+            <w:lang w:val="x-none" w:eastAsia="x-none"/>
           </w:rPr>
           <w:tab/>
         </w:r>
         <w:r>
           <w:rPr>
             <w:rStyle w:val="Hyperlink"/>
-            <w:b/>
-            <w:noProof/>
-            <w:sz w:val="24"/>
+            <w:noProof/>
           </w:rPr>
           <w:t>Ilmoittautuminen</w:t>
         </w:r>
@@ -1699,7 +1625,6 @@
           <w:rPr>
             <w:noProof/>
             <w:webHidden/>
-            <w:sz w:val="24"/>
           </w:rPr>
           <w:tab/>
         </w:r>
@@ -1707,7 +1632,6 @@
           <w:rPr>
             <w:noProof/>
             <w:webHidden/>
-            <w:sz w:val="24"/>
           </w:rPr>
           <w:fldChar w:fldCharType="begin"/>
         </w:r>
@@ -1715,22 +1639,19 @@
           <w:rPr>
             <w:noProof/>
             <w:webHidden/>
-            <w:sz w:val="24"/>
-          </w:rPr>
-          <w:instrText xml:space="preserve"> PAGEREF _Toc506550229 \h </w:instrText>
-        </w:r>
-        <w:r>
-          <w:rPr>
-            <w:noProof/>
-            <w:webHidden/>
-            <w:sz w:val="24"/>
-          </w:rPr>
-        </w:r>
-        <w:r>
-          <w:rPr>
-            <w:noProof/>
-            <w:webHidden/>
-            <w:sz w:val="24"/>
+          </w:rPr>
+          <w:instrText xml:space="preserve"> PAGEREF _Toc506917341 \h </w:instrText>
+        </w:r>
+        <w:r>
+          <w:rPr>
+            <w:noProof/>
+            <w:webHidden/>
+          </w:rPr>
+        </w:r>
+        <w:r>
+          <w:rPr>
+            <w:noProof/>
+            <w:webHidden/>
           </w:rPr>
           <w:fldChar w:fldCharType="separate"/>
         </w:r>
@@ -1738,15 +1659,13 @@
           <w:rPr>
             <w:noProof/>
             <w:webHidden/>
-            <w:sz w:val="24"/>
-          </w:rPr>
-          <w:t>4</w:t>
-        </w:r>
-        <w:r>
-          <w:rPr>
-            <w:noProof/>
-            <w:webHidden/>
-            <w:sz w:val="24"/>
+          </w:rPr>
+          <w:t>5</w:t>
+        </w:r>
+        <w:r>
+          <w:rPr>
+            <w:noProof/>
+            <w:webHidden/>
           </w:rPr>
           <w:fldChar w:fldCharType="end"/>
         </w:r>
@@ -1765,17 +1684,16 @@
           <w:bCs w:val="0"/>
           <w:caps w:val="0"/>
           <w:noProof/>
-          <w:sz w:val="28"/>
+          <w:sz w:val="22"/>
           <w:szCs w:val="22"/>
-          <w:lang w:val="en-US"/>
-        </w:rPr>
-      </w:pPr>
-      <w:hyperlink w:anchor="_Toc506550230" w:history="1">
+          <w:lang w:val="x-none" w:eastAsia="x-none"/>
+        </w:rPr>
+      </w:pPr>
+      <w:hyperlink w:anchor="_Toc506917342" w:history="1">
         <w:r>
           <w:rPr>
             <w:rStyle w:val="Hyperlink"/>
             <w:noProof/>
-            <w:sz w:val="24"/>
           </w:rPr>
           <w:t>3</w:t>
         </w:r>
@@ -1786,9 +1704,9 @@
             <w:bCs w:val="0"/>
             <w:caps w:val="0"/>
             <w:noProof/>
-            <w:sz w:val="28"/>
+            <w:sz w:val="22"/>
             <w:szCs w:val="22"/>
-            <w:lang w:val="en-US"/>
+            <w:lang w:val="x-none" w:eastAsia="x-none"/>
           </w:rPr>
           <w:tab/>
         </w:r>
@@ -1796,7 +1714,6 @@
           <w:rPr>
             <w:rStyle w:val="Hyperlink"/>
             <w:noProof/>
-            <w:sz w:val="24"/>
           </w:rPr>
           <w:t>Tiedot ja tietokannat</w:t>
         </w:r>
@@ -1804,7 +1721,6 @@
           <w:rPr>
             <w:noProof/>
             <w:webHidden/>
-            <w:sz w:val="24"/>
           </w:rPr>
           <w:tab/>
         </w:r>
@@ -1812,7 +1728,6 @@
           <w:rPr>
             <w:noProof/>
             <w:webHidden/>
-            <w:sz w:val="24"/>
           </w:rPr>
           <w:fldChar w:fldCharType="begin"/>
         </w:r>
@@ -1820,22 +1735,19 @@
           <w:rPr>
             <w:noProof/>
             <w:webHidden/>
-            <w:sz w:val="24"/>
-          </w:rPr>
-          <w:instrText xml:space="preserve"> PAGEREF _Toc506550230 \h </w:instrText>
-        </w:r>
-        <w:r>
-          <w:rPr>
-            <w:noProof/>
-            <w:webHidden/>
-            <w:sz w:val="24"/>
-          </w:rPr>
-        </w:r>
-        <w:r>
-          <w:rPr>
-            <w:noProof/>
-            <w:webHidden/>
-            <w:sz w:val="24"/>
+          </w:rPr>
+          <w:instrText xml:space="preserve"> PAGEREF _Toc506917342 \h </w:instrText>
+        </w:r>
+        <w:r>
+          <w:rPr>
+            <w:noProof/>
+            <w:webHidden/>
+          </w:rPr>
+        </w:r>
+        <w:r>
+          <w:rPr>
+            <w:noProof/>
+            <w:webHidden/>
           </w:rPr>
           <w:fldChar w:fldCharType="separate"/>
         </w:r>
@@ -1843,7 +1755,6 @@
           <w:rPr>
             <w:noProof/>
             <w:webHidden/>
-            <w:sz w:val="24"/>
           </w:rPr>
           <w:t>5</w:t>
         </w:r>
@@ -1851,7 +1762,6 @@
           <w:rPr>
             <w:noProof/>
             <w:webHidden/>
-            <w:sz w:val="24"/>
           </w:rPr>
           <w:fldChar w:fldCharType="end"/>
         </w:r>
@@ -1868,18 +1778,16 @@
           <w:rFonts w:eastAsiaTheme="minorEastAsia"/>
           <w:smallCaps w:val="0"/>
           <w:noProof/>
-          <w:sz w:val="28"/>
+          <w:sz w:val="22"/>
           <w:szCs w:val="22"/>
-          <w:lang w:val="en-US"/>
-        </w:rPr>
-      </w:pPr>
-      <w:hyperlink w:anchor="_Toc506550231" w:history="1">
+          <w:lang w:val="x-none" w:eastAsia="x-none"/>
+        </w:rPr>
+      </w:pPr>
+      <w:hyperlink w:anchor="_Toc506917343" w:history="1">
         <w:r>
           <w:rPr>
             <w:rStyle w:val="Hyperlink"/>
-            <w:b/>
-            <w:noProof/>
-            <w:sz w:val="24"/>
+            <w:noProof/>
           </w:rPr>
           <w:t>3.1</w:t>
         </w:r>
@@ -1888,18 +1796,16 @@
             <w:rFonts w:eastAsiaTheme="minorEastAsia"/>
             <w:smallCaps w:val="0"/>
             <w:noProof/>
-            <w:sz w:val="28"/>
+            <w:sz w:val="22"/>
             <w:szCs w:val="22"/>
-            <w:lang w:val="en-US"/>
+            <w:lang w:val="x-none" w:eastAsia="x-none"/>
           </w:rPr>
           <w:tab/>
         </w:r>
         <w:r>
           <w:rPr>
             <w:rStyle w:val="Hyperlink"/>
-            <w:b/>
-            <w:noProof/>
-            <w:sz w:val="24"/>
+            <w:noProof/>
           </w:rPr>
           <w:t>ER-kaavio</w:t>
         </w:r>
@@ -1907,7 +1813,6 @@
           <w:rPr>
             <w:noProof/>
             <w:webHidden/>
-            <w:sz w:val="24"/>
           </w:rPr>
           <w:tab/>
         </w:r>
@@ -1915,7 +1820,6 @@
           <w:rPr>
             <w:noProof/>
             <w:webHidden/>
-            <w:sz w:val="24"/>
           </w:rPr>
           <w:fldChar w:fldCharType="begin"/>
         </w:r>
@@ -1923,22 +1827,19 @@
           <w:rPr>
             <w:noProof/>
             <w:webHidden/>
-            <w:sz w:val="24"/>
-          </w:rPr>
-          <w:instrText xml:space="preserve"> PAGEREF _Toc506550231 \h </w:instrText>
-        </w:r>
-        <w:r>
-          <w:rPr>
-            <w:noProof/>
-            <w:webHidden/>
-            <w:sz w:val="24"/>
-          </w:rPr>
-        </w:r>
-        <w:r>
-          <w:rPr>
-            <w:noProof/>
-            <w:webHidden/>
-            <w:sz w:val="24"/>
+          </w:rPr>
+          <w:instrText xml:space="preserve"> PAGEREF _Toc506917343 \h </w:instrText>
+        </w:r>
+        <w:r>
+          <w:rPr>
+            <w:noProof/>
+            <w:webHidden/>
+          </w:rPr>
+        </w:r>
+        <w:r>
+          <w:rPr>
+            <w:noProof/>
+            <w:webHidden/>
           </w:rPr>
           <w:fldChar w:fldCharType="separate"/>
         </w:r>
@@ -1946,7 +1847,6 @@
           <w:rPr>
             <w:noProof/>
             <w:webHidden/>
-            <w:sz w:val="24"/>
           </w:rPr>
           <w:t>5</w:t>
         </w:r>
@@ -1954,7 +1854,6 @@
           <w:rPr>
             <w:noProof/>
             <w:webHidden/>
-            <w:sz w:val="24"/>
           </w:rPr>
           <w:fldChar w:fldCharType="end"/>
         </w:r>
@@ -1971,18 +1870,16 @@
           <w:rFonts w:eastAsiaTheme="minorEastAsia"/>
           <w:smallCaps w:val="0"/>
           <w:noProof/>
-          <w:sz w:val="28"/>
+          <w:sz w:val="22"/>
           <w:szCs w:val="22"/>
-          <w:lang w:val="en-US"/>
-        </w:rPr>
-      </w:pPr>
-      <w:hyperlink w:anchor="_Toc506550232" w:history="1">
+          <w:lang w:val="x-none" w:eastAsia="x-none"/>
+        </w:rPr>
+      </w:pPr>
+      <w:hyperlink w:anchor="_Toc506917344" w:history="1">
         <w:r>
           <w:rPr>
             <w:rStyle w:val="Hyperlink"/>
-            <w:b/>
-            <w:noProof/>
-            <w:sz w:val="24"/>
+            <w:noProof/>
           </w:rPr>
           <w:t>3.2</w:t>
         </w:r>
@@ -1991,18 +1888,16 @@
             <w:rFonts w:eastAsiaTheme="minorEastAsia"/>
             <w:smallCaps w:val="0"/>
             <w:noProof/>
-            <w:sz w:val="28"/>
+            <w:sz w:val="22"/>
             <w:szCs w:val="22"/>
-            <w:lang w:val="en-US"/>
+            <w:lang w:val="x-none" w:eastAsia="x-none"/>
           </w:rPr>
           <w:tab/>
         </w:r>
         <w:r>
           <w:rPr>
             <w:rStyle w:val="Hyperlink"/>
-            <w:b/>
-            <w:noProof/>
-            <w:sz w:val="24"/>
+            <w:noProof/>
           </w:rPr>
           <w:t>Tietokantakaavio</w:t>
         </w:r>
@@ -2010,7 +1905,6 @@
           <w:rPr>
             <w:noProof/>
             <w:webHidden/>
-            <w:sz w:val="24"/>
           </w:rPr>
           <w:tab/>
         </w:r>
@@ -2018,7 +1912,6 @@
           <w:rPr>
             <w:noProof/>
             <w:webHidden/>
-            <w:sz w:val="24"/>
           </w:rPr>
           <w:fldChar w:fldCharType="begin"/>
         </w:r>
@@ -2026,22 +1919,19 @@
           <w:rPr>
             <w:noProof/>
             <w:webHidden/>
-            <w:sz w:val="24"/>
-          </w:rPr>
-          <w:instrText xml:space="preserve"> PAGEREF _Toc506550232 \h </w:instrText>
-        </w:r>
-        <w:r>
-          <w:rPr>
-            <w:noProof/>
-            <w:webHidden/>
-            <w:sz w:val="24"/>
-          </w:rPr>
-        </w:r>
-        <w:r>
-          <w:rPr>
-            <w:noProof/>
-            <w:webHidden/>
-            <w:sz w:val="24"/>
+          </w:rPr>
+          <w:instrText xml:space="preserve"> PAGEREF _Toc506917344 \h </w:instrText>
+        </w:r>
+        <w:r>
+          <w:rPr>
+            <w:noProof/>
+            <w:webHidden/>
+          </w:rPr>
+        </w:r>
+        <w:r>
+          <w:rPr>
+            <w:noProof/>
+            <w:webHidden/>
           </w:rPr>
           <w:fldChar w:fldCharType="separate"/>
         </w:r>
@@ -2049,15 +1939,13 @@
           <w:rPr>
             <w:noProof/>
             <w:webHidden/>
-            <w:sz w:val="24"/>
-          </w:rPr>
-          <w:t>5</w:t>
-        </w:r>
-        <w:r>
-          <w:rPr>
-            <w:noProof/>
-            <w:webHidden/>
-            <w:sz w:val="24"/>
+          </w:rPr>
+          <w:t>6</w:t>
+        </w:r>
+        <w:r>
+          <w:rPr>
+            <w:noProof/>
+            <w:webHidden/>
           </w:rPr>
           <w:fldChar w:fldCharType="end"/>
         </w:r>
@@ -2076,17 +1964,16 @@
           <w:bCs w:val="0"/>
           <w:caps w:val="0"/>
           <w:noProof/>
-          <w:sz w:val="28"/>
+          <w:sz w:val="22"/>
           <w:szCs w:val="22"/>
-          <w:lang w:val="en-US"/>
-        </w:rPr>
-      </w:pPr>
-      <w:hyperlink w:anchor="_Toc506550233" w:history="1">
+          <w:lang w:val="x-none" w:eastAsia="x-none"/>
+        </w:rPr>
+      </w:pPr>
+      <w:hyperlink w:anchor="_Toc506917345" w:history="1">
         <w:r>
           <w:rPr>
             <w:rStyle w:val="Hyperlink"/>
             <w:noProof/>
-            <w:sz w:val="24"/>
           </w:rPr>
           <w:t>4</w:t>
         </w:r>
@@ -2097,9 +1984,9 @@
             <w:bCs w:val="0"/>
             <w:caps w:val="0"/>
             <w:noProof/>
-            <w:sz w:val="28"/>
+            <w:sz w:val="22"/>
             <w:szCs w:val="22"/>
-            <w:lang w:val="en-US"/>
+            <w:lang w:val="x-none" w:eastAsia="x-none"/>
           </w:rPr>
           <w:tab/>
         </w:r>
@@ -2107,7 +1994,6 @@
           <w:rPr>
             <w:rStyle w:val="Hyperlink"/>
             <w:noProof/>
-            <w:sz w:val="24"/>
           </w:rPr>
           <w:t>Näyttökartat</w:t>
         </w:r>
@@ -2115,7 +2001,6 @@
           <w:rPr>
             <w:noProof/>
             <w:webHidden/>
-            <w:sz w:val="24"/>
           </w:rPr>
           <w:tab/>
         </w:r>
@@ -2123,7 +2008,6 @@
           <w:rPr>
             <w:noProof/>
             <w:webHidden/>
-            <w:sz w:val="24"/>
           </w:rPr>
           <w:fldChar w:fldCharType="begin"/>
         </w:r>
@@ -2131,22 +2015,19 @@
           <w:rPr>
             <w:noProof/>
             <w:webHidden/>
-            <w:sz w:val="24"/>
-          </w:rPr>
-          <w:instrText xml:space="preserve"> PAGEREF _Toc506550233 \h </w:instrText>
-        </w:r>
-        <w:r>
-          <w:rPr>
-            <w:noProof/>
-            <w:webHidden/>
-            <w:sz w:val="24"/>
-          </w:rPr>
-        </w:r>
-        <w:r>
-          <w:rPr>
-            <w:noProof/>
-            <w:webHidden/>
-            <w:sz w:val="24"/>
+          </w:rPr>
+          <w:instrText xml:space="preserve"> PAGEREF _Toc506917345 \h </w:instrText>
+        </w:r>
+        <w:r>
+          <w:rPr>
+            <w:noProof/>
+            <w:webHidden/>
+          </w:rPr>
+        </w:r>
+        <w:r>
+          <w:rPr>
+            <w:noProof/>
+            <w:webHidden/>
           </w:rPr>
           <w:fldChar w:fldCharType="separate"/>
         </w:r>
@@ -2154,7 +2035,6 @@
           <w:rPr>
             <w:noProof/>
             <w:webHidden/>
-            <w:sz w:val="24"/>
           </w:rPr>
           <w:t>6</w:t>
         </w:r>
@@ -2162,7 +2042,6 @@
           <w:rPr>
             <w:noProof/>
             <w:webHidden/>
-            <w:sz w:val="24"/>
           </w:rPr>
           <w:fldChar w:fldCharType="end"/>
         </w:r>
@@ -2179,18 +2058,16 @@
           <w:rFonts w:eastAsiaTheme="minorEastAsia"/>
           <w:smallCaps w:val="0"/>
           <w:noProof/>
-          <w:sz w:val="28"/>
+          <w:sz w:val="22"/>
           <w:szCs w:val="22"/>
-          <w:lang w:val="en-US"/>
-        </w:rPr>
-      </w:pPr>
-      <w:hyperlink w:anchor="_Toc506550234" w:history="1">
+          <w:lang w:val="x-none" w:eastAsia="x-none"/>
+        </w:rPr>
+      </w:pPr>
+      <w:hyperlink w:anchor="_Toc506917346" w:history="1">
         <w:r>
           <w:rPr>
             <w:rStyle w:val="Hyperlink"/>
-            <w:b/>
-            <w:noProof/>
-            <w:sz w:val="24"/>
+            <w:noProof/>
           </w:rPr>
           <w:t>4.1</w:t>
         </w:r>
@@ -2199,26 +2076,23 @@
             <w:rFonts w:eastAsiaTheme="minorEastAsia"/>
             <w:smallCaps w:val="0"/>
             <w:noProof/>
-            <w:sz w:val="28"/>
+            <w:sz w:val="22"/>
             <w:szCs w:val="22"/>
-            <w:lang w:val="en-US"/>
+            <w:lang w:val="x-none" w:eastAsia="x-none"/>
           </w:rPr>
           <w:tab/>
         </w:r>
         <w:r>
           <w:rPr>
             <w:rStyle w:val="Hyperlink"/>
-            <w:b/>
-            <w:noProof/>
-            <w:sz w:val="24"/>
-          </w:rPr>
-          <w:t>Admin</w:t>
-        </w:r>
-        <w:r>
-          <w:rPr>
-            <w:noProof/>
-            <w:webHidden/>
-            <w:sz w:val="24"/>
+            <w:noProof/>
+          </w:rPr>
+          <w:t>Järjestäjä</w:t>
+        </w:r>
+        <w:r>
+          <w:rPr>
+            <w:noProof/>
+            <w:webHidden/>
           </w:rPr>
           <w:tab/>
         </w:r>
@@ -2226,7 +2100,6 @@
           <w:rPr>
             <w:noProof/>
             <w:webHidden/>
-            <w:sz w:val="24"/>
           </w:rPr>
           <w:fldChar w:fldCharType="begin"/>
         </w:r>
@@ -2234,22 +2107,19 @@
           <w:rPr>
             <w:noProof/>
             <w:webHidden/>
-            <w:sz w:val="24"/>
-          </w:rPr>
-          <w:instrText xml:space="preserve"> PAGEREF _Toc506550234 \h </w:instrText>
-        </w:r>
-        <w:r>
-          <w:rPr>
-            <w:noProof/>
-            <w:webHidden/>
-            <w:sz w:val="24"/>
-          </w:rPr>
-        </w:r>
-        <w:r>
-          <w:rPr>
-            <w:noProof/>
-            <w:webHidden/>
-            <w:sz w:val="24"/>
+          </w:rPr>
+          <w:instrText xml:space="preserve"> PAGEREF _Toc506917346 \h </w:instrText>
+        </w:r>
+        <w:r>
+          <w:rPr>
+            <w:noProof/>
+            <w:webHidden/>
+          </w:rPr>
+        </w:r>
+        <w:r>
+          <w:rPr>
+            <w:noProof/>
+            <w:webHidden/>
           </w:rPr>
           <w:fldChar w:fldCharType="separate"/>
         </w:r>
@@ -2257,7 +2127,6 @@
           <w:rPr>
             <w:noProof/>
             <w:webHidden/>
-            <w:sz w:val="24"/>
           </w:rPr>
           <w:t>6</w:t>
         </w:r>
@@ -2265,7 +2134,6 @@
           <w:rPr>
             <w:noProof/>
             <w:webHidden/>
-            <w:sz w:val="24"/>
           </w:rPr>
           <w:fldChar w:fldCharType="end"/>
         </w:r>
@@ -2282,18 +2150,16 @@
           <w:rFonts w:eastAsiaTheme="minorEastAsia"/>
           <w:smallCaps w:val="0"/>
           <w:noProof/>
-          <w:sz w:val="28"/>
+          <w:sz w:val="22"/>
           <w:szCs w:val="22"/>
-          <w:lang w:val="en-US"/>
-        </w:rPr>
-      </w:pPr>
-      <w:hyperlink w:anchor="_Toc506550235" w:history="1">
+          <w:lang w:val="x-none" w:eastAsia="x-none"/>
+        </w:rPr>
+      </w:pPr>
+      <w:hyperlink w:anchor="_Toc506917347" w:history="1">
         <w:r>
           <w:rPr>
             <w:rStyle w:val="Hyperlink"/>
-            <w:b/>
-            <w:noProof/>
-            <w:sz w:val="24"/>
+            <w:noProof/>
           </w:rPr>
           <w:t>4.2</w:t>
         </w:r>
@@ -2302,18 +2168,16 @@
             <w:rFonts w:eastAsiaTheme="minorEastAsia"/>
             <w:smallCaps w:val="0"/>
             <w:noProof/>
-            <w:sz w:val="28"/>
+            <w:sz w:val="22"/>
             <w:szCs w:val="22"/>
-            <w:lang w:val="en-US"/>
+            <w:lang w:val="x-none" w:eastAsia="x-none"/>
           </w:rPr>
           <w:tab/>
         </w:r>
         <w:r>
           <w:rPr>
             <w:rStyle w:val="Hyperlink"/>
-            <w:b/>
-            <w:noProof/>
-            <w:sz w:val="24"/>
+            <w:noProof/>
           </w:rPr>
           <w:t>Käyttäjä</w:t>
         </w:r>
@@ -2321,7 +2185,6 @@
           <w:rPr>
             <w:noProof/>
             <w:webHidden/>
-            <w:sz w:val="24"/>
           </w:rPr>
           <w:tab/>
         </w:r>
@@ -2329,7 +2192,6 @@
           <w:rPr>
             <w:noProof/>
             <w:webHidden/>
-            <w:sz w:val="24"/>
           </w:rPr>
           <w:fldChar w:fldCharType="begin"/>
         </w:r>
@@ -2337,22 +2199,19 @@
           <w:rPr>
             <w:noProof/>
             <w:webHidden/>
-            <w:sz w:val="24"/>
-          </w:rPr>
-          <w:instrText xml:space="preserve"> PAGEREF _Toc506550235 \h </w:instrText>
-        </w:r>
-        <w:r>
-          <w:rPr>
-            <w:noProof/>
-            <w:webHidden/>
-            <w:sz w:val="24"/>
-          </w:rPr>
-        </w:r>
-        <w:r>
-          <w:rPr>
-            <w:noProof/>
-            <w:webHidden/>
-            <w:sz w:val="24"/>
+          </w:rPr>
+          <w:instrText xml:space="preserve"> PAGEREF _Toc506917347 \h </w:instrText>
+        </w:r>
+        <w:r>
+          <w:rPr>
+            <w:noProof/>
+            <w:webHidden/>
+          </w:rPr>
+        </w:r>
+        <w:r>
+          <w:rPr>
+            <w:noProof/>
+            <w:webHidden/>
           </w:rPr>
           <w:fldChar w:fldCharType="separate"/>
         </w:r>
@@ -2360,15 +2219,13 @@
           <w:rPr>
             <w:noProof/>
             <w:webHidden/>
-            <w:sz w:val="24"/>
-          </w:rPr>
-          <w:t>6</w:t>
-        </w:r>
-        <w:r>
-          <w:rPr>
-            <w:noProof/>
-            <w:webHidden/>
-            <w:sz w:val="24"/>
+          </w:rPr>
+          <w:t>7</w:t>
+        </w:r>
+        <w:r>
+          <w:rPr>
+            <w:noProof/>
+            <w:webHidden/>
           </w:rPr>
           <w:fldChar w:fldCharType="end"/>
         </w:r>
@@ -2387,17 +2244,16 @@
           <w:bCs w:val="0"/>
           <w:caps w:val="0"/>
           <w:noProof/>
-          <w:sz w:val="28"/>
+          <w:sz w:val="22"/>
           <w:szCs w:val="22"/>
-          <w:lang w:val="en-US"/>
-        </w:rPr>
-      </w:pPr>
-      <w:hyperlink w:anchor="_Toc506550236" w:history="1">
+          <w:lang w:val="x-none" w:eastAsia="x-none"/>
+        </w:rPr>
+      </w:pPr>
+      <w:hyperlink w:anchor="_Toc506917348" w:history="1">
         <w:r>
           <w:rPr>
             <w:rStyle w:val="Hyperlink"/>
             <w:noProof/>
-            <w:sz w:val="24"/>
           </w:rPr>
           <w:t>5</w:t>
         </w:r>
@@ -2408,9 +2264,9 @@
             <w:bCs w:val="0"/>
             <w:caps w:val="0"/>
             <w:noProof/>
-            <w:sz w:val="28"/>
+            <w:sz w:val="22"/>
             <w:szCs w:val="22"/>
-            <w:lang w:val="en-US"/>
+            <w:lang w:val="x-none" w:eastAsia="x-none"/>
           </w:rPr>
           <w:tab/>
         </w:r>
@@ -2418,7 +2274,6 @@
           <w:rPr>
             <w:rStyle w:val="Hyperlink"/>
             <w:noProof/>
-            <w:sz w:val="24"/>
           </w:rPr>
           <w:t>Toiminnot ja käyttötapaukset</w:t>
         </w:r>
@@ -2426,7 +2281,6 @@
           <w:rPr>
             <w:noProof/>
             <w:webHidden/>
-            <w:sz w:val="24"/>
           </w:rPr>
           <w:tab/>
         </w:r>
@@ -2434,7 +2288,6 @@
           <w:rPr>
             <w:noProof/>
             <w:webHidden/>
-            <w:sz w:val="24"/>
           </w:rPr>
           <w:fldChar w:fldCharType="begin"/>
         </w:r>
@@ -2442,22 +2295,19 @@
           <w:rPr>
             <w:noProof/>
             <w:webHidden/>
-            <w:sz w:val="24"/>
-          </w:rPr>
-          <w:instrText xml:space="preserve"> PAGEREF _Toc506550236 \h </w:instrText>
-        </w:r>
-        <w:r>
-          <w:rPr>
-            <w:noProof/>
-            <w:webHidden/>
-            <w:sz w:val="24"/>
-          </w:rPr>
-        </w:r>
-        <w:r>
-          <w:rPr>
-            <w:noProof/>
-            <w:webHidden/>
-            <w:sz w:val="24"/>
+          </w:rPr>
+          <w:instrText xml:space="preserve"> PAGEREF _Toc506917348 \h </w:instrText>
+        </w:r>
+        <w:r>
+          <w:rPr>
+            <w:noProof/>
+            <w:webHidden/>
+          </w:rPr>
+        </w:r>
+        <w:r>
+          <w:rPr>
+            <w:noProof/>
+            <w:webHidden/>
           </w:rPr>
           <w:fldChar w:fldCharType="separate"/>
         </w:r>
@@ -2465,15 +2315,13 @@
           <w:rPr>
             <w:noProof/>
             <w:webHidden/>
-            <w:sz w:val="24"/>
-          </w:rPr>
-          <w:t>6</w:t>
-        </w:r>
-        <w:r>
-          <w:rPr>
-            <w:noProof/>
-            <w:webHidden/>
-            <w:sz w:val="24"/>
+          </w:rPr>
+          <w:t>7</w:t>
+        </w:r>
+        <w:r>
+          <w:rPr>
+            <w:noProof/>
+            <w:webHidden/>
           </w:rPr>
           <w:fldChar w:fldCharType="end"/>
         </w:r>
@@ -2490,18 +2338,16 @@
           <w:rFonts w:eastAsiaTheme="minorEastAsia"/>
           <w:smallCaps w:val="0"/>
           <w:noProof/>
-          <w:sz w:val="28"/>
+          <w:sz w:val="22"/>
           <w:szCs w:val="22"/>
-          <w:lang w:val="en-US"/>
-        </w:rPr>
-      </w:pPr>
-      <w:hyperlink w:anchor="_Toc506550237" w:history="1">
+          <w:lang w:val="x-none" w:eastAsia="x-none"/>
+        </w:rPr>
+      </w:pPr>
+      <w:hyperlink w:anchor="_Toc506917349" w:history="1">
         <w:r>
           <w:rPr>
             <w:rStyle w:val="Hyperlink"/>
-            <w:b/>
-            <w:noProof/>
-            <w:sz w:val="24"/>
+            <w:noProof/>
           </w:rPr>
           <w:t>5.1</w:t>
         </w:r>
@@ -2510,18 +2356,16 @@
             <w:rFonts w:eastAsiaTheme="minorEastAsia"/>
             <w:smallCaps w:val="0"/>
             <w:noProof/>
-            <w:sz w:val="28"/>
+            <w:sz w:val="22"/>
             <w:szCs w:val="22"/>
-            <w:lang w:val="en-US"/>
+            <w:lang w:val="x-none" w:eastAsia="x-none"/>
           </w:rPr>
           <w:tab/>
         </w:r>
         <w:r>
           <w:rPr>
             <w:rStyle w:val="Hyperlink"/>
-            <w:b/>
-            <w:noProof/>
-            <w:sz w:val="24"/>
+            <w:noProof/>
           </w:rPr>
           <w:t>Lisää ilmoittautumisen</w:t>
         </w:r>
@@ -2529,7 +2373,6 @@
           <w:rPr>
             <w:noProof/>
             <w:webHidden/>
-            <w:sz w:val="24"/>
           </w:rPr>
           <w:tab/>
         </w:r>
@@ -2537,7 +2380,6 @@
           <w:rPr>
             <w:noProof/>
             <w:webHidden/>
-            <w:sz w:val="24"/>
           </w:rPr>
           <w:fldChar w:fldCharType="begin"/>
         </w:r>
@@ -2545,22 +2387,19 @@
           <w:rPr>
             <w:noProof/>
             <w:webHidden/>
-            <w:sz w:val="24"/>
-          </w:rPr>
-          <w:instrText xml:space="preserve"> PAGEREF _Toc506550237 \h </w:instrText>
-        </w:r>
-        <w:r>
-          <w:rPr>
-            <w:noProof/>
-            <w:webHidden/>
-            <w:sz w:val="24"/>
-          </w:rPr>
-        </w:r>
-        <w:r>
-          <w:rPr>
-            <w:noProof/>
-            <w:webHidden/>
-            <w:sz w:val="24"/>
+          </w:rPr>
+          <w:instrText xml:space="preserve"> PAGEREF _Toc506917349 \h </w:instrText>
+        </w:r>
+        <w:r>
+          <w:rPr>
+            <w:noProof/>
+            <w:webHidden/>
+          </w:rPr>
+        </w:r>
+        <w:r>
+          <w:rPr>
+            <w:noProof/>
+            <w:webHidden/>
           </w:rPr>
           <w:fldChar w:fldCharType="separate"/>
         </w:r>
@@ -2568,15 +2407,13 @@
           <w:rPr>
             <w:noProof/>
             <w:webHidden/>
-            <w:sz w:val="24"/>
-          </w:rPr>
-          <w:t>6</w:t>
-        </w:r>
-        <w:r>
-          <w:rPr>
-            <w:noProof/>
-            <w:webHidden/>
-            <w:sz w:val="24"/>
+          </w:rPr>
+          <w:t>7</w:t>
+        </w:r>
+        <w:r>
+          <w:rPr>
+            <w:noProof/>
+            <w:webHidden/>
           </w:rPr>
           <w:fldChar w:fldCharType="end"/>
         </w:r>
@@ -2593,18 +2430,16 @@
           <w:rFonts w:eastAsiaTheme="minorEastAsia"/>
           <w:smallCaps w:val="0"/>
           <w:noProof/>
-          <w:sz w:val="28"/>
+          <w:sz w:val="22"/>
           <w:szCs w:val="22"/>
-          <w:lang w:val="en-US"/>
-        </w:rPr>
-      </w:pPr>
-      <w:hyperlink w:anchor="_Toc506550238" w:history="1">
+          <w:lang w:val="x-none" w:eastAsia="x-none"/>
+        </w:rPr>
+      </w:pPr>
+      <w:hyperlink w:anchor="_Toc506917350" w:history="1">
         <w:r>
           <w:rPr>
             <w:rStyle w:val="Hyperlink"/>
-            <w:b/>
-            <w:noProof/>
-            <w:sz w:val="24"/>
+            <w:noProof/>
           </w:rPr>
           <w:t>5.2</w:t>
         </w:r>
@@ -2613,18 +2448,16 @@
             <w:rFonts w:eastAsiaTheme="minorEastAsia"/>
             <w:smallCaps w:val="0"/>
             <w:noProof/>
-            <w:sz w:val="28"/>
+            <w:sz w:val="22"/>
             <w:szCs w:val="22"/>
-            <w:lang w:val="en-US"/>
+            <w:lang w:val="x-none" w:eastAsia="x-none"/>
           </w:rPr>
           <w:tab/>
         </w:r>
         <w:r>
           <w:rPr>
             <w:rStyle w:val="Hyperlink"/>
-            <w:b/>
-            <w:noProof/>
-            <w:sz w:val="24"/>
+            <w:noProof/>
           </w:rPr>
           <w:t>Lukee ilmoittautumisia</w:t>
         </w:r>
@@ -2632,7 +2465,6 @@
           <w:rPr>
             <w:noProof/>
             <w:webHidden/>
-            <w:sz w:val="24"/>
           </w:rPr>
           <w:tab/>
         </w:r>
@@ -2640,7 +2472,6 @@
           <w:rPr>
             <w:noProof/>
             <w:webHidden/>
-            <w:sz w:val="24"/>
           </w:rPr>
           <w:fldChar w:fldCharType="begin"/>
         </w:r>
@@ -2648,22 +2479,19 @@
           <w:rPr>
             <w:noProof/>
             <w:webHidden/>
-            <w:sz w:val="24"/>
-          </w:rPr>
-          <w:instrText xml:space="preserve"> PAGEREF _Toc506550238 \h </w:instrText>
-        </w:r>
-        <w:r>
-          <w:rPr>
-            <w:noProof/>
-            <w:webHidden/>
-            <w:sz w:val="24"/>
-          </w:rPr>
-        </w:r>
-        <w:r>
-          <w:rPr>
-            <w:noProof/>
-            <w:webHidden/>
-            <w:sz w:val="24"/>
+          </w:rPr>
+          <w:instrText xml:space="preserve"> PAGEREF _Toc506917350 \h </w:instrText>
+        </w:r>
+        <w:r>
+          <w:rPr>
+            <w:noProof/>
+            <w:webHidden/>
+          </w:rPr>
+        </w:r>
+        <w:r>
+          <w:rPr>
+            <w:noProof/>
+            <w:webHidden/>
           </w:rPr>
           <w:fldChar w:fldCharType="separate"/>
         </w:r>
@@ -2671,15 +2499,13 @@
           <w:rPr>
             <w:noProof/>
             <w:webHidden/>
-            <w:sz w:val="24"/>
-          </w:rPr>
-          <w:t>6</w:t>
-        </w:r>
-        <w:r>
-          <w:rPr>
-            <w:noProof/>
-            <w:webHidden/>
-            <w:sz w:val="24"/>
+          </w:rPr>
+          <w:t>7</w:t>
+        </w:r>
+        <w:r>
+          <w:rPr>
+            <w:noProof/>
+            <w:webHidden/>
           </w:rPr>
           <w:fldChar w:fldCharType="end"/>
         </w:r>
@@ -2696,18 +2522,16 @@
           <w:rFonts w:eastAsiaTheme="minorEastAsia"/>
           <w:smallCaps w:val="0"/>
           <w:noProof/>
-          <w:sz w:val="28"/>
+          <w:sz w:val="22"/>
           <w:szCs w:val="22"/>
-          <w:lang w:val="en-US"/>
-        </w:rPr>
-      </w:pPr>
-      <w:hyperlink w:anchor="_Toc506550239" w:history="1">
+          <w:lang w:val="x-none" w:eastAsia="x-none"/>
+        </w:rPr>
+      </w:pPr>
+      <w:hyperlink w:anchor="_Toc506917351" w:history="1">
         <w:r>
           <w:rPr>
             <w:rStyle w:val="Hyperlink"/>
-            <w:b/>
-            <w:noProof/>
-            <w:sz w:val="24"/>
+            <w:noProof/>
           </w:rPr>
           <w:t>5.3</w:t>
         </w:r>
@@ -2716,18 +2540,16 @@
             <w:rFonts w:eastAsiaTheme="minorEastAsia"/>
             <w:smallCaps w:val="0"/>
             <w:noProof/>
-            <w:sz w:val="28"/>
+            <w:sz w:val="22"/>
             <w:szCs w:val="22"/>
-            <w:lang w:val="en-US"/>
+            <w:lang w:val="x-none" w:eastAsia="x-none"/>
           </w:rPr>
           <w:tab/>
         </w:r>
         <w:r>
           <w:rPr>
             <w:rStyle w:val="Hyperlink"/>
-            <w:b/>
-            <w:noProof/>
-            <w:sz w:val="24"/>
+            <w:noProof/>
           </w:rPr>
           <w:t>Kirjautuu</w:t>
         </w:r>
@@ -2735,7 +2557,6 @@
           <w:rPr>
             <w:noProof/>
             <w:webHidden/>
-            <w:sz w:val="24"/>
           </w:rPr>
           <w:tab/>
         </w:r>
@@ -2743,7 +2564,6 @@
           <w:rPr>
             <w:noProof/>
             <w:webHidden/>
-            <w:sz w:val="24"/>
           </w:rPr>
           <w:fldChar w:fldCharType="begin"/>
         </w:r>
@@ -2751,22 +2571,19 @@
           <w:rPr>
             <w:noProof/>
             <w:webHidden/>
-            <w:sz w:val="24"/>
-          </w:rPr>
-          <w:instrText xml:space="preserve"> PAGEREF _Toc506550239 \h </w:instrText>
-        </w:r>
-        <w:r>
-          <w:rPr>
-            <w:noProof/>
-            <w:webHidden/>
-            <w:sz w:val="24"/>
-          </w:rPr>
-        </w:r>
-        <w:r>
-          <w:rPr>
-            <w:noProof/>
-            <w:webHidden/>
-            <w:sz w:val="24"/>
+          </w:rPr>
+          <w:instrText xml:space="preserve"> PAGEREF _Toc506917351 \h </w:instrText>
+        </w:r>
+        <w:r>
+          <w:rPr>
+            <w:noProof/>
+            <w:webHidden/>
+          </w:rPr>
+        </w:r>
+        <w:r>
+          <w:rPr>
+            <w:noProof/>
+            <w:webHidden/>
           </w:rPr>
           <w:fldChar w:fldCharType="separate"/>
         </w:r>
@@ -2774,15 +2591,13 @@
           <w:rPr>
             <w:noProof/>
             <w:webHidden/>
-            <w:sz w:val="24"/>
-          </w:rPr>
-          <w:t>6</w:t>
-        </w:r>
-        <w:r>
-          <w:rPr>
-            <w:noProof/>
-            <w:webHidden/>
-            <w:sz w:val="24"/>
+          </w:rPr>
+          <w:t>7</w:t>
+        </w:r>
+        <w:r>
+          <w:rPr>
+            <w:noProof/>
+            <w:webHidden/>
           </w:rPr>
           <w:fldChar w:fldCharType="end"/>
         </w:r>
@@ -2799,18 +2614,16 @@
           <w:rFonts w:eastAsiaTheme="minorEastAsia"/>
           <w:smallCaps w:val="0"/>
           <w:noProof/>
-          <w:sz w:val="28"/>
+          <w:sz w:val="22"/>
           <w:szCs w:val="22"/>
-          <w:lang w:val="en-US"/>
-        </w:rPr>
-      </w:pPr>
-      <w:hyperlink w:anchor="_Toc506550240" w:history="1">
+          <w:lang w:val="x-none" w:eastAsia="x-none"/>
+        </w:rPr>
+      </w:pPr>
+      <w:hyperlink w:anchor="_Toc506917352" w:history="1">
         <w:r>
           <w:rPr>
             <w:rStyle w:val="Hyperlink"/>
-            <w:b/>
-            <w:noProof/>
-            <w:sz w:val="24"/>
+            <w:noProof/>
           </w:rPr>
           <w:t>5.4</w:t>
         </w:r>
@@ -2819,26 +2632,23 @@
             <w:rFonts w:eastAsiaTheme="minorEastAsia"/>
             <w:smallCaps w:val="0"/>
             <w:noProof/>
-            <w:sz w:val="28"/>
+            <w:sz w:val="22"/>
             <w:szCs w:val="22"/>
-            <w:lang w:val="en-US"/>
+            <w:lang w:val="x-none" w:eastAsia="x-none"/>
           </w:rPr>
           <w:tab/>
         </w:r>
         <w:r>
           <w:rPr>
             <w:rStyle w:val="Hyperlink"/>
-            <w:b/>
-            <w:noProof/>
-            <w:sz w:val="24"/>
-          </w:rPr>
-          <w:t>Selaa ilmoittautumisia, yhteystiedot sarjoittain</w:t>
-        </w:r>
-        <w:r>
-          <w:rPr>
-            <w:noProof/>
-            <w:webHidden/>
-            <w:sz w:val="24"/>
+            <w:noProof/>
+          </w:rPr>
+          <w:t>Selaa ilmoittautumisia</w:t>
+        </w:r>
+        <w:r>
+          <w:rPr>
+            <w:noProof/>
+            <w:webHidden/>
           </w:rPr>
           <w:tab/>
         </w:r>
@@ -2846,7 +2656,6 @@
           <w:rPr>
             <w:noProof/>
             <w:webHidden/>
-            <w:sz w:val="24"/>
           </w:rPr>
           <w:fldChar w:fldCharType="begin"/>
         </w:r>
@@ -2854,22 +2663,19 @@
           <w:rPr>
             <w:noProof/>
             <w:webHidden/>
-            <w:sz w:val="24"/>
-          </w:rPr>
-          <w:instrText xml:space="preserve"> PAGEREF _Toc506550240 \h </w:instrText>
-        </w:r>
-        <w:r>
-          <w:rPr>
-            <w:noProof/>
-            <w:webHidden/>
-            <w:sz w:val="24"/>
-          </w:rPr>
-        </w:r>
-        <w:r>
-          <w:rPr>
-            <w:noProof/>
-            <w:webHidden/>
-            <w:sz w:val="24"/>
+          </w:rPr>
+          <w:instrText xml:space="preserve"> PAGEREF _Toc506917352 \h </w:instrText>
+        </w:r>
+        <w:r>
+          <w:rPr>
+            <w:noProof/>
+            <w:webHidden/>
+          </w:rPr>
+        </w:r>
+        <w:r>
+          <w:rPr>
+            <w:noProof/>
+            <w:webHidden/>
           </w:rPr>
           <w:fldChar w:fldCharType="separate"/>
         </w:r>
@@ -2877,15 +2683,13 @@
           <w:rPr>
             <w:noProof/>
             <w:webHidden/>
-            <w:sz w:val="24"/>
-          </w:rPr>
-          <w:t>6</w:t>
-        </w:r>
-        <w:r>
-          <w:rPr>
-            <w:noProof/>
-            <w:webHidden/>
-            <w:sz w:val="24"/>
+          </w:rPr>
+          <w:t>7</w:t>
+        </w:r>
+        <w:r>
+          <w:rPr>
+            <w:noProof/>
+            <w:webHidden/>
           </w:rPr>
           <w:fldChar w:fldCharType="end"/>
         </w:r>
@@ -2902,18 +2706,16 @@
           <w:rFonts w:eastAsiaTheme="minorEastAsia"/>
           <w:smallCaps w:val="0"/>
           <w:noProof/>
-          <w:sz w:val="28"/>
+          <w:sz w:val="22"/>
           <w:szCs w:val="22"/>
-          <w:lang w:val="en-US"/>
-        </w:rPr>
-      </w:pPr>
-      <w:hyperlink w:anchor="_Toc506550241" w:history="1">
+          <w:lang w:val="x-none" w:eastAsia="x-none"/>
+        </w:rPr>
+      </w:pPr>
+      <w:hyperlink w:anchor="_Toc506917353" w:history="1">
         <w:r>
           <w:rPr>
             <w:rStyle w:val="Hyperlink"/>
-            <w:b/>
-            <w:noProof/>
-            <w:sz w:val="24"/>
+            <w:noProof/>
           </w:rPr>
           <w:t>5.5</w:t>
         </w:r>
@@ -2922,26 +2724,23 @@
             <w:rFonts w:eastAsiaTheme="minorEastAsia"/>
             <w:smallCaps w:val="0"/>
             <w:noProof/>
-            <w:sz w:val="28"/>
+            <w:sz w:val="22"/>
             <w:szCs w:val="22"/>
-            <w:lang w:val="en-US"/>
+            <w:lang w:val="x-none" w:eastAsia="x-none"/>
           </w:rPr>
           <w:tab/>
         </w:r>
         <w:r>
           <w:rPr>
             <w:rStyle w:val="Hyperlink"/>
-            <w:b/>
-            <w:noProof/>
-            <w:sz w:val="24"/>
-          </w:rPr>
-          <w:t>Selaa ilmoittautumisia viitenumerojärjestyksessä</w:t>
-        </w:r>
-        <w:r>
-          <w:rPr>
-            <w:noProof/>
-            <w:webHidden/>
-            <w:sz w:val="24"/>
+            <w:noProof/>
+          </w:rPr>
+          <w:t>Poistaa ilmoittautumisia</w:t>
+        </w:r>
+        <w:r>
+          <w:rPr>
+            <w:noProof/>
+            <w:webHidden/>
           </w:rPr>
           <w:tab/>
         </w:r>
@@ -2949,7 +2748,6 @@
           <w:rPr>
             <w:noProof/>
             <w:webHidden/>
-            <w:sz w:val="24"/>
           </w:rPr>
           <w:fldChar w:fldCharType="begin"/>
         </w:r>
@@ -2957,22 +2755,19 @@
           <w:rPr>
             <w:noProof/>
             <w:webHidden/>
-            <w:sz w:val="24"/>
-          </w:rPr>
-          <w:instrText xml:space="preserve"> PAGEREF _Toc506550241 \h </w:instrText>
-        </w:r>
-        <w:r>
-          <w:rPr>
-            <w:noProof/>
-            <w:webHidden/>
-            <w:sz w:val="24"/>
-          </w:rPr>
-        </w:r>
-        <w:r>
-          <w:rPr>
-            <w:noProof/>
-            <w:webHidden/>
-            <w:sz w:val="24"/>
+          </w:rPr>
+          <w:instrText xml:space="preserve"> PAGEREF _Toc506917353 \h </w:instrText>
+        </w:r>
+        <w:r>
+          <w:rPr>
+            <w:noProof/>
+            <w:webHidden/>
+          </w:rPr>
+        </w:r>
+        <w:r>
+          <w:rPr>
+            <w:noProof/>
+            <w:webHidden/>
           </w:rPr>
           <w:fldChar w:fldCharType="separate"/>
         </w:r>
@@ -2980,15 +2775,13 @@
           <w:rPr>
             <w:noProof/>
             <w:webHidden/>
-            <w:sz w:val="24"/>
-          </w:rPr>
-          <w:t>6</w:t>
-        </w:r>
-        <w:r>
-          <w:rPr>
-            <w:noProof/>
-            <w:webHidden/>
-            <w:sz w:val="24"/>
+          </w:rPr>
+          <w:t>7</w:t>
+        </w:r>
+        <w:r>
+          <w:rPr>
+            <w:noProof/>
+            <w:webHidden/>
           </w:rPr>
           <w:fldChar w:fldCharType="end"/>
         </w:r>
@@ -3005,18 +2798,16 @@
           <w:rFonts w:eastAsiaTheme="minorEastAsia"/>
           <w:smallCaps w:val="0"/>
           <w:noProof/>
-          <w:sz w:val="28"/>
+          <w:sz w:val="22"/>
           <w:szCs w:val="22"/>
-          <w:lang w:val="en-US"/>
-        </w:rPr>
-      </w:pPr>
-      <w:hyperlink w:anchor="_Toc506550242" w:history="1">
+          <w:lang w:val="x-none" w:eastAsia="x-none"/>
+        </w:rPr>
+      </w:pPr>
+      <w:hyperlink w:anchor="_Toc506917354" w:history="1">
         <w:r>
           <w:rPr>
             <w:rStyle w:val="Hyperlink"/>
-            <w:b/>
-            <w:noProof/>
-            <w:sz w:val="24"/>
+            <w:noProof/>
           </w:rPr>
           <w:t>5.6</w:t>
         </w:r>
@@ -3025,26 +2816,23 @@
             <w:rFonts w:eastAsiaTheme="minorEastAsia"/>
             <w:smallCaps w:val="0"/>
             <w:noProof/>
-            <w:sz w:val="28"/>
+            <w:sz w:val="22"/>
             <w:szCs w:val="22"/>
-            <w:lang w:val="en-US"/>
+            <w:lang w:val="x-none" w:eastAsia="x-none"/>
           </w:rPr>
           <w:tab/>
         </w:r>
         <w:r>
           <w:rPr>
             <w:rStyle w:val="Hyperlink"/>
-            <w:b/>
-            <w:noProof/>
-            <w:sz w:val="24"/>
-          </w:rPr>
-          <w:t>Muokkaa turnausta</w:t>
-        </w:r>
-        <w:r>
-          <w:rPr>
-            <w:noProof/>
-            <w:webHidden/>
-            <w:sz w:val="24"/>
+            <w:noProof/>
+          </w:rPr>
+          <w:t>Lisää turnaus</w:t>
+        </w:r>
+        <w:r>
+          <w:rPr>
+            <w:noProof/>
+            <w:webHidden/>
           </w:rPr>
           <w:tab/>
         </w:r>
@@ -3052,7 +2840,6 @@
           <w:rPr>
             <w:noProof/>
             <w:webHidden/>
-            <w:sz w:val="24"/>
           </w:rPr>
           <w:fldChar w:fldCharType="begin"/>
         </w:r>
@@ -3060,22 +2847,19 @@
           <w:rPr>
             <w:noProof/>
             <w:webHidden/>
-            <w:sz w:val="24"/>
-          </w:rPr>
-          <w:instrText xml:space="preserve"> PAGEREF _Toc506550242 \h </w:instrText>
-        </w:r>
-        <w:r>
-          <w:rPr>
-            <w:noProof/>
-            <w:webHidden/>
-            <w:sz w:val="24"/>
-          </w:rPr>
-        </w:r>
-        <w:r>
-          <w:rPr>
-            <w:noProof/>
-            <w:webHidden/>
-            <w:sz w:val="24"/>
+          </w:rPr>
+          <w:instrText xml:space="preserve"> PAGEREF _Toc506917354 \h </w:instrText>
+        </w:r>
+        <w:r>
+          <w:rPr>
+            <w:noProof/>
+            <w:webHidden/>
+          </w:rPr>
+        </w:r>
+        <w:r>
+          <w:rPr>
+            <w:noProof/>
+            <w:webHidden/>
           </w:rPr>
           <w:fldChar w:fldCharType="separate"/>
         </w:r>
@@ -3083,15 +2867,13 @@
           <w:rPr>
             <w:noProof/>
             <w:webHidden/>
-            <w:sz w:val="24"/>
-          </w:rPr>
-          <w:t>6</w:t>
-        </w:r>
-        <w:r>
-          <w:rPr>
-            <w:noProof/>
-            <w:webHidden/>
-            <w:sz w:val="24"/>
+          </w:rPr>
+          <w:t>7</w:t>
+        </w:r>
+        <w:r>
+          <w:rPr>
+            <w:noProof/>
+            <w:webHidden/>
           </w:rPr>
           <w:fldChar w:fldCharType="end"/>
         </w:r>
@@ -3108,18 +2890,16 @@
           <w:rFonts w:eastAsiaTheme="minorEastAsia"/>
           <w:smallCaps w:val="0"/>
           <w:noProof/>
-          <w:sz w:val="28"/>
+          <w:sz w:val="22"/>
           <w:szCs w:val="22"/>
-          <w:lang w:val="en-US"/>
-        </w:rPr>
-      </w:pPr>
-      <w:hyperlink w:anchor="_Toc506550243" w:history="1">
+          <w:lang w:val="x-none" w:eastAsia="x-none"/>
+        </w:rPr>
+      </w:pPr>
+      <w:hyperlink w:anchor="_Toc506917355" w:history="1">
         <w:r>
           <w:rPr>
             <w:rStyle w:val="Hyperlink"/>
-            <w:b/>
-            <w:noProof/>
-            <w:sz w:val="24"/>
+            <w:noProof/>
           </w:rPr>
           <w:t>5.7</w:t>
         </w:r>
@@ -3128,26 +2908,23 @@
             <w:rFonts w:eastAsiaTheme="minorEastAsia"/>
             <w:smallCaps w:val="0"/>
             <w:noProof/>
-            <w:sz w:val="28"/>
+            <w:sz w:val="22"/>
             <w:szCs w:val="22"/>
-            <w:lang w:val="en-US"/>
+            <w:lang w:val="x-none" w:eastAsia="x-none"/>
           </w:rPr>
           <w:tab/>
         </w:r>
         <w:r>
           <w:rPr>
             <w:rStyle w:val="Hyperlink"/>
-            <w:b/>
-            <w:noProof/>
-            <w:sz w:val="24"/>
-          </w:rPr>
-          <w:t>Poistaa ilmoittautumisia</w:t>
-        </w:r>
-        <w:r>
-          <w:rPr>
-            <w:noProof/>
-            <w:webHidden/>
-            <w:sz w:val="24"/>
+            <w:noProof/>
+          </w:rPr>
+          <w:t>Muokkaa turnausta</w:t>
+        </w:r>
+        <w:r>
+          <w:rPr>
+            <w:noProof/>
+            <w:webHidden/>
           </w:rPr>
           <w:tab/>
         </w:r>
@@ -3155,7 +2932,6 @@
           <w:rPr>
             <w:noProof/>
             <w:webHidden/>
-            <w:sz w:val="24"/>
           </w:rPr>
           <w:fldChar w:fldCharType="begin"/>
         </w:r>
@@ -3163,22 +2939,19 @@
           <w:rPr>
             <w:noProof/>
             <w:webHidden/>
-            <w:sz w:val="24"/>
-          </w:rPr>
-          <w:instrText xml:space="preserve"> PAGEREF _Toc506550243 \h </w:instrText>
-        </w:r>
-        <w:r>
-          <w:rPr>
-            <w:noProof/>
-            <w:webHidden/>
-            <w:sz w:val="24"/>
-          </w:rPr>
-        </w:r>
-        <w:r>
-          <w:rPr>
-            <w:noProof/>
-            <w:webHidden/>
-            <w:sz w:val="24"/>
+          </w:rPr>
+          <w:instrText xml:space="preserve"> PAGEREF _Toc506917355 \h </w:instrText>
+        </w:r>
+        <w:r>
+          <w:rPr>
+            <w:noProof/>
+            <w:webHidden/>
+          </w:rPr>
+        </w:r>
+        <w:r>
+          <w:rPr>
+            <w:noProof/>
+            <w:webHidden/>
           </w:rPr>
           <w:fldChar w:fldCharType="separate"/>
         </w:r>
@@ -3186,15 +2959,13 @@
           <w:rPr>
             <w:noProof/>
             <w:webHidden/>
-            <w:sz w:val="24"/>
-          </w:rPr>
-          <w:t>6</w:t>
-        </w:r>
-        <w:r>
-          <w:rPr>
-            <w:noProof/>
-            <w:webHidden/>
-            <w:sz w:val="24"/>
+          </w:rPr>
+          <w:t>7</w:t>
+        </w:r>
+        <w:r>
+          <w:rPr>
+            <w:noProof/>
+            <w:webHidden/>
           </w:rPr>
           <w:fldChar w:fldCharType="end"/>
         </w:r>
@@ -3211,18 +2982,16 @@
           <w:rFonts w:eastAsiaTheme="minorEastAsia"/>
           <w:smallCaps w:val="0"/>
           <w:noProof/>
-          <w:sz w:val="28"/>
+          <w:sz w:val="22"/>
           <w:szCs w:val="22"/>
-          <w:lang w:val="en-US"/>
-        </w:rPr>
-      </w:pPr>
-      <w:hyperlink w:anchor="_Toc506550244" w:history="1">
+          <w:lang w:val="x-none" w:eastAsia="x-none"/>
+        </w:rPr>
+      </w:pPr>
+      <w:hyperlink w:anchor="_Toc506917356" w:history="1">
         <w:r>
           <w:rPr>
             <w:rStyle w:val="Hyperlink"/>
-            <w:b/>
-            <w:noProof/>
-            <w:sz w:val="24"/>
+            <w:noProof/>
           </w:rPr>
           <w:t>5.8</w:t>
         </w:r>
@@ -3231,26 +3000,23 @@
             <w:rFonts w:eastAsiaTheme="minorEastAsia"/>
             <w:smallCaps w:val="0"/>
             <w:noProof/>
-            <w:sz w:val="28"/>
+            <w:sz w:val="22"/>
             <w:szCs w:val="22"/>
-            <w:lang w:val="en-US"/>
+            <w:lang w:val="x-none" w:eastAsia="x-none"/>
           </w:rPr>
           <w:tab/>
         </w:r>
         <w:r>
           <w:rPr>
             <w:rStyle w:val="Hyperlink"/>
-            <w:b/>
-            <w:noProof/>
-            <w:sz w:val="24"/>
-          </w:rPr>
-          <w:t>Lisää turnaus</w:t>
-        </w:r>
-        <w:r>
-          <w:rPr>
-            <w:noProof/>
-            <w:webHidden/>
-            <w:sz w:val="24"/>
+            <w:noProof/>
+          </w:rPr>
+          <w:t>Poista turnaus</w:t>
+        </w:r>
+        <w:r>
+          <w:rPr>
+            <w:noProof/>
+            <w:webHidden/>
           </w:rPr>
           <w:tab/>
         </w:r>
@@ -3258,7 +3024,6 @@
           <w:rPr>
             <w:noProof/>
             <w:webHidden/>
-            <w:sz w:val="24"/>
           </w:rPr>
           <w:fldChar w:fldCharType="begin"/>
         </w:r>
@@ -3266,22 +3031,19 @@
           <w:rPr>
             <w:noProof/>
             <w:webHidden/>
-            <w:sz w:val="24"/>
-          </w:rPr>
-          <w:instrText xml:space="preserve"> PAGEREF _Toc506550244 \h </w:instrText>
-        </w:r>
-        <w:r>
-          <w:rPr>
-            <w:noProof/>
-            <w:webHidden/>
-            <w:sz w:val="24"/>
-          </w:rPr>
-        </w:r>
-        <w:r>
-          <w:rPr>
-            <w:noProof/>
-            <w:webHidden/>
-            <w:sz w:val="24"/>
+          </w:rPr>
+          <w:instrText xml:space="preserve"> PAGEREF _Toc506917356 \h </w:instrText>
+        </w:r>
+        <w:r>
+          <w:rPr>
+            <w:noProof/>
+            <w:webHidden/>
+          </w:rPr>
+        </w:r>
+        <w:r>
+          <w:rPr>
+            <w:noProof/>
+            <w:webHidden/>
           </w:rPr>
           <w:fldChar w:fldCharType="separate"/>
         </w:r>
@@ -3289,15 +3051,13 @@
           <w:rPr>
             <w:noProof/>
             <w:webHidden/>
-            <w:sz w:val="24"/>
-          </w:rPr>
-          <w:t>6</w:t>
-        </w:r>
-        <w:r>
-          <w:rPr>
-            <w:noProof/>
-            <w:webHidden/>
-            <w:sz w:val="24"/>
+          </w:rPr>
+          <w:t>7</w:t>
+        </w:r>
+        <w:r>
+          <w:rPr>
+            <w:noProof/>
+            <w:webHidden/>
           </w:rPr>
           <w:fldChar w:fldCharType="end"/>
         </w:r>
@@ -3314,18 +3074,16 @@
           <w:rFonts w:eastAsiaTheme="minorEastAsia"/>
           <w:smallCaps w:val="0"/>
           <w:noProof/>
-          <w:sz w:val="28"/>
+          <w:sz w:val="22"/>
           <w:szCs w:val="22"/>
-          <w:lang w:val="en-US"/>
-        </w:rPr>
-      </w:pPr>
-      <w:hyperlink w:anchor="_Toc506550245" w:history="1">
+          <w:lang w:val="x-none" w:eastAsia="x-none"/>
+        </w:rPr>
+      </w:pPr>
+      <w:hyperlink w:anchor="_Toc506917357" w:history="1">
         <w:r>
           <w:rPr>
             <w:rStyle w:val="Hyperlink"/>
-            <w:b/>
-            <w:noProof/>
-            <w:sz w:val="24"/>
+            <w:noProof/>
           </w:rPr>
           <w:t>5.9</w:t>
         </w:r>
@@ -3334,26 +3092,23 @@
             <w:rFonts w:eastAsiaTheme="minorEastAsia"/>
             <w:smallCaps w:val="0"/>
             <w:noProof/>
-            <w:sz w:val="28"/>
+            <w:sz w:val="22"/>
             <w:szCs w:val="22"/>
-            <w:lang w:val="en-US"/>
+            <w:lang w:val="x-none" w:eastAsia="x-none"/>
           </w:rPr>
           <w:tab/>
         </w:r>
         <w:r>
           <w:rPr>
             <w:rStyle w:val="Hyperlink"/>
-            <w:b/>
-            <w:noProof/>
-            <w:sz w:val="24"/>
-          </w:rPr>
-          <w:t>Muokkaa turnausta</w:t>
-        </w:r>
-        <w:r>
-          <w:rPr>
-            <w:noProof/>
-            <w:webHidden/>
-            <w:sz w:val="24"/>
+            <w:noProof/>
+          </w:rPr>
+          <w:t>Luo joukkueen</w:t>
+        </w:r>
+        <w:r>
+          <w:rPr>
+            <w:noProof/>
+            <w:webHidden/>
           </w:rPr>
           <w:tab/>
         </w:r>
@@ -3361,7 +3116,6 @@
           <w:rPr>
             <w:noProof/>
             <w:webHidden/>
-            <w:sz w:val="24"/>
           </w:rPr>
           <w:fldChar w:fldCharType="begin"/>
         </w:r>
@@ -3369,22 +3123,19 @@
           <w:rPr>
             <w:noProof/>
             <w:webHidden/>
-            <w:sz w:val="24"/>
-          </w:rPr>
-          <w:instrText xml:space="preserve"> PAGEREF _Toc506550245 \h </w:instrText>
-        </w:r>
-        <w:r>
-          <w:rPr>
-            <w:noProof/>
-            <w:webHidden/>
-            <w:sz w:val="24"/>
-          </w:rPr>
-        </w:r>
-        <w:r>
-          <w:rPr>
-            <w:noProof/>
-            <w:webHidden/>
-            <w:sz w:val="24"/>
+          </w:rPr>
+          <w:instrText xml:space="preserve"> PAGEREF _Toc506917357 \h </w:instrText>
+        </w:r>
+        <w:r>
+          <w:rPr>
+            <w:noProof/>
+            <w:webHidden/>
+          </w:rPr>
+        </w:r>
+        <w:r>
+          <w:rPr>
+            <w:noProof/>
+            <w:webHidden/>
           </w:rPr>
           <w:fldChar w:fldCharType="separate"/>
         </w:r>
@@ -3392,15 +3143,13 @@
           <w:rPr>
             <w:noProof/>
             <w:webHidden/>
-            <w:sz w:val="24"/>
-          </w:rPr>
-          <w:t>6</w:t>
-        </w:r>
-        <w:r>
-          <w:rPr>
-            <w:noProof/>
-            <w:webHidden/>
-            <w:sz w:val="24"/>
+          </w:rPr>
+          <w:t>8</w:t>
+        </w:r>
+        <w:r>
+          <w:rPr>
+            <w:noProof/>
+            <w:webHidden/>
           </w:rPr>
           <w:fldChar w:fldCharType="end"/>
         </w:r>
@@ -3417,18 +3166,16 @@
           <w:rFonts w:eastAsiaTheme="minorEastAsia"/>
           <w:smallCaps w:val="0"/>
           <w:noProof/>
-          <w:sz w:val="28"/>
+          <w:sz w:val="22"/>
           <w:szCs w:val="22"/>
-          <w:lang w:val="en-US"/>
-        </w:rPr>
-      </w:pPr>
-      <w:hyperlink w:anchor="_Toc506550246" w:history="1">
+          <w:lang w:val="x-none" w:eastAsia="x-none"/>
+        </w:rPr>
+      </w:pPr>
+      <w:hyperlink w:anchor="_Toc506917358" w:history="1">
         <w:r>
           <w:rPr>
             <w:rStyle w:val="Hyperlink"/>
-            <w:b/>
-            <w:noProof/>
-            <w:sz w:val="24"/>
+            <w:noProof/>
           </w:rPr>
           <w:t>5.10</w:t>
         </w:r>
@@ -3437,26 +3184,23 @@
             <w:rFonts w:eastAsiaTheme="minorEastAsia"/>
             <w:smallCaps w:val="0"/>
             <w:noProof/>
-            <w:sz w:val="28"/>
+            <w:sz w:val="22"/>
             <w:szCs w:val="22"/>
-            <w:lang w:val="en-US"/>
+            <w:lang w:val="x-none" w:eastAsia="x-none"/>
           </w:rPr>
           <w:tab/>
         </w:r>
         <w:r>
           <w:rPr>
             <w:rStyle w:val="Hyperlink"/>
-            <w:b/>
-            <w:noProof/>
-            <w:sz w:val="24"/>
-          </w:rPr>
-          <w:t>Poista turnaus</w:t>
-        </w:r>
-        <w:r>
-          <w:rPr>
-            <w:noProof/>
-            <w:webHidden/>
-            <w:sz w:val="24"/>
+            <w:noProof/>
+          </w:rPr>
+          <w:t>Liittyy joukkueeseen</w:t>
+        </w:r>
+        <w:r>
+          <w:rPr>
+            <w:noProof/>
+            <w:webHidden/>
           </w:rPr>
           <w:tab/>
         </w:r>
@@ -3464,7 +3208,6 @@
           <w:rPr>
             <w:noProof/>
             <w:webHidden/>
-            <w:sz w:val="24"/>
           </w:rPr>
           <w:fldChar w:fldCharType="begin"/>
         </w:r>
@@ -3472,22 +3215,19 @@
           <w:rPr>
             <w:noProof/>
             <w:webHidden/>
-            <w:sz w:val="24"/>
-          </w:rPr>
-          <w:instrText xml:space="preserve"> PAGEREF _Toc506550246 \h </w:instrText>
-        </w:r>
-        <w:r>
-          <w:rPr>
-            <w:noProof/>
-            <w:webHidden/>
-            <w:sz w:val="24"/>
-          </w:rPr>
-        </w:r>
-        <w:r>
-          <w:rPr>
-            <w:noProof/>
-            <w:webHidden/>
-            <w:sz w:val="24"/>
+          </w:rPr>
+          <w:instrText xml:space="preserve"> PAGEREF _Toc506917358 \h </w:instrText>
+        </w:r>
+        <w:r>
+          <w:rPr>
+            <w:noProof/>
+            <w:webHidden/>
+          </w:rPr>
+        </w:r>
+        <w:r>
+          <w:rPr>
+            <w:noProof/>
+            <w:webHidden/>
           </w:rPr>
           <w:fldChar w:fldCharType="separate"/>
         </w:r>
@@ -3495,15 +3235,13 @@
           <w:rPr>
             <w:noProof/>
             <w:webHidden/>
-            <w:sz w:val="24"/>
-          </w:rPr>
-          <w:t>6</w:t>
-        </w:r>
-        <w:r>
-          <w:rPr>
-            <w:noProof/>
-            <w:webHidden/>
-            <w:sz w:val="24"/>
+          </w:rPr>
+          <w:t>8</w:t>
+        </w:r>
+        <w:r>
+          <w:rPr>
+            <w:noProof/>
+            <w:webHidden/>
           </w:rPr>
           <w:fldChar w:fldCharType="end"/>
         </w:r>
@@ -3522,17 +3260,16 @@
           <w:bCs w:val="0"/>
           <w:caps w:val="0"/>
           <w:noProof/>
-          <w:sz w:val="28"/>
+          <w:sz w:val="22"/>
           <w:szCs w:val="22"/>
-          <w:lang w:val="en-US"/>
-        </w:rPr>
-      </w:pPr>
-      <w:hyperlink w:anchor="_Toc506550247" w:history="1">
+          <w:lang w:val="x-none" w:eastAsia="x-none"/>
+        </w:rPr>
+      </w:pPr>
+      <w:hyperlink w:anchor="_Toc506917359" w:history="1">
         <w:r>
           <w:rPr>
             <w:rStyle w:val="Hyperlink"/>
             <w:noProof/>
-            <w:sz w:val="24"/>
           </w:rPr>
           <w:t>6</w:t>
         </w:r>
@@ -3543,9 +3280,9 @@
             <w:bCs w:val="0"/>
             <w:caps w:val="0"/>
             <w:noProof/>
-            <w:sz w:val="28"/>
+            <w:sz w:val="22"/>
             <w:szCs w:val="22"/>
-            <w:lang w:val="en-US"/>
+            <w:lang w:val="x-none" w:eastAsia="x-none"/>
           </w:rPr>
           <w:tab/>
         </w:r>
@@ -3553,7 +3290,6 @@
           <w:rPr>
             <w:rStyle w:val="Hyperlink"/>
             <w:noProof/>
-            <w:sz w:val="24"/>
           </w:rPr>
           <w:t>Ulkoiset liittymät</w:t>
         </w:r>
@@ -3561,7 +3297,6 @@
           <w:rPr>
             <w:noProof/>
             <w:webHidden/>
-            <w:sz w:val="24"/>
           </w:rPr>
           <w:tab/>
         </w:r>
@@ -3569,7 +3304,6 @@
           <w:rPr>
             <w:noProof/>
             <w:webHidden/>
-            <w:sz w:val="24"/>
           </w:rPr>
           <w:fldChar w:fldCharType="begin"/>
         </w:r>
@@ -3577,22 +3311,19 @@
           <w:rPr>
             <w:noProof/>
             <w:webHidden/>
-            <w:sz w:val="24"/>
-          </w:rPr>
-          <w:instrText xml:space="preserve"> PAGEREF _Toc506550247 \h </w:instrText>
-        </w:r>
-        <w:r>
-          <w:rPr>
-            <w:noProof/>
-            <w:webHidden/>
-            <w:sz w:val="24"/>
-          </w:rPr>
-        </w:r>
-        <w:r>
-          <w:rPr>
-            <w:noProof/>
-            <w:webHidden/>
-            <w:sz w:val="24"/>
+          </w:rPr>
+          <w:instrText xml:space="preserve"> PAGEREF _Toc506917359 \h </w:instrText>
+        </w:r>
+        <w:r>
+          <w:rPr>
+            <w:noProof/>
+            <w:webHidden/>
+          </w:rPr>
+        </w:r>
+        <w:r>
+          <w:rPr>
+            <w:noProof/>
+            <w:webHidden/>
           </w:rPr>
           <w:fldChar w:fldCharType="separate"/>
         </w:r>
@@ -3600,15 +3331,13 @@
           <w:rPr>
             <w:noProof/>
             <w:webHidden/>
-            <w:sz w:val="24"/>
-          </w:rPr>
-          <w:t>6</w:t>
-        </w:r>
-        <w:r>
-          <w:rPr>
-            <w:noProof/>
-            <w:webHidden/>
-            <w:sz w:val="24"/>
+          </w:rPr>
+          <w:t>8</w:t>
+        </w:r>
+        <w:r>
+          <w:rPr>
+            <w:noProof/>
+            <w:webHidden/>
           </w:rPr>
           <w:fldChar w:fldCharType="end"/>
         </w:r>
@@ -3625,18 +3354,16 @@
           <w:rFonts w:eastAsiaTheme="minorEastAsia"/>
           <w:smallCaps w:val="0"/>
           <w:noProof/>
-          <w:sz w:val="28"/>
+          <w:sz w:val="22"/>
           <w:szCs w:val="22"/>
-          <w:lang w:val="en-US"/>
-        </w:rPr>
-      </w:pPr>
-      <w:hyperlink w:anchor="_Toc506550248" w:history="1">
+          <w:lang w:val="x-none" w:eastAsia="x-none"/>
+        </w:rPr>
+      </w:pPr>
+      <w:hyperlink w:anchor="_Toc506917360" w:history="1">
         <w:r>
           <w:rPr>
             <w:rStyle w:val="Hyperlink"/>
-            <w:b/>
-            <w:noProof/>
-            <w:sz w:val="24"/>
+            <w:noProof/>
           </w:rPr>
           <w:t>6.1</w:t>
         </w:r>
@@ -3645,18 +3372,16 @@
             <w:rFonts w:eastAsiaTheme="minorEastAsia"/>
             <w:smallCaps w:val="0"/>
             <w:noProof/>
-            <w:sz w:val="28"/>
+            <w:sz w:val="22"/>
             <w:szCs w:val="22"/>
-            <w:lang w:val="en-US"/>
+            <w:lang w:val="x-none" w:eastAsia="x-none"/>
           </w:rPr>
           <w:tab/>
         </w:r>
         <w:r>
           <w:rPr>
             <w:rStyle w:val="Hyperlink"/>
-            <w:b/>
-            <w:noProof/>
-            <w:sz w:val="24"/>
+            <w:noProof/>
           </w:rPr>
           <w:t>Laitteistoliittymät</w:t>
         </w:r>
@@ -3664,7 +3389,6 @@
           <w:rPr>
             <w:noProof/>
             <w:webHidden/>
-            <w:sz w:val="24"/>
           </w:rPr>
           <w:tab/>
         </w:r>
@@ -3672,7 +3396,6 @@
           <w:rPr>
             <w:noProof/>
             <w:webHidden/>
-            <w:sz w:val="24"/>
           </w:rPr>
           <w:fldChar w:fldCharType="begin"/>
         </w:r>
@@ -3680,22 +3403,19 @@
           <w:rPr>
             <w:noProof/>
             <w:webHidden/>
-            <w:sz w:val="24"/>
-          </w:rPr>
-          <w:instrText xml:space="preserve"> PAGEREF _Toc506550248 \h </w:instrText>
-        </w:r>
-        <w:r>
-          <w:rPr>
-            <w:noProof/>
-            <w:webHidden/>
-            <w:sz w:val="24"/>
-          </w:rPr>
-        </w:r>
-        <w:r>
-          <w:rPr>
-            <w:noProof/>
-            <w:webHidden/>
-            <w:sz w:val="24"/>
+          </w:rPr>
+          <w:instrText xml:space="preserve"> PAGEREF _Toc506917360 \h </w:instrText>
+        </w:r>
+        <w:r>
+          <w:rPr>
+            <w:noProof/>
+            <w:webHidden/>
+          </w:rPr>
+        </w:r>
+        <w:r>
+          <w:rPr>
+            <w:noProof/>
+            <w:webHidden/>
           </w:rPr>
           <w:fldChar w:fldCharType="separate"/>
         </w:r>
@@ -3703,15 +3423,13 @@
           <w:rPr>
             <w:noProof/>
             <w:webHidden/>
-            <w:sz w:val="24"/>
-          </w:rPr>
-          <w:t>6</w:t>
-        </w:r>
-        <w:r>
-          <w:rPr>
-            <w:noProof/>
-            <w:webHidden/>
-            <w:sz w:val="24"/>
+          </w:rPr>
+          <w:t>8</w:t>
+        </w:r>
+        <w:r>
+          <w:rPr>
+            <w:noProof/>
+            <w:webHidden/>
           </w:rPr>
           <w:fldChar w:fldCharType="end"/>
         </w:r>
@@ -3728,18 +3446,16 @@
           <w:rFonts w:eastAsiaTheme="minorEastAsia"/>
           <w:smallCaps w:val="0"/>
           <w:noProof/>
-          <w:sz w:val="28"/>
+          <w:sz w:val="22"/>
           <w:szCs w:val="22"/>
-          <w:lang w:val="en-US"/>
-        </w:rPr>
-      </w:pPr>
-      <w:hyperlink w:anchor="_Toc506550249" w:history="1">
+          <w:lang w:val="x-none" w:eastAsia="x-none"/>
+        </w:rPr>
+      </w:pPr>
+      <w:hyperlink w:anchor="_Toc506917361" w:history="1">
         <w:r>
           <w:rPr>
             <w:rStyle w:val="Hyperlink"/>
-            <w:b/>
-            <w:noProof/>
-            <w:sz w:val="24"/>
+            <w:noProof/>
           </w:rPr>
           <w:t>6.2</w:t>
         </w:r>
@@ -3748,18 +3464,16 @@
             <w:rFonts w:eastAsiaTheme="minorEastAsia"/>
             <w:smallCaps w:val="0"/>
             <w:noProof/>
-            <w:sz w:val="28"/>
+            <w:sz w:val="22"/>
             <w:szCs w:val="22"/>
-            <w:lang w:val="en-US"/>
+            <w:lang w:val="x-none" w:eastAsia="x-none"/>
           </w:rPr>
           <w:tab/>
         </w:r>
         <w:r>
           <w:rPr>
             <w:rStyle w:val="Hyperlink"/>
-            <w:b/>
-            <w:noProof/>
-            <w:sz w:val="24"/>
+            <w:noProof/>
           </w:rPr>
           <w:t>Ohjelmistoliittymät</w:t>
         </w:r>
@@ -3767,7 +3481,6 @@
           <w:rPr>
             <w:noProof/>
             <w:webHidden/>
-            <w:sz w:val="24"/>
           </w:rPr>
           <w:tab/>
         </w:r>
@@ -3775,7 +3488,6 @@
           <w:rPr>
             <w:noProof/>
             <w:webHidden/>
-            <w:sz w:val="24"/>
           </w:rPr>
           <w:fldChar w:fldCharType="begin"/>
         </w:r>
@@ -3783,22 +3495,19 @@
           <w:rPr>
             <w:noProof/>
             <w:webHidden/>
-            <w:sz w:val="24"/>
-          </w:rPr>
-          <w:instrText xml:space="preserve"> PAGEREF _Toc506550249 \h </w:instrText>
-        </w:r>
-        <w:r>
-          <w:rPr>
-            <w:noProof/>
-            <w:webHidden/>
-            <w:sz w:val="24"/>
-          </w:rPr>
-        </w:r>
-        <w:r>
-          <w:rPr>
-            <w:noProof/>
-            <w:webHidden/>
-            <w:sz w:val="24"/>
+          </w:rPr>
+          <w:instrText xml:space="preserve"> PAGEREF _Toc506917361 \h </w:instrText>
+        </w:r>
+        <w:r>
+          <w:rPr>
+            <w:noProof/>
+            <w:webHidden/>
+          </w:rPr>
+        </w:r>
+        <w:r>
+          <w:rPr>
+            <w:noProof/>
+            <w:webHidden/>
           </w:rPr>
           <w:fldChar w:fldCharType="separate"/>
         </w:r>
@@ -3806,15 +3515,13 @@
           <w:rPr>
             <w:noProof/>
             <w:webHidden/>
-            <w:sz w:val="24"/>
-          </w:rPr>
-          <w:t>6</w:t>
-        </w:r>
-        <w:r>
-          <w:rPr>
-            <w:noProof/>
-            <w:webHidden/>
-            <w:sz w:val="24"/>
+          </w:rPr>
+          <w:t>8</w:t>
+        </w:r>
+        <w:r>
+          <w:rPr>
+            <w:noProof/>
+            <w:webHidden/>
           </w:rPr>
           <w:fldChar w:fldCharType="end"/>
         </w:r>
@@ -3831,18 +3538,16 @@
           <w:rFonts w:eastAsiaTheme="minorEastAsia"/>
           <w:smallCaps w:val="0"/>
           <w:noProof/>
-          <w:sz w:val="28"/>
+          <w:sz w:val="22"/>
           <w:szCs w:val="22"/>
-          <w:lang w:val="en-US"/>
-        </w:rPr>
-      </w:pPr>
-      <w:hyperlink w:anchor="_Toc506550250" w:history="1">
+          <w:lang w:val="x-none" w:eastAsia="x-none"/>
+        </w:rPr>
+      </w:pPr>
+      <w:hyperlink w:anchor="_Toc506917362" w:history="1">
         <w:r>
           <w:rPr>
             <w:rStyle w:val="Hyperlink"/>
-            <w:b/>
-            <w:noProof/>
-            <w:sz w:val="24"/>
+            <w:noProof/>
           </w:rPr>
           <w:t>6.3</w:t>
         </w:r>
@@ -3851,18 +3556,16 @@
             <w:rFonts w:eastAsiaTheme="minorEastAsia"/>
             <w:smallCaps w:val="0"/>
             <w:noProof/>
-            <w:sz w:val="28"/>
+            <w:sz w:val="22"/>
             <w:szCs w:val="22"/>
-            <w:lang w:val="en-US"/>
+            <w:lang w:val="x-none" w:eastAsia="x-none"/>
           </w:rPr>
           <w:tab/>
         </w:r>
         <w:r>
           <w:rPr>
             <w:rStyle w:val="Hyperlink"/>
-            <w:b/>
-            <w:noProof/>
-            <w:sz w:val="24"/>
+            <w:noProof/>
           </w:rPr>
           <w:t>Tietoliikenneliittymät</w:t>
         </w:r>
@@ -3870,7 +3573,6 @@
           <w:rPr>
             <w:noProof/>
             <w:webHidden/>
-            <w:sz w:val="24"/>
           </w:rPr>
           <w:tab/>
         </w:r>
@@ -3878,7 +3580,6 @@
           <w:rPr>
             <w:noProof/>
             <w:webHidden/>
-            <w:sz w:val="24"/>
           </w:rPr>
           <w:fldChar w:fldCharType="begin"/>
         </w:r>
@@ -3886,22 +3587,19 @@
           <w:rPr>
             <w:noProof/>
             <w:webHidden/>
-            <w:sz w:val="24"/>
-          </w:rPr>
-          <w:instrText xml:space="preserve"> PAGEREF _Toc506550250 \h </w:instrText>
-        </w:r>
-        <w:r>
-          <w:rPr>
-            <w:noProof/>
-            <w:webHidden/>
-            <w:sz w:val="24"/>
-          </w:rPr>
-        </w:r>
-        <w:r>
-          <w:rPr>
-            <w:noProof/>
-            <w:webHidden/>
-            <w:sz w:val="24"/>
+          </w:rPr>
+          <w:instrText xml:space="preserve"> PAGEREF _Toc506917362 \h </w:instrText>
+        </w:r>
+        <w:r>
+          <w:rPr>
+            <w:noProof/>
+            <w:webHidden/>
+          </w:rPr>
+        </w:r>
+        <w:r>
+          <w:rPr>
+            <w:noProof/>
+            <w:webHidden/>
           </w:rPr>
           <w:fldChar w:fldCharType="separate"/>
         </w:r>
@@ -3909,15 +3607,13 @@
           <w:rPr>
             <w:noProof/>
             <w:webHidden/>
-            <w:sz w:val="24"/>
-          </w:rPr>
-          <w:t>7</w:t>
-        </w:r>
-        <w:r>
-          <w:rPr>
-            <w:noProof/>
-            <w:webHidden/>
-            <w:sz w:val="24"/>
+          </w:rPr>
+          <w:t>8</w:t>
+        </w:r>
+        <w:r>
+          <w:rPr>
+            <w:noProof/>
+            <w:webHidden/>
           </w:rPr>
           <w:fldChar w:fldCharType="end"/>
         </w:r>
@@ -3936,17 +3632,16 @@
           <w:bCs w:val="0"/>
           <w:caps w:val="0"/>
           <w:noProof/>
-          <w:sz w:val="28"/>
+          <w:sz w:val="22"/>
           <w:szCs w:val="22"/>
-          <w:lang w:val="en-US"/>
-        </w:rPr>
-      </w:pPr>
-      <w:hyperlink w:anchor="_Toc506550251" w:history="1">
+          <w:lang w:val="x-none" w:eastAsia="x-none"/>
+        </w:rPr>
+      </w:pPr>
+      <w:hyperlink w:anchor="_Toc506917363" w:history="1">
         <w:r>
           <w:rPr>
             <w:rStyle w:val="Hyperlink"/>
             <w:noProof/>
-            <w:sz w:val="24"/>
           </w:rPr>
           <w:t>7</w:t>
         </w:r>
@@ -3957,9 +3652,9 @@
             <w:bCs w:val="0"/>
             <w:caps w:val="0"/>
             <w:noProof/>
-            <w:sz w:val="28"/>
+            <w:sz w:val="22"/>
             <w:szCs w:val="22"/>
-            <w:lang w:val="en-US"/>
+            <w:lang w:val="x-none" w:eastAsia="x-none"/>
           </w:rPr>
           <w:tab/>
         </w:r>
@@ -3967,7 +3662,6 @@
           <w:rPr>
             <w:rStyle w:val="Hyperlink"/>
             <w:noProof/>
-            <w:sz w:val="24"/>
           </w:rPr>
           <w:t>Hylätyt ratkaisuvaihtoehdot</w:t>
         </w:r>
@@ -3975,7 +3669,6 @@
           <w:rPr>
             <w:noProof/>
             <w:webHidden/>
-            <w:sz w:val="24"/>
           </w:rPr>
           <w:tab/>
         </w:r>
@@ -3983,7 +3676,6 @@
           <w:rPr>
             <w:noProof/>
             <w:webHidden/>
-            <w:sz w:val="24"/>
           </w:rPr>
           <w:fldChar w:fldCharType="begin"/>
         </w:r>
@@ -3991,22 +3683,19 @@
           <w:rPr>
             <w:noProof/>
             <w:webHidden/>
-            <w:sz w:val="24"/>
-          </w:rPr>
-          <w:instrText xml:space="preserve"> PAGEREF _Toc506550251 \h </w:instrText>
-        </w:r>
-        <w:r>
-          <w:rPr>
-            <w:noProof/>
-            <w:webHidden/>
-            <w:sz w:val="24"/>
-          </w:rPr>
-        </w:r>
-        <w:r>
-          <w:rPr>
-            <w:noProof/>
-            <w:webHidden/>
-            <w:sz w:val="24"/>
+          </w:rPr>
+          <w:instrText xml:space="preserve"> PAGEREF _Toc506917363 \h </w:instrText>
+        </w:r>
+        <w:r>
+          <w:rPr>
+            <w:noProof/>
+            <w:webHidden/>
+          </w:rPr>
+        </w:r>
+        <w:r>
+          <w:rPr>
+            <w:noProof/>
+            <w:webHidden/>
           </w:rPr>
           <w:fldChar w:fldCharType="separate"/>
         </w:r>
@@ -4014,15 +3703,13 @@
           <w:rPr>
             <w:noProof/>
             <w:webHidden/>
-            <w:sz w:val="24"/>
-          </w:rPr>
-          <w:t>7</w:t>
-        </w:r>
-        <w:r>
-          <w:rPr>
-            <w:noProof/>
-            <w:webHidden/>
-            <w:sz w:val="24"/>
+          </w:rPr>
+          <w:t>8</w:t>
+        </w:r>
+        <w:r>
+          <w:rPr>
+            <w:noProof/>
+            <w:webHidden/>
           </w:rPr>
           <w:fldChar w:fldCharType="end"/>
         </w:r>
@@ -4041,17 +3728,16 @@
           <w:bCs w:val="0"/>
           <w:caps w:val="0"/>
           <w:noProof/>
-          <w:sz w:val="28"/>
+          <w:sz w:val="22"/>
           <w:szCs w:val="22"/>
-          <w:lang w:val="en-US"/>
-        </w:rPr>
-      </w:pPr>
-      <w:hyperlink w:anchor="_Toc506550252" w:history="1">
+          <w:lang w:val="x-none" w:eastAsia="x-none"/>
+        </w:rPr>
+      </w:pPr>
+      <w:hyperlink w:anchor="_Toc506917364" w:history="1">
         <w:r>
           <w:rPr>
             <w:rStyle w:val="Hyperlink"/>
             <w:noProof/>
-            <w:sz w:val="24"/>
           </w:rPr>
           <w:t>8</w:t>
         </w:r>
@@ -4062,9 +3748,9 @@
             <w:bCs w:val="0"/>
             <w:caps w:val="0"/>
             <w:noProof/>
-            <w:sz w:val="28"/>
+            <w:sz w:val="22"/>
             <w:szCs w:val="22"/>
-            <w:lang w:val="en-US"/>
+            <w:lang w:val="x-none" w:eastAsia="x-none"/>
           </w:rPr>
           <w:tab/>
         </w:r>
@@ -4072,7 +3758,6 @@
           <w:rPr>
             <w:rStyle w:val="Hyperlink"/>
             <w:noProof/>
-            <w:sz w:val="24"/>
           </w:rPr>
           <w:t>Jatkokehitysvaihtoehdot</w:t>
         </w:r>
@@ -4080,7 +3765,6 @@
           <w:rPr>
             <w:noProof/>
             <w:webHidden/>
-            <w:sz w:val="24"/>
           </w:rPr>
           <w:tab/>
         </w:r>
@@ -4088,7 +3772,6 @@
           <w:rPr>
             <w:noProof/>
             <w:webHidden/>
-            <w:sz w:val="24"/>
           </w:rPr>
           <w:fldChar w:fldCharType="begin"/>
         </w:r>
@@ -4096,22 +3779,19 @@
           <w:rPr>
             <w:noProof/>
             <w:webHidden/>
-            <w:sz w:val="24"/>
-          </w:rPr>
-          <w:instrText xml:space="preserve"> PAGEREF _Toc506550252 \h </w:instrText>
-        </w:r>
-        <w:r>
-          <w:rPr>
-            <w:noProof/>
-            <w:webHidden/>
-            <w:sz w:val="24"/>
-          </w:rPr>
-        </w:r>
-        <w:r>
-          <w:rPr>
-            <w:noProof/>
-            <w:webHidden/>
-            <w:sz w:val="24"/>
+          </w:rPr>
+          <w:instrText xml:space="preserve"> PAGEREF _Toc506917364 \h </w:instrText>
+        </w:r>
+        <w:r>
+          <w:rPr>
+            <w:noProof/>
+            <w:webHidden/>
+          </w:rPr>
+        </w:r>
+        <w:r>
+          <w:rPr>
+            <w:noProof/>
+            <w:webHidden/>
           </w:rPr>
           <w:fldChar w:fldCharType="separate"/>
         </w:r>
@@ -4119,15 +3799,13 @@
           <w:rPr>
             <w:noProof/>
             <w:webHidden/>
-            <w:sz w:val="24"/>
-          </w:rPr>
-          <w:t>7</w:t>
-        </w:r>
-        <w:r>
-          <w:rPr>
-            <w:noProof/>
-            <w:webHidden/>
-            <w:sz w:val="24"/>
+          </w:rPr>
+          <w:t>8</w:t>
+        </w:r>
+        <w:r>
+          <w:rPr>
+            <w:noProof/>
+            <w:webHidden/>
           </w:rPr>
           <w:fldChar w:fldCharType="end"/>
         </w:r>
@@ -4146,17 +3824,16 @@
           <w:bCs w:val="0"/>
           <w:caps w:val="0"/>
           <w:noProof/>
-          <w:sz w:val="28"/>
+          <w:sz w:val="22"/>
           <w:szCs w:val="22"/>
-          <w:lang w:val="en-US"/>
-        </w:rPr>
-      </w:pPr>
-      <w:hyperlink w:anchor="_Toc506550253" w:history="1">
+          <w:lang w:val="x-none" w:eastAsia="x-none"/>
+        </w:rPr>
+      </w:pPr>
+      <w:hyperlink w:anchor="_Toc506917365" w:history="1">
         <w:r>
           <w:rPr>
             <w:rStyle w:val="Hyperlink"/>
             <w:noProof/>
-            <w:sz w:val="24"/>
           </w:rPr>
           <w:t>9</w:t>
         </w:r>
@@ -4167,9 +3844,9 @@
             <w:bCs w:val="0"/>
             <w:caps w:val="0"/>
             <w:noProof/>
-            <w:sz w:val="28"/>
+            <w:sz w:val="22"/>
             <w:szCs w:val="22"/>
-            <w:lang w:val="en-US"/>
+            <w:lang w:val="x-none" w:eastAsia="x-none"/>
           </w:rPr>
           <w:tab/>
         </w:r>
@@ -4177,7 +3854,6 @@
           <w:rPr>
             <w:rStyle w:val="Hyperlink"/>
             <w:noProof/>
-            <w:sz w:val="24"/>
           </w:rPr>
           <w:t>Vielä avoimet asiat</w:t>
         </w:r>
@@ -4185,7 +3861,6 @@
           <w:rPr>
             <w:noProof/>
             <w:webHidden/>
-            <w:sz w:val="24"/>
           </w:rPr>
           <w:tab/>
         </w:r>
@@ -4193,7 +3868,6 @@
           <w:rPr>
             <w:noProof/>
             <w:webHidden/>
-            <w:sz w:val="24"/>
           </w:rPr>
           <w:fldChar w:fldCharType="begin"/>
         </w:r>
@@ -4201,22 +3875,19 @@
           <w:rPr>
             <w:noProof/>
             <w:webHidden/>
-            <w:sz w:val="24"/>
-          </w:rPr>
-          <w:instrText xml:space="preserve"> PAGEREF _Toc506550253 \h </w:instrText>
-        </w:r>
-        <w:r>
-          <w:rPr>
-            <w:noProof/>
-            <w:webHidden/>
-            <w:sz w:val="24"/>
-          </w:rPr>
-        </w:r>
-        <w:r>
-          <w:rPr>
-            <w:noProof/>
-            <w:webHidden/>
-            <w:sz w:val="24"/>
+          </w:rPr>
+          <w:instrText xml:space="preserve"> PAGEREF _Toc506917365 \h </w:instrText>
+        </w:r>
+        <w:r>
+          <w:rPr>
+            <w:noProof/>
+            <w:webHidden/>
+          </w:rPr>
+        </w:r>
+        <w:r>
+          <w:rPr>
+            <w:noProof/>
+            <w:webHidden/>
           </w:rPr>
           <w:fldChar w:fldCharType="separate"/>
         </w:r>
@@ -4224,15 +3895,13 @@
           <w:rPr>
             <w:noProof/>
             <w:webHidden/>
-            <w:sz w:val="24"/>
-          </w:rPr>
-          <w:t>7</w:t>
-        </w:r>
-        <w:r>
-          <w:rPr>
-            <w:noProof/>
-            <w:webHidden/>
-            <w:sz w:val="24"/>
+          </w:rPr>
+          <w:t>8</w:t>
+        </w:r>
+        <w:r>
+          <w:rPr>
+            <w:noProof/>
+            <w:webHidden/>
           </w:rPr>
           <w:fldChar w:fldCharType="end"/>
         </w:r>
@@ -4250,17 +3919,16 @@
           <w:bCs w:val="0"/>
           <w:caps w:val="0"/>
           <w:noProof/>
-          <w:sz w:val="28"/>
+          <w:sz w:val="22"/>
           <w:szCs w:val="22"/>
-          <w:lang w:val="en-US"/>
-        </w:rPr>
-      </w:pPr>
-      <w:hyperlink w:anchor="_Toc506550254" w:history="1">
+          <w:lang w:val="x-none" w:eastAsia="x-none"/>
+        </w:rPr>
+      </w:pPr>
+      <w:hyperlink w:anchor="_Toc506917366" w:history="1">
         <w:r>
           <w:rPr>
             <w:rStyle w:val="Hyperlink"/>
             <w:noProof/>
-            <w:sz w:val="24"/>
           </w:rPr>
           <w:t>Liite 1 Käyttötapauskaavio</w:t>
         </w:r>
@@ -4268,7 +3936,6 @@
           <w:rPr>
             <w:noProof/>
             <w:webHidden/>
-            <w:sz w:val="24"/>
           </w:rPr>
           <w:tab/>
         </w:r>
@@ -4276,7 +3943,6 @@
           <w:rPr>
             <w:noProof/>
             <w:webHidden/>
-            <w:sz w:val="24"/>
           </w:rPr>
           <w:fldChar w:fldCharType="begin"/>
         </w:r>
@@ -4284,22 +3950,19 @@
           <w:rPr>
             <w:noProof/>
             <w:webHidden/>
-            <w:sz w:val="24"/>
-          </w:rPr>
-          <w:instrText xml:space="preserve"> PAGEREF _Toc506550254 \h </w:instrText>
-        </w:r>
-        <w:r>
-          <w:rPr>
-            <w:noProof/>
-            <w:webHidden/>
-            <w:sz w:val="24"/>
-          </w:rPr>
-        </w:r>
-        <w:r>
-          <w:rPr>
-            <w:noProof/>
-            <w:webHidden/>
-            <w:sz w:val="24"/>
+          </w:rPr>
+          <w:instrText xml:space="preserve"> PAGEREF _Toc506917366 \h </w:instrText>
+        </w:r>
+        <w:r>
+          <w:rPr>
+            <w:noProof/>
+            <w:webHidden/>
+          </w:rPr>
+        </w:r>
+        <w:r>
+          <w:rPr>
+            <w:noProof/>
+            <w:webHidden/>
           </w:rPr>
           <w:fldChar w:fldCharType="separate"/>
         </w:r>
@@ -4307,15 +3970,13 @@
           <w:rPr>
             <w:noProof/>
             <w:webHidden/>
-            <w:sz w:val="24"/>
-          </w:rPr>
-          <w:t>7</w:t>
-        </w:r>
-        <w:r>
-          <w:rPr>
-            <w:noProof/>
-            <w:webHidden/>
-            <w:sz w:val="24"/>
+          </w:rPr>
+          <w:t>8</w:t>
+        </w:r>
+        <w:r>
+          <w:rPr>
+            <w:noProof/>
+            <w:webHidden/>
           </w:rPr>
           <w:fldChar w:fldCharType="end"/>
         </w:r>
@@ -4333,17 +3994,16 @@
           <w:bCs w:val="0"/>
           <w:caps w:val="0"/>
           <w:noProof/>
-          <w:sz w:val="28"/>
+          <w:sz w:val="22"/>
           <w:szCs w:val="22"/>
-          <w:lang w:val="en-US"/>
-        </w:rPr>
-      </w:pPr>
-      <w:hyperlink w:anchor="_Toc506550255" w:history="1">
+          <w:lang w:val="x-none" w:eastAsia="x-none"/>
+        </w:rPr>
+      </w:pPr>
+      <w:hyperlink w:anchor="_Toc506917367" w:history="1">
         <w:r>
           <w:rPr>
             <w:rStyle w:val="Hyperlink"/>
             <w:noProof/>
-            <w:sz w:val="24"/>
           </w:rPr>
           <w:t>Liite 2 Tyyliopas</w:t>
         </w:r>
@@ -4351,7 +4011,6 @@
           <w:rPr>
             <w:noProof/>
             <w:webHidden/>
-            <w:sz w:val="24"/>
           </w:rPr>
           <w:tab/>
         </w:r>
@@ -4359,7 +4018,6 @@
           <w:rPr>
             <w:noProof/>
             <w:webHidden/>
-            <w:sz w:val="24"/>
           </w:rPr>
           <w:fldChar w:fldCharType="begin"/>
         </w:r>
@@ -4367,22 +4025,19 @@
           <w:rPr>
             <w:noProof/>
             <w:webHidden/>
-            <w:sz w:val="24"/>
-          </w:rPr>
-          <w:instrText xml:space="preserve"> PAGEREF _Toc506550255 \h </w:instrText>
-        </w:r>
-        <w:r>
-          <w:rPr>
-            <w:noProof/>
-            <w:webHidden/>
-            <w:sz w:val="24"/>
-          </w:rPr>
-        </w:r>
-        <w:r>
-          <w:rPr>
-            <w:noProof/>
-            <w:webHidden/>
-            <w:sz w:val="24"/>
+          </w:rPr>
+          <w:instrText xml:space="preserve"> PAGEREF _Toc506917367 \h </w:instrText>
+        </w:r>
+        <w:r>
+          <w:rPr>
+            <w:noProof/>
+            <w:webHidden/>
+          </w:rPr>
+        </w:r>
+        <w:r>
+          <w:rPr>
+            <w:noProof/>
+            <w:webHidden/>
           </w:rPr>
           <w:fldChar w:fldCharType="separate"/>
         </w:r>
@@ -4390,15 +4045,13 @@
           <w:rPr>
             <w:noProof/>
             <w:webHidden/>
-            <w:sz w:val="24"/>
-          </w:rPr>
-          <w:t>7</w:t>
-        </w:r>
-        <w:r>
-          <w:rPr>
-            <w:noProof/>
-            <w:webHidden/>
-            <w:sz w:val="24"/>
+          </w:rPr>
+          <w:t>9</w:t>
+        </w:r>
+        <w:r>
+          <w:rPr>
+            <w:noProof/>
+            <w:webHidden/>
           </w:rPr>
           <w:fldChar w:fldCharType="end"/>
         </w:r>
@@ -4440,7 +4093,7 @@
         </w:rPr>
       </w:pPr>
       <w:bookmarkStart w:id="0" w:name="_Toc505850686"/>
-      <w:bookmarkStart w:id="1" w:name="_Toc506550221"/>
+      <w:bookmarkStart w:id="1" w:name="_Toc506917333"/>
       <w:r>
         <w:rPr>
           <w:b/>
@@ -4464,7 +4117,7 @@
           <w:lang w:val="fi-FI"/>
         </w:rPr>
       </w:pPr>
-      <w:bookmarkStart w:id="2" w:name="_Toc506550222"/>
+      <w:bookmarkStart w:id="2" w:name="_Toc506917334"/>
       <w:r>
         <w:rPr>
           <w:b/>
@@ -4480,64 +4133,64 @@
       <w:pPr>
         <w:ind w:left="1474"/>
         <w:rPr>
-          <w:sz w:val="32"/>
-        </w:rPr>
-      </w:pPr>
-      <w:r>
-        <w:rPr>
-          <w:sz w:val="32"/>
+          <w:sz w:val="28"/>
+        </w:rPr>
+      </w:pPr>
+      <w:r>
+        <w:rPr>
+          <w:sz w:val="28"/>
         </w:rPr>
         <w:t>Tarkoituksena</w:t>
       </w:r>
       <w:r>
         <w:rPr>
-          <w:sz w:val="32"/>
+          <w:sz w:val="28"/>
         </w:rPr>
         <w:t xml:space="preserve"> on tehdä nettisivupohjainen</w:t>
       </w:r>
       <w:r>
         <w:rPr>
-          <w:sz w:val="32"/>
+          <w:sz w:val="28"/>
         </w:rPr>
         <w:t xml:space="preserve"> </w:t>
       </w:r>
       <w:proofErr w:type="spellStart"/>
       <w:r>
         <w:rPr>
-          <w:sz w:val="32"/>
+          <w:sz w:val="28"/>
         </w:rPr>
         <w:t>Lan</w:t>
       </w:r>
       <w:proofErr w:type="spellEnd"/>
       <w:r>
         <w:rPr>
-          <w:sz w:val="32"/>
+          <w:sz w:val="28"/>
         </w:rPr>
         <w:t>-tapahtuman hallinta järjestelmä</w:t>
       </w:r>
       <w:r>
         <w:rPr>
-          <w:sz w:val="32"/>
+          <w:sz w:val="28"/>
         </w:rPr>
         <w:t xml:space="preserve">, josta voi ilmoittautua itse </w:t>
       </w:r>
       <w:proofErr w:type="spellStart"/>
       <w:r>
         <w:rPr>
-          <w:sz w:val="32"/>
+          <w:sz w:val="28"/>
         </w:rPr>
         <w:t>lan</w:t>
       </w:r>
       <w:proofErr w:type="spellEnd"/>
       <w:r>
         <w:rPr>
-          <w:sz w:val="32"/>
+          <w:sz w:val="28"/>
         </w:rPr>
         <w:t>-tapahtumaan ja sen turnauksiin</w:t>
       </w:r>
       <w:r>
         <w:rPr>
-          <w:sz w:val="32"/>
+          <w:sz w:val="28"/>
         </w:rPr>
         <w:t>.</w:t>
       </w:r>
@@ -4552,7 +4205,7 @@
           <w:lang w:val="fi-FI"/>
         </w:rPr>
       </w:pPr>
-      <w:bookmarkStart w:id="3" w:name="_Toc506550223"/>
+      <w:bookmarkStart w:id="3" w:name="_Toc506917335"/>
       <w:r>
         <w:rPr>
           <w:b/>
@@ -4568,31 +4221,29 @@
       <w:pPr>
         <w:ind w:left="1474"/>
         <w:rPr>
-          <w:sz w:val="32"/>
-        </w:rPr>
-      </w:pPr>
-      <w:r>
-        <w:rPr>
-          <w:sz w:val="32"/>
+          <w:sz w:val="28"/>
+        </w:rPr>
+      </w:pPr>
+      <w:r>
+        <w:rPr>
+          <w:sz w:val="28"/>
         </w:rPr>
         <w:t xml:space="preserve">Tämä dokumentti on tehty kuvaamaan </w:t>
       </w:r>
       <w:proofErr w:type="spellStart"/>
       <w:r>
         <w:rPr>
-          <w:sz w:val="32"/>
+          <w:sz w:val="28"/>
         </w:rPr>
         <w:t>lan</w:t>
       </w:r>
       <w:proofErr w:type="spellEnd"/>
       <w:r>
         <w:rPr>
-          <w:sz w:val="32"/>
+          <w:sz w:val="28"/>
         </w:rPr>
         <w:t>-tapahtuman hallintajärjestelmää ja sen toimintoja.</w:t>
       </w:r>
-      <w:bookmarkStart w:id="4" w:name="_GoBack"/>
-      <w:bookmarkEnd w:id="4"/>
     </w:p>
     <w:p>
       <w:pPr>
@@ -4604,7 +4255,7 @@
           <w:lang w:val="fi-FI"/>
         </w:rPr>
       </w:pPr>
-      <w:bookmarkStart w:id="5" w:name="_Toc506550224"/>
+      <w:bookmarkStart w:id="4" w:name="_Toc506917336"/>
       <w:r>
         <w:rPr>
           <w:b/>
@@ -4614,46 +4265,46 @@
         </w:rPr>
         <w:t>Tuotteen yleiskuvaus</w:t>
       </w:r>
-      <w:bookmarkEnd w:id="5"/>
+      <w:bookmarkEnd w:id="4"/>
     </w:p>
     <w:p>
       <w:pPr>
         <w:ind w:left="1474"/>
         <w:rPr>
-          <w:sz w:val="32"/>
+          <w:sz w:val="28"/>
         </w:rPr>
       </w:pPr>
       <w:proofErr w:type="spellStart"/>
       <w:r>
         <w:rPr>
-          <w:sz w:val="32"/>
+          <w:sz w:val="28"/>
         </w:rPr>
         <w:t>Lan</w:t>
       </w:r>
       <w:proofErr w:type="spellEnd"/>
       <w:r>
         <w:rPr>
-          <w:sz w:val="32"/>
+          <w:sz w:val="28"/>
         </w:rPr>
         <w:t xml:space="preserve">-tapahtuman hallintajärjestelmä mahdollistaa </w:t>
       </w:r>
       <w:proofErr w:type="spellStart"/>
       <w:r>
         <w:rPr>
-          <w:sz w:val="32"/>
+          <w:sz w:val="28"/>
         </w:rPr>
         <w:t>lan</w:t>
       </w:r>
       <w:proofErr w:type="spellEnd"/>
       <w:r>
         <w:rPr>
-          <w:sz w:val="32"/>
+          <w:sz w:val="28"/>
         </w:rPr>
         <w:t>-tapahtumaan ilmoittautumisen, turnauksien hallitsemisen ja</w:t>
       </w:r>
       <w:r>
         <w:rPr>
-          <w:sz w:val="32"/>
+          <w:sz w:val="28"/>
         </w:rPr>
         <w:t xml:space="preserve"> turnauksiin ilmoittautumisen.</w:t>
       </w:r>
@@ -4668,7 +4319,7 @@
           <w:lang w:val="fi-FI"/>
         </w:rPr>
       </w:pPr>
-      <w:bookmarkStart w:id="6" w:name="_Toc506550225"/>
+      <w:bookmarkStart w:id="5" w:name="_Toc506917337"/>
       <w:r>
         <w:rPr>
           <w:b/>
@@ -4678,68 +4329,20 @@
         </w:rPr>
         <w:t>Toteutusympäristö</w:t>
       </w:r>
-      <w:bookmarkEnd w:id="6"/>
+      <w:bookmarkEnd w:id="5"/>
     </w:p>
     <w:p>
       <w:pPr>
         <w:ind w:left="1474"/>
         <w:rPr>
-          <w:sz w:val="32"/>
-        </w:rPr>
-      </w:pPr>
-      <w:r>
-        <w:rPr>
-          <w:sz w:val="32"/>
-        </w:rPr>
-        <w:t>Toteutusympäristönä toimii jokin koulun hallussa oleva palvelin, joka tukee</w:t>
-      </w:r>
-      <w:r>
-        <w:rPr>
-          <w:sz w:val="32"/>
-        </w:rPr>
-        <w:t xml:space="preserve"> PHP</w:t>
-      </w:r>
-      <w:r>
-        <w:rPr>
-          <w:sz w:val="32"/>
-        </w:rPr>
-        <w:t xml:space="preserve"> versiota</w:t>
-      </w:r>
-      <w:r>
-        <w:rPr>
-          <w:sz w:val="32"/>
-        </w:rPr>
-        <w:t xml:space="preserve"> 5.6</w:t>
-      </w:r>
-      <w:r>
-        <w:rPr>
-          <w:sz w:val="32"/>
-        </w:rPr>
-        <w:t xml:space="preserve"> tai uudempaa ja </w:t>
-      </w:r>
-      <w:r>
-        <w:rPr>
-          <w:sz w:val="32"/>
-        </w:rPr>
-        <w:t>MySQL</w:t>
-      </w:r>
-      <w:r>
-        <w:rPr>
-          <w:sz w:val="32"/>
-        </w:rPr>
-        <w:t xml:space="preserve"> versiota</w:t>
-      </w:r>
-      <w:r>
-        <w:rPr>
-          <w:sz w:val="32"/>
-        </w:rPr>
-        <w:t xml:space="preserve"> 5.</w:t>
-      </w:r>
-      <w:r>
-        <w:rPr>
-          <w:sz w:val="32"/>
-        </w:rPr>
-        <w:t>7 tai uudempaa.</w:t>
+          <w:sz w:val="28"/>
+        </w:rPr>
+      </w:pPr>
+      <w:r>
+        <w:rPr>
+          <w:sz w:val="28"/>
+        </w:rPr>
+        <w:t>Toteutusympäristönä toimii jokin koulun hallussa oleva palvelin, joka tukee PHP versiota 5.6 tai uudempaa ja MySQL versiota 5.7 tai uudempaa.</w:t>
       </w:r>
     </w:p>
     <w:p>
@@ -4752,7 +4355,7 @@
           <w:lang w:val="fi-FI"/>
         </w:rPr>
       </w:pPr>
-      <w:bookmarkStart w:id="7" w:name="_Toc506550226"/>
+      <w:bookmarkStart w:id="6" w:name="_Toc506917338"/>
       <w:r>
         <w:rPr>
           <w:b/>
@@ -4762,7 +4365,7 @@
         </w:rPr>
         <w:t>Käsitteet</w:t>
       </w:r>
-      <w:bookmarkEnd w:id="7"/>
+      <w:bookmarkEnd w:id="6"/>
     </w:p>
     <w:p>
       <w:pPr>
@@ -4774,7 +4377,7 @@
           <w:lang w:val="fi-FI"/>
         </w:rPr>
       </w:pPr>
-      <w:bookmarkStart w:id="8" w:name="_Toc506550227"/>
+      <w:bookmarkStart w:id="7" w:name="_Toc506917339"/>
       <w:r>
         <w:rPr>
           <w:b/>
@@ -4784,52 +4387,40 @@
         </w:rPr>
         <w:t>Käyttäjät</w:t>
       </w:r>
-      <w:bookmarkEnd w:id="8"/>
+      <w:bookmarkEnd w:id="7"/>
     </w:p>
     <w:p>
       <w:pPr>
         <w:ind w:left="1474"/>
         <w:rPr>
-          <w:sz w:val="32"/>
-        </w:rPr>
-      </w:pPr>
-      <w:r>
-        <w:rPr>
-          <w:b/>
-          <w:sz w:val="32"/>
+          <w:sz w:val="28"/>
+        </w:rPr>
+      </w:pPr>
+      <w:r>
+        <w:rPr>
+          <w:b/>
+          <w:sz w:val="28"/>
         </w:rPr>
         <w:t>Käyttäjä</w:t>
       </w:r>
       <w:r>
         <w:rPr>
           <w:b/>
-          <w:sz w:val="32"/>
+          <w:sz w:val="28"/>
         </w:rPr>
         <w:br/>
       </w:r>
       <w:proofErr w:type="spellStart"/>
       <w:r>
         <w:rPr>
-          <w:sz w:val="32"/>
-        </w:rPr>
-        <w:t>Lani</w:t>
-      </w:r>
-      <w:r>
-        <w:rPr>
-          <w:sz w:val="32"/>
-        </w:rPr>
-        <w:t>e</w:t>
-      </w:r>
-      <w:r>
-        <w:rPr>
-          <w:sz w:val="32"/>
-        </w:rPr>
-        <w:t>n</w:t>
+          <w:sz w:val="28"/>
+        </w:rPr>
+        <w:t>Lanien</w:t>
       </w:r>
       <w:proofErr w:type="spellEnd"/>
       <w:r>
         <w:rPr>
-          <w:sz w:val="32"/>
+          <w:sz w:val="28"/>
         </w:rPr>
         <w:t xml:space="preserve"> kotisivuilla oleva henkilö, joka ei kirjaudu.</w:t>
       </w:r>
@@ -4838,34 +4429,34 @@
       <w:pPr>
         <w:ind w:left="1474"/>
         <w:rPr>
-          <w:sz w:val="32"/>
-        </w:rPr>
-      </w:pPr>
-      <w:r>
-        <w:rPr>
-          <w:b/>
-          <w:sz w:val="32"/>
+          <w:sz w:val="28"/>
+        </w:rPr>
+      </w:pPr>
+      <w:r>
+        <w:rPr>
+          <w:b/>
+          <w:sz w:val="28"/>
         </w:rPr>
         <w:t>Järjestäjä</w:t>
       </w:r>
       <w:r>
         <w:rPr>
           <w:b/>
-          <w:sz w:val="32"/>
+          <w:sz w:val="28"/>
         </w:rPr>
         <w:br/>
       </w:r>
       <w:proofErr w:type="spellStart"/>
       <w:r>
         <w:rPr>
-          <w:sz w:val="32"/>
+          <w:sz w:val="28"/>
         </w:rPr>
         <w:t>Lanien</w:t>
       </w:r>
       <w:proofErr w:type="spellEnd"/>
       <w:r>
         <w:rPr>
-          <w:sz w:val="32"/>
+          <w:sz w:val="28"/>
         </w:rPr>
         <w:t xml:space="preserve"> järjestäjä, joka kirjautuu ja hallinnoi sivuja.</w:t>
       </w:r>
@@ -4880,7 +4471,7 @@
           <w:lang w:val="fi-FI"/>
         </w:rPr>
       </w:pPr>
-      <w:bookmarkStart w:id="9" w:name="_Toc506550228"/>
+      <w:bookmarkStart w:id="8" w:name="_Toc506917340"/>
       <w:r>
         <w:rPr>
           <w:b/>
@@ -4890,20 +4481,139 @@
         </w:rPr>
         <w:t>Turnaus</w:t>
       </w:r>
-      <w:bookmarkEnd w:id="9"/>
+      <w:bookmarkEnd w:id="8"/>
     </w:p>
     <w:p>
       <w:pPr>
         <w:ind w:left="1474"/>
         <w:rPr>
-          <w:sz w:val="32"/>
-        </w:rPr>
-      </w:pPr>
-      <w:r>
-        <w:rPr>
-          <w:sz w:val="32"/>
-        </w:rPr>
-        <w:t>Tilaisuus, johon joukkue ilmoittautuu. Turnauksella on nimi, sillä voi olla sponsori ja logo.</w:t>
+          <w:sz w:val="28"/>
+        </w:rPr>
+      </w:pPr>
+      <w:r>
+        <w:rPr>
+          <w:b/>
+          <w:sz w:val="28"/>
+        </w:rPr>
+        <w:t>Turnaus</w:t>
+      </w:r>
+      <w:r>
+        <w:rPr>
+          <w:b/>
+          <w:sz w:val="28"/>
+        </w:rPr>
+        <w:br/>
+      </w:r>
+      <w:r>
+        <w:rPr>
+          <w:sz w:val="28"/>
+        </w:rPr>
+        <w:t xml:space="preserve">Tapahtuma </w:t>
+      </w:r>
+      <w:proofErr w:type="spellStart"/>
+      <w:r>
+        <w:rPr>
+          <w:sz w:val="28"/>
+        </w:rPr>
+        <w:t>lan</w:t>
+      </w:r>
+      <w:proofErr w:type="spellEnd"/>
+      <w:r>
+        <w:rPr>
+          <w:sz w:val="28"/>
+        </w:rPr>
+        <w:t>-tapahtumassa, jossa eri joukkueen kilpailevat toisiaan vastaan erilaisissa videopeleissä.</w:t>
+      </w:r>
+    </w:p>
+    <w:p>
+      <w:pPr>
+        <w:ind w:left="1474"/>
+        <w:rPr>
+          <w:sz w:val="28"/>
+        </w:rPr>
+      </w:pPr>
+      <w:r>
+        <w:rPr>
+          <w:b/>
+          <w:sz w:val="28"/>
+        </w:rPr>
+        <w:t>Turnauksen n</w:t>
+      </w:r>
+      <w:r>
+        <w:rPr>
+          <w:b/>
+          <w:sz w:val="28"/>
+        </w:rPr>
+        <w:t>imi</w:t>
+      </w:r>
+      <w:r>
+        <w:rPr>
+          <w:b/>
+          <w:sz w:val="28"/>
+        </w:rPr>
+        <w:br/>
+      </w:r>
+      <w:r>
+        <w:rPr>
+          <w:sz w:val="28"/>
+        </w:rPr>
+        <w:t>Turnauksen omalaatuinen nimi.</w:t>
+      </w:r>
+    </w:p>
+    <w:p>
+      <w:pPr>
+        <w:ind w:left="1474"/>
+        <w:rPr>
+          <w:sz w:val="28"/>
+        </w:rPr>
+      </w:pPr>
+      <w:r>
+        <w:rPr>
+          <w:b/>
+          <w:sz w:val="28"/>
+        </w:rPr>
+        <w:t>Peli</w:t>
+      </w:r>
+      <w:r>
+        <w:rPr>
+          <w:b/>
+          <w:sz w:val="28"/>
+        </w:rPr>
+        <w:br/>
+      </w:r>
+      <w:r>
+        <w:rPr>
+          <w:sz w:val="28"/>
+        </w:rPr>
+        <w:t>Videopeli, jota turnauksessa pelataan.</w:t>
+      </w:r>
+    </w:p>
+    <w:p>
+      <w:pPr>
+        <w:ind w:left="1474"/>
+        <w:rPr>
+          <w:sz w:val="28"/>
+        </w:rPr>
+      </w:pPr>
+      <w:r>
+        <w:rPr>
+          <w:b/>
+          <w:sz w:val="28"/>
+        </w:rPr>
+        <w:t>Joukkue</w:t>
+      </w:r>
+      <w:r>
+        <w:rPr>
+          <w:b/>
+          <w:sz w:val="28"/>
+        </w:rPr>
+        <w:br/>
+      </w:r>
+      <w:r>
+        <w:rPr>
+          <w:sz w:val="28"/>
+        </w:rPr>
+        <w:t>Joukko pelaajia, jotka pelaavat yhdessä saman joukkuenimen alla.</w:t>
       </w:r>
     </w:p>
     <w:p>
@@ -4916,7 +4626,7 @@
           <w:lang w:val="fi-FI"/>
         </w:rPr>
       </w:pPr>
-      <w:bookmarkStart w:id="10" w:name="_Toc506550229"/>
+      <w:bookmarkStart w:id="9" w:name="_Toc506917341"/>
       <w:r>
         <w:rPr>
           <w:b/>
@@ -4926,20 +4636,34 @@
         </w:rPr>
         <w:t>Ilmoittautuminen</w:t>
       </w:r>
-      <w:bookmarkEnd w:id="10"/>
+      <w:bookmarkEnd w:id="9"/>
     </w:p>
     <w:p>
       <w:pPr>
         <w:ind w:left="1474"/>
         <w:rPr>
-          <w:sz w:val="32"/>
-        </w:rPr>
-      </w:pPr>
-      <w:r>
-        <w:rPr>
-          <w:sz w:val="32"/>
-        </w:rPr>
-        <w:t>Toimenpide, jolla turnaukseen mukaan haluava lähettää tietonsa Järjestäjälle.</w:t>
+          <w:sz w:val="28"/>
+        </w:rPr>
+      </w:pPr>
+      <w:r>
+        <w:rPr>
+          <w:b/>
+          <w:sz w:val="28"/>
+        </w:rPr>
+        <w:t>Käyttäjänimi</w:t>
+      </w:r>
+      <w:r>
+        <w:rPr>
+          <w:b/>
+          <w:sz w:val="28"/>
+        </w:rPr>
+        <w:br/>
+      </w:r>
+      <w:r>
+        <w:rPr>
+          <w:sz w:val="28"/>
+        </w:rPr>
+        <w:t>Nimi, jota käytetään myöhemmin kirjautumisessa.</w:t>
       </w:r>
     </w:p>
     <w:p>
@@ -4952,7 +4676,7 @@
           <w:lang w:val="fi-FI"/>
         </w:rPr>
       </w:pPr>
-      <w:bookmarkStart w:id="11" w:name="_Toc506550230"/>
+      <w:bookmarkStart w:id="10" w:name="_Toc506917342"/>
       <w:r>
         <w:rPr>
           <w:b/>
@@ -4963,7 +4687,7 @@
         <w:lastRenderedPageBreak/>
         <w:t>Tiedot ja tietokannat</w:t>
       </w:r>
-      <w:bookmarkEnd w:id="11"/>
+      <w:bookmarkEnd w:id="10"/>
     </w:p>
     <w:p>
       <w:pPr>
@@ -4975,7 +4699,7 @@
           <w:lang w:val="fi-FI"/>
         </w:rPr>
       </w:pPr>
-      <w:bookmarkStart w:id="12" w:name="_Toc506550231"/>
+      <w:bookmarkStart w:id="11" w:name="_Toc506917343"/>
       <w:r>
         <w:rPr>
           <w:b/>
@@ -4985,7 +4709,7 @@
         </w:rPr>
         <w:t>ER-kaavio</w:t>
       </w:r>
-      <w:bookmarkEnd w:id="12"/>
+      <w:bookmarkEnd w:id="11"/>
     </w:p>
     <w:p>
       <w:pPr>
@@ -5018,10 +4742,10 @@
             <v:path o:extrusionok="f" gradientshapeok="t" o:connecttype="rect"/>
             <o:lock v:ext="edit" aspectratio="t"/>
           </v:shapetype>
-          <v:shape id="_x0000_i1025" type="#_x0000_t75" style="width:348pt;height:252.75pt" o:ole="">
+          <v:shape id="_x0000_i1031" type="#_x0000_t75" style="width:348pt;height:252pt" o:ole="">
             <v:imagedata r:id="rId8" o:title=""/>
           </v:shape>
-          <o:OLEObject Type="Embed" ProgID="Visio.Drawing.15" ShapeID="_x0000_i1025" DrawAspect="Content" ObjectID="_1580304842" r:id="rId9"/>
+          <o:OLEObject Type="Embed" ProgID="Visio.Drawing.15" ShapeID="_x0000_i1031" DrawAspect="Content" ObjectID="_1580661356" r:id="rId9"/>
         </w:object>
       </w:r>
     </w:p>
@@ -5035,7 +4759,7 @@
           <w:lang w:val="fi-FI"/>
         </w:rPr>
       </w:pPr>
-      <w:bookmarkStart w:id="13" w:name="_Toc506550232"/>
+      <w:bookmarkStart w:id="12" w:name="_Toc506917344"/>
       <w:r>
         <w:rPr>
           <w:b/>
@@ -5045,7 +4769,7 @@
         </w:rPr>
         <w:t>Tietokantakaavio</w:t>
       </w:r>
-      <w:bookmarkEnd w:id="13"/>
+      <w:bookmarkEnd w:id="12"/>
     </w:p>
     <w:p>
       <w:pPr>
@@ -5059,10 +4783,10 @@
           <w:sz w:val="32"/>
         </w:rPr>
         <w:object w:dxaOrig="8806" w:dyaOrig="8086">
-          <v:shape id="_x0000_i1026" type="#_x0000_t75" style="width:440.25pt;height:404.25pt" o:ole="">
+          <v:shape id="_x0000_i1035" type="#_x0000_t75" style="width:440.25pt;height:404.25pt" o:ole="">
             <v:imagedata r:id="rId10" o:title=""/>
           </v:shape>
-          <o:OLEObject Type="Embed" ProgID="Visio.Drawing.15" ShapeID="_x0000_i1026" DrawAspect="Content" ObjectID="_1580304843" r:id="rId11"/>
+          <o:OLEObject Type="Embed" ProgID="Visio.Drawing.15" ShapeID="_x0000_i1035" DrawAspect="Content" ObjectID="_1580661357" r:id="rId11"/>
         </w:object>
       </w:r>
     </w:p>
@@ -5076,7 +4800,7 @@
           <w:lang w:val="fi-FI"/>
         </w:rPr>
       </w:pPr>
-      <w:bookmarkStart w:id="14" w:name="_Toc506550233"/>
+      <w:bookmarkStart w:id="13" w:name="_Toc506917345"/>
       <w:r>
         <w:rPr>
           <w:b/>
@@ -5087,7 +4811,7 @@
         <w:lastRenderedPageBreak/>
         <w:t>Näyttökartat</w:t>
       </w:r>
-      <w:bookmarkEnd w:id="14"/>
+      <w:bookmarkEnd w:id="13"/>
     </w:p>
     <w:p>
       <w:pPr>
@@ -5099,8 +4823,7 @@
           <w:lang w:val="fi-FI"/>
         </w:rPr>
       </w:pPr>
-      <w:bookmarkStart w:id="15" w:name="_Toc506550234"/>
-      <w:proofErr w:type="spellStart"/>
+      <w:bookmarkStart w:id="14" w:name="_Toc506917346"/>
       <w:r>
         <w:rPr>
           <w:b/>
@@ -5108,10 +4831,9 @@
           <w:sz w:val="32"/>
           <w:lang w:val="fi-FI"/>
         </w:rPr>
-        <w:t>Admin</w:t>
-      </w:r>
-      <w:bookmarkEnd w:id="15"/>
-      <w:proofErr w:type="spellEnd"/>
+        <w:t>Järjestäjä</w:t>
+      </w:r>
+      <w:bookmarkEnd w:id="14"/>
     </w:p>
     <w:p>
       <w:pPr>
@@ -5120,6 +4842,17 @@
           <w:sz w:val="32"/>
         </w:rPr>
       </w:pPr>
+      <w:r>
+        <w:rPr>
+          <w:sz w:val="32"/>
+        </w:rPr>
+        <w:object w:dxaOrig="5641" w:dyaOrig="4815">
+          <v:shape id="_x0000_i1037" type="#_x0000_t75" style="width:282pt;height:240.75pt" o:ole="">
+            <v:imagedata r:id="rId12" o:title=""/>
+          </v:shape>
+          <o:OLEObject Type="Embed" ProgID="Visio.Drawing.15" ShapeID="_x0000_i1037" DrawAspect="Content" ObjectID="_1580661358" r:id="rId13"/>
+        </w:object>
+      </w:r>
     </w:p>
     <w:p>
       <w:pPr>
@@ -5131,7 +4864,7 @@
           <w:lang w:val="fi-FI"/>
         </w:rPr>
       </w:pPr>
-      <w:bookmarkStart w:id="16" w:name="_Toc506550235"/>
+      <w:bookmarkStart w:id="15" w:name="_Toc506917347"/>
       <w:r>
         <w:rPr>
           <w:b/>
@@ -5139,24 +4872,562 @@
           <w:sz w:val="32"/>
           <w:lang w:val="fi-FI"/>
         </w:rPr>
-        <w:t>K</w:t>
-      </w:r>
-      <w:r>
+        <w:t>Käyttäjä</w:t>
+      </w:r>
+      <w:bookmarkEnd w:id="15"/>
+    </w:p>
+    <w:p>
+      <w:pPr>
+        <w:ind w:left="1474"/>
+        <w:rPr>
+          <w:sz w:val="32"/>
+        </w:rPr>
+      </w:pPr>
+      <w:r>
+        <w:rPr>
+          <w:sz w:val="32"/>
+        </w:rPr>
+        <w:object w:dxaOrig="4890" w:dyaOrig="5655">
+          <v:shape id="_x0000_i1040" type="#_x0000_t75" style="width:244.5pt;height:282.75pt" o:ole="">
+            <v:imagedata r:id="rId14" o:title=""/>
+          </v:shape>
+          <o:OLEObject Type="Embed" ProgID="Visio.Drawing.15" ShapeID="_x0000_i1040" DrawAspect="Content" ObjectID="_1580661359" r:id="rId15"/>
+        </w:object>
+      </w:r>
+    </w:p>
+    <w:p>
+      <w:pPr>
+        <w:rPr>
+          <w:sz w:val="32"/>
+        </w:rPr>
+      </w:pPr>
+      <w:r>
+        <w:rPr>
+          <w:sz w:val="32"/>
+        </w:rPr>
+        <w:br w:type="page"/>
+      </w:r>
+    </w:p>
+    <w:p>
+      <w:pPr>
+        <w:pStyle w:val="Heading1"/>
+        <w:rPr>
+          <w:b/>
+          <w:color w:val="000000" w:themeColor="text1"/>
+          <w:sz w:val="36"/>
+          <w:lang w:val="fi-FI"/>
+        </w:rPr>
+      </w:pPr>
+      <w:bookmarkStart w:id="16" w:name="_Toc506917348"/>
+      <w:bookmarkStart w:id="17" w:name="_GoBack"/>
+      <w:bookmarkEnd w:id="17"/>
+      <w:r>
+        <w:rPr>
+          <w:b/>
+          <w:color w:val="000000" w:themeColor="text1"/>
+          <w:sz w:val="36"/>
+          <w:lang w:val="fi-FI"/>
+        </w:rPr>
+        <w:lastRenderedPageBreak/>
+        <w:t>Toiminnot ja käyttötapaukset</w:t>
+      </w:r>
+      <w:bookmarkEnd w:id="16"/>
+    </w:p>
+    <w:p>
+      <w:pPr>
+        <w:pStyle w:val="Heading2"/>
         <w:rPr>
           <w:b/>
           <w:color w:val="000000" w:themeColor="text1"/>
           <w:sz w:val="32"/>
           <w:lang w:val="fi-FI"/>
         </w:rPr>
-        <w:t>äyttäjä</w:t>
-      </w:r>
-      <w:bookmarkEnd w:id="16"/>
+      </w:pPr>
+      <w:bookmarkStart w:id="18" w:name="_Toc506917349"/>
+      <w:r>
+        <w:rPr>
+          <w:b/>
+          <w:color w:val="000000" w:themeColor="text1"/>
+          <w:sz w:val="32"/>
+          <w:lang w:val="fi-FI"/>
+        </w:rPr>
+        <w:t>Lisää ilmoittautumisen</w:t>
+      </w:r>
+      <w:bookmarkEnd w:id="18"/>
+    </w:p>
+    <w:p>
+      <w:pPr>
+        <w:ind w:left="3969" w:hanging="3969"/>
+        <w:rPr>
+          <w:sz w:val="28"/>
+        </w:rPr>
+      </w:pPr>
+      <w:r>
+        <w:rPr>
+          <w:sz w:val="28"/>
+        </w:rPr>
+        <w:t>Tunniste</w:t>
+      </w:r>
+      <w:r>
+        <w:rPr>
+          <w:sz w:val="28"/>
+        </w:rPr>
+        <w:tab/>
+        <w:t>Ilmoittautuminen</w:t>
+      </w:r>
+    </w:p>
+    <w:p>
+      <w:pPr>
+        <w:ind w:left="3969" w:hanging="3969"/>
+        <w:rPr>
+          <w:sz w:val="28"/>
+        </w:rPr>
+      </w:pPr>
+      <w:r>
+        <w:rPr>
+          <w:sz w:val="28"/>
+        </w:rPr>
+        <w:t>Kuvaus</w:t>
+      </w:r>
+      <w:r>
+        <w:rPr>
+          <w:sz w:val="28"/>
+        </w:rPr>
+        <w:tab/>
+        <w:t>Käyttäjä lisää ilmoittautumistiedot onnistuneesti järjestelmään</w:t>
+      </w:r>
+    </w:p>
+    <w:p>
+      <w:pPr>
+        <w:ind w:left="3969" w:hanging="3969"/>
+        <w:rPr>
+          <w:sz w:val="28"/>
+        </w:rPr>
+      </w:pPr>
+      <w:r>
+        <w:rPr>
+          <w:sz w:val="28"/>
+        </w:rPr>
+        <w:t>Alkuehto</w:t>
+      </w:r>
+      <w:r>
+        <w:rPr>
+          <w:sz w:val="28"/>
+        </w:rPr>
+        <w:tab/>
+        <w:t>-</w:t>
+      </w:r>
+    </w:p>
+    <w:p>
+      <w:pPr>
+        <w:ind w:left="3969" w:hanging="3969"/>
+        <w:rPr>
+          <w:sz w:val="28"/>
+        </w:rPr>
+      </w:pPr>
+      <w:r>
+        <w:rPr>
+          <w:sz w:val="28"/>
+        </w:rPr>
+        <w:t>Normaali tapahtumien kulku</w:t>
+      </w:r>
+      <w:r>
+        <w:rPr>
+          <w:sz w:val="28"/>
+        </w:rPr>
+        <w:tab/>
+      </w:r>
+    </w:p>
+    <w:p>
+      <w:pPr>
+        <w:ind w:left="3969" w:hanging="3969"/>
+        <w:rPr>
+          <w:sz w:val="28"/>
+        </w:rPr>
+      </w:pPr>
+      <w:r>
+        <w:rPr>
+          <w:sz w:val="28"/>
+        </w:rPr>
+        <w:t>Vaihtoehtoinen tapahtumien kulku</w:t>
+      </w:r>
+    </w:p>
+    <w:p>
+      <w:pPr>
+        <w:ind w:left="3969" w:hanging="3969"/>
+        <w:rPr>
+          <w:sz w:val="28"/>
+        </w:rPr>
+      </w:pPr>
+      <w:r>
+        <w:rPr>
+          <w:sz w:val="28"/>
+        </w:rPr>
+        <w:t>Loppuehto</w:t>
+      </w:r>
+      <w:r>
+        <w:rPr>
+          <w:sz w:val="28"/>
+        </w:rPr>
+        <w:tab/>
+      </w:r>
+    </w:p>
+    <w:p>
+      <w:pPr>
+        <w:ind w:left="3969" w:hanging="3969"/>
+        <w:rPr>
+          <w:sz w:val="28"/>
+        </w:rPr>
+      </w:pPr>
+      <w:r>
+        <w:rPr>
+          <w:sz w:val="28"/>
+        </w:rPr>
+        <w:t>Erikoisvaatimukset</w:t>
+      </w:r>
+      <w:r>
+        <w:rPr>
+          <w:sz w:val="28"/>
+        </w:rPr>
+        <w:tab/>
+      </w:r>
+    </w:p>
+    <w:p>
+      <w:pPr>
+        <w:ind w:left="3969" w:hanging="3969"/>
+        <w:rPr>
+          <w:sz w:val="28"/>
+        </w:rPr>
+      </w:pPr>
+      <w:r>
+        <w:rPr>
+          <w:sz w:val="28"/>
+        </w:rPr>
+        <w:t>Käyttäjät</w:t>
+      </w:r>
+      <w:r>
+        <w:rPr>
+          <w:sz w:val="28"/>
+        </w:rPr>
+        <w:tab/>
+      </w:r>
+      <w:proofErr w:type="spellStart"/>
+      <w:r>
+        <w:rPr>
+          <w:sz w:val="28"/>
+        </w:rPr>
+        <w:t>Käyttäjät</w:t>
+      </w:r>
+      <w:proofErr w:type="spellEnd"/>
+    </w:p>
+    <w:p>
+      <w:pPr>
+        <w:ind w:left="3969" w:hanging="3969"/>
+        <w:rPr>
+          <w:sz w:val="28"/>
+        </w:rPr>
+      </w:pPr>
+      <w:r>
+        <w:rPr>
+          <w:sz w:val="28"/>
+        </w:rPr>
+        <w:t>Versio</w:t>
+      </w:r>
+      <w:r>
+        <w:rPr>
+          <w:sz w:val="28"/>
+        </w:rPr>
+        <w:tab/>
+        <w:t>1.0</w:t>
+      </w:r>
+    </w:p>
+    <w:p>
+      <w:pPr>
+        <w:ind w:left="3969" w:hanging="3969"/>
+        <w:rPr>
+          <w:sz w:val="28"/>
+        </w:rPr>
+      </w:pPr>
+      <w:r>
+        <w:rPr>
+          <w:sz w:val="28"/>
+        </w:rPr>
+        <w:t>Näyttömalli</w:t>
+      </w:r>
+      <w:r>
+        <w:rPr>
+          <w:sz w:val="28"/>
+        </w:rPr>
+        <w:tab/>
+      </w:r>
+    </w:p>
+    <w:p>
+      <w:pPr>
+        <w:pStyle w:val="Heading2"/>
+        <w:rPr>
+          <w:b/>
+          <w:color w:val="000000" w:themeColor="text1"/>
+          <w:sz w:val="32"/>
+          <w:lang w:val="fi-FI"/>
+        </w:rPr>
+      </w:pPr>
+      <w:bookmarkStart w:id="19" w:name="_Toc506917350"/>
+      <w:r>
+        <w:rPr>
+          <w:b/>
+          <w:color w:val="000000" w:themeColor="text1"/>
+          <w:sz w:val="32"/>
+          <w:lang w:val="fi-FI"/>
+        </w:rPr>
+        <w:t>Lukee ilmoittautumisia</w:t>
+      </w:r>
+      <w:bookmarkEnd w:id="19"/>
     </w:p>
     <w:p>
       <w:pPr>
         <w:ind w:left="1474"/>
         <w:rPr>
+          <w:sz w:val="28"/>
+        </w:rPr>
+      </w:pPr>
+    </w:p>
+    <w:p>
+      <w:pPr>
+        <w:pStyle w:val="Heading2"/>
+        <w:rPr>
+          <w:b/>
+          <w:color w:val="000000" w:themeColor="text1"/>
           <w:sz w:val="32"/>
+          <w:lang w:val="fi-FI"/>
+        </w:rPr>
+      </w:pPr>
+      <w:bookmarkStart w:id="20" w:name="_Toc506917351"/>
+      <w:r>
+        <w:rPr>
+          <w:b/>
+          <w:color w:val="000000" w:themeColor="text1"/>
+          <w:sz w:val="32"/>
+          <w:lang w:val="fi-FI"/>
+        </w:rPr>
+        <w:t>Kirjautuu</w:t>
+      </w:r>
+      <w:bookmarkEnd w:id="20"/>
+    </w:p>
+    <w:p>
+      <w:pPr>
+        <w:ind w:left="1474"/>
+        <w:rPr>
+          <w:sz w:val="28"/>
+        </w:rPr>
+      </w:pPr>
+    </w:p>
+    <w:p>
+      <w:pPr>
+        <w:pStyle w:val="Heading2"/>
+        <w:rPr>
+          <w:b/>
+          <w:color w:val="000000" w:themeColor="text1"/>
+          <w:sz w:val="32"/>
+          <w:lang w:val="fi-FI"/>
+        </w:rPr>
+      </w:pPr>
+      <w:bookmarkStart w:id="21" w:name="_Toc506917352"/>
+      <w:r>
+        <w:rPr>
+          <w:b/>
+          <w:color w:val="000000" w:themeColor="text1"/>
+          <w:sz w:val="32"/>
+          <w:lang w:val="fi-FI"/>
+        </w:rPr>
+        <w:t>Selaa ilmoittautumisia</w:t>
+      </w:r>
+      <w:bookmarkEnd w:id="21"/>
+    </w:p>
+    <w:p>
+      <w:pPr>
+        <w:ind w:left="1474"/>
+        <w:rPr>
+          <w:sz w:val="28"/>
+        </w:rPr>
+      </w:pPr>
+    </w:p>
+    <w:p>
+      <w:pPr>
+        <w:pStyle w:val="Heading2"/>
+        <w:rPr>
+          <w:b/>
+          <w:color w:val="000000" w:themeColor="text1"/>
+          <w:sz w:val="32"/>
+          <w:lang w:val="fi-FI"/>
+        </w:rPr>
+      </w:pPr>
+      <w:bookmarkStart w:id="22" w:name="_Toc506917353"/>
+      <w:r>
+        <w:rPr>
+          <w:b/>
+          <w:color w:val="000000" w:themeColor="text1"/>
+          <w:sz w:val="32"/>
+          <w:lang w:val="fi-FI"/>
+        </w:rPr>
+        <w:t>Poistaa ilmoittautumisia</w:t>
+      </w:r>
+      <w:bookmarkEnd w:id="22"/>
+    </w:p>
+    <w:p>
+      <w:pPr>
+        <w:ind w:left="1474"/>
+        <w:rPr>
+          <w:sz w:val="28"/>
+        </w:rPr>
+      </w:pPr>
+    </w:p>
+    <w:p>
+      <w:pPr>
+        <w:pStyle w:val="Heading2"/>
+        <w:rPr>
+          <w:b/>
+          <w:color w:val="000000" w:themeColor="text1"/>
+          <w:sz w:val="32"/>
+          <w:lang w:val="fi-FI"/>
+        </w:rPr>
+      </w:pPr>
+      <w:bookmarkStart w:id="23" w:name="_Toc506917354"/>
+      <w:r>
+        <w:rPr>
+          <w:b/>
+          <w:color w:val="000000" w:themeColor="text1"/>
+          <w:sz w:val="32"/>
+          <w:lang w:val="fi-FI"/>
+        </w:rPr>
+        <w:t>Lisää turnaus</w:t>
+      </w:r>
+      <w:bookmarkEnd w:id="23"/>
+    </w:p>
+    <w:p>
+      <w:pPr>
+        <w:ind w:left="1474"/>
+        <w:rPr>
+          <w:sz w:val="28"/>
+        </w:rPr>
+      </w:pPr>
+    </w:p>
+    <w:p>
+      <w:pPr>
+        <w:pStyle w:val="Heading2"/>
+        <w:rPr>
+          <w:b/>
+          <w:color w:val="000000" w:themeColor="text1"/>
+          <w:sz w:val="32"/>
+          <w:lang w:val="fi-FI"/>
+        </w:rPr>
+      </w:pPr>
+      <w:bookmarkStart w:id="24" w:name="_Toc506917355"/>
+      <w:r>
+        <w:rPr>
+          <w:b/>
+          <w:color w:val="000000" w:themeColor="text1"/>
+          <w:sz w:val="32"/>
+          <w:lang w:val="fi-FI"/>
+        </w:rPr>
+        <w:t>Muokkaa turnausta</w:t>
+      </w:r>
+      <w:bookmarkEnd w:id="24"/>
+    </w:p>
+    <w:p>
+      <w:pPr>
+        <w:ind w:left="1474"/>
+        <w:rPr>
+          <w:sz w:val="28"/>
+        </w:rPr>
+      </w:pPr>
+    </w:p>
+    <w:p>
+      <w:pPr>
+        <w:pStyle w:val="Heading2"/>
+        <w:rPr>
+          <w:b/>
+          <w:color w:val="000000" w:themeColor="text1"/>
+          <w:sz w:val="32"/>
+          <w:lang w:val="fi-FI"/>
+        </w:rPr>
+      </w:pPr>
+      <w:bookmarkStart w:id="25" w:name="_Toc506917356"/>
+      <w:r>
+        <w:rPr>
+          <w:b/>
+          <w:color w:val="000000" w:themeColor="text1"/>
+          <w:sz w:val="32"/>
+          <w:lang w:val="fi-FI"/>
+        </w:rPr>
+        <w:t>Poista turnaus</w:t>
+      </w:r>
+      <w:bookmarkEnd w:id="25"/>
+    </w:p>
+    <w:p>
+      <w:pPr>
+        <w:ind w:left="1474"/>
+        <w:rPr>
+          <w:sz w:val="28"/>
+        </w:rPr>
+      </w:pPr>
+    </w:p>
+    <w:p>
+      <w:pPr>
+        <w:pStyle w:val="Heading2"/>
+        <w:rPr>
+          <w:b/>
+          <w:color w:val="000000" w:themeColor="text1"/>
+          <w:sz w:val="32"/>
+          <w:lang w:val="fi-FI"/>
+        </w:rPr>
+      </w:pPr>
+      <w:bookmarkStart w:id="26" w:name="_Toc506917357"/>
+      <w:r>
+        <w:rPr>
+          <w:b/>
+          <w:color w:val="000000" w:themeColor="text1"/>
+          <w:sz w:val="32"/>
+          <w:lang w:val="fi-FI"/>
+        </w:rPr>
+        <w:t>Luo joukkueen</w:t>
+      </w:r>
+      <w:bookmarkEnd w:id="26"/>
+    </w:p>
+    <w:p>
+      <w:pPr>
+        <w:ind w:left="1474"/>
+        <w:rPr>
+          <w:sz w:val="28"/>
+        </w:rPr>
+      </w:pPr>
+    </w:p>
+    <w:p>
+      <w:pPr>
+        <w:pStyle w:val="Heading2"/>
+        <w:rPr>
+          <w:b/>
+          <w:color w:val="000000" w:themeColor="text1"/>
+          <w:sz w:val="32"/>
+          <w:lang w:val="fi-FI"/>
+        </w:rPr>
+      </w:pPr>
+      <w:bookmarkStart w:id="27" w:name="_Toc506917358"/>
+      <w:r>
+        <w:rPr>
+          <w:b/>
+          <w:color w:val="000000" w:themeColor="text1"/>
+          <w:sz w:val="32"/>
+          <w:lang w:val="fi-FI"/>
+        </w:rPr>
+        <w:t>Liittyy joukkueeseen</w:t>
+      </w:r>
+      <w:bookmarkEnd w:id="27"/>
+    </w:p>
+    <w:p>
+      <w:pPr>
+        <w:ind w:left="1474"/>
+        <w:rPr>
+          <w:sz w:val="28"/>
         </w:rPr>
       </w:pPr>
     </w:p>
@@ -5170,7 +5441,7 @@
           <w:lang w:val="fi-FI"/>
         </w:rPr>
       </w:pPr>
-      <w:bookmarkStart w:id="17" w:name="_Toc506550236"/>
+      <w:bookmarkStart w:id="28" w:name="_Toc506917359"/>
       <w:r>
         <w:rPr>
           <w:b/>
@@ -5178,9 +5449,10 @@
           <w:sz w:val="36"/>
           <w:lang w:val="fi-FI"/>
         </w:rPr>
-        <w:t>Toiminnot ja käyttötapaukset</w:t>
-      </w:r>
-      <w:bookmarkEnd w:id="17"/>
+        <w:lastRenderedPageBreak/>
+        <w:t>Ulkoiset liittymät</w:t>
+      </w:r>
+      <w:bookmarkEnd w:id="28"/>
     </w:p>
     <w:p>
       <w:pPr>
@@ -5192,7 +5464,7 @@
           <w:lang w:val="fi-FI"/>
         </w:rPr>
       </w:pPr>
-      <w:bookmarkStart w:id="18" w:name="_Toc506550237"/>
+      <w:bookmarkStart w:id="29" w:name="_Toc506917360"/>
       <w:r>
         <w:rPr>
           <w:b/>
@@ -5200,17 +5472,29 @@
           <w:sz w:val="32"/>
           <w:lang w:val="fi-FI"/>
         </w:rPr>
-        <w:t>Lisää ilmoittautumisen</w:t>
-      </w:r>
-      <w:bookmarkEnd w:id="18"/>
+        <w:t>Laitteistoliittymät</w:t>
+      </w:r>
+      <w:bookmarkEnd w:id="29"/>
     </w:p>
     <w:p>
       <w:pPr>
         <w:ind w:left="1474"/>
         <w:rPr>
-          <w:sz w:val="32"/>
-        </w:rPr>
-      </w:pPr>
+          <w:sz w:val="28"/>
+        </w:rPr>
+      </w:pPr>
+      <w:r>
+        <w:rPr>
+          <w:sz w:val="28"/>
+        </w:rPr>
+        <w:t>Järjestelmä on käytettävissä tietokoneilla, tableteilla ja puhelimilla</w:t>
+      </w:r>
+      <w:r>
+        <w:rPr>
+          <w:sz w:val="28"/>
+        </w:rPr>
+        <w:t>.</w:t>
+      </w:r>
     </w:p>
     <w:p>
       <w:pPr>
@@ -5222,7 +5506,7 @@
           <w:lang w:val="fi-FI"/>
         </w:rPr>
       </w:pPr>
-      <w:bookmarkStart w:id="19" w:name="_Toc506550238"/>
+      <w:bookmarkStart w:id="30" w:name="_Toc506917361"/>
       <w:r>
         <w:rPr>
           <w:b/>
@@ -5230,17 +5514,23 @@
           <w:sz w:val="32"/>
           <w:lang w:val="fi-FI"/>
         </w:rPr>
-        <w:t>Lukee ilmoittautumisia</w:t>
-      </w:r>
-      <w:bookmarkEnd w:id="19"/>
+        <w:t>Ohjelmistoliittymät</w:t>
+      </w:r>
+      <w:bookmarkEnd w:id="30"/>
     </w:p>
     <w:p>
       <w:pPr>
         <w:ind w:left="1474"/>
         <w:rPr>
-          <w:sz w:val="32"/>
-        </w:rPr>
-      </w:pPr>
+          <w:sz w:val="28"/>
+        </w:rPr>
+      </w:pPr>
+      <w:r>
+        <w:rPr>
+          <w:sz w:val="28"/>
+        </w:rPr>
+        <w:t>Järjestelmä ei liity muihin järjestelmiin.</w:t>
+      </w:r>
     </w:p>
     <w:p>
       <w:pPr>
@@ -5252,7 +5542,7 @@
           <w:lang w:val="fi-FI"/>
         </w:rPr>
       </w:pPr>
-      <w:bookmarkStart w:id="20" w:name="_Toc506550239"/>
+      <w:bookmarkStart w:id="31" w:name="_Toc506917362"/>
       <w:r>
         <w:rPr>
           <w:b/>
@@ -5260,227 +5550,23 @@
           <w:sz w:val="32"/>
           <w:lang w:val="fi-FI"/>
         </w:rPr>
-        <w:t>Kirjautuu</w:t>
-      </w:r>
-      <w:bookmarkEnd w:id="20"/>
+        <w:t>Tietoliikenneliittymät</w:t>
+      </w:r>
+      <w:bookmarkEnd w:id="31"/>
     </w:p>
     <w:p>
       <w:pPr>
         <w:ind w:left="1474"/>
         <w:rPr>
-          <w:sz w:val="32"/>
-        </w:rPr>
-      </w:pPr>
-    </w:p>
-    <w:p>
-      <w:pPr>
-        <w:pStyle w:val="Heading2"/>
-        <w:rPr>
-          <w:b/>
-          <w:color w:val="000000" w:themeColor="text1"/>
-          <w:sz w:val="32"/>
-          <w:lang w:val="fi-FI"/>
-        </w:rPr>
-      </w:pPr>
-      <w:bookmarkStart w:id="21" w:name="_Toc506550240"/>
-      <w:r>
-        <w:rPr>
-          <w:b/>
-          <w:color w:val="000000" w:themeColor="text1"/>
-          <w:sz w:val="32"/>
-          <w:lang w:val="fi-FI"/>
-        </w:rPr>
-        <w:t>Selaa ilmoittautumisia, yhteystiedot sarjoittain</w:t>
-      </w:r>
-      <w:bookmarkEnd w:id="21"/>
-    </w:p>
-    <w:p>
-      <w:pPr>
-        <w:ind w:left="1474"/>
-        <w:rPr>
-          <w:sz w:val="32"/>
-        </w:rPr>
-      </w:pPr>
-    </w:p>
-    <w:p>
-      <w:pPr>
-        <w:pStyle w:val="Heading2"/>
-        <w:rPr>
-          <w:b/>
-          <w:color w:val="000000" w:themeColor="text1"/>
-          <w:sz w:val="32"/>
-          <w:lang w:val="fi-FI"/>
-        </w:rPr>
-      </w:pPr>
-      <w:bookmarkStart w:id="22" w:name="_Toc506550241"/>
-      <w:r>
-        <w:rPr>
-          <w:b/>
-          <w:color w:val="000000" w:themeColor="text1"/>
-          <w:sz w:val="32"/>
-          <w:lang w:val="fi-FI"/>
-        </w:rPr>
-        <w:t>Selaa ilmoittautumisia viitenumerojärjestyksessä</w:t>
-      </w:r>
-      <w:bookmarkEnd w:id="22"/>
-    </w:p>
-    <w:p>
-      <w:pPr>
-        <w:ind w:left="1474"/>
-        <w:rPr>
-          <w:sz w:val="32"/>
-        </w:rPr>
-      </w:pPr>
-    </w:p>
-    <w:p>
-      <w:pPr>
-        <w:pStyle w:val="Heading2"/>
-        <w:rPr>
-          <w:b/>
-          <w:color w:val="000000" w:themeColor="text1"/>
-          <w:sz w:val="32"/>
-          <w:lang w:val="fi-FI"/>
-        </w:rPr>
-      </w:pPr>
-      <w:bookmarkStart w:id="23" w:name="_Toc506550242"/>
-      <w:r>
-        <w:rPr>
-          <w:b/>
-          <w:color w:val="000000" w:themeColor="text1"/>
-          <w:sz w:val="32"/>
-          <w:lang w:val="fi-FI"/>
-        </w:rPr>
-        <w:t>Muokkaa turnausta</w:t>
-      </w:r>
-      <w:bookmarkEnd w:id="23"/>
-    </w:p>
-    <w:p>
-      <w:pPr>
-        <w:ind w:left="1474"/>
-        <w:rPr>
-          <w:sz w:val="32"/>
-        </w:rPr>
-      </w:pPr>
-    </w:p>
-    <w:p>
-      <w:pPr>
-        <w:pStyle w:val="Heading2"/>
-        <w:rPr>
-          <w:b/>
-          <w:color w:val="000000" w:themeColor="text1"/>
-          <w:sz w:val="32"/>
-          <w:lang w:val="fi-FI"/>
-        </w:rPr>
-      </w:pPr>
-      <w:bookmarkStart w:id="24" w:name="_Toc506550243"/>
-      <w:r>
-        <w:rPr>
-          <w:b/>
-          <w:color w:val="000000" w:themeColor="text1"/>
-          <w:sz w:val="32"/>
-          <w:lang w:val="fi-FI"/>
-        </w:rPr>
-        <w:t>Poistaa ilmoittautumisia</w:t>
-      </w:r>
-      <w:bookmarkEnd w:id="24"/>
-    </w:p>
-    <w:p>
-      <w:pPr>
-        <w:ind w:left="1474"/>
-        <w:rPr>
-          <w:sz w:val="32"/>
-        </w:rPr>
-      </w:pPr>
-    </w:p>
-    <w:p>
-      <w:pPr>
-        <w:pStyle w:val="Heading2"/>
-        <w:rPr>
-          <w:b/>
-          <w:color w:val="000000" w:themeColor="text1"/>
-          <w:sz w:val="32"/>
-          <w:lang w:val="fi-FI"/>
-        </w:rPr>
-      </w:pPr>
-      <w:bookmarkStart w:id="25" w:name="_Toc506550244"/>
-      <w:r>
-        <w:rPr>
-          <w:b/>
-          <w:color w:val="000000" w:themeColor="text1"/>
-          <w:sz w:val="32"/>
-          <w:lang w:val="fi-FI"/>
-        </w:rPr>
-        <w:t>Lisää turnaus</w:t>
-      </w:r>
-      <w:bookmarkEnd w:id="25"/>
-    </w:p>
-    <w:p>
-      <w:pPr>
-        <w:ind w:left="1474"/>
-        <w:rPr>
-          <w:sz w:val="32"/>
-        </w:rPr>
-      </w:pPr>
-    </w:p>
-    <w:p>
-      <w:pPr>
-        <w:pStyle w:val="Heading2"/>
-        <w:rPr>
-          <w:b/>
-          <w:color w:val="000000" w:themeColor="text1"/>
-          <w:sz w:val="32"/>
-          <w:lang w:val="fi-FI"/>
-        </w:rPr>
-      </w:pPr>
-      <w:bookmarkStart w:id="26" w:name="_Toc506550245"/>
-      <w:r>
-        <w:rPr>
-          <w:b/>
-          <w:color w:val="000000" w:themeColor="text1"/>
-          <w:sz w:val="32"/>
-          <w:lang w:val="fi-FI"/>
-        </w:rPr>
-        <w:t>Muokkaa turnausta</w:t>
-      </w:r>
-      <w:bookmarkEnd w:id="26"/>
-    </w:p>
-    <w:p>
-      <w:pPr>
-        <w:ind w:left="1474"/>
-        <w:rPr>
-          <w:sz w:val="32"/>
-        </w:rPr>
-      </w:pPr>
-    </w:p>
-    <w:p>
-      <w:pPr>
-        <w:pStyle w:val="Heading2"/>
-        <w:rPr>
-          <w:b/>
-          <w:color w:val="000000" w:themeColor="text1"/>
-          <w:sz w:val="32"/>
-          <w:lang w:val="fi-FI"/>
-        </w:rPr>
-      </w:pPr>
-      <w:bookmarkStart w:id="27" w:name="_Toc506550246"/>
-      <w:r>
-        <w:rPr>
-          <w:b/>
-          <w:color w:val="000000" w:themeColor="text1"/>
-          <w:sz w:val="32"/>
-          <w:lang w:val="fi-FI"/>
-        </w:rPr>
-        <w:t>Poista turnaus</w:t>
-      </w:r>
-      <w:bookmarkEnd w:id="27"/>
-    </w:p>
-    <w:p>
-      <w:pPr>
-        <w:ind w:left="1474"/>
-        <w:rPr>
-          <w:sz w:val="32"/>
-        </w:rPr>
-      </w:pPr>
+          <w:sz w:val="28"/>
+        </w:rPr>
+      </w:pPr>
+      <w:r>
+        <w:rPr>
+          <w:sz w:val="28"/>
+        </w:rPr>
+        <w:t>-</w:t>
+      </w:r>
     </w:p>
     <w:p>
       <w:pPr>
@@ -5492,7 +5578,7 @@
           <w:lang w:val="fi-FI"/>
         </w:rPr>
       </w:pPr>
-      <w:bookmarkStart w:id="28" w:name="_Toc506550247"/>
+      <w:bookmarkStart w:id="32" w:name="_Toc506917364"/>
       <w:r>
         <w:rPr>
           <w:b/>
@@ -5500,123 +5586,22 @@
           <w:sz w:val="36"/>
           <w:lang w:val="fi-FI"/>
         </w:rPr>
-        <w:t>Ulkoiset liittymät</w:t>
-      </w:r>
-      <w:bookmarkEnd w:id="28"/>
-    </w:p>
-    <w:p>
-      <w:pPr>
-        <w:pStyle w:val="Heading2"/>
-        <w:rPr>
-          <w:b/>
-          <w:color w:val="000000" w:themeColor="text1"/>
-          <w:sz w:val="32"/>
-          <w:lang w:val="fi-FI"/>
-        </w:rPr>
-      </w:pPr>
-      <w:bookmarkStart w:id="29" w:name="_Toc506550248"/>
-      <w:r>
-        <w:rPr>
-          <w:b/>
-          <w:color w:val="000000" w:themeColor="text1"/>
-          <w:sz w:val="32"/>
-          <w:lang w:val="fi-FI"/>
-        </w:rPr>
-        <w:t>Laitteistoliittymät</w:t>
-      </w:r>
-      <w:bookmarkEnd w:id="29"/>
+        <w:t>Jatkokehitysvaihtoehdot</w:t>
+      </w:r>
+      <w:bookmarkEnd w:id="32"/>
     </w:p>
     <w:p>
       <w:pPr>
         <w:ind w:left="1474"/>
         <w:rPr>
-          <w:sz w:val="32"/>
-        </w:rPr>
-      </w:pPr>
-      <w:r>
-        <w:rPr>
-          <w:sz w:val="32"/>
-        </w:rPr>
-        <w:t>Järjestelmä on käytettävissä tietokoneilla, tableteilla ja puhelimilla</w:t>
-      </w:r>
-      <w:r>
-        <w:rPr>
-          <w:sz w:val="32"/>
-        </w:rPr>
-        <w:t>.</w:t>
-      </w:r>
-    </w:p>
-    <w:p>
-      <w:pPr>
-        <w:pStyle w:val="Heading2"/>
-        <w:rPr>
-          <w:b/>
-          <w:color w:val="000000" w:themeColor="text1"/>
-          <w:sz w:val="32"/>
-          <w:lang w:val="fi-FI"/>
-        </w:rPr>
-      </w:pPr>
-      <w:bookmarkStart w:id="30" w:name="_Toc506550249"/>
-      <w:r>
-        <w:rPr>
-          <w:b/>
-          <w:color w:val="000000" w:themeColor="text1"/>
-          <w:sz w:val="32"/>
-          <w:lang w:val="fi-FI"/>
-        </w:rPr>
-        <w:t>Ohjelmistoliittymät</w:t>
-      </w:r>
-      <w:bookmarkEnd w:id="30"/>
-    </w:p>
-    <w:p>
-      <w:pPr>
-        <w:ind w:left="1474"/>
-        <w:rPr>
-          <w:sz w:val="32"/>
-        </w:rPr>
-      </w:pPr>
-      <w:r>
-        <w:rPr>
-          <w:sz w:val="32"/>
-        </w:rPr>
-        <w:t>Järjestelmä ei liity muihin järjestelmiin.</w:t>
-      </w:r>
-    </w:p>
-    <w:p>
-      <w:pPr>
-        <w:pStyle w:val="Heading2"/>
-        <w:rPr>
-          <w:b/>
-          <w:color w:val="000000" w:themeColor="text1"/>
-          <w:sz w:val="32"/>
-          <w:lang w:val="fi-FI"/>
-        </w:rPr>
-      </w:pPr>
-      <w:bookmarkStart w:id="31" w:name="_Toc506550250"/>
-      <w:r>
-        <w:rPr>
-          <w:b/>
-          <w:color w:val="000000" w:themeColor="text1"/>
-          <w:sz w:val="32"/>
-          <w:lang w:val="fi-FI"/>
-        </w:rPr>
-        <w:lastRenderedPageBreak/>
-        <w:t>Tietoliikenneliittymät</w:t>
-      </w:r>
-      <w:bookmarkEnd w:id="31"/>
-    </w:p>
-    <w:p>
-      <w:pPr>
-        <w:ind w:left="1474"/>
-        <w:rPr>
-          <w:sz w:val="32"/>
-        </w:rPr>
-      </w:pPr>
-      <w:r>
-        <w:rPr>
-          <w:sz w:val="32"/>
-        </w:rPr>
-        <w:t>-</w:t>
+          <w:sz w:val="28"/>
+        </w:rPr>
+      </w:pPr>
+      <w:r>
+        <w:rPr>
+          <w:sz w:val="28"/>
+        </w:rPr>
+        <w:t>Lisätään maksujen seuranta</w:t>
       </w:r>
     </w:p>
     <w:p>
@@ -5629,7 +5614,7 @@
           <w:lang w:val="fi-FI"/>
         </w:rPr>
       </w:pPr>
-      <w:bookmarkStart w:id="32" w:name="_Toc506550251"/>
+      <w:bookmarkStart w:id="33" w:name="_Toc506917365"/>
       <w:r>
         <w:rPr>
           <w:b/>
@@ -5637,80 +5622,20 @@
           <w:sz w:val="36"/>
           <w:lang w:val="fi-FI"/>
         </w:rPr>
-        <w:t>Hylätyt ratkaisuvaihtoehdot</w:t>
-      </w:r>
-      <w:bookmarkEnd w:id="32"/>
+        <w:t>Vielä avoimet asiat</w:t>
+      </w:r>
+      <w:bookmarkEnd w:id="33"/>
     </w:p>
     <w:p>
       <w:pPr>
         <w:ind w:left="1474"/>
         <w:rPr>
-          <w:sz w:val="32"/>
-        </w:rPr>
-      </w:pPr>
-    </w:p>
-    <w:p>
-      <w:pPr>
-        <w:pStyle w:val="Heading1"/>
-        <w:rPr>
-          <w:b/>
-          <w:color w:val="000000" w:themeColor="text1"/>
-          <w:sz w:val="36"/>
-          <w:lang w:val="fi-FI"/>
-        </w:rPr>
-      </w:pPr>
-      <w:bookmarkStart w:id="33" w:name="_Toc506550252"/>
-      <w:r>
-        <w:rPr>
-          <w:b/>
-          <w:color w:val="000000" w:themeColor="text1"/>
-          <w:sz w:val="36"/>
-          <w:lang w:val="fi-FI"/>
-        </w:rPr>
-        <w:t>Jatkokehitysvaihtoehdot</w:t>
-      </w:r>
-      <w:bookmarkEnd w:id="33"/>
-    </w:p>
-    <w:p>
-      <w:pPr>
-        <w:ind w:left="1474"/>
-        <w:rPr>
-          <w:sz w:val="32"/>
-        </w:rPr>
-      </w:pPr>
-    </w:p>
-    <w:p>
-      <w:pPr>
-        <w:pStyle w:val="Heading1"/>
-        <w:rPr>
-          <w:b/>
-          <w:color w:val="000000" w:themeColor="text1"/>
-          <w:sz w:val="36"/>
-          <w:lang w:val="fi-FI"/>
-        </w:rPr>
-      </w:pPr>
-      <w:bookmarkStart w:id="34" w:name="_Toc506550253"/>
-      <w:r>
-        <w:rPr>
-          <w:b/>
-          <w:color w:val="000000" w:themeColor="text1"/>
-          <w:sz w:val="36"/>
-          <w:lang w:val="fi-FI"/>
-        </w:rPr>
-        <w:t>Vielä avoimet asiat</w:t>
-      </w:r>
-      <w:bookmarkEnd w:id="34"/>
-    </w:p>
-    <w:p>
-      <w:pPr>
-        <w:ind w:left="1474"/>
-        <w:rPr>
-          <w:sz w:val="32"/>
-        </w:rPr>
-      </w:pPr>
-      <w:r>
-        <w:rPr>
-          <w:sz w:val="32"/>
+          <w:sz w:val="28"/>
+        </w:rPr>
+      </w:pPr>
+      <w:r>
+        <w:rPr>
+          <w:sz w:val="28"/>
         </w:rPr>
         <w:t>-</w:t>
       </w:r>
@@ -5729,7 +5654,7 @@
           <w:lang w:val="fi-FI"/>
         </w:rPr>
       </w:pPr>
-      <w:bookmarkStart w:id="35" w:name="_Toc506550254"/>
+      <w:bookmarkStart w:id="34" w:name="_Toc506917366"/>
       <w:r>
         <w:rPr>
           <w:b/>
@@ -5748,7 +5673,7 @@
         </w:rPr>
         <w:t>e 1 Käyttötapauskaavio</w:t>
       </w:r>
-      <w:bookmarkEnd w:id="35"/>
+      <w:bookmarkEnd w:id="34"/>
     </w:p>
     <w:p>
       <w:pPr>
@@ -5762,9 +5687,9 @@
         </w:rPr>
         <w:object w:dxaOrig="12136" w:dyaOrig="6181">
           <v:shape id="_x0000_i1027" type="#_x0000_t75" style="width:506.25pt;height:258pt" o:ole="">
-            <v:imagedata r:id="rId12" o:title=""/>
+            <v:imagedata r:id="rId16" o:title=""/>
           </v:shape>
-          <o:OLEObject Type="Embed" ProgID="Visio.Drawing.15" ShapeID="_x0000_i1027" DrawAspect="Content" ObjectID="_1580304844" r:id="rId13"/>
+          <o:OLEObject Type="Embed" ProgID="Visio.Drawing.15" ShapeID="_x0000_i1027" DrawAspect="Content" ObjectID="_1580661360" r:id="rId17"/>
         </w:object>
       </w:r>
     </w:p>
@@ -5782,7 +5707,7 @@
           <w:lang w:val="fi-FI"/>
         </w:rPr>
       </w:pPr>
-      <w:bookmarkStart w:id="36" w:name="_Toc506550255"/>
+      <w:bookmarkStart w:id="35" w:name="_Toc506917367"/>
       <w:r>
         <w:rPr>
           <w:b/>
@@ -5792,7 +5717,7 @@
         </w:rPr>
         <w:t>Liite 2 Tyyliopas</w:t>
       </w:r>
-      <w:bookmarkEnd w:id="36"/>
+      <w:bookmarkEnd w:id="35"/>
     </w:p>
     <w:p>
       <w:pPr>
@@ -5803,7 +5728,7 @@
       </w:pPr>
     </w:p>
     <w:sectPr>
-      <w:headerReference w:type="default" r:id="rId14"/>
+      <w:headerReference w:type="default" r:id="rId18"/>
       <w:pgSz w:w="11906" w:h="16838"/>
       <w:pgMar w:top="567" w:right="567" w:bottom="567" w:left="1134" w:header="709" w:footer="709" w:gutter="0"/>
       <w:cols w:space="708"/>
@@ -5925,7 +5850,7 @@
         <w:noProof/>
         <w:sz w:val="24"/>
       </w:rPr>
-      <w:t>7</w:t>
+      <w:t>8</w:t>
     </w:r>
     <w:r>
       <w:rPr>
@@ -5962,7 +5887,7 @@
         <w:noProof/>
         <w:sz w:val="24"/>
       </w:rPr>
-      <w:t>7</w:t>
+      <w:t>8</w:t>
     </w:r>
     <w:r>
       <w:rPr>
@@ -6162,6 +6087,18 @@
     <w:abstractNumId w:val="0"/>
   </w:num>
   <w:num w:numId="29">
+    <w:abstractNumId w:val="0"/>
+  </w:num>
+  <w:num w:numId="30">
+    <w:abstractNumId w:val="0"/>
+  </w:num>
+  <w:num w:numId="31">
+    <w:abstractNumId w:val="0"/>
+  </w:num>
+  <w:num w:numId="32">
+    <w:abstractNumId w:val="0"/>
+  </w:num>
+  <w:num w:numId="33">
     <w:abstractNumId w:val="0"/>
   </w:num>
 </w:numbering>
@@ -6290,6 +6227,7 @@
     <w:lsdException w:name="HTML Sample" w:semiHidden="1" w:unhideWhenUsed="1"/>
     <w:lsdException w:name="HTML Typewriter" w:semiHidden="1" w:unhideWhenUsed="1"/>
     <w:lsdException w:name="HTML Variable" w:semiHidden="1" w:unhideWhenUsed="1"/>
+    <w:lsdException w:name="Normal Table" w:semiHidden="1" w:unhideWhenUsed="1"/>
     <w:lsdException w:name="annotation subject" w:semiHidden="1" w:unhideWhenUsed="1"/>
     <w:lsdException w:name="No List" w:semiHidden="1" w:unhideWhenUsed="1"/>
     <w:lsdException w:name="Outline List 1" w:semiHidden="1" w:unhideWhenUsed="1"/>
@@ -6333,8 +6271,10 @@
     <w:lsdException w:name="Table Elegant" w:semiHidden="1" w:unhideWhenUsed="1"/>
     <w:lsdException w:name="Table Professional" w:semiHidden="1" w:unhideWhenUsed="1"/>
     <w:lsdException w:name="Table Subtle 1" w:semiHidden="1" w:unhideWhenUsed="1"/>
+    <w:lsdException w:name="Table Subtle 2" w:semiHidden="1" w:unhideWhenUsed="1"/>
     <w:lsdException w:name="Table Web 1" w:semiHidden="1" w:unhideWhenUsed="1"/>
     <w:lsdException w:name="Table Web 2" w:semiHidden="1" w:unhideWhenUsed="1"/>
+    <w:lsdException w:name="Table Web 3" w:semiHidden="1" w:unhideWhenUsed="1"/>
     <w:lsdException w:name="Balloon Text" w:semiHidden="1" w:unhideWhenUsed="1"/>
     <w:lsdException w:name="Table Grid" w:uiPriority="39"/>
     <w:lsdException w:name="Table Theme" w:semiHidden="1" w:unhideWhenUsed="1"/>
@@ -7562,7 +7502,7 @@
 </file>
 
 <file path=customXml/itemProps1.xml><?xml version="1.0" encoding="utf-8"?>
-<ds:datastoreItem xmlns:ds="http://schemas.openxmlformats.org/officeDocument/2006/customXml" ds:itemID="{0458C0B1-9F5A-4F55-A1EE-7811DCC6A5F7}">
+<ds:datastoreItem xmlns:ds="http://schemas.openxmlformats.org/officeDocument/2006/customXml" ds:itemID="{D7CB2C8C-85F4-4184-996D-4E8383B09674}">
   <ds:schemaRefs>
     <ds:schemaRef ds:uri="http://schemas.openxmlformats.org/officeDocument/2006/bibliography"/>
   </ds:schemaRefs>

--- a/laniprojekti/Toiminnallinen määrittely.docx
+++ b/laniprojekti/Toiminnallinen määrittely.docx
@@ -1,6 +1,6 @@
 
 <file path=word/document.xml><?xml version="1.0" encoding="utf-8"?>
-<w:document xmlns:wpc="http://schemas.microsoft.com/office/word/2010/wordprocessingCanvas" xmlns:cx="http://schemas.microsoft.com/office/drawing/2014/chartex" xmlns:cx1="http://schemas.microsoft.com/office/drawing/2015/9/8/chartex" xmlns:cx2="http://schemas.microsoft.com/office/drawing/2015/10/21/chartex" xmlns:cx3="http://schemas.microsoft.com/office/drawing/2016/5/9/chartex" xmlns:cx4="http://schemas.microsoft.com/office/drawing/2016/5/10/chartex" xmlns:cx5="http://schemas.microsoft.com/office/drawing/2016/5/11/chartex" xmlns:cx6="http://schemas.microsoft.com/office/drawing/2016/5/12/chartex" xmlns:cx7="http://schemas.microsoft.com/office/drawing/2016/5/13/chartex" xmlns:cx8="http://schemas.microsoft.com/office/drawing/2016/5/14/chartex" xmlns:mc="http://schemas.openxmlformats.org/markup-compatibility/2006" xmlns:aink="http://schemas.microsoft.com/office/drawing/2016/ink" xmlns:am3d="http://schemas.microsoft.com/office/drawing/2017/model3d" xmlns:o="urn:schemas-microsoft-com:office:office" xmlns:r="http://schemas.openxmlformats.org/officeDocument/2006/relationships" xmlns:m="http://schemas.openxmlformats.org/officeDocument/2006/math" xmlns:v="urn:schemas-microsoft-com:vml" xmlns:wp14="http://schemas.microsoft.com/office/word/2010/wordprocessingDrawing" xmlns:wp="http://schemas.openxmlformats.org/drawingml/2006/wordprocessingDrawing" xmlns:w10="urn:schemas-microsoft-com:office:word" xmlns:w="http://schemas.openxmlformats.org/wordprocessingml/2006/main" xmlns:w14="http://schemas.microsoft.com/office/word/2010/wordml" xmlns:w15="http://schemas.microsoft.com/office/word/2012/wordml" xmlns:w16cid="http://schemas.microsoft.com/office/word/2016/wordml/cid" xmlns:w16se="http://schemas.microsoft.com/office/word/2015/wordml/symex" xmlns:wpg="http://schemas.microsoft.com/office/word/2010/wordprocessingGroup" xmlns:wpi="http://schemas.microsoft.com/office/word/2010/wordprocessingInk" xmlns:wne="http://schemas.microsoft.com/office/word/2006/wordml" xmlns:wps="http://schemas.microsoft.com/office/word/2010/wordprocessingShape" mc:Ignorable="w14 w15 w16se w16cid wp14">
+<w:document xmlns:wpc="http://schemas.microsoft.com/office/word/2010/wordprocessingCanvas" xmlns:cx="http://schemas.microsoft.com/office/drawing/2014/chartex" xmlns:cx1="http://schemas.microsoft.com/office/drawing/2015/9/8/chartex" xmlns:mc="http://schemas.openxmlformats.org/markup-compatibility/2006" xmlns:o="urn:schemas-microsoft-com:office:office" xmlns:r="http://schemas.openxmlformats.org/officeDocument/2006/relationships" xmlns:m="http://schemas.openxmlformats.org/officeDocument/2006/math" xmlns:v="urn:schemas-microsoft-com:vml" xmlns:wp14="http://schemas.microsoft.com/office/word/2010/wordprocessingDrawing" xmlns:wp="http://schemas.openxmlformats.org/drawingml/2006/wordprocessingDrawing" xmlns:w10="urn:schemas-microsoft-com:office:word" xmlns:w="http://schemas.openxmlformats.org/wordprocessingml/2006/main" xmlns:w14="http://schemas.microsoft.com/office/word/2010/wordml" xmlns:w15="http://schemas.microsoft.com/office/word/2012/wordml" xmlns:w16se="http://schemas.microsoft.com/office/word/2015/wordml/symex" xmlns:wpg="http://schemas.microsoft.com/office/word/2010/wordprocessingGroup" xmlns:wpi="http://schemas.microsoft.com/office/word/2010/wordprocessingInk" xmlns:wne="http://schemas.microsoft.com/office/word/2006/wordml" xmlns:wps="http://schemas.microsoft.com/office/word/2010/wordprocessingShape" mc:Ignorable="w14 w15 w16se wp14">
   <w:body>
     <w:p>
       <w:pPr>
@@ -4722,7 +4722,7 @@
         <w:rPr>
           <w:sz w:val="32"/>
         </w:rPr>
-        <w:object w:dxaOrig="6961" w:dyaOrig="5041">
+        <w:object w:dxaOrig="6975" w:dyaOrig="5610">
           <v:shapetype id="_x0000_t75" coordsize="21600,21600" o:spt="75" o:preferrelative="t" path="m@4@5l@4@11@9@11@9@5xe" filled="f" stroked="f">
             <v:stroke joinstyle="miter"/>
             <v:formulas>
@@ -4742,10 +4742,10 @@
             <v:path o:extrusionok="f" gradientshapeok="t" o:connecttype="rect"/>
             <o:lock v:ext="edit" aspectratio="t"/>
           </v:shapetype>
-          <v:shape id="_x0000_i1031" type="#_x0000_t75" style="width:348pt;height:252pt" o:ole="">
+          <v:shape id="_x0000_i1035" type="#_x0000_t75" style="width:348.8pt;height:280.5pt" o:ole="">
             <v:imagedata r:id="rId8" o:title=""/>
           </v:shape>
-          <o:OLEObject Type="Embed" ProgID="Visio.Drawing.15" ShapeID="_x0000_i1031" DrawAspect="Content" ObjectID="_1580661356" r:id="rId9"/>
+          <o:OLEObject Type="Embed" ProgID="Visio.Drawing.15" ShapeID="_x0000_i1035" DrawAspect="Content" ObjectID="_1580899663" r:id="rId9"/>
         </w:object>
       </w:r>
     </w:p>
@@ -4767,6 +4767,7 @@
           <w:sz w:val="32"/>
           <w:lang w:val="fi-FI"/>
         </w:rPr>
+        <w:lastRenderedPageBreak/>
         <w:t>Tietokantakaavio</w:t>
       </w:r>
       <w:bookmarkEnd w:id="12"/>
@@ -4782,11 +4783,11 @@
         <w:rPr>
           <w:sz w:val="32"/>
         </w:rPr>
-        <w:object w:dxaOrig="8806" w:dyaOrig="8086">
-          <v:shape id="_x0000_i1035" type="#_x0000_t75" style="width:440.25pt;height:404.25pt" o:ole="">
+        <w:object w:dxaOrig="8580" w:dyaOrig="8415">
+          <v:shape id="_x0000_i1037" type="#_x0000_t75" style="width:429.2pt;height:420.8pt" o:ole="">
             <v:imagedata r:id="rId10" o:title=""/>
           </v:shape>
-          <o:OLEObject Type="Embed" ProgID="Visio.Drawing.15" ShapeID="_x0000_i1035" DrawAspect="Content" ObjectID="_1580661357" r:id="rId11"/>
+          <o:OLEObject Type="Embed" ProgID="Visio.Drawing.15" ShapeID="_x0000_i1037" DrawAspect="Content" ObjectID="_1580899664" r:id="rId11"/>
         </w:object>
       </w:r>
     </w:p>
@@ -4808,7 +4809,6 @@
           <w:sz w:val="36"/>
           <w:lang w:val="fi-FI"/>
         </w:rPr>
-        <w:lastRenderedPageBreak/>
         <w:t>Näyttökartat</w:t>
       </w:r>
       <w:bookmarkEnd w:id="13"/>
@@ -4847,12 +4847,19 @@
           <w:sz w:val="32"/>
         </w:rPr>
         <w:object w:dxaOrig="5641" w:dyaOrig="4815">
-          <v:shape id="_x0000_i1037" type="#_x0000_t75" style="width:282pt;height:240.75pt" o:ole="">
+          <v:shape id="_x0000_i1027" type="#_x0000_t75" style="width:282.4pt;height:240.3pt" o:ole="">
             <v:imagedata r:id="rId12" o:title=""/>
           </v:shape>
-          <o:OLEObject Type="Embed" ProgID="Visio.Drawing.15" ShapeID="_x0000_i1037" DrawAspect="Content" ObjectID="_1580661358" r:id="rId13"/>
+          <o:OLEObject Type="Embed" ProgID="Visio.Drawing.15" ShapeID="_x0000_i1027" DrawAspect="Content" ObjectID="_1580899665" r:id="rId13"/>
         </w:object>
       </w:r>
+    </w:p>
+    <w:p>
+      <w:pPr>
+        <w:rPr>
+          <w:sz w:val="32"/>
+        </w:rPr>
+      </w:pPr>
     </w:p>
     <w:p>
       <w:pPr>
@@ -4887,11 +4894,11 @@
         <w:rPr>
           <w:sz w:val="32"/>
         </w:rPr>
-        <w:object w:dxaOrig="4890" w:dyaOrig="5655">
-          <v:shape id="_x0000_i1040" type="#_x0000_t75" style="width:244.5pt;height:282.75pt" o:ole="">
+        <w:object w:dxaOrig="4846" w:dyaOrig="3496">
+          <v:shape id="_x0000_i1031" type="#_x0000_t75" style="width:242.2pt;height:174.85pt" o:ole="">
             <v:imagedata r:id="rId14" o:title=""/>
           </v:shape>
-          <o:OLEObject Type="Embed" ProgID="Visio.Drawing.15" ShapeID="_x0000_i1040" DrawAspect="Content" ObjectID="_1580661359" r:id="rId15"/>
+          <o:OLEObject Type="Embed" ProgID="Visio.Drawing.15" ShapeID="_x0000_i1031" DrawAspect="Content" ObjectID="_1580899666" r:id="rId15"/>
         </w:object>
       </w:r>
     </w:p>
@@ -4919,8 +4926,6 @@
         </w:rPr>
       </w:pPr>
       <w:bookmarkStart w:id="16" w:name="_Toc506917348"/>
-      <w:bookmarkStart w:id="17" w:name="_GoBack"/>
-      <w:bookmarkEnd w:id="17"/>
       <w:r>
         <w:rPr>
           <w:b/>
@@ -4943,7 +4948,7 @@
           <w:lang w:val="fi-FI"/>
         </w:rPr>
       </w:pPr>
-      <w:bookmarkStart w:id="18" w:name="_Toc506917349"/>
+      <w:bookmarkStart w:id="17" w:name="_Toc506917349"/>
       <w:r>
         <w:rPr>
           <w:b/>
@@ -4953,11 +4958,11 @@
         </w:rPr>
         <w:t>Lisää ilmoittautumisen</w:t>
       </w:r>
-      <w:bookmarkEnd w:id="18"/>
-    </w:p>
-    <w:p>
-      <w:pPr>
-        <w:ind w:left="3969" w:hanging="3969"/>
+      <w:bookmarkEnd w:id="17"/>
+    </w:p>
+    <w:p>
+      <w:pPr>
+        <w:ind w:left="4253" w:hanging="4253"/>
         <w:rPr>
           <w:sz w:val="28"/>
         </w:rPr>
@@ -4978,7 +4983,7 @@
     </w:p>
     <w:p>
       <w:pPr>
-        <w:ind w:left="3969" w:hanging="3969"/>
+        <w:ind w:left="4253" w:hanging="4253"/>
         <w:rPr>
           <w:sz w:val="28"/>
         </w:rPr>
@@ -4999,7 +5004,7 @@
     </w:p>
     <w:p>
       <w:pPr>
-        <w:ind w:left="3969" w:hanging="3969"/>
+        <w:ind w:left="4253" w:hanging="4253"/>
         <w:rPr>
           <w:sz w:val="28"/>
         </w:rPr>
@@ -5020,7 +5025,7 @@
     </w:p>
     <w:p>
       <w:pPr>
-        <w:ind w:left="3969" w:hanging="3969"/>
+        <w:ind w:left="4253" w:hanging="4253"/>
         <w:rPr>
           <w:sz w:val="28"/>
         </w:rPr>
@@ -5040,7 +5045,7 @@
     </w:p>
     <w:p>
       <w:pPr>
-        <w:ind w:left="3969" w:hanging="3969"/>
+        <w:ind w:left="4253" w:hanging="4253"/>
         <w:rPr>
           <w:sz w:val="28"/>
         </w:rPr>
@@ -5051,10 +5056,16 @@
         </w:rPr>
         <w:t>Vaihtoehtoinen tapahtumien kulku</w:t>
       </w:r>
-    </w:p>
-    <w:p>
-      <w:pPr>
-        <w:ind w:left="3969" w:hanging="3969"/>
+      <w:r>
+        <w:rPr>
+          <w:sz w:val="28"/>
+        </w:rPr>
+        <w:tab/>
+      </w:r>
+    </w:p>
+    <w:p>
+      <w:pPr>
+        <w:ind w:left="4253" w:hanging="4253"/>
         <w:rPr>
           <w:sz w:val="28"/>
         </w:rPr>
@@ -5074,7 +5085,7 @@
     </w:p>
     <w:p>
       <w:pPr>
-        <w:ind w:left="3969" w:hanging="3969"/>
+        <w:ind w:left="4253" w:hanging="4253"/>
         <w:rPr>
           <w:sz w:val="28"/>
         </w:rPr>
@@ -5094,7 +5105,7 @@
     </w:p>
     <w:p>
       <w:pPr>
-        <w:ind w:left="3969" w:hanging="3969"/>
+        <w:ind w:left="4253" w:hanging="4253"/>
         <w:rPr>
           <w:sz w:val="28"/>
         </w:rPr>
@@ -5122,7 +5133,7 @@
     </w:p>
     <w:p>
       <w:pPr>
-        <w:ind w:left="3969" w:hanging="3969"/>
+        <w:ind w:left="4253" w:hanging="4253"/>
         <w:rPr>
           <w:sz w:val="28"/>
         </w:rPr>
@@ -5143,7 +5154,6 @@
     </w:p>
     <w:p>
       <w:pPr>
-        <w:ind w:left="3969" w:hanging="3969"/>
         <w:rPr>
           <w:sz w:val="28"/>
         </w:rPr>
@@ -5154,11 +5164,63 @@
         </w:rPr>
         <w:t>Näyttömalli</w:t>
       </w:r>
-      <w:r>
-        <w:rPr>
-          <w:sz w:val="28"/>
-        </w:rPr>
-        <w:tab/>
+    </w:p>
+    <w:p>
+      <w:pPr>
+        <w:ind w:left="1474"/>
+        <w:rPr>
+          <w:noProof/>
+          <w:sz w:val="28"/>
+          <w:lang w:eastAsia="fi-FI"/>
+        </w:rPr>
+      </w:pPr>
+      <w:r>
+        <w:rPr>
+          <w:noProof/>
+          <w:sz w:val="28"/>
+          <w:lang w:eastAsia="fi-FI"/>
+        </w:rPr>
+        <w:drawing>
+          <wp:inline distT="0" distB="0" distL="0" distR="0">
+            <wp:extent cx="4821382" cy="5403530"/>
+            <wp:effectExtent l="0" t="0" r="0" b="6985"/>
+            <wp:docPr id="1" name="Picture 1"/>
+            <wp:cNvGraphicFramePr>
+              <a:graphicFrameLocks xmlns:a="http://schemas.openxmlformats.org/drawingml/2006/main" noChangeAspect="1"/>
+            </wp:cNvGraphicFramePr>
+            <a:graphic xmlns:a="http://schemas.openxmlformats.org/drawingml/2006/main">
+              <a:graphicData uri="http://schemas.openxmlformats.org/drawingml/2006/picture">
+                <pic:pic xmlns:pic="http://schemas.openxmlformats.org/drawingml/2006/picture">
+                  <pic:nvPicPr>
+                    <pic:cNvPr id="1" name="Ilmoittautuminen.PNG"/>
+                    <pic:cNvPicPr/>
+                  </pic:nvPicPr>
+                  <pic:blipFill>
+                    <a:blip r:embed="rId16">
+                      <a:extLst>
+                        <a:ext uri="{28A0092B-C50C-407E-A947-70E740481C1C}">
+                          <a14:useLocalDpi xmlns:a14="http://schemas.microsoft.com/office/drawing/2010/main" val="0"/>
+                        </a:ext>
+                      </a:extLst>
+                    </a:blip>
+                    <a:stretch>
+                      <a:fillRect/>
+                    </a:stretch>
+                  </pic:blipFill>
+                  <pic:spPr>
+                    <a:xfrm>
+                      <a:off x="0" y="0"/>
+                      <a:ext cx="4824280" cy="5406778"/>
+                    </a:xfrm>
+                    <a:prstGeom prst="rect">
+                      <a:avLst/>
+                    </a:prstGeom>
+                  </pic:spPr>
+                </pic:pic>
+              </a:graphicData>
+            </a:graphic>
+          </wp:inline>
+        </w:drawing>
       </w:r>
     </w:p>
     <w:p>
@@ -5171,7 +5233,7 @@
           <w:lang w:val="fi-FI"/>
         </w:rPr>
       </w:pPr>
-      <w:bookmarkStart w:id="19" w:name="_Toc506917350"/>
+      <w:bookmarkStart w:id="18" w:name="_Toc506917350"/>
       <w:r>
         <w:rPr>
           <w:b/>
@@ -5179,9 +5241,233 @@
           <w:sz w:val="32"/>
           <w:lang w:val="fi-FI"/>
         </w:rPr>
+        <w:lastRenderedPageBreak/>
         <w:t>Lukee ilmoittautumisia</w:t>
       </w:r>
-      <w:bookmarkEnd w:id="19"/>
+      <w:bookmarkEnd w:id="18"/>
+    </w:p>
+    <w:p>
+      <w:pPr>
+        <w:ind w:left="4253" w:hanging="4253"/>
+        <w:rPr>
+          <w:sz w:val="28"/>
+        </w:rPr>
+      </w:pPr>
+      <w:r>
+        <w:rPr>
+          <w:sz w:val="28"/>
+        </w:rPr>
+        <w:t>Tunniste</w:t>
+      </w:r>
+      <w:r>
+        <w:rPr>
+          <w:sz w:val="28"/>
+        </w:rPr>
+        <w:tab/>
+        <w:t>Ilmoittautuneet</w:t>
+      </w:r>
+    </w:p>
+    <w:p>
+      <w:pPr>
+        <w:ind w:left="4253" w:hanging="4253"/>
+        <w:rPr>
+          <w:sz w:val="28"/>
+        </w:rPr>
+      </w:pPr>
+      <w:r>
+        <w:rPr>
+          <w:sz w:val="28"/>
+        </w:rPr>
+        <w:t>Kuvaus</w:t>
+      </w:r>
+      <w:r>
+        <w:rPr>
+          <w:sz w:val="28"/>
+        </w:rPr>
+        <w:tab/>
+      </w:r>
+      <w:r>
+        <w:rPr>
+          <w:sz w:val="28"/>
+        </w:rPr>
+        <w:t xml:space="preserve">Järjestäjä näkee </w:t>
+      </w:r>
+      <w:proofErr w:type="spellStart"/>
+      <w:r>
+        <w:rPr>
+          <w:sz w:val="28"/>
+        </w:rPr>
+        <w:t>lan</w:t>
+      </w:r>
+      <w:proofErr w:type="spellEnd"/>
+      <w:r>
+        <w:rPr>
+          <w:sz w:val="28"/>
+        </w:rPr>
+        <w:t>-tapahtumaan ilmoittautuneet käyttäjät kuvaruudulla.</w:t>
+      </w:r>
+    </w:p>
+    <w:p>
+      <w:pPr>
+        <w:ind w:left="4253" w:hanging="4253"/>
+        <w:rPr>
+          <w:sz w:val="28"/>
+        </w:rPr>
+      </w:pPr>
+      <w:r>
+        <w:rPr>
+          <w:sz w:val="28"/>
+        </w:rPr>
+        <w:t>Alkuehto</w:t>
+      </w:r>
+      <w:r>
+        <w:rPr>
+          <w:sz w:val="28"/>
+        </w:rPr>
+        <w:tab/>
+        <w:t>Järjestäjän pitää olla kirjautuneena sivulle.</w:t>
+      </w:r>
+    </w:p>
+    <w:p>
+      <w:pPr>
+        <w:ind w:left="4253" w:hanging="4253"/>
+        <w:rPr>
+          <w:sz w:val="28"/>
+        </w:rPr>
+      </w:pPr>
+      <w:r>
+        <w:rPr>
+          <w:sz w:val="28"/>
+        </w:rPr>
+        <w:t>Normaali tapahtumien kulku</w:t>
+      </w:r>
+      <w:r>
+        <w:rPr>
+          <w:sz w:val="28"/>
+        </w:rPr>
+        <w:tab/>
+      </w:r>
+    </w:p>
+    <w:p>
+      <w:pPr>
+        <w:ind w:left="4253" w:hanging="4253"/>
+        <w:rPr>
+          <w:sz w:val="28"/>
+        </w:rPr>
+      </w:pPr>
+      <w:r>
+        <w:rPr>
+          <w:sz w:val="28"/>
+        </w:rPr>
+        <w:t>Vaihtoehtoinen tapahtumien kulku</w:t>
+      </w:r>
+      <w:r>
+        <w:rPr>
+          <w:sz w:val="28"/>
+        </w:rPr>
+        <w:tab/>
+      </w:r>
+    </w:p>
+    <w:p>
+      <w:pPr>
+        <w:ind w:left="4253" w:hanging="4253"/>
+        <w:rPr>
+          <w:sz w:val="28"/>
+        </w:rPr>
+      </w:pPr>
+      <w:r>
+        <w:rPr>
+          <w:sz w:val="28"/>
+        </w:rPr>
+        <w:t>Loppuehto</w:t>
+      </w:r>
+      <w:r>
+        <w:rPr>
+          <w:sz w:val="28"/>
+        </w:rPr>
+        <w:tab/>
+      </w:r>
+    </w:p>
+    <w:p>
+      <w:pPr>
+        <w:ind w:left="4253" w:hanging="4253"/>
+        <w:rPr>
+          <w:sz w:val="28"/>
+        </w:rPr>
+      </w:pPr>
+      <w:r>
+        <w:rPr>
+          <w:sz w:val="28"/>
+        </w:rPr>
+        <w:t>Erikoisvaatimukset</w:t>
+      </w:r>
+      <w:r>
+        <w:rPr>
+          <w:sz w:val="28"/>
+        </w:rPr>
+        <w:tab/>
+      </w:r>
+      <w:r>
+        <w:rPr>
+          <w:sz w:val="28"/>
+        </w:rPr>
+        <w:t>Käyttäjätunnus ja salasana ovat oikeita.</w:t>
+      </w:r>
+    </w:p>
+    <w:p>
+      <w:pPr>
+        <w:ind w:left="4253" w:hanging="4253"/>
+        <w:rPr>
+          <w:sz w:val="28"/>
+        </w:rPr>
+      </w:pPr>
+      <w:r>
+        <w:rPr>
+          <w:sz w:val="28"/>
+        </w:rPr>
+        <w:t>Käyttäjät</w:t>
+      </w:r>
+      <w:r>
+        <w:rPr>
+          <w:sz w:val="28"/>
+        </w:rPr>
+        <w:tab/>
+        <w:t>Järjestäjät</w:t>
+      </w:r>
+    </w:p>
+    <w:p>
+      <w:pPr>
+        <w:ind w:left="4253" w:hanging="4253"/>
+        <w:rPr>
+          <w:sz w:val="28"/>
+        </w:rPr>
+      </w:pPr>
+      <w:r>
+        <w:rPr>
+          <w:sz w:val="28"/>
+        </w:rPr>
+        <w:t>Versio</w:t>
+      </w:r>
+      <w:r>
+        <w:rPr>
+          <w:sz w:val="28"/>
+        </w:rPr>
+        <w:tab/>
+        <w:t>1.0</w:t>
+      </w:r>
+    </w:p>
+    <w:p>
+      <w:pPr>
+        <w:rPr>
+          <w:sz w:val="28"/>
+        </w:rPr>
+      </w:pPr>
+      <w:r>
+        <w:rPr>
+          <w:sz w:val="28"/>
+        </w:rPr>
+        <w:t>Näyttömalli</w:t>
+      </w:r>
     </w:p>
     <w:p>
       <w:pPr>
@@ -5190,6 +5476,54 @@
           <w:sz w:val="28"/>
         </w:rPr>
       </w:pPr>
+      <w:r>
+        <w:rPr>
+          <w:noProof/>
+          <w:sz w:val="28"/>
+          <w:lang w:eastAsia="fi-FI"/>
+        </w:rPr>
+        <w:drawing>
+          <wp:inline distT="0" distB="0" distL="0" distR="0">
+            <wp:extent cx="4871481" cy="5458770"/>
+            <wp:effectExtent l="0" t="0" r="5715" b="8890"/>
+            <wp:docPr id="2" name="Picture 2"/>
+            <wp:cNvGraphicFramePr>
+              <a:graphicFrameLocks xmlns:a="http://schemas.openxmlformats.org/drawingml/2006/main" noChangeAspect="1"/>
+            </wp:cNvGraphicFramePr>
+            <a:graphic xmlns:a="http://schemas.openxmlformats.org/drawingml/2006/main">
+              <a:graphicData uri="http://schemas.openxmlformats.org/drawingml/2006/picture">
+                <pic:pic xmlns:pic="http://schemas.openxmlformats.org/drawingml/2006/picture">
+                  <pic:nvPicPr>
+                    <pic:cNvPr id="2" name="Ilmoittautumiset.PNG"/>
+                    <pic:cNvPicPr/>
+                  </pic:nvPicPr>
+                  <pic:blipFill>
+                    <a:blip r:embed="rId17">
+                      <a:extLst>
+                        <a:ext uri="{28A0092B-C50C-407E-A947-70E740481C1C}">
+                          <a14:useLocalDpi xmlns:a14="http://schemas.microsoft.com/office/drawing/2010/main" val="0"/>
+                        </a:ext>
+                      </a:extLst>
+                    </a:blip>
+                    <a:stretch>
+                      <a:fillRect/>
+                    </a:stretch>
+                  </pic:blipFill>
+                  <pic:spPr>
+                    <a:xfrm>
+                      <a:off x="0" y="0"/>
+                      <a:ext cx="4871481" cy="5458770"/>
+                    </a:xfrm>
+                    <a:prstGeom prst="rect">
+                      <a:avLst/>
+                    </a:prstGeom>
+                  </pic:spPr>
+                </pic:pic>
+              </a:graphicData>
+            </a:graphic>
+          </wp:inline>
+        </w:drawing>
+      </w:r>
     </w:p>
     <w:p>
       <w:pPr>
@@ -5201,7 +5535,7 @@
           <w:lang w:val="fi-FI"/>
         </w:rPr>
       </w:pPr>
-      <w:bookmarkStart w:id="20" w:name="_Toc506917351"/>
+      <w:bookmarkStart w:id="19" w:name="_Toc506917351"/>
       <w:r>
         <w:rPr>
           <w:b/>
@@ -5209,9 +5543,251 @@
           <w:sz w:val="32"/>
           <w:lang w:val="fi-FI"/>
         </w:rPr>
+        <w:lastRenderedPageBreak/>
         <w:t>Kirjautuu</w:t>
       </w:r>
-      <w:bookmarkEnd w:id="20"/>
+      <w:bookmarkEnd w:id="19"/>
+    </w:p>
+    <w:p>
+      <w:pPr>
+        <w:ind w:left="4253" w:hanging="4253"/>
+        <w:rPr>
+          <w:sz w:val="28"/>
+        </w:rPr>
+      </w:pPr>
+      <w:r>
+        <w:rPr>
+          <w:sz w:val="28"/>
+        </w:rPr>
+        <w:t>Tunniste</w:t>
+      </w:r>
+      <w:r>
+        <w:rPr>
+          <w:sz w:val="28"/>
+        </w:rPr>
+        <w:tab/>
+      </w:r>
+      <w:r>
+        <w:rPr>
+          <w:sz w:val="28"/>
+        </w:rPr>
+        <w:t>Kirjautuminen</w:t>
+      </w:r>
+    </w:p>
+    <w:p>
+      <w:pPr>
+        <w:ind w:left="4253" w:hanging="4253"/>
+        <w:rPr>
+          <w:sz w:val="28"/>
+        </w:rPr>
+      </w:pPr>
+      <w:r>
+        <w:rPr>
+          <w:sz w:val="28"/>
+        </w:rPr>
+        <w:t>Kuvaus</w:t>
+      </w:r>
+      <w:r>
+        <w:rPr>
+          <w:sz w:val="28"/>
+        </w:rPr>
+        <w:tab/>
+      </w:r>
+      <w:r>
+        <w:rPr>
+          <w:sz w:val="28"/>
+        </w:rPr>
+        <w:t xml:space="preserve">Järjestäjä kirjautuu </w:t>
+      </w:r>
+      <w:proofErr w:type="spellStart"/>
+      <w:r>
+        <w:rPr>
+          <w:sz w:val="28"/>
+        </w:rPr>
+        <w:t>lan</w:t>
+      </w:r>
+      <w:proofErr w:type="spellEnd"/>
+      <w:r>
+        <w:rPr>
+          <w:sz w:val="28"/>
+        </w:rPr>
+        <w:t>-tapahtuman hallintajärjestelmään.</w:t>
+      </w:r>
+    </w:p>
+    <w:p>
+      <w:pPr>
+        <w:ind w:left="4253" w:hanging="4253"/>
+        <w:rPr>
+          <w:sz w:val="28"/>
+        </w:rPr>
+      </w:pPr>
+      <w:r>
+        <w:rPr>
+          <w:sz w:val="28"/>
+        </w:rPr>
+        <w:t>Alkuehto</w:t>
+      </w:r>
+      <w:r>
+        <w:rPr>
+          <w:sz w:val="28"/>
+        </w:rPr>
+        <w:tab/>
+        <w:t>Järjestäjän tiedot löytyvät tietokannasta, hänelle on valmis tunnus ja salasana</w:t>
+      </w:r>
+      <w:r>
+        <w:rPr>
+          <w:sz w:val="28"/>
+        </w:rPr>
+        <w:t>.</w:t>
+      </w:r>
+    </w:p>
+    <w:p>
+      <w:pPr>
+        <w:ind w:left="4253" w:hanging="4253"/>
+        <w:rPr>
+          <w:sz w:val="28"/>
+        </w:rPr>
+      </w:pPr>
+      <w:r>
+        <w:rPr>
+          <w:sz w:val="28"/>
+        </w:rPr>
+        <w:t>Normaali tapahtumien kulku</w:t>
+      </w:r>
+      <w:r>
+        <w:rPr>
+          <w:sz w:val="28"/>
+        </w:rPr>
+        <w:tab/>
+      </w:r>
+    </w:p>
+    <w:p>
+      <w:pPr>
+        <w:ind w:left="4253" w:hanging="4253"/>
+        <w:rPr>
+          <w:sz w:val="28"/>
+        </w:rPr>
+      </w:pPr>
+      <w:r>
+        <w:rPr>
+          <w:sz w:val="28"/>
+        </w:rPr>
+        <w:t>Vaihtoehtoinen tapahtumien kulku</w:t>
+      </w:r>
+      <w:r>
+        <w:rPr>
+          <w:sz w:val="28"/>
+        </w:rPr>
+        <w:tab/>
+        <w:t>Jos käyttäjätunnus, salasana tai molemmat ovat vääriä, järjestelmään ei pääse kirjautumaan sisään.</w:t>
+      </w:r>
+    </w:p>
+    <w:p>
+      <w:pPr>
+        <w:ind w:left="4253" w:hanging="4253"/>
+        <w:rPr>
+          <w:sz w:val="28"/>
+        </w:rPr>
+      </w:pPr>
+      <w:r>
+        <w:rPr>
+          <w:sz w:val="28"/>
+        </w:rPr>
+        <w:t>Loppuehto</w:t>
+      </w:r>
+      <w:r>
+        <w:rPr>
+          <w:sz w:val="28"/>
+        </w:rPr>
+        <w:tab/>
+      </w:r>
+      <w:r>
+        <w:rPr>
+          <w:sz w:val="28"/>
+        </w:rPr>
+        <w:t>Järjestäjä on onnistuneesti kirjautunut sisään järjestelmään.</w:t>
+      </w:r>
+    </w:p>
+    <w:p>
+      <w:pPr>
+        <w:ind w:left="4253" w:hanging="4253"/>
+        <w:rPr>
+          <w:sz w:val="28"/>
+        </w:rPr>
+      </w:pPr>
+      <w:r>
+        <w:rPr>
+          <w:sz w:val="28"/>
+        </w:rPr>
+        <w:t>Erikoisvaatimukset</w:t>
+      </w:r>
+      <w:r>
+        <w:rPr>
+          <w:sz w:val="28"/>
+        </w:rPr>
+        <w:tab/>
+      </w:r>
+      <w:r>
+        <w:rPr>
+          <w:sz w:val="28"/>
+        </w:rPr>
+        <w:t>Käyttäjätunnus ja salasana ovat oikeita.</w:t>
+      </w:r>
+    </w:p>
+    <w:p>
+      <w:pPr>
+        <w:ind w:left="4253" w:hanging="4253"/>
+        <w:rPr>
+          <w:sz w:val="28"/>
+        </w:rPr>
+      </w:pPr>
+      <w:r>
+        <w:rPr>
+          <w:sz w:val="28"/>
+        </w:rPr>
+        <w:t>Käyttäjät</w:t>
+      </w:r>
+      <w:r>
+        <w:rPr>
+          <w:sz w:val="28"/>
+        </w:rPr>
+        <w:tab/>
+        <w:t>Järjestäjät</w:t>
+      </w:r>
+    </w:p>
+    <w:p>
+      <w:pPr>
+        <w:ind w:left="4253" w:hanging="4253"/>
+        <w:rPr>
+          <w:sz w:val="28"/>
+        </w:rPr>
+      </w:pPr>
+      <w:r>
+        <w:rPr>
+          <w:sz w:val="28"/>
+        </w:rPr>
+        <w:t>Versio</w:t>
+      </w:r>
+      <w:r>
+        <w:rPr>
+          <w:sz w:val="28"/>
+        </w:rPr>
+        <w:tab/>
+        <w:t>1.0</w:t>
+      </w:r>
+    </w:p>
+    <w:p>
+      <w:pPr>
+        <w:rPr>
+          <w:sz w:val="28"/>
+        </w:rPr>
+      </w:pPr>
+      <w:r>
+        <w:rPr>
+          <w:sz w:val="28"/>
+        </w:rPr>
+        <w:t>Näyttömalli</w:t>
+      </w:r>
     </w:p>
     <w:p>
       <w:pPr>
@@ -5220,6 +5796,54 @@
           <w:sz w:val="28"/>
         </w:rPr>
       </w:pPr>
+      <w:r>
+        <w:rPr>
+          <w:noProof/>
+          <w:sz w:val="28"/>
+          <w:lang w:eastAsia="fi-FI"/>
+        </w:rPr>
+        <w:drawing>
+          <wp:inline distT="0" distB="0" distL="0" distR="0">
+            <wp:extent cx="4234323" cy="4738254"/>
+            <wp:effectExtent l="0" t="0" r="0" b="5715"/>
+            <wp:docPr id="3" name="Picture 3"/>
+            <wp:cNvGraphicFramePr>
+              <a:graphicFrameLocks xmlns:a="http://schemas.openxmlformats.org/drawingml/2006/main" noChangeAspect="1"/>
+            </wp:cNvGraphicFramePr>
+            <a:graphic xmlns:a="http://schemas.openxmlformats.org/drawingml/2006/main">
+              <a:graphicData uri="http://schemas.openxmlformats.org/drawingml/2006/picture">
+                <pic:pic xmlns:pic="http://schemas.openxmlformats.org/drawingml/2006/picture">
+                  <pic:nvPicPr>
+                    <pic:cNvPr id="3" name="Kirjautuminen.PNG"/>
+                    <pic:cNvPicPr/>
+                  </pic:nvPicPr>
+                  <pic:blipFill>
+                    <a:blip r:embed="rId18">
+                      <a:extLst>
+                        <a:ext uri="{28A0092B-C50C-407E-A947-70E740481C1C}">
+                          <a14:useLocalDpi xmlns:a14="http://schemas.microsoft.com/office/drawing/2010/main" val="0"/>
+                        </a:ext>
+                      </a:extLst>
+                    </a:blip>
+                    <a:stretch>
+                      <a:fillRect/>
+                    </a:stretch>
+                  </pic:blipFill>
+                  <pic:spPr>
+                    <a:xfrm>
+                      <a:off x="0" y="0"/>
+                      <a:ext cx="4252867" cy="4759005"/>
+                    </a:xfrm>
+                    <a:prstGeom prst="rect">
+                      <a:avLst/>
+                    </a:prstGeom>
+                  </pic:spPr>
+                </pic:pic>
+              </a:graphicData>
+            </a:graphic>
+          </wp:inline>
+        </w:drawing>
+      </w:r>
     </w:p>
     <w:p>
       <w:pPr>
@@ -5231,7 +5855,7 @@
           <w:lang w:val="fi-FI"/>
         </w:rPr>
       </w:pPr>
-      <w:bookmarkStart w:id="21" w:name="_Toc506917352"/>
+      <w:bookmarkStart w:id="20" w:name="_Toc506917353"/>
       <w:r>
         <w:rPr>
           <w:b/>
@@ -5239,9 +5863,253 @@
           <w:sz w:val="32"/>
           <w:lang w:val="fi-FI"/>
         </w:rPr>
-        <w:t>Selaa ilmoittautumisia</w:t>
-      </w:r>
-      <w:bookmarkEnd w:id="21"/>
+        <w:lastRenderedPageBreak/>
+        <w:t>Poistaa ilmoittautumisia</w:t>
+      </w:r>
+      <w:bookmarkEnd w:id="20"/>
+    </w:p>
+    <w:p>
+      <w:pPr>
+        <w:ind w:left="4253" w:hanging="4253"/>
+        <w:rPr>
+          <w:sz w:val="28"/>
+        </w:rPr>
+      </w:pPr>
+      <w:r>
+        <w:rPr>
+          <w:sz w:val="28"/>
+        </w:rPr>
+        <w:t>Tunniste</w:t>
+      </w:r>
+      <w:r>
+        <w:rPr>
+          <w:sz w:val="28"/>
+        </w:rPr>
+        <w:tab/>
+      </w:r>
+      <w:r>
+        <w:rPr>
+          <w:sz w:val="28"/>
+        </w:rPr>
+        <w:t>Poista ilmoittautuminen</w:t>
+      </w:r>
+    </w:p>
+    <w:p>
+      <w:pPr>
+        <w:ind w:left="4253" w:hanging="4253"/>
+        <w:rPr>
+          <w:sz w:val="28"/>
+        </w:rPr>
+      </w:pPr>
+      <w:r>
+        <w:rPr>
+          <w:sz w:val="28"/>
+        </w:rPr>
+        <w:t>Kuvaus</w:t>
+      </w:r>
+      <w:r>
+        <w:rPr>
+          <w:sz w:val="28"/>
+        </w:rPr>
+        <w:tab/>
+      </w:r>
+      <w:r>
+        <w:rPr>
+          <w:sz w:val="28"/>
+        </w:rPr>
+        <w:t xml:space="preserve">Järjestäjä </w:t>
+      </w:r>
+      <w:r>
+        <w:rPr>
+          <w:sz w:val="28"/>
+        </w:rPr>
+        <w:t>poistaa ilmoittautumisen järjestelmästä.</w:t>
+      </w:r>
+    </w:p>
+    <w:p>
+      <w:pPr>
+        <w:ind w:left="4253" w:hanging="4253"/>
+        <w:rPr>
+          <w:sz w:val="28"/>
+        </w:rPr>
+      </w:pPr>
+      <w:r>
+        <w:rPr>
+          <w:sz w:val="28"/>
+        </w:rPr>
+        <w:t>Alkuehto</w:t>
+      </w:r>
+      <w:r>
+        <w:rPr>
+          <w:sz w:val="28"/>
+        </w:rPr>
+        <w:tab/>
+      </w:r>
+      <w:r>
+        <w:rPr>
+          <w:sz w:val="28"/>
+        </w:rPr>
+        <w:t>Järjestäjän pitää olla kirjautuneena sivulle.</w:t>
+      </w:r>
+    </w:p>
+    <w:p>
+      <w:pPr>
+        <w:ind w:left="4253" w:hanging="4253"/>
+        <w:rPr>
+          <w:sz w:val="28"/>
+        </w:rPr>
+      </w:pPr>
+      <w:r>
+        <w:rPr>
+          <w:sz w:val="28"/>
+        </w:rPr>
+        <w:t>Normaali tapahtumien kulku</w:t>
+      </w:r>
+      <w:r>
+        <w:rPr>
+          <w:sz w:val="28"/>
+        </w:rPr>
+        <w:tab/>
+      </w:r>
+    </w:p>
+    <w:p>
+      <w:pPr>
+        <w:ind w:left="4253" w:hanging="4253"/>
+        <w:rPr>
+          <w:sz w:val="28"/>
+        </w:rPr>
+      </w:pPr>
+      <w:r>
+        <w:rPr>
+          <w:sz w:val="28"/>
+        </w:rPr>
+        <w:t>Vaihtoehtoinen tapahtumien kulku</w:t>
+      </w:r>
+      <w:r>
+        <w:rPr>
+          <w:sz w:val="28"/>
+        </w:rPr>
+        <w:tab/>
+      </w:r>
+      <w:r>
+        <w:rPr>
+          <w:sz w:val="28"/>
+        </w:rPr>
+        <w:t>Järjestäjä voi perua poistamisen klikkaamalla ”Peruuta”</w:t>
+      </w:r>
+      <w:r>
+        <w:rPr>
+          <w:sz w:val="28"/>
+        </w:rPr>
+        <w:t>.</w:t>
+      </w:r>
+    </w:p>
+    <w:p>
+      <w:pPr>
+        <w:ind w:left="4253" w:hanging="4253"/>
+        <w:rPr>
+          <w:sz w:val="28"/>
+        </w:rPr>
+      </w:pPr>
+      <w:r>
+        <w:rPr>
+          <w:sz w:val="28"/>
+        </w:rPr>
+        <w:t>Loppuehto</w:t>
+      </w:r>
+      <w:r>
+        <w:rPr>
+          <w:sz w:val="28"/>
+        </w:rPr>
+        <w:tab/>
+      </w:r>
+      <w:r>
+        <w:rPr>
+          <w:sz w:val="28"/>
+        </w:rPr>
+        <w:t>Käyttäjä on onnistuneesti poistunut käyttäjän ilmoittautumisen.</w:t>
+      </w:r>
+    </w:p>
+    <w:p>
+      <w:pPr>
+        <w:ind w:left="4253" w:hanging="4253"/>
+        <w:rPr>
+          <w:sz w:val="28"/>
+        </w:rPr>
+      </w:pPr>
+      <w:r>
+        <w:rPr>
+          <w:sz w:val="28"/>
+        </w:rPr>
+        <w:t>Erikoisvaatimukset</w:t>
+      </w:r>
+      <w:r>
+        <w:rPr>
+          <w:sz w:val="28"/>
+        </w:rPr>
+        <w:tab/>
+      </w:r>
+      <w:r>
+        <w:rPr>
+          <w:sz w:val="28"/>
+        </w:rPr>
+        <w:t>Käyttäjätunnus ja salasana ovat oikeita.</w:t>
+      </w:r>
+    </w:p>
+    <w:p>
+      <w:pPr>
+        <w:ind w:left="4253" w:hanging="4253"/>
+        <w:rPr>
+          <w:sz w:val="28"/>
+        </w:rPr>
+      </w:pPr>
+      <w:r>
+        <w:rPr>
+          <w:sz w:val="28"/>
+        </w:rPr>
+        <w:t>Käyttäjät</w:t>
+      </w:r>
+      <w:r>
+        <w:rPr>
+          <w:sz w:val="28"/>
+        </w:rPr>
+        <w:tab/>
+        <w:t>Järjestäjät</w:t>
+      </w:r>
+    </w:p>
+    <w:p>
+      <w:pPr>
+        <w:ind w:left="4253" w:hanging="4253"/>
+        <w:rPr>
+          <w:sz w:val="28"/>
+        </w:rPr>
+      </w:pPr>
+      <w:r>
+        <w:rPr>
+          <w:sz w:val="28"/>
+        </w:rPr>
+        <w:t>Versio</w:t>
+      </w:r>
+      <w:r>
+        <w:rPr>
+          <w:sz w:val="28"/>
+        </w:rPr>
+        <w:tab/>
+        <w:t>1.0</w:t>
+      </w:r>
+    </w:p>
+    <w:p>
+      <w:pPr>
+        <w:rPr>
+          <w:sz w:val="28"/>
+        </w:rPr>
+      </w:pPr>
+      <w:r>
+        <w:rPr>
+          <w:sz w:val="28"/>
+        </w:rPr>
+        <w:t>Näyttömalli</w:t>
+      </w:r>
     </w:p>
     <w:p>
       <w:pPr>
@@ -5250,6 +6118,54 @@
           <w:sz w:val="28"/>
         </w:rPr>
       </w:pPr>
+      <w:r>
+        <w:rPr>
+          <w:noProof/>
+          <w:sz w:val="28"/>
+          <w:lang w:eastAsia="fi-FI"/>
+        </w:rPr>
+        <w:drawing>
+          <wp:inline distT="0" distB="0" distL="0" distR="0">
+            <wp:extent cx="4906736" cy="5498275"/>
+            <wp:effectExtent l="0" t="0" r="8255" b="7620"/>
+            <wp:docPr id="4" name="Picture 4"/>
+            <wp:cNvGraphicFramePr>
+              <a:graphicFrameLocks xmlns:a="http://schemas.openxmlformats.org/drawingml/2006/main" noChangeAspect="1"/>
+            </wp:cNvGraphicFramePr>
+            <a:graphic xmlns:a="http://schemas.openxmlformats.org/drawingml/2006/main">
+              <a:graphicData uri="http://schemas.openxmlformats.org/drawingml/2006/picture">
+                <pic:pic xmlns:pic="http://schemas.openxmlformats.org/drawingml/2006/picture">
+                  <pic:nvPicPr>
+                    <pic:cNvPr id="4" name="Poista_Ilmoittautuminen.PNG"/>
+                    <pic:cNvPicPr/>
+                  </pic:nvPicPr>
+                  <pic:blipFill>
+                    <a:blip r:embed="rId19">
+                      <a:extLst>
+                        <a:ext uri="{28A0092B-C50C-407E-A947-70E740481C1C}">
+                          <a14:useLocalDpi xmlns:a14="http://schemas.microsoft.com/office/drawing/2010/main" val="0"/>
+                        </a:ext>
+                      </a:extLst>
+                    </a:blip>
+                    <a:stretch>
+                      <a:fillRect/>
+                    </a:stretch>
+                  </pic:blipFill>
+                  <pic:spPr>
+                    <a:xfrm>
+                      <a:off x="0" y="0"/>
+                      <a:ext cx="4914402" cy="5506865"/>
+                    </a:xfrm>
+                    <a:prstGeom prst="rect">
+                      <a:avLst/>
+                    </a:prstGeom>
+                  </pic:spPr>
+                </pic:pic>
+              </a:graphicData>
+            </a:graphic>
+          </wp:inline>
+        </w:drawing>
+      </w:r>
     </w:p>
     <w:p>
       <w:pPr>
@@ -5261,7 +6177,7 @@
           <w:lang w:val="fi-FI"/>
         </w:rPr>
       </w:pPr>
-      <w:bookmarkStart w:id="22" w:name="_Toc506917353"/>
+      <w:bookmarkStart w:id="21" w:name="_Toc506917354"/>
       <w:r>
         <w:rPr>
           <w:b/>
@@ -5269,9 +6185,228 @@
           <w:sz w:val="32"/>
           <w:lang w:val="fi-FI"/>
         </w:rPr>
-        <w:t>Poistaa ilmoittautumisia</w:t>
-      </w:r>
+        <w:lastRenderedPageBreak/>
+        <w:t>Lisää turnaus</w:t>
+      </w:r>
+      <w:bookmarkEnd w:id="21"/>
+    </w:p>
+    <w:p>
+      <w:pPr>
+        <w:ind w:left="4253" w:hanging="4253"/>
+        <w:rPr>
+          <w:sz w:val="28"/>
+        </w:rPr>
+      </w:pPr>
+      <w:r>
+        <w:rPr>
+          <w:sz w:val="28"/>
+        </w:rPr>
+        <w:t>Tunniste</w:t>
+      </w:r>
+      <w:r>
+        <w:rPr>
+          <w:sz w:val="28"/>
+        </w:rPr>
+        <w:tab/>
+        <w:t>Poista ilmoittautuminen</w:t>
+      </w:r>
+      <w:bookmarkStart w:id="22" w:name="_GoBack"/>
       <w:bookmarkEnd w:id="22"/>
+    </w:p>
+    <w:p>
+      <w:pPr>
+        <w:ind w:left="4253" w:hanging="4253"/>
+        <w:rPr>
+          <w:sz w:val="28"/>
+        </w:rPr>
+      </w:pPr>
+      <w:r>
+        <w:rPr>
+          <w:sz w:val="28"/>
+        </w:rPr>
+        <w:t>Kuvaus</w:t>
+      </w:r>
+      <w:r>
+        <w:rPr>
+          <w:sz w:val="28"/>
+        </w:rPr>
+        <w:tab/>
+      </w:r>
+      <w:r>
+        <w:rPr>
+          <w:sz w:val="28"/>
+        </w:rPr>
+        <w:t>Järjestäjä poistaa ilmoittautumisen järjestelmästä.</w:t>
+      </w:r>
+    </w:p>
+    <w:p>
+      <w:pPr>
+        <w:ind w:left="4253" w:hanging="4253"/>
+        <w:rPr>
+          <w:sz w:val="28"/>
+        </w:rPr>
+      </w:pPr>
+      <w:r>
+        <w:rPr>
+          <w:sz w:val="28"/>
+        </w:rPr>
+        <w:t>Alkuehto</w:t>
+      </w:r>
+      <w:r>
+        <w:rPr>
+          <w:sz w:val="28"/>
+        </w:rPr>
+        <w:tab/>
+        <w:t>Järjestäjän pitää olla kirjautuneena sivulle.</w:t>
+      </w:r>
+    </w:p>
+    <w:p>
+      <w:pPr>
+        <w:ind w:left="4253" w:hanging="4253"/>
+        <w:rPr>
+          <w:sz w:val="28"/>
+        </w:rPr>
+      </w:pPr>
+      <w:r>
+        <w:rPr>
+          <w:sz w:val="28"/>
+        </w:rPr>
+        <w:t>Normaali tapahtumien kulku</w:t>
+      </w:r>
+      <w:r>
+        <w:rPr>
+          <w:sz w:val="28"/>
+        </w:rPr>
+        <w:tab/>
+      </w:r>
+    </w:p>
+    <w:p>
+      <w:pPr>
+        <w:ind w:left="4253" w:hanging="4253"/>
+        <w:rPr>
+          <w:sz w:val="28"/>
+        </w:rPr>
+      </w:pPr>
+      <w:r>
+        <w:rPr>
+          <w:sz w:val="28"/>
+        </w:rPr>
+        <w:t>Vaihtoehtoinen tapahtumien kulku</w:t>
+      </w:r>
+      <w:r>
+        <w:rPr>
+          <w:sz w:val="28"/>
+        </w:rPr>
+        <w:tab/>
+        <w:t>Järjestäjä voi perua poistamisen klikkaamalla ”Peruuta”.</w:t>
+      </w:r>
+    </w:p>
+    <w:p>
+      <w:pPr>
+        <w:ind w:left="4253" w:hanging="4253"/>
+        <w:rPr>
+          <w:sz w:val="28"/>
+        </w:rPr>
+      </w:pPr>
+      <w:r>
+        <w:rPr>
+          <w:sz w:val="28"/>
+        </w:rPr>
+        <w:t>Loppuehto</w:t>
+      </w:r>
+      <w:r>
+        <w:rPr>
+          <w:sz w:val="28"/>
+        </w:rPr>
+        <w:tab/>
+      </w:r>
+      <w:r>
+        <w:rPr>
+          <w:sz w:val="28"/>
+        </w:rPr>
+        <w:t>Käyttäjä on onnistuneesti poistunut käyttäjän ilmoittautumisen.</w:t>
+      </w:r>
+    </w:p>
+    <w:p>
+      <w:pPr>
+        <w:ind w:left="4253" w:hanging="4253"/>
+        <w:rPr>
+          <w:sz w:val="28"/>
+        </w:rPr>
+      </w:pPr>
+      <w:r>
+        <w:rPr>
+          <w:sz w:val="28"/>
+        </w:rPr>
+        <w:t>Erikoisvaatimukset</w:t>
+      </w:r>
+      <w:r>
+        <w:rPr>
+          <w:sz w:val="28"/>
+        </w:rPr>
+        <w:tab/>
+      </w:r>
+      <w:r>
+        <w:rPr>
+          <w:sz w:val="28"/>
+        </w:rPr>
+        <w:t>Käyttäjätunnus ja salasana ovat oikeita.</w:t>
+      </w:r>
+    </w:p>
+    <w:p>
+      <w:pPr>
+        <w:ind w:left="4253" w:hanging="4253"/>
+        <w:rPr>
+          <w:sz w:val="28"/>
+        </w:rPr>
+      </w:pPr>
+      <w:r>
+        <w:rPr>
+          <w:sz w:val="28"/>
+        </w:rPr>
+        <w:t>Käyttäjät</w:t>
+      </w:r>
+      <w:r>
+        <w:rPr>
+          <w:sz w:val="28"/>
+        </w:rPr>
+        <w:tab/>
+        <w:t>Järjestäjät</w:t>
+      </w:r>
+    </w:p>
+    <w:p>
+      <w:pPr>
+        <w:ind w:left="4253" w:hanging="4253"/>
+        <w:rPr>
+          <w:sz w:val="28"/>
+        </w:rPr>
+      </w:pPr>
+      <w:r>
+        <w:rPr>
+          <w:sz w:val="28"/>
+        </w:rPr>
+        <w:t>Versio</w:t>
+      </w:r>
+      <w:r>
+        <w:rPr>
+          <w:sz w:val="28"/>
+        </w:rPr>
+        <w:tab/>
+        <w:t>1.0</w:t>
+      </w:r>
+    </w:p>
+    <w:p>
+      <w:pPr>
+        <w:rPr>
+          <w:sz w:val="28"/>
+        </w:rPr>
+      </w:pPr>
+      <w:r>
+        <w:rPr>
+          <w:sz w:val="28"/>
+        </w:rPr>
+        <w:t>Näyttömalli</w:t>
+      </w:r>
     </w:p>
     <w:p>
       <w:pPr>
@@ -5291,7 +6426,7 @@
           <w:lang w:val="fi-FI"/>
         </w:rPr>
       </w:pPr>
-      <w:bookmarkStart w:id="23" w:name="_Toc506917354"/>
+      <w:bookmarkStart w:id="23" w:name="_Toc506917355"/>
       <w:r>
         <w:rPr>
           <w:b/>
@@ -5299,7 +6434,7 @@
           <w:sz w:val="32"/>
           <w:lang w:val="fi-FI"/>
         </w:rPr>
-        <w:t>Lisää turnaus</w:t>
+        <w:t>Muokkaa turnausta</w:t>
       </w:r>
       <w:bookmarkEnd w:id="23"/>
     </w:p>
@@ -5321,7 +6456,7 @@
           <w:lang w:val="fi-FI"/>
         </w:rPr>
       </w:pPr>
-      <w:bookmarkStart w:id="24" w:name="_Toc506917355"/>
+      <w:bookmarkStart w:id="24" w:name="_Toc506917356"/>
       <w:r>
         <w:rPr>
           <w:b/>
@@ -5329,7 +6464,7 @@
           <w:sz w:val="32"/>
           <w:lang w:val="fi-FI"/>
         </w:rPr>
-        <w:t>Muokkaa turnausta</w:t>
+        <w:t>Poista turnaus</w:t>
       </w:r>
       <w:bookmarkEnd w:id="24"/>
     </w:p>
@@ -5351,7 +6486,7 @@
           <w:lang w:val="fi-FI"/>
         </w:rPr>
       </w:pPr>
-      <w:bookmarkStart w:id="25" w:name="_Toc506917356"/>
+      <w:bookmarkStart w:id="25" w:name="_Toc506917357"/>
       <w:r>
         <w:rPr>
           <w:b/>
@@ -5359,7 +6494,7 @@
           <w:sz w:val="32"/>
           <w:lang w:val="fi-FI"/>
         </w:rPr>
-        <w:t>Poista turnaus</w:t>
+        <w:t>Luo joukkueen</w:t>
       </w:r>
       <w:bookmarkEnd w:id="25"/>
     </w:p>
@@ -5381,7 +6516,7 @@
           <w:lang w:val="fi-FI"/>
         </w:rPr>
       </w:pPr>
-      <w:bookmarkStart w:id="26" w:name="_Toc506917357"/>
+      <w:bookmarkStart w:id="26" w:name="_Toc506917358"/>
       <w:r>
         <w:rPr>
           <w:b/>
@@ -5389,7 +6524,7 @@
           <w:sz w:val="32"/>
           <w:lang w:val="fi-FI"/>
         </w:rPr>
-        <w:t>Luo joukkueen</w:t>
+        <w:t>Liittyy joukkueeseen</w:t>
       </w:r>
       <w:bookmarkEnd w:id="26"/>
     </w:p>
@@ -5400,6 +6535,28 @@
           <w:sz w:val="28"/>
         </w:rPr>
       </w:pPr>
+    </w:p>
+    <w:p>
+      <w:pPr>
+        <w:pStyle w:val="Heading1"/>
+        <w:rPr>
+          <w:b/>
+          <w:color w:val="000000" w:themeColor="text1"/>
+          <w:sz w:val="36"/>
+          <w:lang w:val="fi-FI"/>
+        </w:rPr>
+      </w:pPr>
+      <w:bookmarkStart w:id="27" w:name="_Toc506917359"/>
+      <w:r>
+        <w:rPr>
+          <w:b/>
+          <w:color w:val="000000" w:themeColor="text1"/>
+          <w:sz w:val="36"/>
+          <w:lang w:val="fi-FI"/>
+        </w:rPr>
+        <w:t>Ulkoiset liittymät</w:t>
+      </w:r>
+      <w:bookmarkEnd w:id="27"/>
     </w:p>
     <w:p>
       <w:pPr>
@@ -5411,7 +6568,7 @@
           <w:lang w:val="fi-FI"/>
         </w:rPr>
       </w:pPr>
-      <w:bookmarkStart w:id="27" w:name="_Toc506917358"/>
+      <w:bookmarkStart w:id="28" w:name="_Toc506917360"/>
       <w:r>
         <w:rPr>
           <w:b/>
@@ -5419,9 +6576,9 @@
           <w:sz w:val="32"/>
           <w:lang w:val="fi-FI"/>
         </w:rPr>
-        <w:t>Liittyy joukkueeseen</w:t>
-      </w:r>
-      <w:bookmarkEnd w:id="27"/>
+        <w:t>Laitteistoliittymät</w:t>
+      </w:r>
+      <w:bookmarkEnd w:id="28"/>
     </w:p>
     <w:p>
       <w:pPr>
@@ -5430,6 +6587,90 @@
           <w:sz w:val="28"/>
         </w:rPr>
       </w:pPr>
+      <w:r>
+        <w:rPr>
+          <w:sz w:val="28"/>
+        </w:rPr>
+        <w:t>Järjestelmä on käytettävissä tietokoneilla, tableteilla ja puhelimilla</w:t>
+      </w:r>
+      <w:r>
+        <w:rPr>
+          <w:sz w:val="28"/>
+        </w:rPr>
+        <w:t>.</w:t>
+      </w:r>
+    </w:p>
+    <w:p>
+      <w:pPr>
+        <w:pStyle w:val="Heading2"/>
+        <w:rPr>
+          <w:b/>
+          <w:color w:val="000000" w:themeColor="text1"/>
+          <w:sz w:val="32"/>
+          <w:lang w:val="fi-FI"/>
+        </w:rPr>
+      </w:pPr>
+      <w:bookmarkStart w:id="29" w:name="_Toc506917361"/>
+      <w:r>
+        <w:rPr>
+          <w:b/>
+          <w:color w:val="000000" w:themeColor="text1"/>
+          <w:sz w:val="32"/>
+          <w:lang w:val="fi-FI"/>
+        </w:rPr>
+        <w:t>Ohjelmistoliittymät</w:t>
+      </w:r>
+      <w:bookmarkEnd w:id="29"/>
+    </w:p>
+    <w:p>
+      <w:pPr>
+        <w:ind w:left="1474"/>
+        <w:rPr>
+          <w:sz w:val="28"/>
+        </w:rPr>
+      </w:pPr>
+      <w:r>
+        <w:rPr>
+          <w:sz w:val="28"/>
+        </w:rPr>
+        <w:t>Järjestelmä ei liity muihin järjestelmiin.</w:t>
+      </w:r>
+    </w:p>
+    <w:p>
+      <w:pPr>
+        <w:pStyle w:val="Heading2"/>
+        <w:rPr>
+          <w:b/>
+          <w:color w:val="000000" w:themeColor="text1"/>
+          <w:sz w:val="32"/>
+          <w:lang w:val="fi-FI"/>
+        </w:rPr>
+      </w:pPr>
+      <w:bookmarkStart w:id="30" w:name="_Toc506917362"/>
+      <w:r>
+        <w:rPr>
+          <w:b/>
+          <w:color w:val="000000" w:themeColor="text1"/>
+          <w:sz w:val="32"/>
+          <w:lang w:val="fi-FI"/>
+        </w:rPr>
+        <w:t>Tietoliikenneliittymät</w:t>
+      </w:r>
+      <w:bookmarkEnd w:id="30"/>
+    </w:p>
+    <w:p>
+      <w:pPr>
+        <w:ind w:left="1474"/>
+        <w:rPr>
+          <w:sz w:val="28"/>
+        </w:rPr>
+      </w:pPr>
+      <w:r>
+        <w:rPr>
+          <w:sz w:val="28"/>
+        </w:rPr>
+        <w:t>-</w:t>
+      </w:r>
     </w:p>
     <w:p>
       <w:pPr>
@@ -5441,7 +6682,7 @@
           <w:lang w:val="fi-FI"/>
         </w:rPr>
       </w:pPr>
-      <w:bookmarkStart w:id="28" w:name="_Toc506917359"/>
+      <w:bookmarkStart w:id="31" w:name="_Toc506917364"/>
       <w:r>
         <w:rPr>
           <w:b/>
@@ -5449,32 +6690,9 @@
           <w:sz w:val="36"/>
           <w:lang w:val="fi-FI"/>
         </w:rPr>
-        <w:lastRenderedPageBreak/>
-        <w:t>Ulkoiset liittymät</w:t>
-      </w:r>
-      <w:bookmarkEnd w:id="28"/>
-    </w:p>
-    <w:p>
-      <w:pPr>
-        <w:pStyle w:val="Heading2"/>
-        <w:rPr>
-          <w:b/>
-          <w:color w:val="000000" w:themeColor="text1"/>
-          <w:sz w:val="32"/>
-          <w:lang w:val="fi-FI"/>
-        </w:rPr>
-      </w:pPr>
-      <w:bookmarkStart w:id="29" w:name="_Toc506917360"/>
-      <w:r>
-        <w:rPr>
-          <w:b/>
-          <w:color w:val="000000" w:themeColor="text1"/>
-          <w:sz w:val="32"/>
-          <w:lang w:val="fi-FI"/>
-        </w:rPr>
-        <w:t>Laitteistoliittymät</w:t>
-      </w:r>
-      <w:bookmarkEnd w:id="29"/>
+        <w:t>Jatkokehitysvaihtoehdot</w:t>
+      </w:r>
+      <w:bookmarkEnd w:id="31"/>
     </w:p>
     <w:p>
       <w:pPr>
@@ -5487,85 +6705,7 @@
         <w:rPr>
           <w:sz w:val="28"/>
         </w:rPr>
-        <w:t>Järjestelmä on käytettävissä tietokoneilla, tableteilla ja puhelimilla</w:t>
-      </w:r>
-      <w:r>
-        <w:rPr>
-          <w:sz w:val="28"/>
-        </w:rPr>
-        <w:t>.</w:t>
-      </w:r>
-    </w:p>
-    <w:p>
-      <w:pPr>
-        <w:pStyle w:val="Heading2"/>
-        <w:rPr>
-          <w:b/>
-          <w:color w:val="000000" w:themeColor="text1"/>
-          <w:sz w:val="32"/>
-          <w:lang w:val="fi-FI"/>
-        </w:rPr>
-      </w:pPr>
-      <w:bookmarkStart w:id="30" w:name="_Toc506917361"/>
-      <w:r>
-        <w:rPr>
-          <w:b/>
-          <w:color w:val="000000" w:themeColor="text1"/>
-          <w:sz w:val="32"/>
-          <w:lang w:val="fi-FI"/>
-        </w:rPr>
-        <w:t>Ohjelmistoliittymät</w:t>
-      </w:r>
-      <w:bookmarkEnd w:id="30"/>
-    </w:p>
-    <w:p>
-      <w:pPr>
-        <w:ind w:left="1474"/>
-        <w:rPr>
-          <w:sz w:val="28"/>
-        </w:rPr>
-      </w:pPr>
-      <w:r>
-        <w:rPr>
-          <w:sz w:val="28"/>
-        </w:rPr>
-        <w:t>Järjestelmä ei liity muihin järjestelmiin.</w:t>
-      </w:r>
-    </w:p>
-    <w:p>
-      <w:pPr>
-        <w:pStyle w:val="Heading2"/>
-        <w:rPr>
-          <w:b/>
-          <w:color w:val="000000" w:themeColor="text1"/>
-          <w:sz w:val="32"/>
-          <w:lang w:val="fi-FI"/>
-        </w:rPr>
-      </w:pPr>
-      <w:bookmarkStart w:id="31" w:name="_Toc506917362"/>
-      <w:r>
-        <w:rPr>
-          <w:b/>
-          <w:color w:val="000000" w:themeColor="text1"/>
-          <w:sz w:val="32"/>
-          <w:lang w:val="fi-FI"/>
-        </w:rPr>
-        <w:t>Tietoliikenneliittymät</w:t>
-      </w:r>
-      <w:bookmarkEnd w:id="31"/>
-    </w:p>
-    <w:p>
-      <w:pPr>
-        <w:ind w:left="1474"/>
-        <w:rPr>
-          <w:sz w:val="28"/>
-        </w:rPr>
-      </w:pPr>
-      <w:r>
-        <w:rPr>
-          <w:sz w:val="28"/>
-        </w:rPr>
-        <w:t>-</w:t>
+        <w:t>Lisätään maksujen seuranta</w:t>
       </w:r>
     </w:p>
     <w:p>
@@ -5578,7 +6718,7 @@
           <w:lang w:val="fi-FI"/>
         </w:rPr>
       </w:pPr>
-      <w:bookmarkStart w:id="32" w:name="_Toc506917364"/>
+      <w:bookmarkStart w:id="32" w:name="_Toc506917365"/>
       <w:r>
         <w:rPr>
           <w:b/>
@@ -5586,45 +6726,10 @@
           <w:sz w:val="36"/>
           <w:lang w:val="fi-FI"/>
         </w:rPr>
-        <w:t>Jatkokehitysvaihtoehdot</w:t>
+        <w:lastRenderedPageBreak/>
+        <w:t>Vielä avoimet asiat</w:t>
       </w:r>
       <w:bookmarkEnd w:id="32"/>
-    </w:p>
-    <w:p>
-      <w:pPr>
-        <w:ind w:left="1474"/>
-        <w:rPr>
-          <w:sz w:val="28"/>
-        </w:rPr>
-      </w:pPr>
-      <w:r>
-        <w:rPr>
-          <w:sz w:val="28"/>
-        </w:rPr>
-        <w:t>Lisätään maksujen seuranta</w:t>
-      </w:r>
-    </w:p>
-    <w:p>
-      <w:pPr>
-        <w:pStyle w:val="Heading1"/>
-        <w:rPr>
-          <w:b/>
-          <w:color w:val="000000" w:themeColor="text1"/>
-          <w:sz w:val="36"/>
-          <w:lang w:val="fi-FI"/>
-        </w:rPr>
-      </w:pPr>
-      <w:bookmarkStart w:id="33" w:name="_Toc506917365"/>
-      <w:r>
-        <w:rPr>
-          <w:b/>
-          <w:color w:val="000000" w:themeColor="text1"/>
-          <w:sz w:val="36"/>
-          <w:lang w:val="fi-FI"/>
-        </w:rPr>
-        <w:t>Vielä avoimet asiat</w:t>
-      </w:r>
-      <w:bookmarkEnd w:id="33"/>
     </w:p>
     <w:p>
       <w:pPr>
@@ -5654,7 +6759,7 @@
           <w:lang w:val="fi-FI"/>
         </w:rPr>
       </w:pPr>
-      <w:bookmarkStart w:id="34" w:name="_Toc506917366"/>
+      <w:bookmarkStart w:id="33" w:name="_Toc506917366"/>
       <w:r>
         <w:rPr>
           <w:b/>
@@ -5673,7 +6778,7 @@
         </w:rPr>
         <w:t>e 1 Käyttötapauskaavio</w:t>
       </w:r>
-      <w:bookmarkEnd w:id="34"/>
+      <w:bookmarkEnd w:id="33"/>
     </w:p>
     <w:p>
       <w:pPr>
@@ -5686,10 +6791,10 @@
           <w:sz w:val="32"/>
         </w:rPr>
         <w:object w:dxaOrig="12136" w:dyaOrig="6181">
-          <v:shape id="_x0000_i1027" type="#_x0000_t75" style="width:506.25pt;height:258pt" o:ole="">
-            <v:imagedata r:id="rId16" o:title=""/>
+          <v:shape id="_x0000_i1029" type="#_x0000_t75" style="width:505.85pt;height:258.1pt" o:ole="">
+            <v:imagedata r:id="rId20" o:title=""/>
           </v:shape>
-          <o:OLEObject Type="Embed" ProgID="Visio.Drawing.15" ShapeID="_x0000_i1027" DrawAspect="Content" ObjectID="_1580661360" r:id="rId17"/>
+          <o:OLEObject Type="Embed" ProgID="Visio.Drawing.15" ShapeID="_x0000_i1029" DrawAspect="Content" ObjectID="_1580899667" r:id="rId21"/>
         </w:object>
       </w:r>
     </w:p>
@@ -5707,7 +6812,7 @@
           <w:lang w:val="fi-FI"/>
         </w:rPr>
       </w:pPr>
-      <w:bookmarkStart w:id="35" w:name="_Toc506917367"/>
+      <w:bookmarkStart w:id="34" w:name="_Toc506917367"/>
       <w:r>
         <w:rPr>
           <w:b/>
@@ -5717,7 +6822,7 @@
         </w:rPr>
         <w:t>Liite 2 Tyyliopas</w:t>
       </w:r>
-      <w:bookmarkEnd w:id="35"/>
+      <w:bookmarkEnd w:id="34"/>
     </w:p>
     <w:p>
       <w:pPr>
@@ -5728,7 +6833,7 @@
       </w:pPr>
     </w:p>
     <w:sectPr>
-      <w:headerReference w:type="default" r:id="rId18"/>
+      <w:headerReference w:type="default" r:id="rId22"/>
       <w:pgSz w:w="11906" w:h="16838"/>
       <w:pgMar w:top="567" w:right="567" w:bottom="567" w:left="1134" w:header="709" w:footer="709" w:gutter="0"/>
       <w:cols w:space="708"/>
@@ -5739,7 +6844,7 @@
 </file>
 
 <file path=word/endnotes.xml><?xml version="1.0" encoding="utf-8"?>
-<w:endnotes xmlns:wpc="http://schemas.microsoft.com/office/word/2010/wordprocessingCanvas" xmlns:cx="http://schemas.microsoft.com/office/drawing/2014/chartex" xmlns:cx1="http://schemas.microsoft.com/office/drawing/2015/9/8/chartex" xmlns:cx2="http://schemas.microsoft.com/office/drawing/2015/10/21/chartex" xmlns:cx3="http://schemas.microsoft.com/office/drawing/2016/5/9/chartex" xmlns:cx4="http://schemas.microsoft.com/office/drawing/2016/5/10/chartex" xmlns:cx5="http://schemas.microsoft.com/office/drawing/2016/5/11/chartex" xmlns:cx6="http://schemas.microsoft.com/office/drawing/2016/5/12/chartex" xmlns:cx7="http://schemas.microsoft.com/office/drawing/2016/5/13/chartex" xmlns:cx8="http://schemas.microsoft.com/office/drawing/2016/5/14/chartex" xmlns:mc="http://schemas.openxmlformats.org/markup-compatibility/2006" xmlns:aink="http://schemas.microsoft.com/office/drawing/2016/ink" xmlns:am3d="http://schemas.microsoft.com/office/drawing/2017/model3d" xmlns:o="urn:schemas-microsoft-com:office:office" xmlns:r="http://schemas.openxmlformats.org/officeDocument/2006/relationships" xmlns:m="http://schemas.openxmlformats.org/officeDocument/2006/math" xmlns:v="urn:schemas-microsoft-com:vml" xmlns:wp14="http://schemas.microsoft.com/office/word/2010/wordprocessingDrawing" xmlns:wp="http://schemas.openxmlformats.org/drawingml/2006/wordprocessingDrawing" xmlns:w10="urn:schemas-microsoft-com:office:word" xmlns:w="http://schemas.openxmlformats.org/wordprocessingml/2006/main" xmlns:w14="http://schemas.microsoft.com/office/word/2010/wordml" xmlns:w15="http://schemas.microsoft.com/office/word/2012/wordml" xmlns:w16cid="http://schemas.microsoft.com/office/word/2016/wordml/cid" xmlns:w16se="http://schemas.microsoft.com/office/word/2015/wordml/symex" xmlns:wpg="http://schemas.microsoft.com/office/word/2010/wordprocessingGroup" xmlns:wpi="http://schemas.microsoft.com/office/word/2010/wordprocessingInk" xmlns:wne="http://schemas.microsoft.com/office/word/2006/wordml" xmlns:wps="http://schemas.microsoft.com/office/word/2010/wordprocessingShape" mc:Ignorable="w14 w15 w16se w16cid wp14">
+<w:endnotes xmlns:wpc="http://schemas.microsoft.com/office/word/2010/wordprocessingCanvas" xmlns:cx="http://schemas.microsoft.com/office/drawing/2014/chartex" xmlns:cx1="http://schemas.microsoft.com/office/drawing/2015/9/8/chartex" xmlns:mc="http://schemas.openxmlformats.org/markup-compatibility/2006" xmlns:o="urn:schemas-microsoft-com:office:office" xmlns:r="http://schemas.openxmlformats.org/officeDocument/2006/relationships" xmlns:m="http://schemas.openxmlformats.org/officeDocument/2006/math" xmlns:v="urn:schemas-microsoft-com:vml" xmlns:wp14="http://schemas.microsoft.com/office/word/2010/wordprocessingDrawing" xmlns:wp="http://schemas.openxmlformats.org/drawingml/2006/wordprocessingDrawing" xmlns:w10="urn:schemas-microsoft-com:office:word" xmlns:w="http://schemas.openxmlformats.org/wordprocessingml/2006/main" xmlns:w14="http://schemas.microsoft.com/office/word/2010/wordml" xmlns:w15="http://schemas.microsoft.com/office/word/2012/wordml" xmlns:w16se="http://schemas.microsoft.com/office/word/2015/wordml/symex" xmlns:wpg="http://schemas.microsoft.com/office/word/2010/wordprocessingGroup" xmlns:wpi="http://schemas.microsoft.com/office/word/2010/wordprocessingInk" xmlns:wne="http://schemas.microsoft.com/office/word/2006/wordml" xmlns:wps="http://schemas.microsoft.com/office/word/2010/wordprocessingShape" mc:Ignorable="w14 w15 w16se wp14">
   <w:endnote w:type="separator" w:id="-1">
     <w:p>
       <w:pPr>
@@ -5764,7 +6869,7 @@
 </file>
 
 <file path=word/footnotes.xml><?xml version="1.0" encoding="utf-8"?>
-<w:footnotes xmlns:wpc="http://schemas.microsoft.com/office/word/2010/wordprocessingCanvas" xmlns:cx="http://schemas.microsoft.com/office/drawing/2014/chartex" xmlns:cx1="http://schemas.microsoft.com/office/drawing/2015/9/8/chartex" xmlns:cx2="http://schemas.microsoft.com/office/drawing/2015/10/21/chartex" xmlns:cx3="http://schemas.microsoft.com/office/drawing/2016/5/9/chartex" xmlns:cx4="http://schemas.microsoft.com/office/drawing/2016/5/10/chartex" xmlns:cx5="http://schemas.microsoft.com/office/drawing/2016/5/11/chartex" xmlns:cx6="http://schemas.microsoft.com/office/drawing/2016/5/12/chartex" xmlns:cx7="http://schemas.microsoft.com/office/drawing/2016/5/13/chartex" xmlns:cx8="http://schemas.microsoft.com/office/drawing/2016/5/14/chartex" xmlns:mc="http://schemas.openxmlformats.org/markup-compatibility/2006" xmlns:aink="http://schemas.microsoft.com/office/drawing/2016/ink" xmlns:am3d="http://schemas.microsoft.com/office/drawing/2017/model3d" xmlns:o="urn:schemas-microsoft-com:office:office" xmlns:r="http://schemas.openxmlformats.org/officeDocument/2006/relationships" xmlns:m="http://schemas.openxmlformats.org/officeDocument/2006/math" xmlns:v="urn:schemas-microsoft-com:vml" xmlns:wp14="http://schemas.microsoft.com/office/word/2010/wordprocessingDrawing" xmlns:wp="http://schemas.openxmlformats.org/drawingml/2006/wordprocessingDrawing" xmlns:w10="urn:schemas-microsoft-com:office:word" xmlns:w="http://schemas.openxmlformats.org/wordprocessingml/2006/main" xmlns:w14="http://schemas.microsoft.com/office/word/2010/wordml" xmlns:w15="http://schemas.microsoft.com/office/word/2012/wordml" xmlns:w16cid="http://schemas.microsoft.com/office/word/2016/wordml/cid" xmlns:w16se="http://schemas.microsoft.com/office/word/2015/wordml/symex" xmlns:wpg="http://schemas.microsoft.com/office/word/2010/wordprocessingGroup" xmlns:wpi="http://schemas.microsoft.com/office/word/2010/wordprocessingInk" xmlns:wne="http://schemas.microsoft.com/office/word/2006/wordml" xmlns:wps="http://schemas.microsoft.com/office/word/2010/wordprocessingShape" mc:Ignorable="w14 w15 w16se w16cid wp14">
+<w:footnotes xmlns:wpc="http://schemas.microsoft.com/office/word/2010/wordprocessingCanvas" xmlns:cx="http://schemas.microsoft.com/office/drawing/2014/chartex" xmlns:cx1="http://schemas.microsoft.com/office/drawing/2015/9/8/chartex" xmlns:mc="http://schemas.openxmlformats.org/markup-compatibility/2006" xmlns:o="urn:schemas-microsoft-com:office:office" xmlns:r="http://schemas.openxmlformats.org/officeDocument/2006/relationships" xmlns:m="http://schemas.openxmlformats.org/officeDocument/2006/math" xmlns:v="urn:schemas-microsoft-com:vml" xmlns:wp14="http://schemas.microsoft.com/office/word/2010/wordprocessingDrawing" xmlns:wp="http://schemas.openxmlformats.org/drawingml/2006/wordprocessingDrawing" xmlns:w10="urn:schemas-microsoft-com:office:word" xmlns:w="http://schemas.openxmlformats.org/wordprocessingml/2006/main" xmlns:w14="http://schemas.microsoft.com/office/word/2010/wordml" xmlns:w15="http://schemas.microsoft.com/office/word/2012/wordml" xmlns:w16se="http://schemas.microsoft.com/office/word/2015/wordml/symex" xmlns:wpg="http://schemas.microsoft.com/office/word/2010/wordprocessingGroup" xmlns:wpi="http://schemas.microsoft.com/office/word/2010/wordprocessingInk" xmlns:wne="http://schemas.microsoft.com/office/word/2006/wordml" xmlns:wps="http://schemas.microsoft.com/office/word/2010/wordprocessingShape" mc:Ignorable="w14 w15 w16se wp14">
   <w:footnote w:type="separator" w:id="-1">
     <w:p>
       <w:pPr>
@@ -5789,7 +6894,7 @@
 </file>
 
 <file path=word/header1.xml><?xml version="1.0" encoding="utf-8"?>
-<w:hdr xmlns:wpc="http://schemas.microsoft.com/office/word/2010/wordprocessingCanvas" xmlns:cx="http://schemas.microsoft.com/office/drawing/2014/chartex" xmlns:cx1="http://schemas.microsoft.com/office/drawing/2015/9/8/chartex" xmlns:cx2="http://schemas.microsoft.com/office/drawing/2015/10/21/chartex" xmlns:cx3="http://schemas.microsoft.com/office/drawing/2016/5/9/chartex" xmlns:cx4="http://schemas.microsoft.com/office/drawing/2016/5/10/chartex" xmlns:cx5="http://schemas.microsoft.com/office/drawing/2016/5/11/chartex" xmlns:cx6="http://schemas.microsoft.com/office/drawing/2016/5/12/chartex" xmlns:cx7="http://schemas.microsoft.com/office/drawing/2016/5/13/chartex" xmlns:cx8="http://schemas.microsoft.com/office/drawing/2016/5/14/chartex" xmlns:mc="http://schemas.openxmlformats.org/markup-compatibility/2006" xmlns:aink="http://schemas.microsoft.com/office/drawing/2016/ink" xmlns:am3d="http://schemas.microsoft.com/office/drawing/2017/model3d" xmlns:o="urn:schemas-microsoft-com:office:office" xmlns:r="http://schemas.openxmlformats.org/officeDocument/2006/relationships" xmlns:m="http://schemas.openxmlformats.org/officeDocument/2006/math" xmlns:v="urn:schemas-microsoft-com:vml" xmlns:wp14="http://schemas.microsoft.com/office/word/2010/wordprocessingDrawing" xmlns:wp="http://schemas.openxmlformats.org/drawingml/2006/wordprocessingDrawing" xmlns:w10="urn:schemas-microsoft-com:office:word" xmlns:w="http://schemas.openxmlformats.org/wordprocessingml/2006/main" xmlns:w14="http://schemas.microsoft.com/office/word/2010/wordml" xmlns:w15="http://schemas.microsoft.com/office/word/2012/wordml" xmlns:w16cid="http://schemas.microsoft.com/office/word/2016/wordml/cid" xmlns:w16se="http://schemas.microsoft.com/office/word/2015/wordml/symex" xmlns:wpg="http://schemas.microsoft.com/office/word/2010/wordprocessingGroup" xmlns:wpi="http://schemas.microsoft.com/office/word/2010/wordprocessingInk" xmlns:wne="http://schemas.microsoft.com/office/word/2006/wordml" xmlns:wps="http://schemas.microsoft.com/office/word/2010/wordprocessingShape" mc:Ignorable="w14 w15 w16se w16cid wp14">
+<w:hdr xmlns:wpc="http://schemas.microsoft.com/office/word/2010/wordprocessingCanvas" xmlns:cx="http://schemas.microsoft.com/office/drawing/2014/chartex" xmlns:cx1="http://schemas.microsoft.com/office/drawing/2015/9/8/chartex" xmlns:mc="http://schemas.openxmlformats.org/markup-compatibility/2006" xmlns:o="urn:schemas-microsoft-com:office:office" xmlns:r="http://schemas.openxmlformats.org/officeDocument/2006/relationships" xmlns:m="http://schemas.openxmlformats.org/officeDocument/2006/math" xmlns:v="urn:schemas-microsoft-com:vml" xmlns:wp14="http://schemas.microsoft.com/office/word/2010/wordprocessingDrawing" xmlns:wp="http://schemas.openxmlformats.org/drawingml/2006/wordprocessingDrawing" xmlns:w10="urn:schemas-microsoft-com:office:word" xmlns:w="http://schemas.openxmlformats.org/wordprocessingml/2006/main" xmlns:w14="http://schemas.microsoft.com/office/word/2010/wordml" xmlns:w15="http://schemas.microsoft.com/office/word/2012/wordml" xmlns:w16se="http://schemas.microsoft.com/office/word/2015/wordml/symex" xmlns:wpg="http://schemas.microsoft.com/office/word/2010/wordprocessingGroup" xmlns:wpi="http://schemas.microsoft.com/office/word/2010/wordprocessingInk" xmlns:wne="http://schemas.microsoft.com/office/word/2006/wordml" xmlns:wps="http://schemas.microsoft.com/office/word/2010/wordprocessingShape" mc:Ignorable="w14 w15 w16se wp14">
   <w:p>
     <w:pPr>
       <w:pStyle w:val="Header"/>
@@ -5850,7 +6955,7 @@
         <w:noProof/>
         <w:sz w:val="24"/>
       </w:rPr>
-      <w:t>8</w:t>
+      <w:t>13</w:t>
     </w:r>
     <w:r>
       <w:rPr>
@@ -5887,7 +6992,7 @@
         <w:noProof/>
         <w:sz w:val="24"/>
       </w:rPr>
-      <w:t>8</w:t>
+      <w:t>13</w:t>
     </w:r>
     <w:r>
       <w:rPr>
@@ -5906,7 +7011,7 @@
 </file>
 
 <file path=word/numbering.xml><?xml version="1.0" encoding="utf-8"?>
-<w:numbering xmlns:wpc="http://schemas.microsoft.com/office/word/2010/wordprocessingCanvas" xmlns:cx="http://schemas.microsoft.com/office/drawing/2014/chartex" xmlns:cx1="http://schemas.microsoft.com/office/drawing/2015/9/8/chartex" xmlns:cx2="http://schemas.microsoft.com/office/drawing/2015/10/21/chartex" xmlns:cx3="http://schemas.microsoft.com/office/drawing/2016/5/9/chartex" xmlns:cx4="http://schemas.microsoft.com/office/drawing/2016/5/10/chartex" xmlns:cx5="http://schemas.microsoft.com/office/drawing/2016/5/11/chartex" xmlns:cx6="http://schemas.microsoft.com/office/drawing/2016/5/12/chartex" xmlns:cx7="http://schemas.microsoft.com/office/drawing/2016/5/13/chartex" xmlns:cx8="http://schemas.microsoft.com/office/drawing/2016/5/14/chartex" xmlns:mc="http://schemas.openxmlformats.org/markup-compatibility/2006" xmlns:aink="http://schemas.microsoft.com/office/drawing/2016/ink" xmlns:am3d="http://schemas.microsoft.com/office/drawing/2017/model3d" xmlns:o="urn:schemas-microsoft-com:office:office" xmlns:r="http://schemas.openxmlformats.org/officeDocument/2006/relationships" xmlns:m="http://schemas.openxmlformats.org/officeDocument/2006/math" xmlns:v="urn:schemas-microsoft-com:vml" xmlns:wp14="http://schemas.microsoft.com/office/word/2010/wordprocessingDrawing" xmlns:wp="http://schemas.openxmlformats.org/drawingml/2006/wordprocessingDrawing" xmlns:w10="urn:schemas-microsoft-com:office:word" xmlns:w="http://schemas.openxmlformats.org/wordprocessingml/2006/main" xmlns:w14="http://schemas.microsoft.com/office/word/2010/wordml" xmlns:w15="http://schemas.microsoft.com/office/word/2012/wordml" xmlns:w16cid="http://schemas.microsoft.com/office/word/2016/wordml/cid" xmlns:w16se="http://schemas.microsoft.com/office/word/2015/wordml/symex" xmlns:wpg="http://schemas.microsoft.com/office/word/2010/wordprocessingGroup" xmlns:wpi="http://schemas.microsoft.com/office/word/2010/wordprocessingInk" xmlns:wne="http://schemas.microsoft.com/office/word/2006/wordml" xmlns:wps="http://schemas.microsoft.com/office/word/2010/wordprocessingShape" mc:Ignorable="w14 w15 w16se w16cid wp14">
+<w:numbering xmlns:wpc="http://schemas.microsoft.com/office/word/2010/wordprocessingCanvas" xmlns:cx="http://schemas.microsoft.com/office/drawing/2014/chartex" xmlns:cx1="http://schemas.microsoft.com/office/drawing/2015/9/8/chartex" xmlns:mc="http://schemas.openxmlformats.org/markup-compatibility/2006" xmlns:o="urn:schemas-microsoft-com:office:office" xmlns:r="http://schemas.openxmlformats.org/officeDocument/2006/relationships" xmlns:m="http://schemas.openxmlformats.org/officeDocument/2006/math" xmlns:v="urn:schemas-microsoft-com:vml" xmlns:wp14="http://schemas.microsoft.com/office/word/2010/wordprocessingDrawing" xmlns:wp="http://schemas.openxmlformats.org/drawingml/2006/wordprocessingDrawing" xmlns:w10="urn:schemas-microsoft-com:office:word" xmlns:w="http://schemas.openxmlformats.org/wordprocessingml/2006/main" xmlns:w14="http://schemas.microsoft.com/office/word/2010/wordml" xmlns:w15="http://schemas.microsoft.com/office/word/2012/wordml" xmlns:w16se="http://schemas.microsoft.com/office/word/2015/wordml/symex" xmlns:wpg="http://schemas.microsoft.com/office/word/2010/wordprocessingGroup" xmlns:wpi="http://schemas.microsoft.com/office/word/2010/wordprocessingInk" xmlns:wne="http://schemas.microsoft.com/office/word/2006/wordml" xmlns:wps="http://schemas.microsoft.com/office/word/2010/wordprocessingShape" mc:Ignorable="w14 w15 w16se wp14">
   <w:abstractNum w:abstractNumId="0" w15:restartNumberingAfterBreak="0">
     <w:nsid w:val="67457ECE"/>
     <w:multiLevelType w:val="multilevel"/>
@@ -6105,7 +7210,7 @@
 </file>
 
 <file path=word/styles.xml><?xml version="1.0" encoding="utf-8"?>
-<w:styles xmlns:mc="http://schemas.openxmlformats.org/markup-compatibility/2006" xmlns:r="http://schemas.openxmlformats.org/officeDocument/2006/relationships" xmlns:w="http://schemas.openxmlformats.org/wordprocessingml/2006/main" xmlns:w14="http://schemas.microsoft.com/office/word/2010/wordml" xmlns:w15="http://schemas.microsoft.com/office/word/2012/wordml" xmlns:w16cid="http://schemas.microsoft.com/office/word/2016/wordml/cid" xmlns:w16se="http://schemas.microsoft.com/office/word/2015/wordml/symex" mc:Ignorable="w14 w15 w16se w16cid">
+<w:styles xmlns:mc="http://schemas.openxmlformats.org/markup-compatibility/2006" xmlns:r="http://schemas.openxmlformats.org/officeDocument/2006/relationships" xmlns:w="http://schemas.openxmlformats.org/wordprocessingml/2006/main" xmlns:w14="http://schemas.microsoft.com/office/word/2010/wordml" xmlns:w15="http://schemas.microsoft.com/office/word/2012/wordml" xmlns:w16se="http://schemas.microsoft.com/office/word/2015/wordml/symex" mc:Ignorable="w14 w15 w16se">
   <w:docDefaults>
     <w:rPrDefault>
       <w:rPr>
@@ -6121,7 +7226,7 @@
       </w:pPr>
     </w:pPrDefault>
   </w:docDefaults>
-  <w:latentStyles w:defLockedState="0" w:defUIPriority="99" w:defSemiHidden="0" w:defUnhideWhenUsed="0" w:defQFormat="0" w:count="375">
+  <w:latentStyles w:defLockedState="0" w:defUIPriority="99" w:defSemiHidden="0" w:defUnhideWhenUsed="0" w:defQFormat="0" w:count="371">
     <w:lsdException w:name="Normal" w:uiPriority="0" w:qFormat="1"/>
     <w:lsdException w:name="heading 1" w:uiPriority="9" w:qFormat="1"/>
     <w:lsdException w:name="heading 2" w:semiHidden="1" w:uiPriority="9" w:unhideWhenUsed="1" w:qFormat="1"/>
@@ -6493,10 +7598,6 @@
     <w:lsdException w:name="List Table 5 Dark Accent 6" w:uiPriority="50"/>
     <w:lsdException w:name="List Table 6 Colorful Accent 6" w:uiPriority="51"/>
     <w:lsdException w:name="List Table 7 Colorful Accent 6" w:uiPriority="52"/>
-    <w:lsdException w:name="Mention" w:semiHidden="1" w:unhideWhenUsed="1"/>
-    <w:lsdException w:name="Smart Hyperlink" w:semiHidden="1" w:unhideWhenUsed="1"/>
-    <w:lsdException w:name="Hashtag" w:semiHidden="1" w:unhideWhenUsed="1"/>
-    <w:lsdException w:name="Unresolved Mention" w:semiHidden="1" w:unhideWhenUsed="1"/>
   </w:latentStyles>
   <w:style w:type="paragraph" w:default="1" w:styleId="Normal">
     <w:name w:val="Normal"/>
@@ -7502,7 +8603,7 @@
 </file>
 
 <file path=customXml/itemProps1.xml><?xml version="1.0" encoding="utf-8"?>
-<ds:datastoreItem xmlns:ds="http://schemas.openxmlformats.org/officeDocument/2006/customXml" ds:itemID="{D7CB2C8C-85F4-4184-996D-4E8383B09674}">
+<ds:datastoreItem xmlns:ds="http://schemas.openxmlformats.org/officeDocument/2006/customXml" ds:itemID="{E0755655-35E3-4DCF-BE15-7164A0AC8780}">
   <ds:schemaRefs>
     <ds:schemaRef ds:uri="http://schemas.openxmlformats.org/officeDocument/2006/bibliography"/>
   </ds:schemaRefs>

--- a/laniprojekti/Toiminnallinen määrittely.docx
+++ b/laniprojekti/Toiminnallinen määrittely.docx
@@ -4742,10 +4742,10 @@
             <v:path o:extrusionok="f" gradientshapeok="t" o:connecttype="rect"/>
             <o:lock v:ext="edit" aspectratio="t"/>
           </v:shapetype>
-          <v:shape id="_x0000_i1035" type="#_x0000_t75" style="width:348.8pt;height:280.5pt" o:ole="">
+          <v:shape id="_x0000_i1031" type="#_x0000_t75" style="width:348.75pt;height:280.5pt" o:ole="">
             <v:imagedata r:id="rId8" o:title=""/>
           </v:shape>
-          <o:OLEObject Type="Embed" ProgID="Visio.Drawing.15" ShapeID="_x0000_i1035" DrawAspect="Content" ObjectID="_1580899663" r:id="rId9"/>
+          <o:OLEObject Type="Embed" ProgID="Visio.Drawing.15" ShapeID="_x0000_i1031" DrawAspect="Content" ObjectID="_1582023026" r:id="rId9"/>
         </w:object>
       </w:r>
     </w:p>
@@ -4784,10 +4784,10 @@
           <w:sz w:val="32"/>
         </w:rPr>
         <w:object w:dxaOrig="8580" w:dyaOrig="8415">
-          <v:shape id="_x0000_i1037" type="#_x0000_t75" style="width:429.2pt;height:420.8pt" o:ole="">
+          <v:shape id="_x0000_i1026" type="#_x0000_t75" style="width:429pt;height:420.75pt" o:ole="">
             <v:imagedata r:id="rId10" o:title=""/>
           </v:shape>
-          <o:OLEObject Type="Embed" ProgID="Visio.Drawing.15" ShapeID="_x0000_i1037" DrawAspect="Content" ObjectID="_1580899664" r:id="rId11"/>
+          <o:OLEObject Type="Embed" ProgID="Visio.Drawing.15" ShapeID="_x0000_i1026" DrawAspect="Content" ObjectID="_1582023027" r:id="rId11"/>
         </w:object>
       </w:r>
     </w:p>
@@ -4847,10 +4847,10 @@
           <w:sz w:val="32"/>
         </w:rPr>
         <w:object w:dxaOrig="5641" w:dyaOrig="4815">
-          <v:shape id="_x0000_i1027" type="#_x0000_t75" style="width:282.4pt;height:240.3pt" o:ole="">
+          <v:shape id="_x0000_i1027" type="#_x0000_t75" style="width:282pt;height:240pt" o:ole="">
             <v:imagedata r:id="rId12" o:title=""/>
           </v:shape>
-          <o:OLEObject Type="Embed" ProgID="Visio.Drawing.15" ShapeID="_x0000_i1027" DrawAspect="Content" ObjectID="_1580899665" r:id="rId13"/>
+          <o:OLEObject Type="Embed" ProgID="Visio.Drawing.15" ShapeID="_x0000_i1027" DrawAspect="Content" ObjectID="_1582023028" r:id="rId13"/>
         </w:object>
       </w:r>
     </w:p>
@@ -4895,10 +4895,10 @@
           <w:sz w:val="32"/>
         </w:rPr>
         <w:object w:dxaOrig="4846" w:dyaOrig="3496">
-          <v:shape id="_x0000_i1031" type="#_x0000_t75" style="width:242.2pt;height:174.85pt" o:ole="">
+          <v:shape id="_x0000_i1028" type="#_x0000_t75" style="width:242.25pt;height:174.75pt" o:ole="">
             <v:imagedata r:id="rId14" o:title=""/>
           </v:shape>
-          <o:OLEObject Type="Embed" ProgID="Visio.Drawing.15" ShapeID="_x0000_i1031" DrawAspect="Content" ObjectID="_1580899666" r:id="rId15"/>
+          <o:OLEObject Type="Embed" ProgID="Visio.Drawing.15" ShapeID="_x0000_i1028" DrawAspect="Content" ObjectID="_1582023029" r:id="rId15"/>
         </w:object>
       </w:r>
     </w:p>
@@ -5062,6 +5062,12 @@
         </w:rPr>
         <w:tab/>
       </w:r>
+      <w:r>
+        <w:rPr>
+          <w:sz w:val="28"/>
+        </w:rPr>
+        <w:t>-</w:t>
+      </w:r>
     </w:p>
     <w:p>
       <w:pPr>
@@ -5082,6 +5088,12 @@
         </w:rPr>
         <w:tab/>
       </w:r>
+      <w:r>
+        <w:rPr>
+          <w:sz w:val="28"/>
+        </w:rPr>
+        <w:t>Käyttäjä on lisännyt ilmoittautumisen järjestelmään onnistuneesti</w:t>
+      </w:r>
     </w:p>
     <w:p>
       <w:pPr>
@@ -5101,6 +5113,12 @@
           <w:sz w:val="28"/>
         </w:rPr>
         <w:tab/>
+      </w:r>
+      <w:r>
+        <w:rPr>
+          <w:sz w:val="28"/>
+        </w:rPr>
+        <w:t>-</w:t>
       </w:r>
     </w:p>
     <w:p>
@@ -5177,13 +5195,12 @@
       <w:r>
         <w:rPr>
           <w:noProof/>
-          <w:sz w:val="28"/>
-          <w:lang w:eastAsia="fi-FI"/>
+          <w:lang w:val="en-US"/>
         </w:rPr>
         <w:drawing>
-          <wp:inline distT="0" distB="0" distL="0" distR="0">
-            <wp:extent cx="4821382" cy="5403530"/>
-            <wp:effectExtent l="0" t="0" r="0" b="6985"/>
+          <wp:inline distT="0" distB="0" distL="0" distR="0" wp14:anchorId="03FEBB2D" wp14:editId="76C1A107">
+            <wp:extent cx="4517892" cy="5067300"/>
+            <wp:effectExtent l="0" t="0" r="0" b="0"/>
             <wp:docPr id="1" name="Picture 1"/>
             <wp:cNvGraphicFramePr>
               <a:graphicFrameLocks xmlns:a="http://schemas.openxmlformats.org/drawingml/2006/main" noChangeAspect="1"/>
@@ -5192,17 +5209,11 @@
               <a:graphicData uri="http://schemas.openxmlformats.org/drawingml/2006/picture">
                 <pic:pic xmlns:pic="http://schemas.openxmlformats.org/drawingml/2006/picture">
                   <pic:nvPicPr>
-                    <pic:cNvPr id="1" name="Ilmoittautuminen.PNG"/>
+                    <pic:cNvPr id="1" name=""/>
                     <pic:cNvPicPr/>
                   </pic:nvPicPr>
                   <pic:blipFill>
-                    <a:blip r:embed="rId16">
-                      <a:extLst>
-                        <a:ext uri="{28A0092B-C50C-407E-A947-70E740481C1C}">
-                          <a14:useLocalDpi xmlns:a14="http://schemas.microsoft.com/office/drawing/2010/main" val="0"/>
-                        </a:ext>
-                      </a:extLst>
-                    </a:blip>
+                    <a:blip r:embed="rId16"/>
                     <a:stretch>
                       <a:fillRect/>
                     </a:stretch>
@@ -5210,7 +5221,7 @@
                   <pic:spPr>
                     <a:xfrm>
                       <a:off x="0" y="0"/>
-                      <a:ext cx="4824280" cy="5406778"/>
+                      <a:ext cx="4525291" cy="5075599"/>
                     </a:xfrm>
                     <a:prstGeom prst="rect">
                       <a:avLst/>
@@ -5480,7 +5491,7 @@
         <w:rPr>
           <w:noProof/>
           <w:sz w:val="28"/>
-          <w:lang w:eastAsia="fi-FI"/>
+          <w:lang w:val="en-US"/>
         </w:rPr>
         <w:drawing>
           <wp:inline distT="0" distB="0" distL="0" distR="0">
@@ -5800,7 +5811,7 @@
         <w:rPr>
           <w:noProof/>
           <w:sz w:val="28"/>
-          <w:lang w:eastAsia="fi-FI"/>
+          <w:lang w:val="en-US"/>
         </w:rPr>
         <w:drawing>
           <wp:inline distT="0" distB="0" distL="0" distR="0">
@@ -5855,7 +5866,6 @@
           <w:lang w:val="fi-FI"/>
         </w:rPr>
       </w:pPr>
-      <w:bookmarkStart w:id="20" w:name="_Toc506917353"/>
       <w:r>
         <w:rPr>
           <w:b/>
@@ -5864,6 +5874,301 @@
           <w:lang w:val="fi-FI"/>
         </w:rPr>
         <w:lastRenderedPageBreak/>
+        <w:t>Muokkaa ilmoittautumisia</w:t>
+      </w:r>
+    </w:p>
+    <w:p>
+      <w:pPr>
+        <w:ind w:left="4253" w:hanging="4253"/>
+        <w:rPr>
+          <w:sz w:val="28"/>
+        </w:rPr>
+      </w:pPr>
+      <w:r>
+        <w:rPr>
+          <w:sz w:val="28"/>
+        </w:rPr>
+        <w:t>Tunniste</w:t>
+      </w:r>
+      <w:r>
+        <w:rPr>
+          <w:sz w:val="28"/>
+        </w:rPr>
+        <w:tab/>
+        <w:t>Muokkaa ilmoittautumista.</w:t>
+      </w:r>
+    </w:p>
+    <w:p>
+      <w:pPr>
+        <w:ind w:left="4253" w:hanging="4253"/>
+        <w:rPr>
+          <w:sz w:val="28"/>
+        </w:rPr>
+      </w:pPr>
+      <w:r>
+        <w:rPr>
+          <w:sz w:val="28"/>
+        </w:rPr>
+        <w:t>Kuvaus</w:t>
+      </w:r>
+      <w:r>
+        <w:rPr>
+          <w:sz w:val="28"/>
+        </w:rPr>
+        <w:tab/>
+        <w:t>Järjestäjä muokkaa ilmoittautumista.</w:t>
+      </w:r>
+    </w:p>
+    <w:p>
+      <w:pPr>
+        <w:ind w:left="4253" w:hanging="4253"/>
+        <w:rPr>
+          <w:sz w:val="28"/>
+        </w:rPr>
+      </w:pPr>
+      <w:r>
+        <w:rPr>
+          <w:sz w:val="28"/>
+        </w:rPr>
+        <w:t>Alkuehto</w:t>
+      </w:r>
+      <w:r>
+        <w:rPr>
+          <w:sz w:val="28"/>
+        </w:rPr>
+        <w:tab/>
+        <w:t>Järjestäjän pitää olla kirjautuneen sivulle.</w:t>
+      </w:r>
+    </w:p>
+    <w:p>
+      <w:pPr>
+        <w:ind w:left="4253" w:hanging="4253"/>
+        <w:rPr>
+          <w:sz w:val="28"/>
+        </w:rPr>
+      </w:pPr>
+      <w:r>
+        <w:rPr>
+          <w:sz w:val="28"/>
+        </w:rPr>
+        <w:t>Normaali tapahtumien kulku</w:t>
+      </w:r>
+      <w:r>
+        <w:rPr>
+          <w:sz w:val="28"/>
+        </w:rPr>
+        <w:tab/>
+      </w:r>
+    </w:p>
+    <w:p>
+      <w:pPr>
+        <w:ind w:left="4253" w:hanging="4253"/>
+        <w:rPr>
+          <w:sz w:val="28"/>
+        </w:rPr>
+      </w:pPr>
+      <w:r>
+        <w:rPr>
+          <w:sz w:val="28"/>
+        </w:rPr>
+        <w:t>Vaihtoehtoinen tapahtumien kulku</w:t>
+      </w:r>
+      <w:r>
+        <w:rPr>
+          <w:sz w:val="28"/>
+        </w:rPr>
+        <w:tab/>
+      </w:r>
+      <w:r>
+        <w:rPr>
+          <w:sz w:val="28"/>
+        </w:rPr>
+        <w:t>Järjestäjä voi perua muokkaamisen klikkaamalla ”Peruuta”.</w:t>
+      </w:r>
+    </w:p>
+    <w:p>
+      <w:pPr>
+        <w:ind w:left="4253" w:hanging="4253"/>
+        <w:rPr>
+          <w:sz w:val="28"/>
+        </w:rPr>
+      </w:pPr>
+      <w:r>
+        <w:rPr>
+          <w:sz w:val="28"/>
+        </w:rPr>
+        <w:t>Loppuehto</w:t>
+      </w:r>
+      <w:r>
+        <w:rPr>
+          <w:sz w:val="28"/>
+        </w:rPr>
+        <w:tab/>
+      </w:r>
+      <w:r>
+        <w:rPr>
+          <w:sz w:val="28"/>
+        </w:rPr>
+        <w:t>Järjestäjä on onnistuneesti muokannut käyttäjän ilmoittautumista.</w:t>
+      </w:r>
+    </w:p>
+    <w:p>
+      <w:pPr>
+        <w:ind w:left="4253" w:hanging="4253"/>
+        <w:rPr>
+          <w:sz w:val="28"/>
+        </w:rPr>
+      </w:pPr>
+      <w:r>
+        <w:rPr>
+          <w:sz w:val="28"/>
+        </w:rPr>
+        <w:t>Erikoisvaatimukset</w:t>
+      </w:r>
+      <w:r>
+        <w:rPr>
+          <w:sz w:val="28"/>
+        </w:rPr>
+        <w:tab/>
+      </w:r>
+      <w:r>
+        <w:rPr>
+          <w:sz w:val="28"/>
+        </w:rPr>
+        <w:t>Käyttäjätunnus ja salasana ovat oikeita.</w:t>
+      </w:r>
+    </w:p>
+    <w:p>
+      <w:pPr>
+        <w:ind w:left="4253" w:hanging="4253"/>
+        <w:rPr>
+          <w:sz w:val="28"/>
+        </w:rPr>
+      </w:pPr>
+      <w:r>
+        <w:rPr>
+          <w:sz w:val="28"/>
+        </w:rPr>
+        <w:t>Käyttäjät</w:t>
+      </w:r>
+      <w:r>
+        <w:rPr>
+          <w:sz w:val="28"/>
+        </w:rPr>
+        <w:tab/>
+      </w:r>
+      <w:r>
+        <w:rPr>
+          <w:sz w:val="28"/>
+        </w:rPr>
+        <w:t>Järjestäjät</w:t>
+      </w:r>
+    </w:p>
+    <w:p>
+      <w:pPr>
+        <w:ind w:left="4253" w:hanging="4253"/>
+        <w:rPr>
+          <w:sz w:val="28"/>
+        </w:rPr>
+      </w:pPr>
+      <w:r>
+        <w:rPr>
+          <w:sz w:val="28"/>
+        </w:rPr>
+        <w:t>Versio</w:t>
+      </w:r>
+      <w:r>
+        <w:rPr>
+          <w:sz w:val="28"/>
+        </w:rPr>
+        <w:tab/>
+        <w:t>1.0</w:t>
+      </w:r>
+    </w:p>
+    <w:p>
+      <w:pPr>
+        <w:ind w:left="4253" w:hanging="4253"/>
+        <w:rPr>
+          <w:sz w:val="28"/>
+        </w:rPr>
+      </w:pPr>
+      <w:r>
+        <w:rPr>
+          <w:sz w:val="28"/>
+        </w:rPr>
+        <w:t>Näyttömalli</w:t>
+      </w:r>
+    </w:p>
+    <w:p>
+      <w:pPr>
+        <w:ind w:left="1474"/>
+        <w:rPr>
+          <w:noProof/>
+          <w:sz w:val="28"/>
+          <w:lang w:val="en-US"/>
+        </w:rPr>
+      </w:pPr>
+      <w:r>
+        <w:rPr>
+          <w:noProof/>
+          <w:lang w:val="en-US"/>
+        </w:rPr>
+        <w:drawing>
+          <wp:inline distT="0" distB="0" distL="0" distR="0" wp14:anchorId="34FA05CD" wp14:editId="6E6C1F38">
+            <wp:extent cx="4737100" cy="5318735"/>
+            <wp:effectExtent l="0" t="0" r="6350" b="0"/>
+            <wp:docPr id="13" name="Picture 13"/>
+            <wp:cNvGraphicFramePr>
+              <a:graphicFrameLocks xmlns:a="http://schemas.openxmlformats.org/drawingml/2006/main" noChangeAspect="1"/>
+            </wp:cNvGraphicFramePr>
+            <a:graphic xmlns:a="http://schemas.openxmlformats.org/drawingml/2006/main">
+              <a:graphicData uri="http://schemas.openxmlformats.org/drawingml/2006/picture">
+                <pic:pic xmlns:pic="http://schemas.openxmlformats.org/drawingml/2006/picture">
+                  <pic:nvPicPr>
+                    <pic:cNvPr id="1" name=""/>
+                    <pic:cNvPicPr/>
+                  </pic:nvPicPr>
+                  <pic:blipFill>
+                    <a:blip r:embed="rId19"/>
+                    <a:stretch>
+                      <a:fillRect/>
+                    </a:stretch>
+                  </pic:blipFill>
+                  <pic:spPr>
+                    <a:xfrm>
+                      <a:off x="0" y="0"/>
+                      <a:ext cx="4738251" cy="5320027"/>
+                    </a:xfrm>
+                    <a:prstGeom prst="rect">
+                      <a:avLst/>
+                    </a:prstGeom>
+                  </pic:spPr>
+                </pic:pic>
+              </a:graphicData>
+            </a:graphic>
+          </wp:inline>
+        </w:drawing>
+      </w:r>
+    </w:p>
+    <w:p>
+      <w:pPr>
+        <w:pStyle w:val="Heading2"/>
+        <w:rPr>
+          <w:b/>
+          <w:color w:val="000000" w:themeColor="text1"/>
+          <w:sz w:val="32"/>
+          <w:lang w:val="fi-FI"/>
+        </w:rPr>
+      </w:pPr>
+      <w:bookmarkStart w:id="20" w:name="_Toc506917353"/>
+      <w:r>
+        <w:rPr>
+          <w:b/>
+          <w:color w:val="000000" w:themeColor="text1"/>
+          <w:sz w:val="32"/>
+          <w:lang w:val="fi-FI"/>
+        </w:rPr>
+        <w:lastRenderedPageBreak/>
         <w:t>Poistaa ilmoittautumisia</w:t>
       </w:r>
       <w:bookmarkEnd w:id="20"/>
@@ -5886,11 +6191,6 @@
           <w:sz w:val="28"/>
         </w:rPr>
         <w:tab/>
-      </w:r>
-      <w:r>
-        <w:rPr>
-          <w:sz w:val="28"/>
-        </w:rPr>
         <w:t>Poista ilmoittautuminen</w:t>
       </w:r>
     </w:p>
@@ -5917,13 +6217,7 @@
         <w:rPr>
           <w:sz w:val="28"/>
         </w:rPr>
-        <w:t xml:space="preserve">Järjestäjä </w:t>
-      </w:r>
-      <w:r>
-        <w:rPr>
-          <w:sz w:val="28"/>
-        </w:rPr>
-        <w:t>poistaa ilmoittautumisen järjestelmästä.</w:t>
+        <w:t>Järjestäjä poistaa ilmoittautumisen järjestelmästä.</w:t>
       </w:r>
     </w:p>
     <w:p>
@@ -6027,7 +6321,13 @@
         <w:rPr>
           <w:sz w:val="28"/>
         </w:rPr>
-        <w:t>Käyttäjä on onnistuneesti poistunut käyttäjän ilmoittautumisen.</w:t>
+        <w:t>Järjestäjä</w:t>
+      </w:r>
+      <w:r>
+        <w:rPr>
+          <w:sz w:val="28"/>
+        </w:rPr>
+        <w:t xml:space="preserve"> on onnistuneesti poistunut käyttäjän ilmoittautumisen.</w:t>
       </w:r>
     </w:p>
     <w:p>
@@ -6122,7 +6422,7 @@
         <w:rPr>
           <w:noProof/>
           <w:sz w:val="28"/>
-          <w:lang w:eastAsia="fi-FI"/>
+          <w:lang w:val="en-US"/>
         </w:rPr>
         <w:drawing>
           <wp:inline distT="0" distB="0" distL="0" distR="0">
@@ -6140,7 +6440,7 @@
                     <pic:cNvPicPr/>
                   </pic:nvPicPr>
                   <pic:blipFill>
-                    <a:blip r:embed="rId19">
+                    <a:blip r:embed="rId20">
                       <a:extLst>
                         <a:ext uri="{28A0092B-C50C-407E-A947-70E740481C1C}">
                           <a14:useLocalDpi xmlns:a14="http://schemas.microsoft.com/office/drawing/2010/main" val="0"/>
@@ -6208,10 +6508,8 @@
           <w:sz w:val="28"/>
         </w:rPr>
         <w:tab/>
-        <w:t>Poista ilmoittautuminen</w:t>
-      </w:r>
-      <w:bookmarkStart w:id="22" w:name="_GoBack"/>
-      <w:bookmarkEnd w:id="22"/>
+        <w:t>Turnauksen lisääminen.</w:t>
+      </w:r>
     </w:p>
     <w:p>
       <w:pPr>
@@ -6236,7 +6534,7 @@
         <w:rPr>
           <w:sz w:val="28"/>
         </w:rPr>
-        <w:t>Järjestäjä poistaa ilmoittautumisen järjestelmästä.</w:t>
+        <w:t>Järjestäjä lisää turnauksen järjestelmään.</w:t>
       </w:r>
     </w:p>
     <w:p>
@@ -6298,7 +6596,12 @@
           <w:sz w:val="28"/>
         </w:rPr>
         <w:tab/>
-        <w:t>Järjestäjä voi perua poistamisen klikkaamalla ”Peruuta”.</w:t>
+      </w:r>
+      <w:r>
+        <w:rPr>
+          <w:sz w:val="28"/>
+        </w:rPr>
+        <w:t>-</w:t>
       </w:r>
     </w:p>
     <w:p>
@@ -6324,7 +6627,19 @@
         <w:rPr>
           <w:sz w:val="28"/>
         </w:rPr>
-        <w:t>Käyttäjä on onnistuneesti poistunut käyttäjän ilmoittautumisen.</w:t>
+        <w:t>Järjestäjä</w:t>
+      </w:r>
+      <w:r>
+        <w:rPr>
+          <w:sz w:val="28"/>
+        </w:rPr>
+        <w:t xml:space="preserve"> on onnistuneesti </w:t>
+      </w:r>
+      <w:r>
+        <w:rPr>
+          <w:sz w:val="28"/>
+        </w:rPr>
+        <w:t>lisännyt turnauksen järjestelmään.</w:t>
       </w:r>
     </w:p>
     <w:p>
@@ -6415,6 +6730,47 @@
           <w:sz w:val="28"/>
         </w:rPr>
       </w:pPr>
+      <w:r>
+        <w:rPr>
+          <w:noProof/>
+          <w:lang w:val="en-US"/>
+        </w:rPr>
+        <w:drawing>
+          <wp:inline distT="0" distB="0" distL="0" distR="0" wp14:anchorId="303D3AA2" wp14:editId="6F226E61">
+            <wp:extent cx="4972050" cy="5590816"/>
+            <wp:effectExtent l="0" t="0" r="0" b="0"/>
+            <wp:docPr id="8" name="Picture 8"/>
+            <wp:cNvGraphicFramePr>
+              <a:graphicFrameLocks xmlns:a="http://schemas.openxmlformats.org/drawingml/2006/main" noChangeAspect="1"/>
+            </wp:cNvGraphicFramePr>
+            <a:graphic xmlns:a="http://schemas.openxmlformats.org/drawingml/2006/main">
+              <a:graphicData uri="http://schemas.openxmlformats.org/drawingml/2006/picture">
+                <pic:pic xmlns:pic="http://schemas.openxmlformats.org/drawingml/2006/picture">
+                  <pic:nvPicPr>
+                    <pic:cNvPr id="1" name=""/>
+                    <pic:cNvPicPr/>
+                  </pic:nvPicPr>
+                  <pic:blipFill>
+                    <a:blip r:embed="rId21"/>
+                    <a:stretch>
+                      <a:fillRect/>
+                    </a:stretch>
+                  </pic:blipFill>
+                  <pic:spPr>
+                    <a:xfrm>
+                      <a:off x="0" y="0"/>
+                      <a:ext cx="4980402" cy="5600207"/>
+                    </a:xfrm>
+                    <a:prstGeom prst="rect">
+                      <a:avLst/>
+                    </a:prstGeom>
+                  </pic:spPr>
+                </pic:pic>
+              </a:graphicData>
+            </a:graphic>
+          </wp:inline>
+        </w:drawing>
+      </w:r>
     </w:p>
     <w:p>
       <w:pPr>
@@ -6426,7 +6782,7 @@
           <w:lang w:val="fi-FI"/>
         </w:rPr>
       </w:pPr>
-      <w:bookmarkStart w:id="23" w:name="_Toc506917355"/>
+      <w:bookmarkStart w:id="22" w:name="_Toc506917355"/>
       <w:r>
         <w:rPr>
           <w:b/>
@@ -6434,9 +6790,255 @@
           <w:sz w:val="32"/>
           <w:lang w:val="fi-FI"/>
         </w:rPr>
+        <w:lastRenderedPageBreak/>
         <w:t>Muokkaa turnausta</w:t>
       </w:r>
-      <w:bookmarkEnd w:id="23"/>
+      <w:bookmarkEnd w:id="22"/>
+    </w:p>
+    <w:p>
+      <w:pPr>
+        <w:ind w:left="4253" w:hanging="4253"/>
+        <w:rPr>
+          <w:sz w:val="28"/>
+        </w:rPr>
+      </w:pPr>
+      <w:r>
+        <w:rPr>
+          <w:sz w:val="28"/>
+        </w:rPr>
+        <w:t>Tun</w:t>
+      </w:r>
+      <w:r>
+        <w:rPr>
+          <w:sz w:val="28"/>
+        </w:rPr>
+        <w:t>niste</w:t>
+      </w:r>
+      <w:r>
+        <w:rPr>
+          <w:sz w:val="28"/>
+        </w:rPr>
+        <w:tab/>
+        <w:t>Turnauksen muokkaus</w:t>
+      </w:r>
+    </w:p>
+    <w:p>
+      <w:pPr>
+        <w:ind w:left="4253" w:hanging="4253"/>
+        <w:rPr>
+          <w:sz w:val="28"/>
+        </w:rPr>
+      </w:pPr>
+      <w:r>
+        <w:rPr>
+          <w:sz w:val="28"/>
+        </w:rPr>
+        <w:t>Kuvaus</w:t>
+      </w:r>
+      <w:r>
+        <w:rPr>
+          <w:sz w:val="28"/>
+        </w:rPr>
+        <w:tab/>
+      </w:r>
+      <w:r>
+        <w:rPr>
+          <w:sz w:val="28"/>
+        </w:rPr>
+        <w:t>Järjestäjä muokkaa järjestelmässä olevaa turnausta</w:t>
+      </w:r>
+      <w:r>
+        <w:rPr>
+          <w:sz w:val="28"/>
+        </w:rPr>
+        <w:t>.</w:t>
+      </w:r>
+    </w:p>
+    <w:p>
+      <w:pPr>
+        <w:ind w:left="4253" w:hanging="4253"/>
+        <w:rPr>
+          <w:sz w:val="28"/>
+        </w:rPr>
+      </w:pPr>
+      <w:r>
+        <w:rPr>
+          <w:sz w:val="28"/>
+        </w:rPr>
+        <w:t>Alkuehto</w:t>
+      </w:r>
+      <w:r>
+        <w:rPr>
+          <w:sz w:val="28"/>
+        </w:rPr>
+        <w:tab/>
+        <w:t>Järjestäjän pitää olla kirjautuneena sivulle.</w:t>
+      </w:r>
+    </w:p>
+    <w:p>
+      <w:pPr>
+        <w:ind w:left="4253" w:hanging="4253"/>
+        <w:rPr>
+          <w:sz w:val="28"/>
+        </w:rPr>
+      </w:pPr>
+      <w:r>
+        <w:rPr>
+          <w:sz w:val="28"/>
+        </w:rPr>
+        <w:t>Normaali tapahtumien kulku</w:t>
+      </w:r>
+      <w:r>
+        <w:rPr>
+          <w:sz w:val="28"/>
+        </w:rPr>
+        <w:tab/>
+      </w:r>
+    </w:p>
+    <w:p>
+      <w:pPr>
+        <w:ind w:left="4253" w:hanging="4253"/>
+        <w:rPr>
+          <w:sz w:val="28"/>
+        </w:rPr>
+      </w:pPr>
+      <w:r>
+        <w:rPr>
+          <w:sz w:val="28"/>
+        </w:rPr>
+        <w:t>Vaihtoehtoinen tapahtumien kulku</w:t>
+      </w:r>
+      <w:r>
+        <w:rPr>
+          <w:sz w:val="28"/>
+        </w:rPr>
+        <w:tab/>
+      </w:r>
+      <w:r>
+        <w:rPr>
+          <w:sz w:val="28"/>
+        </w:rPr>
+        <w:t>Järjestäjä voi perua muokkaamisen</w:t>
+      </w:r>
+      <w:r>
+        <w:rPr>
+          <w:sz w:val="28"/>
+        </w:rPr>
+        <w:t xml:space="preserve"> klikkaamalla ”Peruuta”.</w:t>
+      </w:r>
+    </w:p>
+    <w:p>
+      <w:pPr>
+        <w:ind w:left="4253" w:hanging="4253"/>
+        <w:rPr>
+          <w:sz w:val="28"/>
+        </w:rPr>
+      </w:pPr>
+      <w:r>
+        <w:rPr>
+          <w:sz w:val="28"/>
+        </w:rPr>
+        <w:t>Loppuehto</w:t>
+      </w:r>
+      <w:r>
+        <w:rPr>
+          <w:sz w:val="28"/>
+        </w:rPr>
+        <w:tab/>
+      </w:r>
+      <w:r>
+        <w:rPr>
+          <w:sz w:val="28"/>
+        </w:rPr>
+        <w:t>Järjestäjä on onnistuneesti muokannut turnausta järjestelmässä</w:t>
+      </w:r>
+      <w:r>
+        <w:rPr>
+          <w:sz w:val="28"/>
+        </w:rPr>
+        <w:t>.</w:t>
+      </w:r>
+    </w:p>
+    <w:p>
+      <w:pPr>
+        <w:ind w:left="4253" w:hanging="4253"/>
+        <w:rPr>
+          <w:sz w:val="28"/>
+        </w:rPr>
+      </w:pPr>
+      <w:r>
+        <w:rPr>
+          <w:sz w:val="28"/>
+        </w:rPr>
+        <w:t>Erikoisvaatimukset</w:t>
+      </w:r>
+      <w:r>
+        <w:rPr>
+          <w:sz w:val="28"/>
+        </w:rPr>
+        <w:tab/>
+      </w:r>
+      <w:r>
+        <w:rPr>
+          <w:sz w:val="28"/>
+        </w:rPr>
+        <w:t>Käyttäjätunnus ja salasana ovat oikeita.</w:t>
+      </w:r>
+    </w:p>
+    <w:p>
+      <w:pPr>
+        <w:ind w:left="4253" w:hanging="4253"/>
+        <w:rPr>
+          <w:sz w:val="28"/>
+        </w:rPr>
+      </w:pPr>
+      <w:r>
+        <w:rPr>
+          <w:sz w:val="28"/>
+        </w:rPr>
+        <w:t>Käyttäjät</w:t>
+      </w:r>
+      <w:r>
+        <w:rPr>
+          <w:sz w:val="28"/>
+        </w:rPr>
+        <w:tab/>
+        <w:t>Järjestäjät</w:t>
+      </w:r>
+    </w:p>
+    <w:p>
+      <w:pPr>
+        <w:ind w:left="4253" w:hanging="4253"/>
+        <w:rPr>
+          <w:sz w:val="28"/>
+        </w:rPr>
+      </w:pPr>
+      <w:r>
+        <w:rPr>
+          <w:sz w:val="28"/>
+        </w:rPr>
+        <w:t>Versio</w:t>
+      </w:r>
+      <w:r>
+        <w:rPr>
+          <w:sz w:val="28"/>
+        </w:rPr>
+        <w:tab/>
+        <w:t>1.0</w:t>
+      </w:r>
+    </w:p>
+    <w:p>
+      <w:pPr>
+        <w:rPr>
+          <w:sz w:val="28"/>
+        </w:rPr>
+      </w:pPr>
+      <w:r>
+        <w:rPr>
+          <w:sz w:val="28"/>
+        </w:rPr>
+        <w:t>Näyttömalli</w:t>
+      </w:r>
     </w:p>
     <w:p>
       <w:pPr>
@@ -6445,6 +7047,47 @@
           <w:sz w:val="28"/>
         </w:rPr>
       </w:pPr>
+      <w:r>
+        <w:rPr>
+          <w:noProof/>
+          <w:lang w:val="en-US"/>
+        </w:rPr>
+        <w:drawing>
+          <wp:inline distT="0" distB="0" distL="0" distR="0" wp14:anchorId="73077199" wp14:editId="7E86A238">
+            <wp:extent cx="4977346" cy="5581650"/>
+            <wp:effectExtent l="0" t="0" r="0" b="0"/>
+            <wp:docPr id="10" name="Picture 10"/>
+            <wp:cNvGraphicFramePr>
+              <a:graphicFrameLocks xmlns:a="http://schemas.openxmlformats.org/drawingml/2006/main" noChangeAspect="1"/>
+            </wp:cNvGraphicFramePr>
+            <a:graphic xmlns:a="http://schemas.openxmlformats.org/drawingml/2006/main">
+              <a:graphicData uri="http://schemas.openxmlformats.org/drawingml/2006/picture">
+                <pic:pic xmlns:pic="http://schemas.openxmlformats.org/drawingml/2006/picture">
+                  <pic:nvPicPr>
+                    <pic:cNvPr id="1" name=""/>
+                    <pic:cNvPicPr/>
+                  </pic:nvPicPr>
+                  <pic:blipFill>
+                    <a:blip r:embed="rId22"/>
+                    <a:stretch>
+                      <a:fillRect/>
+                    </a:stretch>
+                  </pic:blipFill>
+                  <pic:spPr>
+                    <a:xfrm>
+                      <a:off x="0" y="0"/>
+                      <a:ext cx="4984304" cy="5589453"/>
+                    </a:xfrm>
+                    <a:prstGeom prst="rect">
+                      <a:avLst/>
+                    </a:prstGeom>
+                  </pic:spPr>
+                </pic:pic>
+              </a:graphicData>
+            </a:graphic>
+          </wp:inline>
+        </w:drawing>
+      </w:r>
     </w:p>
     <w:p>
       <w:pPr>
@@ -6456,7 +7099,7 @@
           <w:lang w:val="fi-FI"/>
         </w:rPr>
       </w:pPr>
-      <w:bookmarkStart w:id="24" w:name="_Toc506917356"/>
+      <w:bookmarkStart w:id="23" w:name="_Toc506917356"/>
       <w:r>
         <w:rPr>
           <w:b/>
@@ -6464,17 +7107,328 @@
           <w:sz w:val="32"/>
           <w:lang w:val="fi-FI"/>
         </w:rPr>
+        <w:lastRenderedPageBreak/>
         <w:t>Poista turnaus</w:t>
       </w:r>
+      <w:bookmarkEnd w:id="23"/>
+    </w:p>
+    <w:p>
+      <w:pPr>
+        <w:ind w:left="4253" w:hanging="4253"/>
+        <w:rPr>
+          <w:sz w:val="28"/>
+        </w:rPr>
+      </w:pPr>
+      <w:r>
+        <w:rPr>
+          <w:sz w:val="28"/>
+        </w:rPr>
+        <w:t>Tunniste</w:t>
+      </w:r>
+      <w:r>
+        <w:rPr>
+          <w:sz w:val="28"/>
+        </w:rPr>
+        <w:tab/>
+        <w:t xml:space="preserve">Poista </w:t>
+      </w:r>
+      <w:r>
+        <w:rPr>
+          <w:sz w:val="28"/>
+        </w:rPr>
+        <w:t>turnaus</w:t>
+      </w:r>
+    </w:p>
+    <w:p>
+      <w:pPr>
+        <w:ind w:left="4253" w:hanging="4253"/>
+        <w:rPr>
+          <w:sz w:val="28"/>
+        </w:rPr>
+      </w:pPr>
+      <w:r>
+        <w:rPr>
+          <w:sz w:val="28"/>
+        </w:rPr>
+        <w:t>Kuvaus</w:t>
+      </w:r>
+      <w:r>
+        <w:rPr>
+          <w:sz w:val="28"/>
+        </w:rPr>
+        <w:tab/>
+      </w:r>
+      <w:r>
+        <w:rPr>
+          <w:sz w:val="28"/>
+        </w:rPr>
+        <w:t>Järjestäjä poistaa</w:t>
+      </w:r>
+      <w:r>
+        <w:rPr>
+          <w:sz w:val="28"/>
+        </w:rPr>
+        <w:t xml:space="preserve"> turnauksen</w:t>
+      </w:r>
+      <w:r>
+        <w:rPr>
+          <w:sz w:val="28"/>
+        </w:rPr>
+        <w:t xml:space="preserve"> järjestelmästä.</w:t>
+      </w:r>
+    </w:p>
+    <w:p>
+      <w:pPr>
+        <w:ind w:left="4253" w:hanging="4253"/>
+        <w:rPr>
+          <w:sz w:val="28"/>
+        </w:rPr>
+      </w:pPr>
+      <w:r>
+        <w:rPr>
+          <w:sz w:val="28"/>
+        </w:rPr>
+        <w:t>Alkuehto</w:t>
+      </w:r>
+      <w:r>
+        <w:rPr>
+          <w:sz w:val="28"/>
+        </w:rPr>
+        <w:tab/>
+        <w:t>Järjestäjän pitää olla kirjautuneena sivulle.</w:t>
+      </w:r>
+    </w:p>
+    <w:p>
+      <w:pPr>
+        <w:ind w:left="4253" w:hanging="4253"/>
+        <w:rPr>
+          <w:sz w:val="28"/>
+        </w:rPr>
+      </w:pPr>
+      <w:r>
+        <w:rPr>
+          <w:sz w:val="28"/>
+        </w:rPr>
+        <w:t>Normaali tapahtumien kulku</w:t>
+      </w:r>
+      <w:r>
+        <w:rPr>
+          <w:sz w:val="28"/>
+        </w:rPr>
+        <w:tab/>
+      </w:r>
+    </w:p>
+    <w:p>
+      <w:pPr>
+        <w:ind w:left="4253" w:hanging="4253"/>
+        <w:rPr>
+          <w:sz w:val="28"/>
+        </w:rPr>
+      </w:pPr>
+      <w:r>
+        <w:rPr>
+          <w:sz w:val="28"/>
+        </w:rPr>
+        <w:t>Vaihtoehtoinen tapahtumien kulku</w:t>
+      </w:r>
+      <w:r>
+        <w:rPr>
+          <w:sz w:val="28"/>
+        </w:rPr>
+        <w:tab/>
+        <w:t>Järjestäjä voi perua poistamisen klikkaamalla ”Peruuta”.</w:t>
+      </w:r>
+    </w:p>
+    <w:p>
+      <w:pPr>
+        <w:ind w:left="4253" w:hanging="4253"/>
+        <w:rPr>
+          <w:sz w:val="28"/>
+        </w:rPr>
+      </w:pPr>
+      <w:r>
+        <w:rPr>
+          <w:sz w:val="28"/>
+        </w:rPr>
+        <w:t>Loppuehto</w:t>
+      </w:r>
+      <w:r>
+        <w:rPr>
+          <w:sz w:val="28"/>
+        </w:rPr>
+        <w:tab/>
+      </w:r>
+      <w:r>
+        <w:rPr>
+          <w:sz w:val="28"/>
+        </w:rPr>
+        <w:t xml:space="preserve">Järjestäjä on onnistuneesti poistunut </w:t>
+      </w:r>
+      <w:r>
+        <w:rPr>
+          <w:sz w:val="28"/>
+        </w:rPr>
+        <w:t>turnauksen järjestelmästä</w:t>
+      </w:r>
+      <w:r>
+        <w:rPr>
+          <w:sz w:val="28"/>
+        </w:rPr>
+        <w:t>.</w:t>
+      </w:r>
+    </w:p>
+    <w:p>
+      <w:pPr>
+        <w:ind w:left="4253" w:hanging="4253"/>
+        <w:rPr>
+          <w:sz w:val="28"/>
+        </w:rPr>
+      </w:pPr>
+      <w:r>
+        <w:rPr>
+          <w:sz w:val="28"/>
+        </w:rPr>
+        <w:t>Erikoisvaatimukset</w:t>
+      </w:r>
+      <w:r>
+        <w:rPr>
+          <w:sz w:val="28"/>
+        </w:rPr>
+        <w:tab/>
+      </w:r>
+      <w:r>
+        <w:rPr>
+          <w:sz w:val="28"/>
+        </w:rPr>
+        <w:t>Käyttäjätunnus ja salasana ovat oikeita.</w:t>
+      </w:r>
+    </w:p>
+    <w:p>
+      <w:pPr>
+        <w:ind w:left="4253" w:hanging="4253"/>
+        <w:rPr>
+          <w:sz w:val="28"/>
+        </w:rPr>
+      </w:pPr>
+      <w:r>
+        <w:rPr>
+          <w:sz w:val="28"/>
+        </w:rPr>
+        <w:t>Käyttäjät</w:t>
+      </w:r>
+      <w:r>
+        <w:rPr>
+          <w:sz w:val="28"/>
+        </w:rPr>
+        <w:tab/>
+        <w:t>Järjestäjät</w:t>
+      </w:r>
+    </w:p>
+    <w:p>
+      <w:pPr>
+        <w:ind w:left="4253" w:hanging="4253"/>
+        <w:rPr>
+          <w:sz w:val="28"/>
+        </w:rPr>
+      </w:pPr>
+      <w:r>
+        <w:rPr>
+          <w:sz w:val="28"/>
+        </w:rPr>
+        <w:t>Versio</w:t>
+      </w:r>
+      <w:r>
+        <w:rPr>
+          <w:sz w:val="28"/>
+        </w:rPr>
+        <w:tab/>
+        <w:t>1.0</w:t>
+      </w:r>
+    </w:p>
+    <w:p>
+      <w:pPr>
+        <w:rPr>
+          <w:sz w:val="28"/>
+        </w:rPr>
+      </w:pPr>
+      <w:r>
+        <w:rPr>
+          <w:sz w:val="28"/>
+        </w:rPr>
+        <w:t>Näyttömalli</w:t>
+      </w:r>
+    </w:p>
+    <w:p>
+      <w:pPr>
+        <w:ind w:left="1474"/>
+        <w:rPr>
+          <w:sz w:val="28"/>
+        </w:rPr>
+      </w:pPr>
+      <w:r>
+        <w:rPr>
+          <w:noProof/>
+          <w:lang w:val="en-US"/>
+        </w:rPr>
+        <w:drawing>
+          <wp:inline distT="0" distB="0" distL="0" distR="0" wp14:anchorId="6C401FAB" wp14:editId="2C98E154">
+            <wp:extent cx="4381500" cy="4908310"/>
+            <wp:effectExtent l="0" t="0" r="0" b="6985"/>
+            <wp:docPr id="12" name="Picture 12"/>
+            <wp:cNvGraphicFramePr>
+              <a:graphicFrameLocks xmlns:a="http://schemas.openxmlformats.org/drawingml/2006/main" noChangeAspect="1"/>
+            </wp:cNvGraphicFramePr>
+            <a:graphic xmlns:a="http://schemas.openxmlformats.org/drawingml/2006/main">
+              <a:graphicData uri="http://schemas.openxmlformats.org/drawingml/2006/picture">
+                <pic:pic xmlns:pic="http://schemas.openxmlformats.org/drawingml/2006/picture">
+                  <pic:nvPicPr>
+                    <pic:cNvPr id="1" name=""/>
+                    <pic:cNvPicPr/>
+                  </pic:nvPicPr>
+                  <pic:blipFill>
+                    <a:blip r:embed="rId23"/>
+                    <a:stretch>
+                      <a:fillRect/>
+                    </a:stretch>
+                  </pic:blipFill>
+                  <pic:spPr>
+                    <a:xfrm>
+                      <a:off x="0" y="0"/>
+                      <a:ext cx="4398503" cy="4927358"/>
+                    </a:xfrm>
+                    <a:prstGeom prst="rect">
+                      <a:avLst/>
+                    </a:prstGeom>
+                  </pic:spPr>
+                </pic:pic>
+              </a:graphicData>
+            </a:graphic>
+          </wp:inline>
+        </w:drawing>
+      </w:r>
+    </w:p>
+    <w:p>
+      <w:pPr>
+        <w:pStyle w:val="Heading1"/>
+        <w:rPr>
+          <w:b/>
+          <w:color w:val="000000" w:themeColor="text1"/>
+          <w:sz w:val="36"/>
+          <w:lang w:val="fi-FI"/>
+        </w:rPr>
+      </w:pPr>
+      <w:bookmarkStart w:id="24" w:name="_Toc506917359"/>
+      <w:r>
+        <w:rPr>
+          <w:b/>
+          <w:color w:val="000000" w:themeColor="text1"/>
+          <w:sz w:val="36"/>
+          <w:lang w:val="fi-FI"/>
+        </w:rPr>
+        <w:lastRenderedPageBreak/>
+        <w:t>Ulkoiset liittymät</w:t>
+      </w:r>
       <w:bookmarkEnd w:id="24"/>
-    </w:p>
-    <w:p>
-      <w:pPr>
-        <w:ind w:left="1474"/>
-        <w:rPr>
-          <w:sz w:val="28"/>
-        </w:rPr>
-      </w:pPr>
     </w:p>
     <w:p>
       <w:pPr>
@@ -6486,7 +7440,7 @@
           <w:lang w:val="fi-FI"/>
         </w:rPr>
       </w:pPr>
-      <w:bookmarkStart w:id="25" w:name="_Toc506917357"/>
+      <w:bookmarkStart w:id="25" w:name="_Toc506917360"/>
       <w:r>
         <w:rPr>
           <w:b/>
@@ -6494,7 +7448,7 @@
           <w:sz w:val="32"/>
           <w:lang w:val="fi-FI"/>
         </w:rPr>
-        <w:t>Luo joukkueen</w:t>
+        <w:t>Laitteistoliittymät</w:t>
       </w:r>
       <w:bookmarkEnd w:id="25"/>
     </w:p>
@@ -6505,6 +7459,18 @@
           <w:sz w:val="28"/>
         </w:rPr>
       </w:pPr>
+      <w:r>
+        <w:rPr>
+          <w:sz w:val="28"/>
+        </w:rPr>
+        <w:t>Järjestelmä on käytettävissä tietokoneilla, tableteilla ja puhelimilla</w:t>
+      </w:r>
+      <w:r>
+        <w:rPr>
+          <w:sz w:val="28"/>
+        </w:rPr>
+        <w:t>.</w:t>
+      </w:r>
     </w:p>
     <w:p>
       <w:pPr>
@@ -6516,7 +7482,7 @@
           <w:lang w:val="fi-FI"/>
         </w:rPr>
       </w:pPr>
-      <w:bookmarkStart w:id="26" w:name="_Toc506917358"/>
+      <w:bookmarkStart w:id="26" w:name="_Toc506917361"/>
       <w:r>
         <w:rPr>
           <w:b/>
@@ -6524,7 +7490,7 @@
           <w:sz w:val="32"/>
           <w:lang w:val="fi-FI"/>
         </w:rPr>
-        <w:t>Liittyy joukkueeseen</w:t>
+        <w:t>Ohjelmistoliittymät</w:t>
       </w:r>
       <w:bookmarkEnd w:id="26"/>
     </w:p>
@@ -6535,6 +7501,48 @@
           <w:sz w:val="28"/>
         </w:rPr>
       </w:pPr>
+      <w:r>
+        <w:rPr>
+          <w:sz w:val="28"/>
+        </w:rPr>
+        <w:t>Järjestelmä ei liity muihin järjestelmiin.</w:t>
+      </w:r>
+    </w:p>
+    <w:p>
+      <w:pPr>
+        <w:pStyle w:val="Heading2"/>
+        <w:rPr>
+          <w:b/>
+          <w:color w:val="000000" w:themeColor="text1"/>
+          <w:sz w:val="32"/>
+          <w:lang w:val="fi-FI"/>
+        </w:rPr>
+      </w:pPr>
+      <w:bookmarkStart w:id="27" w:name="_Toc506917362"/>
+      <w:r>
+        <w:rPr>
+          <w:b/>
+          <w:color w:val="000000" w:themeColor="text1"/>
+          <w:sz w:val="32"/>
+          <w:lang w:val="fi-FI"/>
+        </w:rPr>
+        <w:t>Tietoliikenneliittymät</w:t>
+      </w:r>
+      <w:bookmarkEnd w:id="27"/>
+    </w:p>
+    <w:p>
+      <w:pPr>
+        <w:ind w:left="1474"/>
+        <w:rPr>
+          <w:sz w:val="28"/>
+        </w:rPr>
+      </w:pPr>
+      <w:r>
+        <w:rPr>
+          <w:sz w:val="28"/>
+        </w:rPr>
+        <w:t>-</w:t>
+      </w:r>
     </w:p>
     <w:p>
       <w:pPr>
@@ -6546,7 +7554,7 @@
           <w:lang w:val="fi-FI"/>
         </w:rPr>
       </w:pPr>
-      <w:bookmarkStart w:id="27" w:name="_Toc506917359"/>
+      <w:bookmarkStart w:id="28" w:name="_Toc506917364"/>
       <w:r>
         <w:rPr>
           <w:b/>
@@ -6554,29 +7562,7 @@
           <w:sz w:val="36"/>
           <w:lang w:val="fi-FI"/>
         </w:rPr>
-        <w:t>Ulkoiset liittymät</w:t>
-      </w:r>
-      <w:bookmarkEnd w:id="27"/>
-    </w:p>
-    <w:p>
-      <w:pPr>
-        <w:pStyle w:val="Heading2"/>
-        <w:rPr>
-          <w:b/>
-          <w:color w:val="000000" w:themeColor="text1"/>
-          <w:sz w:val="32"/>
-          <w:lang w:val="fi-FI"/>
-        </w:rPr>
-      </w:pPr>
-      <w:bookmarkStart w:id="28" w:name="_Toc506917360"/>
-      <w:r>
-        <w:rPr>
-          <w:b/>
-          <w:color w:val="000000" w:themeColor="text1"/>
-          <w:sz w:val="32"/>
-          <w:lang w:val="fi-FI"/>
-        </w:rPr>
-        <w:t>Laitteistoliittymät</w:t>
+        <w:t>Jatkokehitysvaihtoehdot</w:t>
       </w:r>
       <w:bookmarkEnd w:id="28"/>
     </w:p>
@@ -6591,85 +7577,7 @@
         <w:rPr>
           <w:sz w:val="28"/>
         </w:rPr>
-        <w:t>Järjestelmä on käytettävissä tietokoneilla, tableteilla ja puhelimilla</w:t>
-      </w:r>
-      <w:r>
-        <w:rPr>
-          <w:sz w:val="28"/>
-        </w:rPr>
-        <w:t>.</w:t>
-      </w:r>
-    </w:p>
-    <w:p>
-      <w:pPr>
-        <w:pStyle w:val="Heading2"/>
-        <w:rPr>
-          <w:b/>
-          <w:color w:val="000000" w:themeColor="text1"/>
-          <w:sz w:val="32"/>
-          <w:lang w:val="fi-FI"/>
-        </w:rPr>
-      </w:pPr>
-      <w:bookmarkStart w:id="29" w:name="_Toc506917361"/>
-      <w:r>
-        <w:rPr>
-          <w:b/>
-          <w:color w:val="000000" w:themeColor="text1"/>
-          <w:sz w:val="32"/>
-          <w:lang w:val="fi-FI"/>
-        </w:rPr>
-        <w:t>Ohjelmistoliittymät</w:t>
-      </w:r>
-      <w:bookmarkEnd w:id="29"/>
-    </w:p>
-    <w:p>
-      <w:pPr>
-        <w:ind w:left="1474"/>
-        <w:rPr>
-          <w:sz w:val="28"/>
-        </w:rPr>
-      </w:pPr>
-      <w:r>
-        <w:rPr>
-          <w:sz w:val="28"/>
-        </w:rPr>
-        <w:t>Järjestelmä ei liity muihin järjestelmiin.</w:t>
-      </w:r>
-    </w:p>
-    <w:p>
-      <w:pPr>
-        <w:pStyle w:val="Heading2"/>
-        <w:rPr>
-          <w:b/>
-          <w:color w:val="000000" w:themeColor="text1"/>
-          <w:sz w:val="32"/>
-          <w:lang w:val="fi-FI"/>
-        </w:rPr>
-      </w:pPr>
-      <w:bookmarkStart w:id="30" w:name="_Toc506917362"/>
-      <w:r>
-        <w:rPr>
-          <w:b/>
-          <w:color w:val="000000" w:themeColor="text1"/>
-          <w:sz w:val="32"/>
-          <w:lang w:val="fi-FI"/>
-        </w:rPr>
-        <w:t>Tietoliikenneliittymät</w:t>
-      </w:r>
-      <w:bookmarkEnd w:id="30"/>
-    </w:p>
-    <w:p>
-      <w:pPr>
-        <w:ind w:left="1474"/>
-        <w:rPr>
-          <w:sz w:val="28"/>
-        </w:rPr>
-      </w:pPr>
-      <w:r>
-        <w:rPr>
-          <w:sz w:val="28"/>
-        </w:rPr>
-        <w:t>-</w:t>
+        <w:t>Lisätään maksujen seuranta</w:t>
       </w:r>
     </w:p>
     <w:p>
@@ -6682,7 +7590,7 @@
           <w:lang w:val="fi-FI"/>
         </w:rPr>
       </w:pPr>
-      <w:bookmarkStart w:id="31" w:name="_Toc506917364"/>
+      <w:bookmarkStart w:id="29" w:name="_Toc506917365"/>
       <w:r>
         <w:rPr>
           <w:b/>
@@ -6690,46 +7598,9 @@
           <w:sz w:val="36"/>
           <w:lang w:val="fi-FI"/>
         </w:rPr>
-        <w:t>Jatkokehitysvaihtoehdot</w:t>
-      </w:r>
-      <w:bookmarkEnd w:id="31"/>
-    </w:p>
-    <w:p>
-      <w:pPr>
-        <w:ind w:left="1474"/>
-        <w:rPr>
-          <w:sz w:val="28"/>
-        </w:rPr>
-      </w:pPr>
-      <w:r>
-        <w:rPr>
-          <w:sz w:val="28"/>
-        </w:rPr>
-        <w:t>Lisätään maksujen seuranta</w:t>
-      </w:r>
-    </w:p>
-    <w:p>
-      <w:pPr>
-        <w:pStyle w:val="Heading1"/>
-        <w:rPr>
-          <w:b/>
-          <w:color w:val="000000" w:themeColor="text1"/>
-          <w:sz w:val="36"/>
-          <w:lang w:val="fi-FI"/>
-        </w:rPr>
-      </w:pPr>
-      <w:bookmarkStart w:id="32" w:name="_Toc506917365"/>
-      <w:r>
-        <w:rPr>
-          <w:b/>
-          <w:color w:val="000000" w:themeColor="text1"/>
-          <w:sz w:val="36"/>
-          <w:lang w:val="fi-FI"/>
-        </w:rPr>
-        <w:lastRenderedPageBreak/>
         <w:t>Vielä avoimet asiat</w:t>
       </w:r>
-      <w:bookmarkEnd w:id="32"/>
+      <w:bookmarkEnd w:id="29"/>
     </w:p>
     <w:p>
       <w:pPr>
@@ -6759,7 +7630,7 @@
           <w:lang w:val="fi-FI"/>
         </w:rPr>
       </w:pPr>
-      <w:bookmarkStart w:id="33" w:name="_Toc506917366"/>
+      <w:bookmarkStart w:id="30" w:name="_Toc506917366"/>
       <w:r>
         <w:rPr>
           <w:b/>
@@ -6778,7 +7649,7 @@
         </w:rPr>
         <w:t>e 1 Käyttötapauskaavio</w:t>
       </w:r>
-      <w:bookmarkEnd w:id="33"/>
+      <w:bookmarkEnd w:id="30"/>
     </w:p>
     <w:p>
       <w:pPr>
@@ -6791,11 +7662,24 @@
           <w:sz w:val="32"/>
         </w:rPr>
         <w:object w:dxaOrig="12136" w:dyaOrig="6181">
-          <v:shape id="_x0000_i1029" type="#_x0000_t75" style="width:505.85pt;height:258.1pt" o:ole="">
-            <v:imagedata r:id="rId20" o:title=""/>
+          <v:shape id="_x0000_i1029" type="#_x0000_t75" style="width:506.25pt;height:258pt" o:ole="">
+            <v:imagedata r:id="rId24" o:title=""/>
           </v:shape>
-          <o:OLEObject Type="Embed" ProgID="Visio.Drawing.15" ShapeID="_x0000_i1029" DrawAspect="Content" ObjectID="_1580899667" r:id="rId21"/>
+          <o:OLEObject Type="Embed" ProgID="Visio.Drawing.15" ShapeID="_x0000_i1029" DrawAspect="Content" ObjectID="_1582023030" r:id="rId25"/>
         </w:object>
+      </w:r>
+    </w:p>
+    <w:p>
+      <w:pPr>
+        <w:rPr>
+          <w:sz w:val="32"/>
+        </w:rPr>
+      </w:pPr>
+      <w:r>
+        <w:rPr>
+          <w:sz w:val="32"/>
+        </w:rPr>
+        <w:br w:type="page"/>
       </w:r>
     </w:p>
     <w:p>
@@ -6812,7 +7696,9 @@
           <w:lang w:val="fi-FI"/>
         </w:rPr>
       </w:pPr>
-      <w:bookmarkStart w:id="34" w:name="_Toc506917367"/>
+      <w:bookmarkStart w:id="31" w:name="_Toc506917367"/>
+      <w:bookmarkStart w:id="32" w:name="_GoBack"/>
+      <w:bookmarkEnd w:id="32"/>
       <w:r>
         <w:rPr>
           <w:b/>
@@ -6820,9 +7706,34 @@
           <w:sz w:val="36"/>
           <w:lang w:val="fi-FI"/>
         </w:rPr>
+        <w:lastRenderedPageBreak/>
         <w:t>Liite 2 Tyyliopas</w:t>
       </w:r>
-      <w:bookmarkEnd w:id="34"/>
+      <w:bookmarkEnd w:id="31"/>
+    </w:p>
+    <w:p>
+      <w:pPr>
+        <w:pStyle w:val="Heading2"/>
+        <w:numPr>
+          <w:ilvl w:val="0"/>
+          <w:numId w:val="0"/>
+        </w:numPr>
+        <w:rPr>
+          <w:b/>
+          <w:color w:val="000000" w:themeColor="text1"/>
+          <w:sz w:val="32"/>
+          <w:lang w:val="fi-FI"/>
+        </w:rPr>
+      </w:pPr>
+      <w:r>
+        <w:rPr>
+          <w:b/>
+          <w:color w:val="000000" w:themeColor="text1"/>
+          <w:sz w:val="32"/>
+          <w:lang w:val="fi-FI"/>
+        </w:rPr>
+        <w:t>Sivuston rakenne</w:t>
+      </w:r>
     </w:p>
     <w:p>
       <w:pPr>
@@ -6832,8 +7743,296 @@
         </w:rPr>
       </w:pPr>
     </w:p>
+    <w:p>
+      <w:pPr>
+        <w:pStyle w:val="Heading2"/>
+        <w:numPr>
+          <w:ilvl w:val="0"/>
+          <w:numId w:val="0"/>
+        </w:numPr>
+        <w:rPr>
+          <w:b/>
+          <w:color w:val="000000" w:themeColor="text1"/>
+          <w:sz w:val="32"/>
+          <w:lang w:val="fi-FI"/>
+        </w:rPr>
+      </w:pPr>
+      <w:r>
+        <w:rPr>
+          <w:b/>
+          <w:color w:val="000000" w:themeColor="text1"/>
+          <w:sz w:val="32"/>
+          <w:lang w:val="fi-FI"/>
+        </w:rPr>
+        <w:t>Isot ja keskikokoiset ruudut</w:t>
+      </w:r>
+    </w:p>
+    <w:p>
+      <w:pPr>
+        <w:ind w:left="1474"/>
+        <w:rPr>
+          <w:sz w:val="32"/>
+        </w:rPr>
+      </w:pPr>
+    </w:p>
+    <w:p>
+      <w:pPr>
+        <w:pStyle w:val="Heading2"/>
+        <w:numPr>
+          <w:ilvl w:val="0"/>
+          <w:numId w:val="0"/>
+        </w:numPr>
+        <w:rPr>
+          <w:b/>
+          <w:color w:val="000000" w:themeColor="text1"/>
+          <w:sz w:val="32"/>
+          <w:lang w:val="fi-FI"/>
+        </w:rPr>
+      </w:pPr>
+      <w:r>
+        <w:rPr>
+          <w:b/>
+          <w:color w:val="000000" w:themeColor="text1"/>
+          <w:sz w:val="32"/>
+          <w:lang w:val="fi-FI"/>
+        </w:rPr>
+        <w:t>Pienet ruudut</w:t>
+      </w:r>
+    </w:p>
+    <w:p>
+      <w:pPr>
+        <w:ind w:left="1474"/>
+        <w:rPr>
+          <w:sz w:val="32"/>
+        </w:rPr>
+      </w:pPr>
+    </w:p>
+    <w:p>
+      <w:pPr>
+        <w:pStyle w:val="Heading2"/>
+        <w:numPr>
+          <w:ilvl w:val="0"/>
+          <w:numId w:val="0"/>
+        </w:numPr>
+        <w:rPr>
+          <w:b/>
+          <w:color w:val="000000" w:themeColor="text1"/>
+          <w:sz w:val="32"/>
+          <w:lang w:val="fi-FI"/>
+        </w:rPr>
+      </w:pPr>
+      <w:r>
+        <w:rPr>
+          <w:b/>
+          <w:color w:val="000000" w:themeColor="text1"/>
+          <w:sz w:val="32"/>
+          <w:lang w:val="fi-FI"/>
+        </w:rPr>
+        <w:t>Pienet, puhelinten ruudut</w:t>
+      </w:r>
+    </w:p>
+    <w:p>
+      <w:pPr>
+        <w:ind w:left="1474"/>
+        <w:rPr>
+          <w:sz w:val="32"/>
+        </w:rPr>
+      </w:pPr>
+    </w:p>
+    <w:p>
+      <w:pPr>
+        <w:pStyle w:val="Heading2"/>
+        <w:numPr>
+          <w:ilvl w:val="0"/>
+          <w:numId w:val="0"/>
+        </w:numPr>
+        <w:rPr>
+          <w:b/>
+          <w:color w:val="000000" w:themeColor="text1"/>
+          <w:sz w:val="32"/>
+          <w:lang w:val="fi-FI"/>
+        </w:rPr>
+      </w:pPr>
+      <w:r>
+        <w:rPr>
+          <w:b/>
+          <w:color w:val="000000" w:themeColor="text1"/>
+          <w:sz w:val="32"/>
+          <w:lang w:val="fi-FI"/>
+        </w:rPr>
+        <w:t>Typografia</w:t>
+      </w:r>
+    </w:p>
+    <w:p>
+      <w:pPr>
+        <w:ind w:left="1474"/>
+        <w:rPr>
+          <w:sz w:val="32"/>
+        </w:rPr>
+      </w:pPr>
+    </w:p>
+    <w:p>
+      <w:pPr>
+        <w:pStyle w:val="Heading2"/>
+        <w:numPr>
+          <w:ilvl w:val="0"/>
+          <w:numId w:val="0"/>
+        </w:numPr>
+        <w:rPr>
+          <w:b/>
+          <w:color w:val="000000" w:themeColor="text1"/>
+          <w:sz w:val="32"/>
+          <w:lang w:val="fi-FI"/>
+        </w:rPr>
+      </w:pPr>
+      <w:r>
+        <w:rPr>
+          <w:b/>
+          <w:color w:val="000000" w:themeColor="text1"/>
+          <w:sz w:val="32"/>
+          <w:lang w:val="fi-FI"/>
+        </w:rPr>
+        <w:t>Sisältölaatikot</w:t>
+      </w:r>
+    </w:p>
+    <w:p>
+      <w:pPr>
+        <w:ind w:left="1474"/>
+        <w:rPr>
+          <w:sz w:val="32"/>
+        </w:rPr>
+      </w:pPr>
+    </w:p>
+    <w:p>
+      <w:pPr>
+        <w:pStyle w:val="Heading2"/>
+        <w:numPr>
+          <w:ilvl w:val="0"/>
+          <w:numId w:val="0"/>
+        </w:numPr>
+        <w:rPr>
+          <w:b/>
+          <w:color w:val="000000" w:themeColor="text1"/>
+          <w:sz w:val="32"/>
+          <w:lang w:val="fi-FI"/>
+        </w:rPr>
+      </w:pPr>
+      <w:r>
+        <w:rPr>
+          <w:b/>
+          <w:color w:val="000000" w:themeColor="text1"/>
+          <w:sz w:val="32"/>
+          <w:lang w:val="fi-FI"/>
+        </w:rPr>
+        <w:t>Painikkeet</w:t>
+      </w:r>
+    </w:p>
+    <w:p>
+      <w:pPr>
+        <w:ind w:left="1474"/>
+        <w:rPr>
+          <w:sz w:val="32"/>
+        </w:rPr>
+      </w:pPr>
+    </w:p>
+    <w:p>
+      <w:pPr>
+        <w:pStyle w:val="Heading2"/>
+        <w:numPr>
+          <w:ilvl w:val="0"/>
+          <w:numId w:val="0"/>
+        </w:numPr>
+        <w:rPr>
+          <w:b/>
+          <w:color w:val="000000" w:themeColor="text1"/>
+          <w:sz w:val="32"/>
+          <w:lang w:val="fi-FI"/>
+        </w:rPr>
+      </w:pPr>
+      <w:r>
+        <w:rPr>
+          <w:b/>
+          <w:color w:val="000000" w:themeColor="text1"/>
+          <w:sz w:val="32"/>
+          <w:lang w:val="fi-FI"/>
+        </w:rPr>
+        <w:t>Valikko</w:t>
+      </w:r>
+    </w:p>
+    <w:p>
+      <w:pPr>
+        <w:ind w:left="1474"/>
+        <w:rPr>
+          <w:sz w:val="32"/>
+        </w:rPr>
+      </w:pPr>
+    </w:p>
+    <w:p>
+      <w:pPr>
+        <w:pStyle w:val="Heading2"/>
+        <w:numPr>
+          <w:ilvl w:val="0"/>
+          <w:numId w:val="0"/>
+        </w:numPr>
+        <w:rPr>
+          <w:b/>
+          <w:color w:val="000000" w:themeColor="text1"/>
+          <w:sz w:val="32"/>
+          <w:lang w:val="fi-FI"/>
+        </w:rPr>
+      </w:pPr>
+      <w:r>
+        <w:rPr>
+          <w:b/>
+          <w:color w:val="000000" w:themeColor="text1"/>
+          <w:sz w:val="32"/>
+          <w:lang w:val="fi-FI"/>
+        </w:rPr>
+        <w:t>Lomake</w:t>
+      </w:r>
+    </w:p>
+    <w:p>
+      <w:pPr>
+        <w:ind w:left="1474"/>
+        <w:rPr>
+          <w:sz w:val="32"/>
+        </w:rPr>
+      </w:pPr>
+    </w:p>
+    <w:p>
+      <w:pPr>
+        <w:pStyle w:val="Heading2"/>
+        <w:numPr>
+          <w:ilvl w:val="0"/>
+          <w:numId w:val="0"/>
+        </w:numPr>
+        <w:rPr>
+          <w:b/>
+          <w:color w:val="000000" w:themeColor="text1"/>
+          <w:sz w:val="32"/>
+          <w:lang w:val="fi-FI"/>
+        </w:rPr>
+      </w:pPr>
+      <w:r>
+        <w:rPr>
+          <w:b/>
+          <w:color w:val="000000" w:themeColor="text1"/>
+          <w:sz w:val="32"/>
+          <w:lang w:val="fi-FI"/>
+        </w:rPr>
+        <w:t>Listaus</w:t>
+      </w:r>
+    </w:p>
+    <w:p>
+      <w:pPr>
+        <w:ind w:left="1474"/>
+        <w:rPr>
+          <w:sz w:val="32"/>
+        </w:rPr>
+      </w:pPr>
+    </w:p>
     <w:sectPr>
-      <w:headerReference w:type="default" r:id="rId22"/>
+      <w:headerReference w:type="default" r:id="rId26"/>
       <w:pgSz w:w="11906" w:h="16838"/>
       <w:pgMar w:top="567" w:right="567" w:bottom="567" w:left="1134" w:header="709" w:footer="709" w:gutter="0"/>
       <w:cols w:space="708"/>
@@ -6955,7 +8154,7 @@
         <w:noProof/>
         <w:sz w:val="24"/>
       </w:rPr>
-      <w:t>13</w:t>
+      <w:t>16</w:t>
     </w:r>
     <w:r>
       <w:rPr>
@@ -6992,7 +8191,7 @@
         <w:noProof/>
         <w:sz w:val="24"/>
       </w:rPr>
-      <w:t>13</w:t>
+      <w:t>17</w:t>
     </w:r>
     <w:r>
       <w:rPr>
@@ -7204,6 +8403,42 @@
     <w:abstractNumId w:val="0"/>
   </w:num>
   <w:num w:numId="33">
+    <w:abstractNumId w:val="0"/>
+  </w:num>
+  <w:num w:numId="34">
+    <w:abstractNumId w:val="0"/>
+  </w:num>
+  <w:num w:numId="35">
+    <w:abstractNumId w:val="0"/>
+  </w:num>
+  <w:num w:numId="36">
+    <w:abstractNumId w:val="0"/>
+  </w:num>
+  <w:num w:numId="37">
+    <w:abstractNumId w:val="0"/>
+  </w:num>
+  <w:num w:numId="38">
+    <w:abstractNumId w:val="0"/>
+  </w:num>
+  <w:num w:numId="39">
+    <w:abstractNumId w:val="0"/>
+  </w:num>
+  <w:num w:numId="40">
+    <w:abstractNumId w:val="0"/>
+  </w:num>
+  <w:num w:numId="41">
+    <w:abstractNumId w:val="0"/>
+  </w:num>
+  <w:num w:numId="42">
+    <w:abstractNumId w:val="0"/>
+  </w:num>
+  <w:num w:numId="43">
+    <w:abstractNumId w:val="0"/>
+  </w:num>
+  <w:num w:numId="44">
+    <w:abstractNumId w:val="0"/>
+  </w:num>
+  <w:num w:numId="45">
     <w:abstractNumId w:val="0"/>
   </w:num>
 </w:numbering>
@@ -8603,7 +9838,7 @@
 </file>
 
 <file path=customXml/itemProps1.xml><?xml version="1.0" encoding="utf-8"?>
-<ds:datastoreItem xmlns:ds="http://schemas.openxmlformats.org/officeDocument/2006/customXml" ds:itemID="{E0755655-35E3-4DCF-BE15-7164A0AC8780}">
+<ds:datastoreItem xmlns:ds="http://schemas.openxmlformats.org/officeDocument/2006/customXml" ds:itemID="{ED9DB7E0-54F2-4105-AA9E-0BDF38DEE235}">
   <ds:schemaRefs>
     <ds:schemaRef ds:uri="http://schemas.openxmlformats.org/officeDocument/2006/bibliography"/>
   </ds:schemaRefs>

--- a/laniprojekti/Toiminnallinen määrittely.docx
+++ b/laniprojekti/Toiminnallinen määrittely.docx
@@ -211,23 +211,13 @@
           <w:lang w:val="fi-FI"/>
         </w:rPr>
       </w:pPr>
-      <w:proofErr w:type="spellStart"/>
       <w:r>
         <w:rPr>
           <w:sz w:val="36"/>
           <w:szCs w:val="36"/>
           <w:lang w:val="fi-FI"/>
         </w:rPr>
-        <w:t>Lan</w:t>
-      </w:r>
-      <w:proofErr w:type="spellEnd"/>
-      <w:r>
-        <w:rPr>
-          <w:sz w:val="36"/>
-          <w:szCs w:val="36"/>
-          <w:lang w:val="fi-FI"/>
-        </w:rPr>
-        <w:t xml:space="preserve"> Projekti</w:t>
+        <w:t>Lan Projekti</w:t>
       </w:r>
     </w:p>
     <w:p>
@@ -4152,41 +4142,13 @@
         <w:rPr>
           <w:sz w:val="28"/>
         </w:rPr>
-        <w:t xml:space="preserve"> </w:t>
-      </w:r>
-      <w:proofErr w:type="spellStart"/>
-      <w:r>
-        <w:rPr>
-          <w:sz w:val="28"/>
-        </w:rPr>
-        <w:t>Lan</w:t>
-      </w:r>
-      <w:proofErr w:type="spellEnd"/>
-      <w:r>
-        <w:rPr>
-          <w:sz w:val="28"/>
-        </w:rPr>
-        <w:t>-tapahtuman hallinta järjestelmä</w:t>
-      </w:r>
-      <w:r>
-        <w:rPr>
-          <w:sz w:val="28"/>
-        </w:rPr>
-        <w:t xml:space="preserve">, josta voi ilmoittautua itse </w:t>
-      </w:r>
-      <w:proofErr w:type="spellStart"/>
-      <w:r>
-        <w:rPr>
-          <w:sz w:val="28"/>
-        </w:rPr>
-        <w:t>lan</w:t>
-      </w:r>
-      <w:proofErr w:type="spellEnd"/>
-      <w:r>
-        <w:rPr>
-          <w:sz w:val="28"/>
-        </w:rPr>
-        <w:t>-tapahtumaan ja sen turnauksiin</w:t>
+        <w:t xml:space="preserve"> Lan-tapahtuman hallinta järjestelmä</w:t>
+      </w:r>
+      <w:r>
+        <w:rPr>
+          <w:sz w:val="28"/>
+        </w:rPr>
+        <w:t>, josta voi ilmoittautua itse lan-tapahtumaan ja sen turnauksiin</w:t>
       </w:r>
       <w:r>
         <w:rPr>
@@ -4228,21 +4190,7 @@
         <w:rPr>
           <w:sz w:val="28"/>
         </w:rPr>
-        <w:t xml:space="preserve">Tämä dokumentti on tehty kuvaamaan </w:t>
-      </w:r>
-      <w:proofErr w:type="spellStart"/>
-      <w:r>
-        <w:rPr>
-          <w:sz w:val="28"/>
-        </w:rPr>
-        <w:t>lan</w:t>
-      </w:r>
-      <w:proofErr w:type="spellEnd"/>
-      <w:r>
-        <w:rPr>
-          <w:sz w:val="28"/>
-        </w:rPr>
-        <w:t>-tapahtuman hallintajärjestelmää ja sen toimintoja.</w:t>
+        <w:t>Tämä dokumentti on tehty kuvaamaan lan-tapahtuman hallintajärjestelmää ja sen toimintoja.</w:t>
       </w:r>
     </w:p>
     <w:p>
@@ -4274,33 +4222,11 @@
           <w:sz w:val="28"/>
         </w:rPr>
       </w:pPr>
-      <w:proofErr w:type="spellStart"/>
-      <w:r>
-        <w:rPr>
-          <w:sz w:val="28"/>
-        </w:rPr>
-        <w:t>Lan</w:t>
-      </w:r>
-      <w:proofErr w:type="spellEnd"/>
-      <w:r>
-        <w:rPr>
-          <w:sz w:val="28"/>
-        </w:rPr>
-        <w:t xml:space="preserve">-tapahtuman hallintajärjestelmä mahdollistaa </w:t>
-      </w:r>
-      <w:proofErr w:type="spellStart"/>
-      <w:r>
-        <w:rPr>
-          <w:sz w:val="28"/>
-        </w:rPr>
-        <w:t>lan</w:t>
-      </w:r>
-      <w:proofErr w:type="spellEnd"/>
-      <w:r>
-        <w:rPr>
-          <w:sz w:val="28"/>
-        </w:rPr>
-        <w:t>-tapahtumaan ilmoittautumisen, turnauksien hallitsemisen ja</w:t>
+      <w:r>
+        <w:rPr>
+          <w:sz w:val="28"/>
+        </w:rPr>
+        <w:t>Lan-tapahtuman hallintajärjestelmä mahdollistaa lan-tapahtumaan ilmoittautumisen, turnauksien hallitsemisen ja</w:t>
       </w:r>
       <w:r>
         <w:rPr>
@@ -4410,19 +4336,11 @@
         </w:rPr>
         <w:br/>
       </w:r>
-      <w:proofErr w:type="spellStart"/>
-      <w:r>
-        <w:rPr>
-          <w:sz w:val="28"/>
-        </w:rPr>
-        <w:t>Lanien</w:t>
-      </w:r>
-      <w:proofErr w:type="spellEnd"/>
-      <w:r>
-        <w:rPr>
-          <w:sz w:val="28"/>
-        </w:rPr>
-        <w:t xml:space="preserve"> kotisivuilla oleva henkilö, joka ei kirjaudu.</w:t>
+      <w:r>
+        <w:rPr>
+          <w:sz w:val="28"/>
+        </w:rPr>
+        <w:t>Lanien kotisivuilla oleva henkilö, joka ei kirjaudu.</w:t>
       </w:r>
     </w:p>
     <w:p>
@@ -4446,19 +4364,11 @@
         </w:rPr>
         <w:br/>
       </w:r>
-      <w:proofErr w:type="spellStart"/>
-      <w:r>
-        <w:rPr>
-          <w:sz w:val="28"/>
-        </w:rPr>
-        <w:t>Lanien</w:t>
-      </w:r>
-      <w:proofErr w:type="spellEnd"/>
-      <w:r>
-        <w:rPr>
-          <w:sz w:val="28"/>
-        </w:rPr>
-        <w:t xml:space="preserve"> järjestäjä, joka kirjautuu ja hallinnoi sivuja.</w:t>
+      <w:r>
+        <w:rPr>
+          <w:sz w:val="28"/>
+        </w:rPr>
+        <w:t>Lanien järjestäjä, joka kirjautuu ja hallinnoi sivuja.</w:t>
       </w:r>
     </w:p>
     <w:p>
@@ -4508,21 +4418,7 @@
         <w:rPr>
           <w:sz w:val="28"/>
         </w:rPr>
-        <w:t xml:space="preserve">Tapahtuma </w:t>
-      </w:r>
-      <w:proofErr w:type="spellStart"/>
-      <w:r>
-        <w:rPr>
-          <w:sz w:val="28"/>
-        </w:rPr>
-        <w:t>lan</w:t>
-      </w:r>
-      <w:proofErr w:type="spellEnd"/>
-      <w:r>
-        <w:rPr>
-          <w:sz w:val="28"/>
-        </w:rPr>
-        <w:t>-tapahtumassa, jossa eri joukkueen kilpailevat toisiaan vastaan erilaisissa videopeleissä.</w:t>
+        <w:t>Tapahtuma lan-tapahtumassa, jossa eri joukkueen kilpailevat toisiaan vastaan erilaisissa videopeleissä.</w:t>
       </w:r>
     </w:p>
     <w:p>
@@ -4742,10 +4638,10 @@
             <v:path o:extrusionok="f" gradientshapeok="t" o:connecttype="rect"/>
             <o:lock v:ext="edit" aspectratio="t"/>
           </v:shapetype>
-          <v:shape id="_x0000_i1031" type="#_x0000_t75" style="width:348.75pt;height:280.5pt" o:ole="">
+          <v:shape id="_x0000_i1025" type="#_x0000_t75" style="width:348.75pt;height:280.5pt" o:ole="">
             <v:imagedata r:id="rId8" o:title=""/>
           </v:shape>
-          <o:OLEObject Type="Embed" ProgID="Visio.Drawing.15" ShapeID="_x0000_i1031" DrawAspect="Content" ObjectID="_1582023026" r:id="rId9"/>
+          <o:OLEObject Type="Embed" ProgID="Visio.Drawing.15" ShapeID="_x0000_i1025" DrawAspect="Content" ObjectID="_1582107283" r:id="rId9"/>
         </w:object>
       </w:r>
     </w:p>
@@ -4787,7 +4683,7 @@
           <v:shape id="_x0000_i1026" type="#_x0000_t75" style="width:429pt;height:420.75pt" o:ole="">
             <v:imagedata r:id="rId10" o:title=""/>
           </v:shape>
-          <o:OLEObject Type="Embed" ProgID="Visio.Drawing.15" ShapeID="_x0000_i1026" DrawAspect="Content" ObjectID="_1582023027" r:id="rId11"/>
+          <o:OLEObject Type="Embed" ProgID="Visio.Drawing.15" ShapeID="_x0000_i1026" DrawAspect="Content" ObjectID="_1582107284" r:id="rId11"/>
         </w:object>
       </w:r>
     </w:p>
@@ -4850,7 +4746,7 @@
           <v:shape id="_x0000_i1027" type="#_x0000_t75" style="width:282pt;height:240pt" o:ole="">
             <v:imagedata r:id="rId12" o:title=""/>
           </v:shape>
-          <o:OLEObject Type="Embed" ProgID="Visio.Drawing.15" ShapeID="_x0000_i1027" DrawAspect="Content" ObjectID="_1582023028" r:id="rId13"/>
+          <o:OLEObject Type="Embed" ProgID="Visio.Drawing.15" ShapeID="_x0000_i1027" DrawAspect="Content" ObjectID="_1582107285" r:id="rId13"/>
         </w:object>
       </w:r>
     </w:p>
@@ -4898,7 +4794,7 @@
           <v:shape id="_x0000_i1028" type="#_x0000_t75" style="width:242.25pt;height:174.75pt" o:ole="">
             <v:imagedata r:id="rId14" o:title=""/>
           </v:shape>
-          <o:OLEObject Type="Embed" ProgID="Visio.Drawing.15" ShapeID="_x0000_i1028" DrawAspect="Content" ObjectID="_1582023029" r:id="rId15"/>
+          <o:OLEObject Type="Embed" ProgID="Visio.Drawing.15" ShapeID="_x0000_i1028" DrawAspect="Content" ObjectID="_1582107286" r:id="rId15"/>
         </w:object>
       </w:r>
     </w:p>
@@ -5042,6 +4938,90 @@
         </w:rPr>
         <w:tab/>
       </w:r>
+      <w:r>
+        <w:rPr>
+          <w:sz w:val="28"/>
+        </w:rPr>
+        <w:t xml:space="preserve">Osallistuja kirjoittaa nimensä ja yhteystietonsa, </w:t>
+      </w:r>
+      <w:r>
+        <w:rPr>
+          <w:sz w:val="28"/>
+        </w:rPr>
+        <w:t xml:space="preserve">kaikki tiedot ovat pakollisia. </w:t>
+      </w:r>
+      <w:r>
+        <w:rPr>
+          <w:sz w:val="28"/>
+        </w:rPr>
+        <w:br/>
+      </w:r>
+      <w:r>
+        <w:rPr>
+          <w:sz w:val="28"/>
+        </w:rPr>
+        <w:t>Osallistuja varaa myös pöytäpaikan,</w:t>
+      </w:r>
+      <w:r>
+        <w:rPr>
+          <w:sz w:val="28"/>
+        </w:rPr>
+        <w:t xml:space="preserve"> paikka varataan </w:t>
+      </w:r>
+      <w:r>
+        <w:rPr>
+          <w:sz w:val="28"/>
+        </w:rPr>
+        <w:t>dropdown-valikosta jossa näkyy vain vapaana olevat paikat</w:t>
+      </w:r>
+      <w:r>
+        <w:rPr>
+          <w:sz w:val="28"/>
+        </w:rPr>
+        <w:t>.</w:t>
+      </w:r>
+      <w:r>
+        <w:rPr>
+          <w:sz w:val="28"/>
+        </w:rPr>
+        <w:br/>
+      </w:r>
+      <w:r>
+        <w:rPr>
+          <w:sz w:val="28"/>
+        </w:rPr>
+        <w:t>Painamalla</w:t>
+      </w:r>
+      <w:r>
+        <w:rPr>
+          <w:sz w:val="28"/>
+        </w:rPr>
+        <w:t xml:space="preserve"> ”Ilmoittaudu”</w:t>
+      </w:r>
+      <w:r>
+        <w:rPr>
+          <w:sz w:val="28"/>
+        </w:rPr>
+        <w:t xml:space="preserve"> nappia osallistuja saa sähköpo</w:t>
+      </w:r>
+      <w:r>
+        <w:rPr>
+          <w:sz w:val="28"/>
+        </w:rPr>
+        <w:t xml:space="preserve">stiin vahvistuksen ja kun se on </w:t>
+      </w:r>
+      <w:r>
+        <w:rPr>
+          <w:sz w:val="28"/>
+        </w:rPr>
+        <w:t>vahvistettu, tiedot menevät kantaan</w:t>
+      </w:r>
+      <w:r>
+        <w:rPr>
+          <w:sz w:val="28"/>
+        </w:rPr>
+        <w:t>.</w:t>
+      </w:r>
     </w:p>
     <w:p>
       <w:pPr>
@@ -5139,15 +5119,8 @@
           <w:sz w:val="28"/>
         </w:rPr>
         <w:tab/>
-      </w:r>
-      <w:proofErr w:type="spellStart"/>
-      <w:r>
-        <w:rPr>
-          <w:sz w:val="28"/>
-        </w:rPr>
         <w:t>Käyttäjät</w:t>
       </w:r>
-      <w:proofErr w:type="spellEnd"/>
     </w:p>
     <w:p>
       <w:pPr>
@@ -5199,8 +5172,8 @@
         </w:rPr>
         <w:drawing>
           <wp:inline distT="0" distB="0" distL="0" distR="0" wp14:anchorId="03FEBB2D" wp14:editId="76C1A107">
-            <wp:extent cx="4517892" cy="5067300"/>
-            <wp:effectExtent l="0" t="0" r="0" b="0"/>
+            <wp:extent cx="3219450" cy="3610959"/>
+            <wp:effectExtent l="0" t="0" r="0" b="8890"/>
             <wp:docPr id="1" name="Picture 1"/>
             <wp:cNvGraphicFramePr>
               <a:graphicFrameLocks xmlns:a="http://schemas.openxmlformats.org/drawingml/2006/main" noChangeAspect="1"/>
@@ -5221,7 +5194,7 @@
                   <pic:spPr>
                     <a:xfrm>
                       <a:off x="0" y="0"/>
-                      <a:ext cx="4525291" cy="5075599"/>
+                      <a:ext cx="3243621" cy="3638070"/>
                     </a:xfrm>
                     <a:prstGeom prst="rect">
                       <a:avLst/>
@@ -5301,21 +5274,7 @@
         <w:rPr>
           <w:sz w:val="28"/>
         </w:rPr>
-        <w:t xml:space="preserve">Järjestäjä näkee </w:t>
-      </w:r>
-      <w:proofErr w:type="spellStart"/>
-      <w:r>
-        <w:rPr>
-          <w:sz w:val="28"/>
-        </w:rPr>
-        <w:t>lan</w:t>
-      </w:r>
-      <w:proofErr w:type="spellEnd"/>
-      <w:r>
-        <w:rPr>
-          <w:sz w:val="28"/>
-        </w:rPr>
-        <w:t>-tapahtumaan ilmoittautuneet käyttäjät kuvaruudulla.</w:t>
+        <w:t>Järjestäjä näkee lan-tapahtumaan ilmoittautuneet käyttäjät kuvaruudulla.</w:t>
       </w:r>
     </w:p>
     <w:p>
@@ -5358,6 +5317,12 @@
         </w:rPr>
         <w:tab/>
       </w:r>
+      <w:r>
+        <w:rPr>
+          <w:sz w:val="28"/>
+        </w:rPr>
+        <w:t>Järjestäjä kirjautuu sisään ja painaa hallitse ilmoittautumisia painiketta, jolloin kaikkien ilmoittautuneiden tiedot tulevat ruutuun.</w:t>
+      </w:r>
     </w:p>
     <w:p>
       <w:pPr>
@@ -5378,6 +5343,12 @@
         </w:rPr>
         <w:tab/>
       </w:r>
+      <w:r>
+        <w:rPr>
+          <w:sz w:val="28"/>
+        </w:rPr>
+        <w:t>-</w:t>
+      </w:r>
     </w:p>
     <w:p>
       <w:pPr>
@@ -5397,6 +5368,12 @@
           <w:sz w:val="28"/>
         </w:rPr>
         <w:tab/>
+      </w:r>
+      <w:r>
+        <w:rPr>
+          <w:sz w:val="28"/>
+        </w:rPr>
+        <w:t>Järjestäjä näkee kaikki ilmoittautuneiden tiedot.</w:t>
       </w:r>
     </w:p>
     <w:p>
@@ -5495,8 +5472,8 @@
         </w:rPr>
         <w:drawing>
           <wp:inline distT="0" distB="0" distL="0" distR="0">
-            <wp:extent cx="4871481" cy="5458770"/>
-            <wp:effectExtent l="0" t="0" r="5715" b="8890"/>
+            <wp:extent cx="3314700" cy="3714309"/>
+            <wp:effectExtent l="0" t="0" r="0" b="635"/>
             <wp:docPr id="2" name="Picture 2"/>
             <wp:cNvGraphicFramePr>
               <a:graphicFrameLocks xmlns:a="http://schemas.openxmlformats.org/drawingml/2006/main" noChangeAspect="1"/>
@@ -5523,7 +5500,7 @@
                   <pic:spPr>
                     <a:xfrm>
                       <a:off x="0" y="0"/>
-                      <a:ext cx="4871481" cy="5458770"/>
+                      <a:ext cx="3341428" cy="3744260"/>
                     </a:xfrm>
                     <a:prstGeom prst="rect">
                       <a:avLst/>
@@ -5538,6 +5515,20 @@
     </w:p>
     <w:p>
       <w:pPr>
+        <w:ind w:left="1474"/>
+        <w:rPr>
+          <w:sz w:val="28"/>
+        </w:rPr>
+      </w:pPr>
+      <w:r>
+        <w:rPr>
+          <w:sz w:val="28"/>
+        </w:rPr>
+        <w:br w:type="page"/>
+      </w:r>
+    </w:p>
+    <w:p>
+      <w:pPr>
         <w:pStyle w:val="Heading2"/>
         <w:rPr>
           <w:b/>
@@ -5608,21 +5599,7 @@
         <w:rPr>
           <w:sz w:val="28"/>
         </w:rPr>
-        <w:t xml:space="preserve">Järjestäjä kirjautuu </w:t>
-      </w:r>
-      <w:proofErr w:type="spellStart"/>
-      <w:r>
-        <w:rPr>
-          <w:sz w:val="28"/>
-        </w:rPr>
-        <w:t>lan</w:t>
-      </w:r>
-      <w:proofErr w:type="spellEnd"/>
-      <w:r>
-        <w:rPr>
-          <w:sz w:val="28"/>
-        </w:rPr>
-        <w:t>-tapahtuman hallintajärjestelmään.</w:t>
+        <w:t>Järjestäjä kirjautuu lan-tapahtuman hallintajärjestelmään.</w:t>
       </w:r>
     </w:p>
     <w:p>
@@ -5671,6 +5648,12 @@
         </w:rPr>
         <w:tab/>
       </w:r>
+      <w:r>
+        <w:rPr>
+          <w:sz w:val="28"/>
+        </w:rPr>
+        <w:t>Järjestäjä menee järjestäjien kirjautumissivulle, kirjoittaa oikeat tiedot teksti kenttiin ja painaa ”Kirjaudu” painiketta.</w:t>
+      </w:r>
     </w:p>
     <w:p>
       <w:pPr>
@@ -5815,8 +5798,8 @@
         </w:rPr>
         <w:drawing>
           <wp:inline distT="0" distB="0" distL="0" distR="0">
-            <wp:extent cx="4234323" cy="4738254"/>
-            <wp:effectExtent l="0" t="0" r="0" b="5715"/>
+            <wp:extent cx="3305175" cy="3698527"/>
+            <wp:effectExtent l="0" t="0" r="0" b="0"/>
             <wp:docPr id="3" name="Picture 3"/>
             <wp:cNvGraphicFramePr>
               <a:graphicFrameLocks xmlns:a="http://schemas.openxmlformats.org/drawingml/2006/main" noChangeAspect="1"/>
@@ -5843,7 +5826,7 @@
                   <pic:spPr>
                     <a:xfrm>
                       <a:off x="0" y="0"/>
-                      <a:ext cx="4252867" cy="4759005"/>
+                      <a:ext cx="3322515" cy="3717931"/>
                     </a:xfrm>
                     <a:prstGeom prst="rect">
                       <a:avLst/>
@@ -5858,6 +5841,20 @@
     </w:p>
     <w:p>
       <w:pPr>
+        <w:ind w:left="1474"/>
+        <w:rPr>
+          <w:sz w:val="28"/>
+        </w:rPr>
+      </w:pPr>
+      <w:r>
+        <w:rPr>
+          <w:sz w:val="28"/>
+        </w:rPr>
+        <w:br w:type="page"/>
+      </w:r>
+    </w:p>
+    <w:p>
+      <w:pPr>
         <w:pStyle w:val="Heading2"/>
         <w:rPr>
           <w:b/>
@@ -5959,6 +5956,12 @@
         </w:rPr>
         <w:tab/>
       </w:r>
+      <w:r>
+        <w:rPr>
+          <w:sz w:val="28"/>
+        </w:rPr>
+        <w:t>Järjestäjä kirjautuu sisään ja painaa jonkin käyttäjän kohdalla muokkaa ilmoittautumisien selaus sivulla. Järjestäjä voi muokata ilmoittautumisien tietoja ja painaa ”Tallenna muutokset” painiketta tallentaakseen muutokset.</w:t>
+      </w:r>
     </w:p>
     <w:p>
       <w:pPr>
@@ -6115,8 +6118,8 @@
         </w:rPr>
         <w:drawing>
           <wp:inline distT="0" distB="0" distL="0" distR="0" wp14:anchorId="34FA05CD" wp14:editId="6E6C1F38">
-            <wp:extent cx="4737100" cy="5318735"/>
-            <wp:effectExtent l="0" t="0" r="6350" b="0"/>
+            <wp:extent cx="3267075" cy="3668216"/>
+            <wp:effectExtent l="0" t="0" r="0" b="8890"/>
             <wp:docPr id="13" name="Picture 13"/>
             <wp:cNvGraphicFramePr>
               <a:graphicFrameLocks xmlns:a="http://schemas.openxmlformats.org/drawingml/2006/main" noChangeAspect="1"/>
@@ -6137,7 +6140,7 @@
                   <pic:spPr>
                     <a:xfrm>
                       <a:off x="0" y="0"/>
-                      <a:ext cx="4738251" cy="5320027"/>
+                      <a:ext cx="3272374" cy="3674166"/>
                     </a:xfrm>
                     <a:prstGeom prst="rect">
                       <a:avLst/>
@@ -6152,6 +6155,24 @@
     </w:p>
     <w:p>
       <w:pPr>
+        <w:ind w:left="1474"/>
+        <w:rPr>
+          <w:noProof/>
+          <w:sz w:val="28"/>
+          <w:lang w:val="en-US"/>
+        </w:rPr>
+      </w:pPr>
+      <w:r>
+        <w:rPr>
+          <w:noProof/>
+          <w:sz w:val="28"/>
+          <w:lang w:val="en-US"/>
+        </w:rPr>
+        <w:br w:type="page"/>
+      </w:r>
+    </w:p>
+    <w:p>
+      <w:pPr>
         <w:pStyle w:val="Heading2"/>
         <w:rPr>
           <w:b/>
@@ -6265,6 +6286,30 @@
         </w:rPr>
         <w:tab/>
       </w:r>
+      <w:r>
+        <w:rPr>
+          <w:sz w:val="28"/>
+        </w:rPr>
+        <w:t>Järjestäjä kirjautuu sisään ja painaa j</w:t>
+      </w:r>
+      <w:r>
+        <w:rPr>
+          <w:sz w:val="28"/>
+        </w:rPr>
+        <w:t>onkin käyttäjän kohdalla poista</w:t>
+      </w:r>
+      <w:r>
+        <w:rPr>
+          <w:sz w:val="28"/>
+        </w:rPr>
+        <w:t xml:space="preserve"> ilmoittautumisien selaus sivulla.</w:t>
+      </w:r>
+      <w:r>
+        <w:rPr>
+          <w:sz w:val="28"/>
+        </w:rPr>
+        <w:t xml:space="preserve"> Järjestäjän pitää vahvistaa poistaminen painamalla ”Poista” painiketta hyppy ikkunassa.</w:t>
+      </w:r>
     </w:p>
     <w:p>
       <w:pPr>
@@ -6426,8 +6471,8 @@
         </w:rPr>
         <w:drawing>
           <wp:inline distT="0" distB="0" distL="0" distR="0">
-            <wp:extent cx="4906736" cy="5498275"/>
-            <wp:effectExtent l="0" t="0" r="8255" b="7620"/>
+            <wp:extent cx="3459598" cy="3876675"/>
+            <wp:effectExtent l="0" t="0" r="7620" b="0"/>
             <wp:docPr id="4" name="Picture 4"/>
             <wp:cNvGraphicFramePr>
               <a:graphicFrameLocks xmlns:a="http://schemas.openxmlformats.org/drawingml/2006/main" noChangeAspect="1"/>
@@ -6454,7 +6499,7 @@
                   <pic:spPr>
                     <a:xfrm>
                       <a:off x="0" y="0"/>
-                      <a:ext cx="4914402" cy="5506865"/>
+                      <a:ext cx="3469198" cy="3887433"/>
                     </a:xfrm>
                     <a:prstGeom prst="rect">
                       <a:avLst/>
@@ -6469,6 +6514,20 @@
     </w:p>
     <w:p>
       <w:pPr>
+        <w:ind w:left="1474"/>
+        <w:rPr>
+          <w:sz w:val="28"/>
+        </w:rPr>
+      </w:pPr>
+      <w:r>
+        <w:rPr>
+          <w:sz w:val="28"/>
+        </w:rPr>
+        <w:br w:type="page"/>
+      </w:r>
+    </w:p>
+    <w:p>
+      <w:pPr>
         <w:pStyle w:val="Heading2"/>
         <w:rPr>
           <w:b/>
@@ -6577,6 +6636,12 @@
         </w:rPr>
         <w:tab/>
       </w:r>
+      <w:r>
+        <w:rPr>
+          <w:sz w:val="28"/>
+        </w:rPr>
+        <w:t>Järjestäjä kirjautuu sisään ja menee turnauksen lisäämissivulle. Järjestäjä syöttää kaikki oikeat tiedot teksti kenttiin, jonka jälkeen hän painaa ”Lisää turnaus” painiketta lisätäkseen turnauksen.</w:t>
+      </w:r>
     </w:p>
     <w:p>
       <w:pPr>
@@ -6737,8 +6802,8 @@
         </w:rPr>
         <w:drawing>
           <wp:inline distT="0" distB="0" distL="0" distR="0" wp14:anchorId="303D3AA2" wp14:editId="6F226E61">
-            <wp:extent cx="4972050" cy="5590816"/>
-            <wp:effectExtent l="0" t="0" r="0" b="0"/>
+            <wp:extent cx="3405269" cy="3829050"/>
+            <wp:effectExtent l="0" t="0" r="5080" b="0"/>
             <wp:docPr id="8" name="Picture 8"/>
             <wp:cNvGraphicFramePr>
               <a:graphicFrameLocks xmlns:a="http://schemas.openxmlformats.org/drawingml/2006/main" noChangeAspect="1"/>
@@ -6759,7 +6824,7 @@
                   <pic:spPr>
                     <a:xfrm>
                       <a:off x="0" y="0"/>
-                      <a:ext cx="4980402" cy="5600207"/>
+                      <a:ext cx="3418459" cy="3843881"/>
                     </a:xfrm>
                     <a:prstGeom prst="rect">
                       <a:avLst/>
@@ -6774,6 +6839,20 @@
     </w:p>
     <w:p>
       <w:pPr>
+        <w:ind w:left="1474"/>
+        <w:rPr>
+          <w:sz w:val="28"/>
+        </w:rPr>
+      </w:pPr>
+      <w:r>
+        <w:rPr>
+          <w:sz w:val="28"/>
+        </w:rPr>
+        <w:br w:type="page"/>
+      </w:r>
+    </w:p>
+    <w:p>
+      <w:pPr>
         <w:pStyle w:val="Heading2"/>
         <w:rPr>
           <w:b/>
@@ -6894,6 +6973,12 @@
         </w:rPr>
         <w:tab/>
       </w:r>
+      <w:r>
+        <w:rPr>
+          <w:sz w:val="28"/>
+        </w:rPr>
+        <w:t>Järjestäjä kirjautuu sisään ja menee turnausten selaussivulle. Siellä jonkun turnauksen kohdalla valitaan muokkaa. Järjestäjä muokkaa tietoja ja painaa ”Muokkaa turnausta” painiketta tallentaakseen muokkaukset.</w:t>
+      </w:r>
     </w:p>
     <w:p>
       <w:pPr>
@@ -7054,7 +7139,7 @@
         </w:rPr>
         <w:drawing>
           <wp:inline distT="0" distB="0" distL="0" distR="0" wp14:anchorId="73077199" wp14:editId="7E86A238">
-            <wp:extent cx="4977346" cy="5581650"/>
+            <wp:extent cx="3162300" cy="3546238"/>
             <wp:effectExtent l="0" t="0" r="0" b="0"/>
             <wp:docPr id="10" name="Picture 10"/>
             <wp:cNvGraphicFramePr>
@@ -7076,7 +7161,7 @@
                   <pic:spPr>
                     <a:xfrm>
                       <a:off x="0" y="0"/>
-                      <a:ext cx="4984304" cy="5589453"/>
+                      <a:ext cx="3171536" cy="3556595"/>
                     </a:xfrm>
                     <a:prstGeom prst="rect">
                       <a:avLst/>
@@ -7091,6 +7176,20 @@
     </w:p>
     <w:p>
       <w:pPr>
+        <w:ind w:left="1474"/>
+        <w:rPr>
+          <w:sz w:val="28"/>
+        </w:rPr>
+      </w:pPr>
+      <w:r>
+        <w:rPr>
+          <w:sz w:val="28"/>
+        </w:rPr>
+        <w:br w:type="page"/>
+      </w:r>
+    </w:p>
+    <w:p>
+      <w:pPr>
         <w:pStyle w:val="Heading2"/>
         <w:rPr>
           <w:b/>
@@ -7130,13 +7229,7 @@
           <w:sz w:val="28"/>
         </w:rPr>
         <w:tab/>
-        <w:t xml:space="preserve">Poista </w:t>
-      </w:r>
-      <w:r>
-        <w:rPr>
-          <w:sz w:val="28"/>
-        </w:rPr>
-        <w:t>turnaus</w:t>
+        <w:t>Poista turnaus</w:t>
       </w:r>
     </w:p>
     <w:p>
@@ -7217,6 +7310,24 @@
         </w:rPr>
         <w:tab/>
       </w:r>
+      <w:r>
+        <w:rPr>
+          <w:sz w:val="28"/>
+        </w:rPr>
+        <w:t>Järjestäjä kirjautuu sisään ja menee turnausten selaussivulle. Siellä jonkun turn</w:t>
+      </w:r>
+      <w:r>
+        <w:rPr>
+          <w:sz w:val="28"/>
+        </w:rPr>
+        <w:t xml:space="preserve">auksen kohdalla valitaan poista. </w:t>
+      </w:r>
+      <w:r>
+        <w:rPr>
+          <w:sz w:val="28"/>
+        </w:rPr>
+        <w:t>Järjestäjän pitää vahvistaa poistaminen painamalla ”Poista” painiketta hyppy ikkunassa</w:t>
+      </w:r>
     </w:p>
     <w:p>
       <w:pPr>
@@ -7372,8 +7483,8 @@
         </w:rPr>
         <w:drawing>
           <wp:inline distT="0" distB="0" distL="0" distR="0" wp14:anchorId="6C401FAB" wp14:editId="2C98E154">
-            <wp:extent cx="4381500" cy="4908310"/>
-            <wp:effectExtent l="0" t="0" r="0" b="6985"/>
+            <wp:extent cx="3200400" cy="3585201"/>
+            <wp:effectExtent l="0" t="0" r="0" b="0"/>
             <wp:docPr id="12" name="Picture 12"/>
             <wp:cNvGraphicFramePr>
               <a:graphicFrameLocks xmlns:a="http://schemas.openxmlformats.org/drawingml/2006/main" noChangeAspect="1"/>
@@ -7394,7 +7505,7 @@
                   <pic:spPr>
                     <a:xfrm>
                       <a:off x="0" y="0"/>
-                      <a:ext cx="4398503" cy="4927358"/>
+                      <a:ext cx="3217284" cy="3604115"/>
                     </a:xfrm>
                     <a:prstGeom prst="rect">
                       <a:avLst/>
@@ -7409,6 +7520,22 @@
     </w:p>
     <w:p>
       <w:pPr>
+        <w:ind w:left="1474"/>
+        <w:rPr>
+          <w:sz w:val="28"/>
+        </w:rPr>
+      </w:pPr>
+      <w:bookmarkStart w:id="24" w:name="_GoBack"/>
+      <w:bookmarkEnd w:id="24"/>
+      <w:r>
+        <w:rPr>
+          <w:sz w:val="28"/>
+        </w:rPr>
+        <w:br w:type="page"/>
+      </w:r>
+    </w:p>
+    <w:p>
+      <w:pPr>
         <w:pStyle w:val="Heading1"/>
         <w:rPr>
           <w:b/>
@@ -7417,7 +7544,7 @@
           <w:lang w:val="fi-FI"/>
         </w:rPr>
       </w:pPr>
-      <w:bookmarkStart w:id="24" w:name="_Toc506917359"/>
+      <w:bookmarkStart w:id="25" w:name="_Toc506917359"/>
       <w:r>
         <w:rPr>
           <w:b/>
@@ -7428,7 +7555,7 @@
         <w:lastRenderedPageBreak/>
         <w:t>Ulkoiset liittymät</w:t>
       </w:r>
-      <w:bookmarkEnd w:id="24"/>
+      <w:bookmarkEnd w:id="25"/>
     </w:p>
     <w:p>
       <w:pPr>
@@ -7440,7 +7567,7 @@
           <w:lang w:val="fi-FI"/>
         </w:rPr>
       </w:pPr>
-      <w:bookmarkStart w:id="25" w:name="_Toc506917360"/>
+      <w:bookmarkStart w:id="26" w:name="_Toc506917360"/>
       <w:r>
         <w:rPr>
           <w:b/>
@@ -7450,7 +7577,7 @@
         </w:rPr>
         <w:t>Laitteistoliittymät</w:t>
       </w:r>
-      <w:bookmarkEnd w:id="25"/>
+      <w:bookmarkEnd w:id="26"/>
     </w:p>
     <w:p>
       <w:pPr>
@@ -7482,7 +7609,7 @@
           <w:lang w:val="fi-FI"/>
         </w:rPr>
       </w:pPr>
-      <w:bookmarkStart w:id="26" w:name="_Toc506917361"/>
+      <w:bookmarkStart w:id="27" w:name="_Toc506917361"/>
       <w:r>
         <w:rPr>
           <w:b/>
@@ -7492,7 +7619,7 @@
         </w:rPr>
         <w:t>Ohjelmistoliittymät</w:t>
       </w:r>
-      <w:bookmarkEnd w:id="26"/>
+      <w:bookmarkEnd w:id="27"/>
     </w:p>
     <w:p>
       <w:pPr>
@@ -7518,7 +7645,7 @@
           <w:lang w:val="fi-FI"/>
         </w:rPr>
       </w:pPr>
-      <w:bookmarkStart w:id="27" w:name="_Toc506917362"/>
+      <w:bookmarkStart w:id="28" w:name="_Toc506917362"/>
       <w:r>
         <w:rPr>
           <w:b/>
@@ -7528,7 +7655,7 @@
         </w:rPr>
         <w:t>Tietoliikenneliittymät</w:t>
       </w:r>
-      <w:bookmarkEnd w:id="27"/>
+      <w:bookmarkEnd w:id="28"/>
     </w:p>
     <w:p>
       <w:pPr>
@@ -7554,7 +7681,7 @@
           <w:lang w:val="fi-FI"/>
         </w:rPr>
       </w:pPr>
-      <w:bookmarkStart w:id="28" w:name="_Toc506917364"/>
+      <w:bookmarkStart w:id="29" w:name="_Toc506917364"/>
       <w:r>
         <w:rPr>
           <w:b/>
@@ -7564,7 +7691,7 @@
         </w:rPr>
         <w:t>Jatkokehitysvaihtoehdot</w:t>
       </w:r>
-      <w:bookmarkEnd w:id="28"/>
+      <w:bookmarkEnd w:id="29"/>
     </w:p>
     <w:p>
       <w:pPr>
@@ -7590,7 +7717,7 @@
           <w:lang w:val="fi-FI"/>
         </w:rPr>
       </w:pPr>
-      <w:bookmarkStart w:id="29" w:name="_Toc506917365"/>
+      <w:bookmarkStart w:id="30" w:name="_Toc506917365"/>
       <w:r>
         <w:rPr>
           <w:b/>
@@ -7600,7 +7727,7 @@
         </w:rPr>
         <w:t>Vielä avoimet asiat</w:t>
       </w:r>
-      <w:bookmarkEnd w:id="29"/>
+      <w:bookmarkEnd w:id="30"/>
     </w:p>
     <w:p>
       <w:pPr>
@@ -7630,7 +7757,7 @@
           <w:lang w:val="fi-FI"/>
         </w:rPr>
       </w:pPr>
-      <w:bookmarkStart w:id="30" w:name="_Toc506917366"/>
+      <w:bookmarkStart w:id="31" w:name="_Toc506917366"/>
       <w:r>
         <w:rPr>
           <w:b/>
@@ -7649,7 +7776,7 @@
         </w:rPr>
         <w:t>e 1 Käyttötapauskaavio</w:t>
       </w:r>
-      <w:bookmarkEnd w:id="30"/>
+      <w:bookmarkEnd w:id="31"/>
     </w:p>
     <w:p>
       <w:pPr>
@@ -7665,7 +7792,7 @@
           <v:shape id="_x0000_i1029" type="#_x0000_t75" style="width:506.25pt;height:258pt" o:ole="">
             <v:imagedata r:id="rId24" o:title=""/>
           </v:shape>
-          <o:OLEObject Type="Embed" ProgID="Visio.Drawing.15" ShapeID="_x0000_i1029" DrawAspect="Content" ObjectID="_1582023030" r:id="rId25"/>
+          <o:OLEObject Type="Embed" ProgID="Visio.Drawing.15" ShapeID="_x0000_i1029" DrawAspect="Content" ObjectID="_1582107287" r:id="rId25"/>
         </w:object>
       </w:r>
     </w:p>
@@ -7696,9 +7823,7 @@
           <w:lang w:val="fi-FI"/>
         </w:rPr>
       </w:pPr>
-      <w:bookmarkStart w:id="31" w:name="_Toc506917367"/>
-      <w:bookmarkStart w:id="32" w:name="_GoBack"/>
-      <w:bookmarkEnd w:id="32"/>
+      <w:bookmarkStart w:id="32" w:name="_Toc506917367"/>
       <w:r>
         <w:rPr>
           <w:b/>
@@ -7709,7 +7834,7 @@
         <w:lastRenderedPageBreak/>
         <w:t>Liite 2 Tyyliopas</w:t>
       </w:r>
-      <w:bookmarkEnd w:id="31"/>
+      <w:bookmarkEnd w:id="32"/>
     </w:p>
     <w:p>
       <w:pPr>
@@ -7742,6 +7867,18 @@
           <w:sz w:val="32"/>
         </w:rPr>
       </w:pPr>
+      <w:r>
+        <w:rPr>
+          <w:sz w:val="32"/>
+        </w:rPr>
+        <w:t>Lan-projektin perussivulla on taustakuva, logo on vasemmalla ylhäällä, kaikki sivut käyttävät samaa pohjaa</w:t>
+      </w:r>
+      <w:r>
+        <w:rPr>
+          <w:sz w:val="32"/>
+        </w:rPr>
+        <w:t>.</w:t>
+      </w:r>
     </w:p>
     <w:p>
       <w:pPr>
@@ -7774,6 +7911,61 @@
           <w:sz w:val="32"/>
         </w:rPr>
       </w:pPr>
+      <w:r>
+        <w:rPr>
+          <w:sz w:val="32"/>
+        </w:rPr>
+        <w:t>Isoilla ja keskikokoisilla ruuduilla grid jakaantuu 2, 8 ja 2. Jos ruutu on pienempi reunan 2 gridit poistuvat.</w:t>
+      </w:r>
+    </w:p>
+    <w:p>
+      <w:pPr>
+        <w:ind w:left="1474"/>
+        <w:rPr>
+          <w:sz w:val="32"/>
+        </w:rPr>
+      </w:pPr>
+      <w:r>
+        <w:rPr>
+          <w:noProof/>
+          <w:lang w:val="en-US"/>
+        </w:rPr>
+        <w:drawing>
+          <wp:inline distT="0" distB="0" distL="0" distR="0" wp14:anchorId="5FEDF1B9" wp14:editId="2F3B39DC">
+            <wp:extent cx="4695825" cy="2641258"/>
+            <wp:effectExtent l="0" t="0" r="0" b="6985"/>
+            <wp:docPr id="5" name="Picture 5"/>
+            <wp:cNvGraphicFramePr>
+              <a:graphicFrameLocks xmlns:a="http://schemas.openxmlformats.org/drawingml/2006/main" noChangeAspect="1"/>
+            </wp:cNvGraphicFramePr>
+            <a:graphic xmlns:a="http://schemas.openxmlformats.org/drawingml/2006/main">
+              <a:graphicData uri="http://schemas.openxmlformats.org/drawingml/2006/picture">
+                <pic:pic xmlns:pic="http://schemas.openxmlformats.org/drawingml/2006/picture">
+                  <pic:nvPicPr>
+                    <pic:cNvPr id="1" name=""/>
+                    <pic:cNvPicPr/>
+                  </pic:nvPicPr>
+                  <pic:blipFill>
+                    <a:blip r:embed="rId26"/>
+                    <a:stretch>
+                      <a:fillRect/>
+                    </a:stretch>
+                  </pic:blipFill>
+                  <pic:spPr>
+                    <a:xfrm>
+                      <a:off x="0" y="0"/>
+                      <a:ext cx="4718325" cy="2653913"/>
+                    </a:xfrm>
+                    <a:prstGeom prst="rect">
+                      <a:avLst/>
+                    </a:prstGeom>
+                  </pic:spPr>
+                </pic:pic>
+              </a:graphicData>
+            </a:graphic>
+          </wp:inline>
+        </w:drawing>
+      </w:r>
     </w:p>
     <w:p>
       <w:pPr>
@@ -7806,6 +7998,61 @@
           <w:sz w:val="32"/>
         </w:rPr>
       </w:pPr>
+      <w:r>
+        <w:rPr>
+          <w:sz w:val="32"/>
+        </w:rPr>
+        <w:t>Tableteilla alue voidaan jakaa yhteen osaan. Logo ja yläpalkki sijoitetaan normaaliin paikkaa.</w:t>
+      </w:r>
+    </w:p>
+    <w:p>
+      <w:pPr>
+        <w:ind w:left="1474"/>
+        <w:rPr>
+          <w:sz w:val="32"/>
+        </w:rPr>
+      </w:pPr>
+      <w:r>
+        <w:rPr>
+          <w:noProof/>
+          <w:lang w:val="en-US"/>
+        </w:rPr>
+        <w:drawing>
+          <wp:inline distT="0" distB="0" distL="0" distR="0" wp14:anchorId="77B5EA08" wp14:editId="2A8B4C70">
+            <wp:extent cx="4705350" cy="3957475"/>
+            <wp:effectExtent l="0" t="0" r="0" b="5080"/>
+            <wp:docPr id="6" name="Picture 6"/>
+            <wp:cNvGraphicFramePr>
+              <a:graphicFrameLocks xmlns:a="http://schemas.openxmlformats.org/drawingml/2006/main" noChangeAspect="1"/>
+            </wp:cNvGraphicFramePr>
+            <a:graphic xmlns:a="http://schemas.openxmlformats.org/drawingml/2006/main">
+              <a:graphicData uri="http://schemas.openxmlformats.org/drawingml/2006/picture">
+                <pic:pic xmlns:pic="http://schemas.openxmlformats.org/drawingml/2006/picture">
+                  <pic:nvPicPr>
+                    <pic:cNvPr id="1" name=""/>
+                    <pic:cNvPicPr/>
+                  </pic:nvPicPr>
+                  <pic:blipFill>
+                    <a:blip r:embed="rId27"/>
+                    <a:stretch>
+                      <a:fillRect/>
+                    </a:stretch>
+                  </pic:blipFill>
+                  <pic:spPr>
+                    <a:xfrm>
+                      <a:off x="0" y="0"/>
+                      <a:ext cx="4729567" cy="3977843"/>
+                    </a:xfrm>
+                    <a:prstGeom prst="rect">
+                      <a:avLst/>
+                    </a:prstGeom>
+                  </pic:spPr>
+                </pic:pic>
+              </a:graphicData>
+            </a:graphic>
+          </wp:inline>
+        </w:drawing>
+      </w:r>
     </w:p>
     <w:p>
       <w:pPr>
@@ -7828,6 +8075,7 @@
           <w:sz w:val="32"/>
           <w:lang w:val="fi-FI"/>
         </w:rPr>
+        <w:lastRenderedPageBreak/>
         <w:t>Pienet, puhelinten ruudut</w:t>
       </w:r>
     </w:p>
@@ -7838,6 +8086,73 @@
           <w:sz w:val="32"/>
         </w:rPr>
       </w:pPr>
+      <w:r>
+        <w:rPr>
+          <w:sz w:val="32"/>
+        </w:rPr>
+        <w:t xml:space="preserve">Puhelimilla yläpalkki piilotetaan, </w:t>
+      </w:r>
+      <w:r>
+        <w:rPr>
+          <w:sz w:val="32"/>
+        </w:rPr>
+        <w:t>oikeaan</w:t>
+      </w:r>
+      <w:r>
+        <w:rPr>
+          <w:sz w:val="32"/>
+        </w:rPr>
+        <w:t xml:space="preserve"> yläreunaan tulee valikkopainike. Alueella on vain yksi sarake.</w:t>
+      </w:r>
+    </w:p>
+    <w:p>
+      <w:pPr>
+        <w:ind w:left="1474"/>
+        <w:rPr>
+          <w:sz w:val="32"/>
+        </w:rPr>
+      </w:pPr>
+      <w:r>
+        <w:rPr>
+          <w:noProof/>
+          <w:lang w:val="en-US"/>
+        </w:rPr>
+        <w:drawing>
+          <wp:inline distT="0" distB="0" distL="0" distR="0" wp14:anchorId="71A6D001" wp14:editId="13A276D1">
+            <wp:extent cx="4638675" cy="6234192"/>
+            <wp:effectExtent l="0" t="0" r="0" b="0"/>
+            <wp:docPr id="7" name="Picture 7"/>
+            <wp:cNvGraphicFramePr>
+              <a:graphicFrameLocks xmlns:a="http://schemas.openxmlformats.org/drawingml/2006/main" noChangeAspect="1"/>
+            </wp:cNvGraphicFramePr>
+            <a:graphic xmlns:a="http://schemas.openxmlformats.org/drawingml/2006/main">
+              <a:graphicData uri="http://schemas.openxmlformats.org/drawingml/2006/picture">
+                <pic:pic xmlns:pic="http://schemas.openxmlformats.org/drawingml/2006/picture">
+                  <pic:nvPicPr>
+                    <pic:cNvPr id="1" name=""/>
+                    <pic:cNvPicPr/>
+                  </pic:nvPicPr>
+                  <pic:blipFill>
+                    <a:blip r:embed="rId28"/>
+                    <a:stretch>
+                      <a:fillRect/>
+                    </a:stretch>
+                  </pic:blipFill>
+                  <pic:spPr>
+                    <a:xfrm>
+                      <a:off x="0" y="0"/>
+                      <a:ext cx="4640919" cy="6237208"/>
+                    </a:xfrm>
+                    <a:prstGeom prst="rect">
+                      <a:avLst/>
+                    </a:prstGeom>
+                  </pic:spPr>
+                </pic:pic>
+              </a:graphicData>
+            </a:graphic>
+          </wp:inline>
+        </w:drawing>
+      </w:r>
     </w:p>
     <w:p>
       <w:pPr>
@@ -7870,6 +8185,159 @@
           <w:sz w:val="32"/>
         </w:rPr>
       </w:pPr>
+      <w:r>
+        <w:rPr>
+          <w:sz w:val="32"/>
+        </w:rPr>
+        <w:t>Normaali leipäteksti:</w:t>
+      </w:r>
+    </w:p>
+    <w:p>
+      <w:pPr>
+        <w:ind w:left="1474"/>
+        <w:rPr>
+          <w:sz w:val="32"/>
+          <w:lang w:val="en-US"/>
+        </w:rPr>
+      </w:pPr>
+      <w:r>
+        <w:rPr>
+          <w:sz w:val="32"/>
+          <w:lang w:val="en-US"/>
+        </w:rPr>
+        <w:t>Calibri</w:t>
+      </w:r>
+      <w:r>
+        <w:rPr>
+          <w:sz w:val="32"/>
+          <w:lang w:val="en-US"/>
+        </w:rPr>
+        <w:t xml:space="preserve"> 1.0 em</w:t>
+      </w:r>
+    </w:p>
+    <w:p>
+      <w:pPr>
+        <w:ind w:left="1474"/>
+        <w:rPr>
+          <w:sz w:val="32"/>
+          <w:lang w:val="en-US"/>
+        </w:rPr>
+      </w:pPr>
+      <w:r>
+        <w:rPr>
+          <w:sz w:val="32"/>
+          <w:lang w:val="en-US"/>
+        </w:rPr>
+        <w:t>#fffff</w:t>
+      </w:r>
+      <w:r>
+        <w:rPr>
+          <w:sz w:val="32"/>
+          <w:lang w:val="en-US"/>
+        </w:rPr>
+        <w:t>f</w:t>
+      </w:r>
+      <w:r>
+        <w:rPr>
+          <w:sz w:val="32"/>
+          <w:lang w:val="en-US"/>
+        </w:rPr>
+        <w:br/>
+      </w:r>
+      <w:r>
+        <w:rPr>
+          <w:sz w:val="32"/>
+          <w:lang w:val="en-US"/>
+        </w:rPr>
+        <w:t>Isot otsikot:</w:t>
+      </w:r>
+    </w:p>
+    <w:p>
+      <w:pPr>
+        <w:ind w:left="1474"/>
+        <w:rPr>
+          <w:sz w:val="32"/>
+          <w:lang w:val="en-US"/>
+        </w:rPr>
+      </w:pPr>
+      <w:r>
+        <w:rPr>
+          <w:sz w:val="32"/>
+          <w:lang w:val="en-US"/>
+        </w:rPr>
+        <w:t>Calibri</w:t>
+      </w:r>
+      <w:r>
+        <w:rPr>
+          <w:sz w:val="32"/>
+          <w:lang w:val="en-US"/>
+        </w:rPr>
+        <w:t xml:space="preserve"> 1.4 em</w:t>
+      </w:r>
+    </w:p>
+    <w:p>
+      <w:pPr>
+        <w:rPr>
+          <w:sz w:val="32"/>
+          <w:lang w:val="en-US"/>
+        </w:rPr>
+      </w:pPr>
+      <w:r>
+        <w:rPr>
+          <w:sz w:val="32"/>
+          <w:lang w:val="en-US"/>
+        </w:rPr>
+        <w:br w:type="page"/>
+      </w:r>
+    </w:p>
+    <w:p>
+      <w:pPr>
+        <w:ind w:left="1474"/>
+        <w:rPr>
+          <w:sz w:val="32"/>
+        </w:rPr>
+      </w:pPr>
+      <w:r>
+        <w:rPr>
+          <w:sz w:val="32"/>
+        </w:rPr>
+        <w:lastRenderedPageBreak/>
+        <w:t>Yläpalkin tekstit:</w:t>
+      </w:r>
+    </w:p>
+    <w:p>
+      <w:pPr>
+        <w:ind w:left="1474"/>
+        <w:rPr>
+          <w:sz w:val="32"/>
+        </w:rPr>
+      </w:pPr>
+      <w:r>
+        <w:rPr>
+          <w:sz w:val="32"/>
+        </w:rPr>
+        <w:t>Calibri 1.0 em</w:t>
+      </w:r>
+    </w:p>
+    <w:p>
+      <w:pPr>
+        <w:ind w:left="1474"/>
+        <w:rPr>
+          <w:sz w:val="32"/>
+        </w:rPr>
+      </w:pPr>
+      <w:r>
+        <w:rPr>
+          <w:sz w:val="32"/>
+        </w:rPr>
+        <w:t>#fffff</w:t>
+      </w:r>
+      <w:r>
+        <w:rPr>
+          <w:sz w:val="32"/>
+        </w:rPr>
+        <w:t>f</w:t>
+      </w:r>
     </w:p>
     <w:p>
       <w:pPr>
@@ -7892,7 +8360,7 @@
           <w:sz w:val="32"/>
           <w:lang w:val="fi-FI"/>
         </w:rPr>
-        <w:t>Sisältölaatikot</w:t>
+        <w:t>Lomake</w:t>
       </w:r>
     </w:p>
     <w:p>
@@ -7902,6 +8370,47 @@
           <w:sz w:val="32"/>
         </w:rPr>
       </w:pPr>
+      <w:r>
+        <w:rPr>
+          <w:noProof/>
+          <w:lang w:val="en-US"/>
+        </w:rPr>
+        <w:drawing>
+          <wp:inline distT="0" distB="0" distL="0" distR="0" wp14:anchorId="780AF882" wp14:editId="44A7752F">
+            <wp:extent cx="5327650" cy="2998728"/>
+            <wp:effectExtent l="0" t="0" r="6350" b="0"/>
+            <wp:docPr id="9" name="Picture 9"/>
+            <wp:cNvGraphicFramePr>
+              <a:graphicFrameLocks xmlns:a="http://schemas.openxmlformats.org/drawingml/2006/main" noChangeAspect="1"/>
+            </wp:cNvGraphicFramePr>
+            <a:graphic xmlns:a="http://schemas.openxmlformats.org/drawingml/2006/main">
+              <a:graphicData uri="http://schemas.openxmlformats.org/drawingml/2006/picture">
+                <pic:pic xmlns:pic="http://schemas.openxmlformats.org/drawingml/2006/picture">
+                  <pic:nvPicPr>
+                    <pic:cNvPr id="1" name=""/>
+                    <pic:cNvPicPr/>
+                  </pic:nvPicPr>
+                  <pic:blipFill>
+                    <a:blip r:embed="rId29"/>
+                    <a:stretch>
+                      <a:fillRect/>
+                    </a:stretch>
+                  </pic:blipFill>
+                  <pic:spPr>
+                    <a:xfrm>
+                      <a:off x="0" y="0"/>
+                      <a:ext cx="5335637" cy="3003223"/>
+                    </a:xfrm>
+                    <a:prstGeom prst="rect">
+                      <a:avLst/>
+                    </a:prstGeom>
+                  </pic:spPr>
+                </pic:pic>
+              </a:graphicData>
+            </a:graphic>
+          </wp:inline>
+        </w:drawing>
+      </w:r>
     </w:p>
     <w:p>
       <w:pPr>
@@ -7924,7 +8433,7 @@
           <w:sz w:val="32"/>
           <w:lang w:val="fi-FI"/>
         </w:rPr>
-        <w:t>Painikkeet</w:t>
+        <w:t>Listaus</w:t>
       </w:r>
     </w:p>
     <w:p>
@@ -7934,105 +8443,50 @@
           <w:sz w:val="32"/>
         </w:rPr>
       </w:pPr>
-    </w:p>
-    <w:p>
-      <w:pPr>
-        <w:pStyle w:val="Heading2"/>
-        <w:numPr>
-          <w:ilvl w:val="0"/>
-          <w:numId w:val="0"/>
-        </w:numPr>
-        <w:rPr>
-          <w:b/>
-          <w:color w:val="000000" w:themeColor="text1"/>
-          <w:sz w:val="32"/>
-          <w:lang w:val="fi-FI"/>
-        </w:rPr>
-      </w:pPr>
-      <w:r>
-        <w:rPr>
-          <w:b/>
-          <w:color w:val="000000" w:themeColor="text1"/>
-          <w:sz w:val="32"/>
-          <w:lang w:val="fi-FI"/>
-        </w:rPr>
-        <w:t>Valikko</w:t>
-      </w:r>
-    </w:p>
-    <w:p>
-      <w:pPr>
-        <w:ind w:left="1474"/>
-        <w:rPr>
-          <w:sz w:val="32"/>
-        </w:rPr>
-      </w:pPr>
-    </w:p>
-    <w:p>
-      <w:pPr>
-        <w:pStyle w:val="Heading2"/>
-        <w:numPr>
-          <w:ilvl w:val="0"/>
-          <w:numId w:val="0"/>
-        </w:numPr>
-        <w:rPr>
-          <w:b/>
-          <w:color w:val="000000" w:themeColor="text1"/>
-          <w:sz w:val="32"/>
-          <w:lang w:val="fi-FI"/>
-        </w:rPr>
-      </w:pPr>
-      <w:r>
-        <w:rPr>
-          <w:b/>
-          <w:color w:val="000000" w:themeColor="text1"/>
-          <w:sz w:val="32"/>
-          <w:lang w:val="fi-FI"/>
-        </w:rPr>
-        <w:t>Lomake</w:t>
-      </w:r>
-    </w:p>
-    <w:p>
-      <w:pPr>
-        <w:ind w:left="1474"/>
-        <w:rPr>
-          <w:sz w:val="32"/>
-        </w:rPr>
-      </w:pPr>
-    </w:p>
-    <w:p>
-      <w:pPr>
-        <w:pStyle w:val="Heading2"/>
-        <w:numPr>
-          <w:ilvl w:val="0"/>
-          <w:numId w:val="0"/>
-        </w:numPr>
-        <w:rPr>
-          <w:b/>
-          <w:color w:val="000000" w:themeColor="text1"/>
-          <w:sz w:val="32"/>
-          <w:lang w:val="fi-FI"/>
-        </w:rPr>
-      </w:pPr>
-      <w:r>
-        <w:rPr>
-          <w:b/>
-          <w:color w:val="000000" w:themeColor="text1"/>
-          <w:sz w:val="32"/>
-          <w:lang w:val="fi-FI"/>
-        </w:rPr>
-        <w:t>Listaus</w:t>
-      </w:r>
-    </w:p>
-    <w:p>
-      <w:pPr>
-        <w:ind w:left="1474"/>
-        <w:rPr>
-          <w:sz w:val="32"/>
-        </w:rPr>
-      </w:pPr>
+      <w:r>
+        <w:rPr>
+          <w:noProof/>
+          <w:lang w:val="en-US"/>
+        </w:rPr>
+        <w:drawing>
+          <wp:inline distT="0" distB="0" distL="0" distR="0" wp14:anchorId="5229C84A" wp14:editId="1613B3CF">
+            <wp:extent cx="5337175" cy="3001998"/>
+            <wp:effectExtent l="0" t="0" r="0" b="8255"/>
+            <wp:docPr id="11" name="Picture 11"/>
+            <wp:cNvGraphicFramePr>
+              <a:graphicFrameLocks xmlns:a="http://schemas.openxmlformats.org/drawingml/2006/main" noChangeAspect="1"/>
+            </wp:cNvGraphicFramePr>
+            <a:graphic xmlns:a="http://schemas.openxmlformats.org/drawingml/2006/main">
+              <a:graphicData uri="http://schemas.openxmlformats.org/drawingml/2006/picture">
+                <pic:pic xmlns:pic="http://schemas.openxmlformats.org/drawingml/2006/picture">
+                  <pic:nvPicPr>
+                    <pic:cNvPr id="1" name=""/>
+                    <pic:cNvPicPr/>
+                  </pic:nvPicPr>
+                  <pic:blipFill>
+                    <a:blip r:embed="rId30"/>
+                    <a:stretch>
+                      <a:fillRect/>
+                    </a:stretch>
+                  </pic:blipFill>
+                  <pic:spPr>
+                    <a:xfrm>
+                      <a:off x="0" y="0"/>
+                      <a:ext cx="5349095" cy="3008703"/>
+                    </a:xfrm>
+                    <a:prstGeom prst="rect">
+                      <a:avLst/>
+                    </a:prstGeom>
+                  </pic:spPr>
+                </pic:pic>
+              </a:graphicData>
+            </a:graphic>
+          </wp:inline>
+        </w:drawing>
+      </w:r>
     </w:p>
     <w:sectPr>
-      <w:headerReference w:type="default" r:id="rId26"/>
+      <w:headerReference w:type="default" r:id="rId31"/>
       <w:pgSz w:w="11906" w:h="16838"/>
       <w:pgMar w:top="567" w:right="567" w:bottom="567" w:left="1134" w:header="709" w:footer="709" w:gutter="0"/>
       <w:cols w:space="708"/>
@@ -8101,21 +8555,12 @@
         <w:sz w:val="24"/>
       </w:rPr>
     </w:pPr>
-    <w:proofErr w:type="spellStart"/>
     <w:r>
       <w:rPr>
         <w:b/>
         <w:sz w:val="24"/>
       </w:rPr>
-      <w:t>Lan</w:t>
-    </w:r>
-    <w:proofErr w:type="spellEnd"/>
-    <w:r>
-      <w:rPr>
-        <w:b/>
-        <w:sz w:val="24"/>
-      </w:rPr>
-      <w:t xml:space="preserve"> Projekti</w:t>
+      <w:t>Lan Projekti</w:t>
     </w:r>
     <w:r>
       <w:rPr>
@@ -8154,7 +8599,7 @@
         <w:noProof/>
         <w:sz w:val="24"/>
       </w:rPr>
-      <w:t>16</w:t>
+      <w:t>15</w:t>
     </w:r>
     <w:r>
       <w:rPr>
@@ -8191,7 +8636,7 @@
         <w:noProof/>
         <w:sz w:val="24"/>
       </w:rPr>
-      <w:t>17</w:t>
+      <w:t>19</w:t>
     </w:r>
     <w:r>
       <w:rPr>
@@ -9838,7 +10283,7 @@
 </file>
 
 <file path=customXml/itemProps1.xml><?xml version="1.0" encoding="utf-8"?>
-<ds:datastoreItem xmlns:ds="http://schemas.openxmlformats.org/officeDocument/2006/customXml" ds:itemID="{ED9DB7E0-54F2-4105-AA9E-0BDF38DEE235}">
+<ds:datastoreItem xmlns:ds="http://schemas.openxmlformats.org/officeDocument/2006/customXml" ds:itemID="{265FD675-CFDB-4F40-92F1-004F2B53453A}">
   <ds:schemaRefs>
     <ds:schemaRef ds:uri="http://schemas.openxmlformats.org/officeDocument/2006/bibliography"/>
   </ds:schemaRefs>

--- a/laniprojekti/Toiminnallinen määrittely.docx
+++ b/laniprojekti/Toiminnallinen määrittely.docx
@@ -219,6 +219,8 @@
         </w:rPr>
         <w:t>Lan Projekti</w:t>
       </w:r>
+      <w:bookmarkStart w:id="0" w:name="_GoBack"/>
+      <w:bookmarkEnd w:id="0"/>
     </w:p>
     <w:p>
       <w:pPr>
@@ -4082,8 +4084,8 @@
           <w:lang w:val="fi-FI"/>
         </w:rPr>
       </w:pPr>
-      <w:bookmarkStart w:id="0" w:name="_Toc505850686"/>
-      <w:bookmarkStart w:id="1" w:name="_Toc506917333"/>
+      <w:bookmarkStart w:id="1" w:name="_Toc505850686"/>
+      <w:bookmarkStart w:id="2" w:name="_Toc506917333"/>
       <w:r>
         <w:rPr>
           <w:b/>
@@ -4094,8 +4096,8 @@
         <w:lastRenderedPageBreak/>
         <w:t>Johdanto</w:t>
       </w:r>
-      <w:bookmarkEnd w:id="0"/>
       <w:bookmarkEnd w:id="1"/>
+      <w:bookmarkEnd w:id="2"/>
     </w:p>
     <w:p>
       <w:pPr>
@@ -4107,7 +4109,7 @@
           <w:lang w:val="fi-FI"/>
         </w:rPr>
       </w:pPr>
-      <w:bookmarkStart w:id="2" w:name="_Toc506917334"/>
+      <w:bookmarkStart w:id="3" w:name="_Toc506917334"/>
       <w:r>
         <w:rPr>
           <w:b/>
@@ -4117,7 +4119,7 @@
         </w:rPr>
         <w:t>Tausta</w:t>
       </w:r>
-      <w:bookmarkEnd w:id="2"/>
+      <w:bookmarkEnd w:id="3"/>
     </w:p>
     <w:p>
       <w:pPr>
@@ -4136,7 +4138,13 @@
         <w:rPr>
           <w:sz w:val="28"/>
         </w:rPr>
-        <w:t xml:space="preserve"> on tehdä nettisivupohjainen</w:t>
+        <w:t xml:space="preserve"> on määritellä</w:t>
+      </w:r>
+      <w:r>
+        <w:rPr>
+          <w:sz w:val="28"/>
+        </w:rPr>
+        <w:t xml:space="preserve"> nettisivupohjainen</w:t>
       </w:r>
       <w:r>
         <w:rPr>
@@ -4167,7 +4175,7 @@
           <w:lang w:val="fi-FI"/>
         </w:rPr>
       </w:pPr>
-      <w:bookmarkStart w:id="3" w:name="_Toc506917335"/>
+      <w:bookmarkStart w:id="4" w:name="_Toc506917335"/>
       <w:r>
         <w:rPr>
           <w:b/>
@@ -4177,7 +4185,7 @@
         </w:rPr>
         <w:t>Dokumentin tarkoitus ja kattavuus</w:t>
       </w:r>
-      <w:bookmarkEnd w:id="3"/>
+      <w:bookmarkEnd w:id="4"/>
     </w:p>
     <w:p>
       <w:pPr>
@@ -4203,7 +4211,7 @@
           <w:lang w:val="fi-FI"/>
         </w:rPr>
       </w:pPr>
-      <w:bookmarkStart w:id="4" w:name="_Toc506917336"/>
+      <w:bookmarkStart w:id="5" w:name="_Toc506917336"/>
       <w:r>
         <w:rPr>
           <w:b/>
@@ -4213,7 +4221,7 @@
         </w:rPr>
         <w:t>Tuotteen yleiskuvaus</w:t>
       </w:r>
-      <w:bookmarkEnd w:id="4"/>
+      <w:bookmarkEnd w:id="5"/>
     </w:p>
     <w:p>
       <w:pPr>
@@ -4245,7 +4253,7 @@
           <w:lang w:val="fi-FI"/>
         </w:rPr>
       </w:pPr>
-      <w:bookmarkStart w:id="5" w:name="_Toc506917337"/>
+      <w:bookmarkStart w:id="6" w:name="_Toc506917337"/>
       <w:r>
         <w:rPr>
           <w:b/>
@@ -4255,7 +4263,7 @@
         </w:rPr>
         <w:t>Toteutusympäristö</w:t>
       </w:r>
-      <w:bookmarkEnd w:id="5"/>
+      <w:bookmarkEnd w:id="6"/>
     </w:p>
     <w:p>
       <w:pPr>
@@ -4268,7 +4276,19 @@
         <w:rPr>
           <w:sz w:val="28"/>
         </w:rPr>
-        <w:t>Toteutusympäristönä toimii jokin koulun hallussa oleva palvelin, joka tukee PHP versiota 5.6 tai uudempaa ja MySQL versiota 5.7 tai uudempaa.</w:t>
+        <w:t xml:space="preserve">Toteutusympäristönä toimii </w:t>
+      </w:r>
+      <w:r>
+        <w:rPr>
+          <w:sz w:val="28"/>
+        </w:rPr>
+        <w:t>Ms Office paketti</w:t>
+      </w:r>
+      <w:r>
+        <w:rPr>
+          <w:sz w:val="28"/>
+        </w:rPr>
+        <w:t>.</w:t>
       </w:r>
     </w:p>
     <w:p>
@@ -4281,7 +4301,7 @@
           <w:lang w:val="fi-FI"/>
         </w:rPr>
       </w:pPr>
-      <w:bookmarkStart w:id="6" w:name="_Toc506917338"/>
+      <w:bookmarkStart w:id="7" w:name="_Toc506917338"/>
       <w:r>
         <w:rPr>
           <w:b/>
@@ -4291,7 +4311,7 @@
         </w:rPr>
         <w:t>Käsitteet</w:t>
       </w:r>
-      <w:bookmarkEnd w:id="6"/>
+      <w:bookmarkEnd w:id="7"/>
     </w:p>
     <w:p>
       <w:pPr>
@@ -4303,7 +4323,7 @@
           <w:lang w:val="fi-FI"/>
         </w:rPr>
       </w:pPr>
-      <w:bookmarkStart w:id="7" w:name="_Toc506917339"/>
+      <w:bookmarkStart w:id="8" w:name="_Toc506917339"/>
       <w:r>
         <w:rPr>
           <w:b/>
@@ -4313,7 +4333,7 @@
         </w:rPr>
         <w:t>Käyttäjät</w:t>
       </w:r>
-      <w:bookmarkEnd w:id="7"/>
+      <w:bookmarkEnd w:id="8"/>
     </w:p>
     <w:p>
       <w:pPr>
@@ -4381,7 +4401,7 @@
           <w:lang w:val="fi-FI"/>
         </w:rPr>
       </w:pPr>
-      <w:bookmarkStart w:id="8" w:name="_Toc506917340"/>
+      <w:bookmarkStart w:id="9" w:name="_Toc506917340"/>
       <w:r>
         <w:rPr>
           <w:b/>
@@ -4391,7 +4411,7 @@
         </w:rPr>
         <w:t>Turnaus</w:t>
       </w:r>
-      <w:bookmarkEnd w:id="8"/>
+      <w:bookmarkEnd w:id="9"/>
     </w:p>
     <w:p>
       <w:pPr>
@@ -4522,7 +4542,7 @@
           <w:lang w:val="fi-FI"/>
         </w:rPr>
       </w:pPr>
-      <w:bookmarkStart w:id="9" w:name="_Toc506917341"/>
+      <w:bookmarkStart w:id="10" w:name="_Toc506917341"/>
       <w:r>
         <w:rPr>
           <w:b/>
@@ -4532,7 +4552,7 @@
         </w:rPr>
         <w:t>Ilmoittautuminen</w:t>
       </w:r>
-      <w:bookmarkEnd w:id="9"/>
+      <w:bookmarkEnd w:id="10"/>
     </w:p>
     <w:p>
       <w:pPr>
@@ -4572,7 +4592,7 @@
           <w:lang w:val="fi-FI"/>
         </w:rPr>
       </w:pPr>
-      <w:bookmarkStart w:id="10" w:name="_Toc506917342"/>
+      <w:bookmarkStart w:id="11" w:name="_Toc506917342"/>
       <w:r>
         <w:rPr>
           <w:b/>
@@ -4583,7 +4603,7 @@
         <w:lastRenderedPageBreak/>
         <w:t>Tiedot ja tietokannat</w:t>
       </w:r>
-      <w:bookmarkEnd w:id="10"/>
+      <w:bookmarkEnd w:id="11"/>
     </w:p>
     <w:p>
       <w:pPr>
@@ -4595,7 +4615,7 @@
           <w:lang w:val="fi-FI"/>
         </w:rPr>
       </w:pPr>
-      <w:bookmarkStart w:id="11" w:name="_Toc506917343"/>
+      <w:bookmarkStart w:id="12" w:name="_Toc506917343"/>
       <w:r>
         <w:rPr>
           <w:b/>
@@ -4605,7 +4625,7 @@
         </w:rPr>
         <w:t>ER-kaavio</w:t>
       </w:r>
-      <w:bookmarkEnd w:id="11"/>
+      <w:bookmarkEnd w:id="12"/>
     </w:p>
     <w:p>
       <w:pPr>
@@ -4618,7 +4638,7 @@
         <w:rPr>
           <w:sz w:val="32"/>
         </w:rPr>
-        <w:object w:dxaOrig="6975" w:dyaOrig="5610">
+        <w:object w:dxaOrig="6961" w:dyaOrig="5611">
           <v:shapetype id="_x0000_t75" coordsize="21600,21600" o:spt="75" o:preferrelative="t" path="m@4@5l@4@11@9@11@9@5xe" filled="f" stroked="f">
             <v:stroke joinstyle="miter"/>
             <v:formulas>
@@ -4638,10 +4658,10 @@
             <v:path o:extrusionok="f" gradientshapeok="t" o:connecttype="rect"/>
             <o:lock v:ext="edit" aspectratio="t"/>
           </v:shapetype>
-          <v:shape id="_x0000_i1025" type="#_x0000_t75" style="width:348.75pt;height:280.5pt" o:ole="">
+          <v:shape id="_x0000_i1025" type="#_x0000_t75" style="width:348pt;height:280.5pt" o:ole="">
             <v:imagedata r:id="rId8" o:title=""/>
           </v:shape>
-          <o:OLEObject Type="Embed" ProgID="Visio.Drawing.15" ShapeID="_x0000_i1025" DrawAspect="Content" ObjectID="_1582107283" r:id="rId9"/>
+          <o:OLEObject Type="Embed" ProgID="Visio.Drawing.15" ShapeID="_x0000_i1025" DrawAspect="Content" ObjectID="_1583304071" r:id="rId9"/>
         </w:object>
       </w:r>
     </w:p>
@@ -4655,7 +4675,7 @@
           <w:lang w:val="fi-FI"/>
         </w:rPr>
       </w:pPr>
-      <w:bookmarkStart w:id="12" w:name="_Toc506917344"/>
+      <w:bookmarkStart w:id="13" w:name="_Toc506917344"/>
       <w:r>
         <w:rPr>
           <w:b/>
@@ -4666,7 +4686,7 @@
         <w:lastRenderedPageBreak/>
         <w:t>Tietokantakaavio</w:t>
       </w:r>
-      <w:bookmarkEnd w:id="12"/>
+      <w:bookmarkEnd w:id="13"/>
     </w:p>
     <w:p>
       <w:pPr>
@@ -4679,11 +4699,11 @@
         <w:rPr>
           <w:sz w:val="32"/>
         </w:rPr>
-        <w:object w:dxaOrig="8580" w:dyaOrig="8415">
-          <v:shape id="_x0000_i1026" type="#_x0000_t75" style="width:429pt;height:420.75pt" o:ole="">
+        <w:object w:dxaOrig="8580" w:dyaOrig="10380">
+          <v:shape id="_x0000_i1026" type="#_x0000_t75" style="width:429pt;height:519pt" o:ole="">
             <v:imagedata r:id="rId10" o:title=""/>
           </v:shape>
-          <o:OLEObject Type="Embed" ProgID="Visio.Drawing.15" ShapeID="_x0000_i1026" DrawAspect="Content" ObjectID="_1582107284" r:id="rId11"/>
+          <o:OLEObject Type="Embed" ProgID="Visio.Drawing.15" ShapeID="_x0000_i1026" DrawAspect="Content" ObjectID="_1583304072" r:id="rId11"/>
         </w:object>
       </w:r>
     </w:p>
@@ -4697,7 +4717,7 @@
           <w:lang w:val="fi-FI"/>
         </w:rPr>
       </w:pPr>
-      <w:bookmarkStart w:id="13" w:name="_Toc506917345"/>
+      <w:bookmarkStart w:id="14" w:name="_Toc506917345"/>
       <w:r>
         <w:rPr>
           <w:b/>
@@ -4705,9 +4725,10 @@
           <w:sz w:val="36"/>
           <w:lang w:val="fi-FI"/>
         </w:rPr>
+        <w:lastRenderedPageBreak/>
         <w:t>Näyttökartat</w:t>
       </w:r>
-      <w:bookmarkEnd w:id="13"/>
+      <w:bookmarkEnd w:id="14"/>
     </w:p>
     <w:p>
       <w:pPr>
@@ -4719,7 +4740,7 @@
           <w:lang w:val="fi-FI"/>
         </w:rPr>
       </w:pPr>
-      <w:bookmarkStart w:id="14" w:name="_Toc506917346"/>
+      <w:bookmarkStart w:id="15" w:name="_Toc506917346"/>
       <w:r>
         <w:rPr>
           <w:b/>
@@ -4729,7 +4750,7 @@
         </w:rPr>
         <w:t>Järjestäjä</w:t>
       </w:r>
-      <w:bookmarkEnd w:id="14"/>
+      <w:bookmarkEnd w:id="15"/>
     </w:p>
     <w:p>
       <w:pPr>
@@ -4746,7 +4767,7 @@
           <v:shape id="_x0000_i1027" type="#_x0000_t75" style="width:282pt;height:240pt" o:ole="">
             <v:imagedata r:id="rId12" o:title=""/>
           </v:shape>
-          <o:OLEObject Type="Embed" ProgID="Visio.Drawing.15" ShapeID="_x0000_i1027" DrawAspect="Content" ObjectID="_1582107285" r:id="rId13"/>
+          <o:OLEObject Type="Embed" ProgID="Visio.Drawing.15" ShapeID="_x0000_i1027" DrawAspect="Content" ObjectID="_1583304073" r:id="rId13"/>
         </w:object>
       </w:r>
     </w:p>
@@ -4767,7 +4788,7 @@
           <w:lang w:val="fi-FI"/>
         </w:rPr>
       </w:pPr>
-      <w:bookmarkStart w:id="15" w:name="_Toc506917347"/>
+      <w:bookmarkStart w:id="16" w:name="_Toc506917347"/>
       <w:r>
         <w:rPr>
           <w:b/>
@@ -4777,7 +4798,7 @@
         </w:rPr>
         <w:t>Käyttäjä</w:t>
       </w:r>
-      <w:bookmarkEnd w:id="15"/>
+      <w:bookmarkEnd w:id="16"/>
     </w:p>
     <w:p>
       <w:pPr>
@@ -4794,7 +4815,7 @@
           <v:shape id="_x0000_i1028" type="#_x0000_t75" style="width:242.25pt;height:174.75pt" o:ole="">
             <v:imagedata r:id="rId14" o:title=""/>
           </v:shape>
-          <o:OLEObject Type="Embed" ProgID="Visio.Drawing.15" ShapeID="_x0000_i1028" DrawAspect="Content" ObjectID="_1582107286" r:id="rId15"/>
+          <o:OLEObject Type="Embed" ProgID="Visio.Drawing.15" ShapeID="_x0000_i1028" DrawAspect="Content" ObjectID="_1583304074" r:id="rId15"/>
         </w:object>
       </w:r>
     </w:p>
@@ -4821,7 +4842,7 @@
           <w:lang w:val="fi-FI"/>
         </w:rPr>
       </w:pPr>
-      <w:bookmarkStart w:id="16" w:name="_Toc506917348"/>
+      <w:bookmarkStart w:id="17" w:name="_Toc506917348"/>
       <w:r>
         <w:rPr>
           <w:b/>
@@ -4832,7 +4853,7 @@
         <w:lastRenderedPageBreak/>
         <w:t>Toiminnot ja käyttötapaukset</w:t>
       </w:r>
-      <w:bookmarkEnd w:id="16"/>
+      <w:bookmarkEnd w:id="17"/>
     </w:p>
     <w:p>
       <w:pPr>
@@ -4844,7 +4865,7 @@
           <w:lang w:val="fi-FI"/>
         </w:rPr>
       </w:pPr>
-      <w:bookmarkStart w:id="17" w:name="_Toc506917349"/>
+      <w:bookmarkStart w:id="18" w:name="_Toc506917349"/>
       <w:r>
         <w:rPr>
           <w:b/>
@@ -4854,7 +4875,7 @@
         </w:rPr>
         <w:t>Lisää ilmoittautumisen</w:t>
       </w:r>
-      <w:bookmarkEnd w:id="17"/>
+      <w:bookmarkEnd w:id="18"/>
     </w:p>
     <w:p>
       <w:pPr>
@@ -5217,7 +5238,7 @@
           <w:lang w:val="fi-FI"/>
         </w:rPr>
       </w:pPr>
-      <w:bookmarkStart w:id="18" w:name="_Toc506917350"/>
+      <w:bookmarkStart w:id="19" w:name="_Toc506917350"/>
       <w:r>
         <w:rPr>
           <w:b/>
@@ -5228,7 +5249,7 @@
         <w:lastRenderedPageBreak/>
         <w:t>Lukee ilmoittautumisia</w:t>
       </w:r>
-      <w:bookmarkEnd w:id="18"/>
+      <w:bookmarkEnd w:id="19"/>
     </w:p>
     <w:p>
       <w:pPr>
@@ -5537,7 +5558,7 @@
           <w:lang w:val="fi-FI"/>
         </w:rPr>
       </w:pPr>
-      <w:bookmarkStart w:id="19" w:name="_Toc506917351"/>
+      <w:bookmarkStart w:id="20" w:name="_Toc506917351"/>
       <w:r>
         <w:rPr>
           <w:b/>
@@ -5548,7 +5569,7 @@
         <w:lastRenderedPageBreak/>
         <w:t>Kirjautuu</w:t>
       </w:r>
-      <w:bookmarkEnd w:id="19"/>
+      <w:bookmarkEnd w:id="20"/>
     </w:p>
     <w:p>
       <w:pPr>
@@ -6181,7 +6202,7 @@
           <w:lang w:val="fi-FI"/>
         </w:rPr>
       </w:pPr>
-      <w:bookmarkStart w:id="20" w:name="_Toc506917353"/>
+      <w:bookmarkStart w:id="21" w:name="_Toc506917353"/>
       <w:r>
         <w:rPr>
           <w:b/>
@@ -6192,7 +6213,7 @@
         <w:lastRenderedPageBreak/>
         <w:t>Poistaa ilmoittautumisia</w:t>
       </w:r>
-      <w:bookmarkEnd w:id="20"/>
+      <w:bookmarkEnd w:id="21"/>
     </w:p>
     <w:p>
       <w:pPr>
@@ -6536,7 +6557,7 @@
           <w:lang w:val="fi-FI"/>
         </w:rPr>
       </w:pPr>
-      <w:bookmarkStart w:id="21" w:name="_Toc506917354"/>
+      <w:bookmarkStart w:id="22" w:name="_Toc506917354"/>
       <w:r>
         <w:rPr>
           <w:b/>
@@ -6547,7 +6568,7 @@
         <w:lastRenderedPageBreak/>
         <w:t>Lisää turnaus</w:t>
       </w:r>
-      <w:bookmarkEnd w:id="21"/>
+      <w:bookmarkEnd w:id="22"/>
     </w:p>
     <w:p>
       <w:pPr>
@@ -6861,7 +6882,7 @@
           <w:lang w:val="fi-FI"/>
         </w:rPr>
       </w:pPr>
-      <w:bookmarkStart w:id="22" w:name="_Toc506917355"/>
+      <w:bookmarkStart w:id="23" w:name="_Toc506917355"/>
       <w:r>
         <w:rPr>
           <w:b/>
@@ -6872,7 +6893,7 @@
         <w:lastRenderedPageBreak/>
         <w:t>Muokkaa turnausta</w:t>
       </w:r>
-      <w:bookmarkEnd w:id="22"/>
+      <w:bookmarkEnd w:id="23"/>
     </w:p>
     <w:p>
       <w:pPr>
@@ -7198,7 +7219,7 @@
           <w:lang w:val="fi-FI"/>
         </w:rPr>
       </w:pPr>
-      <w:bookmarkStart w:id="23" w:name="_Toc506917356"/>
+      <w:bookmarkStart w:id="24" w:name="_Toc506917356"/>
       <w:r>
         <w:rPr>
           <w:b/>
@@ -7209,7 +7230,7 @@
         <w:lastRenderedPageBreak/>
         <w:t>Poista turnaus</w:t>
       </w:r>
-      <w:bookmarkEnd w:id="23"/>
+      <w:bookmarkEnd w:id="24"/>
     </w:p>
     <w:p>
       <w:pPr>
@@ -7314,19 +7335,7 @@
         <w:rPr>
           <w:sz w:val="28"/>
         </w:rPr>
-        <w:t>Järjestäjä kirjautuu sisään ja menee turnausten selaussivulle. Siellä jonkun turn</w:t>
-      </w:r>
-      <w:r>
-        <w:rPr>
-          <w:sz w:val="28"/>
-        </w:rPr>
-        <w:t xml:space="preserve">auksen kohdalla valitaan poista. </w:t>
-      </w:r>
-      <w:r>
-        <w:rPr>
-          <w:sz w:val="28"/>
-        </w:rPr>
-        <w:t>Järjestäjän pitää vahvistaa poistaminen painamalla ”Poista” painiketta hyppy ikkunassa</w:t>
+        <w:t>Järjestäjä kirjautuu sisään ja menee turnausten selaussivulle. Siellä jonkun turnauksen kohdalla valitaan poista. Järjestäjän pitää vahvistaa poistaminen painamalla ”Poista” painiketta hyppy ikkunassa</w:t>
       </w:r>
     </w:p>
     <w:p>
@@ -7525,8 +7534,6 @@
           <w:sz w:val="28"/>
         </w:rPr>
       </w:pPr>
-      <w:bookmarkStart w:id="24" w:name="_GoBack"/>
-      <w:bookmarkEnd w:id="24"/>
       <w:r>
         <w:rPr>
           <w:sz w:val="28"/>
@@ -7788,11 +7795,11 @@
         <w:rPr>
           <w:sz w:val="32"/>
         </w:rPr>
-        <w:object w:dxaOrig="12136" w:dyaOrig="6181">
-          <v:shape id="_x0000_i1029" type="#_x0000_t75" style="width:506.25pt;height:258pt" o:ole="">
+        <w:object w:dxaOrig="12121" w:dyaOrig="6871">
+          <v:shape id="_x0000_i1029" type="#_x0000_t75" style="width:470.25pt;height:266.25pt" o:ole="">
             <v:imagedata r:id="rId24" o:title=""/>
           </v:shape>
-          <o:OLEObject Type="Embed" ProgID="Visio.Drawing.15" ShapeID="_x0000_i1029" DrawAspect="Content" ObjectID="_1582107287" r:id="rId25"/>
+          <o:OLEObject Type="Embed" ProgID="Visio.Drawing.15" ShapeID="_x0000_i1029" DrawAspect="Content" ObjectID="_1583304075" r:id="rId25"/>
         </w:object>
       </w:r>
     </w:p>
@@ -8197,20 +8204,17 @@
         <w:ind w:left="1474"/>
         <w:rPr>
           <w:sz w:val="32"/>
-          <w:lang w:val="en-US"/>
-        </w:rPr>
-      </w:pPr>
-      <w:r>
-        <w:rPr>
-          <w:sz w:val="32"/>
-          <w:lang w:val="en-US"/>
+        </w:rPr>
+      </w:pPr>
+      <w:r>
+        <w:rPr>
+          <w:sz w:val="32"/>
         </w:rPr>
         <w:t>Calibri</w:t>
       </w:r>
       <w:r>
         <w:rPr>
           <w:sz w:val="32"/>
-          <w:lang w:val="en-US"/>
         </w:rPr>
         <w:t xml:space="preserve"> 1.0 em</w:t>
       </w:r>
@@ -8220,34 +8224,29 @@
         <w:ind w:left="1474"/>
         <w:rPr>
           <w:sz w:val="32"/>
-          <w:lang w:val="en-US"/>
-        </w:rPr>
-      </w:pPr>
-      <w:r>
-        <w:rPr>
-          <w:sz w:val="32"/>
-          <w:lang w:val="en-US"/>
+        </w:rPr>
+      </w:pPr>
+      <w:r>
+        <w:rPr>
+          <w:sz w:val="32"/>
         </w:rPr>
         <w:t>#fffff</w:t>
       </w:r>
       <w:r>
         <w:rPr>
           <w:sz w:val="32"/>
-          <w:lang w:val="en-US"/>
         </w:rPr>
         <w:t>f</w:t>
       </w:r>
       <w:r>
         <w:rPr>
           <w:sz w:val="32"/>
-          <w:lang w:val="en-US"/>
         </w:rPr>
         <w:br/>
       </w:r>
       <w:r>
         <w:rPr>
           <w:sz w:val="32"/>
-          <w:lang w:val="en-US"/>
         </w:rPr>
         <w:t>Isot otsikot:</w:t>
       </w:r>
@@ -8257,20 +8256,17 @@
         <w:ind w:left="1474"/>
         <w:rPr>
           <w:sz w:val="32"/>
-          <w:lang w:val="en-US"/>
-        </w:rPr>
-      </w:pPr>
-      <w:r>
-        <w:rPr>
-          <w:sz w:val="32"/>
-          <w:lang w:val="en-US"/>
+        </w:rPr>
+      </w:pPr>
+      <w:r>
+        <w:rPr>
+          <w:sz w:val="32"/>
         </w:rPr>
         <w:t>Calibri</w:t>
       </w:r>
       <w:r>
         <w:rPr>
           <w:sz w:val="32"/>
-          <w:lang w:val="en-US"/>
         </w:rPr>
         <w:t xml:space="preserve"> 1.4 em</w:t>
       </w:r>
@@ -8279,13 +8275,11 @@
       <w:pPr>
         <w:rPr>
           <w:sz w:val="32"/>
-          <w:lang w:val="en-US"/>
-        </w:rPr>
-      </w:pPr>
-      <w:r>
-        <w:rPr>
-          <w:sz w:val="32"/>
-          <w:lang w:val="en-US"/>
+        </w:rPr>
+      </w:pPr>
+      <w:r>
+        <w:rPr>
+          <w:sz w:val="32"/>
         </w:rPr>
         <w:br w:type="page"/>
       </w:r>
@@ -8599,7 +8593,7 @@
         <w:noProof/>
         <w:sz w:val="24"/>
       </w:rPr>
-      <w:t>15</w:t>
+      <w:t>1</w:t>
     </w:r>
     <w:r>
       <w:rPr>
@@ -10283,7 +10277,7 @@
 </file>
 
 <file path=customXml/itemProps1.xml><?xml version="1.0" encoding="utf-8"?>
-<ds:datastoreItem xmlns:ds="http://schemas.openxmlformats.org/officeDocument/2006/customXml" ds:itemID="{265FD675-CFDB-4F40-92F1-004F2B53453A}">
+<ds:datastoreItem xmlns:ds="http://schemas.openxmlformats.org/officeDocument/2006/customXml" ds:itemID="{64841119-CB64-49AB-B62D-B763B0E32C77}">
   <ds:schemaRefs>
     <ds:schemaRef ds:uri="http://schemas.openxmlformats.org/officeDocument/2006/bibliography"/>
   </ds:schemaRefs>
